--- a/Doku.docx
+++ b/Doku.docx
@@ -2,10 +2,14 @@
 <file path=word/document.xml><?xml version="1.0" encoding="utf-8"?>
 <w:document xmlns:wpc="http://schemas.microsoft.com/office/word/2010/wordprocessingCanvas" xmlns:cx="http://schemas.microsoft.com/office/drawing/2014/chartex" xmlns:cx1="http://schemas.microsoft.com/office/drawing/2015/9/8/chartex" xmlns:cx2="http://schemas.microsoft.com/office/drawing/2015/10/21/chartex" xmlns:cx3="http://schemas.microsoft.com/office/drawing/2016/5/9/chartex" xmlns:cx4="http://schemas.microsoft.com/office/drawing/2016/5/10/chartex" xmlns:cx5="http://schemas.microsoft.com/office/drawing/2016/5/11/chartex" xmlns:cx6="http://schemas.microsoft.com/office/drawing/2016/5/12/chartex" xmlns:cx7="http://schemas.microsoft.com/office/drawing/2016/5/13/chartex" xmlns:cx8="http://schemas.microsoft.com/office/drawing/2016/5/14/chartex" xmlns:mc="http://schemas.openxmlformats.org/markup-compatibility/2006" xmlns:aink="http://schemas.microsoft.com/office/drawing/2016/ink" xmlns:am3d="http://schemas.microsoft.com/office/drawing/2017/model3d" xmlns:o="urn:schemas-microsoft-com:office:office" xmlns:r="http://schemas.openxmlformats.org/officeDocument/2006/relationships" xmlns:m="http://schemas.openxmlformats.org/officeDocument/2006/math" xmlns:v="urn:schemas-microsoft-com:vml" xmlns:wp14="http://schemas.microsoft.com/office/word/2010/wordprocessingDrawing" xmlns:wp="http://schemas.openxmlformats.org/drawingml/2006/wordprocessingDrawing" xmlns:w10="urn:schemas-microsoft-com:office:word" xmlns:w="http://schemas.openxmlformats.org/wordprocessingml/2006/main" xmlns:w14="http://schemas.microsoft.com/office/word/2010/wordml" xmlns:w15="http://schemas.microsoft.com/office/word/2012/wordml" xmlns:w16cid="http://schemas.microsoft.com/office/word/2016/wordml/cid" xmlns:w16se="http://schemas.microsoft.com/office/word/2015/wordml/symex" xmlns:wpg="http://schemas.microsoft.com/office/word/2010/wordprocessingGroup" xmlns:wpi="http://schemas.microsoft.com/office/word/2010/wordprocessingInk" xmlns:wne="http://schemas.microsoft.com/office/word/2006/wordml" xmlns:wps="http://schemas.microsoft.com/office/word/2010/wordprocessingShape" mc:Ignorable="w14 w15 w16se w16cid wp14">
   <w:body>
-    <w:bookmarkStart w:id="0" w:name="_Toc479258066" w:displacedByCustomXml="next"/>
-    <w:bookmarkStart w:id="1" w:name="_Toc477777763" w:displacedByCustomXml="next"/>
+    <w:bookmarkStart w:id="0" w:name="_Toc477777763" w:displacedByCustomXml="next"/>
+    <w:bookmarkStart w:id="1" w:name="_Toc479258066" w:displacedByCustomXml="next"/>
     <w:sdt>
       <w:sdtPr>
+        <w:rPr>
+          <w:rFonts w:eastAsiaTheme="minorHAnsi"/>
+          <w:lang w:val="de-DE" w:eastAsia="en-US"/>
+        </w:rPr>
         <w:id w:val="-317190174"/>
         <w:docPartObj>
           <w:docPartGallery w:val="Cover Pages"/>
@@ -14,9 +18,7 @@
       </w:sdtPr>
       <w:sdtEndPr>
         <w:rPr>
-          <w:rFonts w:eastAsiaTheme="minorHAnsi"/>
           <w:highlight w:val="red"/>
-          <w:lang w:val="de-DE" w:eastAsia="en-US"/>
         </w:rPr>
       </w:sdtEndPr>
       <w:sdtContent>
@@ -158,6 +160,7 @@
                                       <w:calendar w:val="gregorian"/>
                                     </w:date>
                                   </w:sdtPr>
+                                  <w:sdtEndPr/>
                                   <w:sdtContent>
                                     <w:p>
                                       <w:pPr>
@@ -3472,6 +3475,7 @@
                                 <w:calendar w:val="gregorian"/>
                               </w:date>
                             </w:sdtPr>
+                            <w:sdtEndPr/>
                             <w:sdtContent>
                               <w:p>
                                 <w:pPr>
@@ -3697,6 +3701,7 @@
                                     <w:dataBinding w:prefixMappings="xmlns:ns0='http://purl.org/dc/elements/1.1/' xmlns:ns1='http://schemas.openxmlformats.org/package/2006/metadata/core-properties' " w:xpath="/ns1:coreProperties[1]/ns0:creator[1]" w:storeItemID="{6C3C8BC8-F283-45AE-878A-BAB7291924A1}"/>
                                     <w:text/>
                                   </w:sdtPr>
+                                  <w:sdtEndPr/>
                                   <w:sdtContent>
                                     <w:r>
                                       <w:rPr>
@@ -3704,7 +3709,15 @@
                                         <w:sz w:val="26"/>
                                         <w:szCs w:val="26"/>
                                       </w:rPr>
-                                      <w:t>Patrick G07</w:t>
+                                      <w:t xml:space="preserve">Patrick </w:t>
+                                    </w:r>
+                                    <w:r>
+                                      <w:rPr>
+                                        <w:color w:val="4472C4" w:themeColor="accent1"/>
+                                        <w:sz w:val="26"/>
+                                        <w:szCs w:val="26"/>
+                                      </w:rPr>
+                                      <w:t>&amp; Kurt</w:t>
                                     </w:r>
                                   </w:sdtContent>
                                 </w:sdt>
@@ -3733,6 +3746,7 @@
                                     <w:dataBinding w:prefixMappings="xmlns:ns0='http://schemas.openxmlformats.org/officeDocument/2006/extended-properties' " w:xpath="/ns0:Properties[1]/ns0:Company[1]" w:storeItemID="{6668398D-A668-4E3E-A5EB-62B293D839F1}"/>
                                     <w:text/>
                                   </w:sdtPr>
+                                  <w:sdtEndPr/>
                                   <w:sdtContent>
                                     <w:r>
                                       <w:rPr>
@@ -3798,6 +3812,7 @@
                               <w:dataBinding w:prefixMappings="xmlns:ns0='http://purl.org/dc/elements/1.1/' xmlns:ns1='http://schemas.openxmlformats.org/package/2006/metadata/core-properties' " w:xpath="/ns1:coreProperties[1]/ns0:creator[1]" w:storeItemID="{6C3C8BC8-F283-45AE-878A-BAB7291924A1}"/>
                               <w:text/>
                             </w:sdtPr>
+                            <w:sdtEndPr/>
                             <w:sdtContent>
                               <w:r>
                                 <w:rPr>
@@ -3805,7 +3820,15 @@
                                   <w:sz w:val="26"/>
                                   <w:szCs w:val="26"/>
                                 </w:rPr>
-                                <w:t>Patrick G07</w:t>
+                                <w:t xml:space="preserve">Patrick </w:t>
+                              </w:r>
+                              <w:r>
+                                <w:rPr>
+                                  <w:color w:val="4472C4" w:themeColor="accent1"/>
+                                  <w:sz w:val="26"/>
+                                  <w:szCs w:val="26"/>
+                                </w:rPr>
+                                <w:t>&amp; Kurt</w:t>
                               </w:r>
                             </w:sdtContent>
                           </w:sdt>
@@ -3834,6 +3857,7 @@
                               <w:dataBinding w:prefixMappings="xmlns:ns0='http://schemas.openxmlformats.org/officeDocument/2006/extended-properties' " w:xpath="/ns0:Properties[1]/ns0:Company[1]" w:storeItemID="{6668398D-A668-4E3E-A5EB-62B293D839F1}"/>
                               <w:text/>
                             </w:sdtPr>
+                            <w:sdtEndPr/>
                             <w:sdtContent>
                               <w:r>
                                 <w:rPr>
@@ -3951,6 +3975,7 @@
                                     <w:dataBinding w:prefixMappings="xmlns:ns0='http://purl.org/dc/elements/1.1/' xmlns:ns1='http://schemas.openxmlformats.org/package/2006/metadata/core-properties' " w:xpath="/ns1:coreProperties[1]/ns0:title[1]" w:storeItemID="{6C3C8BC8-F283-45AE-878A-BAB7291924A1}"/>
                                     <w:text/>
                                   </w:sdtPr>
+                                  <w:sdtEndPr/>
                                   <w:sdtContent>
                                     <w:r>
                                       <w:rPr>
@@ -3986,6 +4011,7 @@
                                     <w:dataBinding w:prefixMappings="xmlns:ns0='http://purl.org/dc/elements/1.1/' xmlns:ns1='http://schemas.openxmlformats.org/package/2006/metadata/core-properties' " w:xpath="/ns1:coreProperties[1]/ns0:subject[1]" w:storeItemID="{6C3C8BC8-F283-45AE-878A-BAB7291924A1}"/>
                                     <w:text/>
                                   </w:sdtPr>
+                                  <w:sdtEndPr/>
                                   <w:sdtContent>
                                     <w:r>
                                       <w:rPr>
@@ -4046,6 +4072,7 @@
                               <w:dataBinding w:prefixMappings="xmlns:ns0='http://purl.org/dc/elements/1.1/' xmlns:ns1='http://schemas.openxmlformats.org/package/2006/metadata/core-properties' " w:xpath="/ns1:coreProperties[1]/ns0:title[1]" w:storeItemID="{6C3C8BC8-F283-45AE-878A-BAB7291924A1}"/>
                               <w:text/>
                             </w:sdtPr>
+                            <w:sdtEndPr/>
                             <w:sdtContent>
                               <w:r>
                                 <w:rPr>
@@ -4081,6 +4108,7 @@
                               <w:dataBinding w:prefixMappings="xmlns:ns0='http://purl.org/dc/elements/1.1/' xmlns:ns1='http://schemas.openxmlformats.org/package/2006/metadata/core-properties' " w:xpath="/ns1:coreProperties[1]/ns0:subject[1]" w:storeItemID="{6C3C8BC8-F283-45AE-878A-BAB7291924A1}"/>
                               <w:text/>
                             </w:sdtPr>
+                            <w:sdtEndPr/>
                             <w:sdtContent>
                               <w:r>
                                 <w:rPr>
@@ -4120,7 +4148,11 @@
     <w:sdt>
       <w:sdtPr>
         <w:rPr>
-          <w:lang w:val="de-DE"/>
+          <w:rFonts w:asciiTheme="minorHAnsi" w:eastAsiaTheme="minorHAnsi" w:hAnsiTheme="minorHAnsi" w:cstheme="minorBidi"/>
+          <w:color w:val="auto"/>
+          <w:sz w:val="22"/>
+          <w:szCs w:val="22"/>
+          <w:lang w:val="de-DE" w:eastAsia="en-US"/>
         </w:rPr>
         <w:id w:val="-283807091"/>
         <w:docPartObj>
@@ -4130,13 +4162,8 @@
       </w:sdtPr>
       <w:sdtEndPr>
         <w:rPr>
-          <w:rFonts w:asciiTheme="minorHAnsi" w:eastAsiaTheme="minorHAnsi" w:hAnsiTheme="minorHAnsi" w:cstheme="minorBidi"/>
           <w:b/>
           <w:bCs/>
-          <w:color w:val="auto"/>
-          <w:sz w:val="22"/>
-          <w:szCs w:val="22"/>
-          <w:lang w:eastAsia="en-US"/>
         </w:rPr>
       </w:sdtEndPr>
       <w:sdtContent>
@@ -4388,11 +4415,11 @@
       <w:r>
         <w:t xml:space="preserve">Programm </w:t>
       </w:r>
-      <w:bookmarkEnd w:id="1"/>
+      <w:bookmarkEnd w:id="0"/>
       <w:r>
         <w:t>Schrittzähler</w:t>
       </w:r>
-      <w:bookmarkEnd w:id="0"/>
+      <w:bookmarkEnd w:id="1"/>
       <w:bookmarkEnd w:id="2"/>
     </w:p>
     <w:p>
@@ -4407,14 +4434,12 @@
       <w:bookmarkStart w:id="3" w:name="_Toc477777764"/>
       <w:bookmarkStart w:id="4" w:name="_Toc479258067"/>
       <w:bookmarkStart w:id="5" w:name="_Toc508098179"/>
-      <w:proofErr w:type="spellStart"/>
       <w:r>
         <w:t>Github</w:t>
       </w:r>
       <w:bookmarkEnd w:id="3"/>
       <w:bookmarkEnd w:id="4"/>
       <w:bookmarkEnd w:id="5"/>
-      <w:proofErr w:type="spellEnd"/>
     </w:p>
     <w:p>
       <w:r>
@@ -4479,13 +4504,8 @@
           </w:tcPr>
           <w:p>
             <w:r>
-              <w:t xml:space="preserve">Mit Java </w:t>
-            </w:r>
-            <w:proofErr w:type="spellStart"/>
-            <w:r>
-              <w:t>gecodet</w:t>
-            </w:r>
-            <w:proofErr w:type="spellEnd"/>
+              <w:t>Mit Java gecodet</w:t>
+            </w:r>
           </w:p>
         </w:tc>
         <w:tc>
@@ -4664,21 +4684,10 @@
         <w:rPr>
           <w:highlight w:val="green"/>
         </w:rPr>
-        <w:t xml:space="preserve">Sehr </w:t>
-      </w:r>
-      <w:proofErr w:type="gramStart"/>
-      <w:r>
-        <w:rPr>
-          <w:highlight w:val="green"/>
-        </w:rPr>
-        <w:t>wichtig</w:t>
+        <w:t>Sehr wichtig</w:t>
       </w:r>
       <w:r>
-        <w:t xml:space="preserve"> ,</w:t>
-      </w:r>
-      <w:proofErr w:type="gramEnd"/>
-      <w:r>
-        <w:t xml:space="preserve"> </w:t>
+        <w:t xml:space="preserve"> , </w:t>
       </w:r>
       <w:r>
         <w:rPr>
@@ -4693,30 +4702,8 @@
         <w:rPr>
           <w:highlight w:val="red"/>
         </w:rPr>
-        <w:t xml:space="preserve">nice </w:t>
+        <w:t>nice to have</w:t>
       </w:r>
-      <w:proofErr w:type="spellStart"/>
-      <w:r>
-        <w:rPr>
-          <w:highlight w:val="red"/>
-        </w:rPr>
-        <w:t>to</w:t>
-      </w:r>
-      <w:proofErr w:type="spellEnd"/>
-      <w:r>
-        <w:rPr>
-          <w:highlight w:val="red"/>
-        </w:rPr>
-        <w:t xml:space="preserve"> </w:t>
-      </w:r>
-      <w:proofErr w:type="spellStart"/>
-      <w:r>
-        <w:rPr>
-          <w:highlight w:val="red"/>
-        </w:rPr>
-        <w:t>have</w:t>
-      </w:r>
-      <w:proofErr w:type="spellEnd"/>
     </w:p>
     <w:p/>
     <w:p>
@@ -4802,11 +4789,9 @@
             <w:tcW w:w="4606" w:type="dxa"/>
           </w:tcPr>
           <w:p>
-            <w:proofErr w:type="spellStart"/>
             <w:r>
               <w:t>Testziel</w:t>
             </w:r>
-            <w:proofErr w:type="spellEnd"/>
           </w:p>
         </w:tc>
         <w:tc>
@@ -4815,13 +4800,7 @@
           </w:tcPr>
           <w:p>
             <w:r>
-              <w:t xml:space="preserve">Eine Kategorie wird erfolgreich erstellt und kann im Play und im Edit </w:t>
-            </w:r>
-            <w:r>
-              <w:t>angewählt</w:t>
-            </w:r>
-            <w:r>
-              <w:t xml:space="preserve"> werden</w:t>
+              <w:t>Eine Kategorie wird erfolgreich erstellt und kann im Play und im Edit angewählt werden</w:t>
             </w:r>
           </w:p>
         </w:tc>
@@ -4882,8 +4861,6 @@
             <w:r>
               <w:t>NEXT</w:t>
             </w:r>
-            <w:bookmarkStart w:id="11" w:name="_GoBack"/>
-            <w:bookmarkEnd w:id="11"/>
             <w:r>
               <w:t xml:space="preserve"> Klicken</w:t>
             </w:r>
@@ -4993,7 +4970,7 @@
       <w:tr>
         <w:tc>
           <w:tcPr>
-            <w:tcW w:w="4606" w:type="dxa"/>
+            <w:tcW w:w="4532" w:type="dxa"/>
           </w:tcPr>
           <w:p>
             <w:r>
@@ -5003,11 +4980,11 @@
         </w:tc>
         <w:tc>
           <w:tcPr>
-            <w:tcW w:w="4606" w:type="dxa"/>
-          </w:tcPr>
-          <w:p>
-            <w:r>
-              <w:t>1</w:t>
+            <w:tcW w:w="4530" w:type="dxa"/>
+          </w:tcPr>
+          <w:p>
+            <w:r>
+              <w:t>2</w:t>
             </w:r>
           </w:p>
         </w:tc>
@@ -5015,7 +4992,7 @@
       <w:tr>
         <w:tc>
           <w:tcPr>
-            <w:tcW w:w="4606" w:type="dxa"/>
+            <w:tcW w:w="4532" w:type="dxa"/>
           </w:tcPr>
           <w:p>
             <w:r>
@@ -5025,7 +5002,7 @@
         </w:tc>
         <w:tc>
           <w:tcPr>
-            <w:tcW w:w="4606" w:type="dxa"/>
+            <w:tcW w:w="4530" w:type="dxa"/>
           </w:tcPr>
           <w:p>
             <w:r>
@@ -5043,19 +5020,17 @@
       <w:tr>
         <w:tc>
           <w:tcPr>
-            <w:tcW w:w="4606" w:type="dxa"/>
-          </w:tcPr>
-          <w:p>
-            <w:proofErr w:type="spellStart"/>
+            <w:tcW w:w="4532" w:type="dxa"/>
+          </w:tcPr>
+          <w:p>
             <w:r>
               <w:t>Testziel</w:t>
             </w:r>
-            <w:proofErr w:type="spellEnd"/>
-          </w:p>
-        </w:tc>
-        <w:tc>
-          <w:tcPr>
-            <w:tcW w:w="4606" w:type="dxa"/>
+          </w:p>
+        </w:tc>
+        <w:tc>
+          <w:tcPr>
+            <w:tcW w:w="4530" w:type="dxa"/>
           </w:tcPr>
           <w:p>
             <w:r>
@@ -5067,7 +5042,7 @@
       <w:tr>
         <w:tc>
           <w:tcPr>
-            <w:tcW w:w="4606" w:type="dxa"/>
+            <w:tcW w:w="4532" w:type="dxa"/>
           </w:tcPr>
           <w:p>
             <w:r>
@@ -5077,7 +5052,7 @@
         </w:tc>
         <w:tc>
           <w:tcPr>
-            <w:tcW w:w="4606" w:type="dxa"/>
+            <w:tcW w:w="4530" w:type="dxa"/>
           </w:tcPr>
           <w:p>
             <w:r>
@@ -5092,7 +5067,7 @@
       <w:tr>
         <w:tc>
           <w:tcPr>
-            <w:tcW w:w="4606" w:type="dxa"/>
+            <w:tcW w:w="4532" w:type="dxa"/>
           </w:tcPr>
           <w:p>
             <w:r>
@@ -5102,17 +5077,12 @@
         </w:tc>
         <w:tc>
           <w:tcPr>
-            <w:tcW w:w="4606" w:type="dxa"/>
-          </w:tcPr>
-          <w:p>
-            <w:r>
-              <w:t xml:space="preserve">Question und </w:t>
-            </w:r>
-            <w:proofErr w:type="spellStart"/>
-            <w:r>
-              <w:t>Ancer</w:t>
-            </w:r>
-            <w:proofErr w:type="spellEnd"/>
+            <w:tcW w:w="4530" w:type="dxa"/>
+          </w:tcPr>
+          <w:p>
+            <w:r>
+              <w:t>Question und Answer</w:t>
+            </w:r>
             <w:r>
               <w:t xml:space="preserve"> Erstellen</w:t>
             </w:r>
@@ -5123,20 +5093,6 @@
             </w:r>
             <w:r>
               <w:t xml:space="preserve"> Klicken </w:t>
-            </w:r>
-          </w:p>
-          <w:p>
-            <w:r>
-              <w:t>D</w:t>
-            </w:r>
-            <w:r>
-              <w:t>ONE</w:t>
-            </w:r>
-            <w:r>
-              <w:t xml:space="preserve"> Klicke</w:t>
-            </w:r>
-            <w:r>
-              <w:t>n</w:t>
             </w:r>
           </w:p>
         </w:tc>
@@ -5144,7 +5100,7 @@
       <w:tr>
         <w:tc>
           <w:tcPr>
-            <w:tcW w:w="4606" w:type="dxa"/>
+            <w:tcW w:w="4532" w:type="dxa"/>
           </w:tcPr>
           <w:p>
             <w:r>
@@ -5154,15 +5110,19 @@
         </w:tc>
         <w:tc>
           <w:tcPr>
-            <w:tcW w:w="4606" w:type="dxa"/>
-          </w:tcPr>
-          <w:p/>
+            <w:tcW w:w="4530" w:type="dxa"/>
+          </w:tcPr>
+          <w:p>
+            <w:r>
+              <w:t>Daten werden oben Angezeigt</w:t>
+            </w:r>
+          </w:p>
         </w:tc>
       </w:tr>
       <w:tr>
         <w:tc>
           <w:tcPr>
-            <w:tcW w:w="4606" w:type="dxa"/>
+            <w:tcW w:w="4532" w:type="dxa"/>
           </w:tcPr>
           <w:p>
             <w:r>
@@ -5172,15 +5132,19 @@
         </w:tc>
         <w:tc>
           <w:tcPr>
-            <w:tcW w:w="4606" w:type="dxa"/>
-          </w:tcPr>
-          <w:p/>
+            <w:tcW w:w="4530" w:type="dxa"/>
+          </w:tcPr>
+          <w:p>
+            <w:r>
+              <w:t>Hoch</w:t>
+            </w:r>
+          </w:p>
         </w:tc>
       </w:tr>
       <w:tr>
         <w:tc>
           <w:tcPr>
-            <w:tcW w:w="4606" w:type="dxa"/>
+            <w:tcW w:w="4532" w:type="dxa"/>
           </w:tcPr>
           <w:p>
             <w:r>
@@ -5190,15 +5154,19 @@
         </w:tc>
         <w:tc>
           <w:tcPr>
-            <w:tcW w:w="4606" w:type="dxa"/>
-          </w:tcPr>
-          <w:p/>
+            <w:tcW w:w="4530" w:type="dxa"/>
+          </w:tcPr>
+          <w:p>
+            <w:r>
+              <w:t>White-Box</w:t>
+            </w:r>
+          </w:p>
         </w:tc>
       </w:tr>
       <w:tr>
         <w:tc>
           <w:tcPr>
-            <w:tcW w:w="4606" w:type="dxa"/>
+            <w:tcW w:w="4532" w:type="dxa"/>
           </w:tcPr>
           <w:p>
             <w:r>
@@ -5208,9 +5176,431 @@
         </w:tc>
         <w:tc>
           <w:tcPr>
-            <w:tcW w:w="4606" w:type="dxa"/>
+            <w:tcW w:w="4530" w:type="dxa"/>
+          </w:tcPr>
+          <w:p>
+            <w:r>
+              <w:t>Keine</w:t>
+            </w:r>
+          </w:p>
+        </w:tc>
+      </w:tr>
+    </w:tbl>
+    <w:p/>
+    <w:tbl>
+      <w:tblPr>
+        <w:tblStyle w:val="Tabellenraster"/>
+        <w:tblW w:w="0" w:type="auto"/>
+        <w:tblLook w:val="04A0" w:firstRow="1" w:lastRow="0" w:firstColumn="1" w:lastColumn="0" w:noHBand="0" w:noVBand="1"/>
+      </w:tblPr>
+      <w:tblGrid>
+        <w:gridCol w:w="4532"/>
+        <w:gridCol w:w="4530"/>
+      </w:tblGrid>
+      <w:tr>
+        <w:tc>
+          <w:tcPr>
+            <w:tcW w:w="4532" w:type="dxa"/>
+          </w:tcPr>
+          <w:p>
+            <w:r>
+              <w:t>Nr.</w:t>
+            </w:r>
+          </w:p>
+        </w:tc>
+        <w:tc>
+          <w:tcPr>
+            <w:tcW w:w="4530" w:type="dxa"/>
+          </w:tcPr>
+          <w:p>
+            <w:r>
+              <w:t>2</w:t>
+            </w:r>
+          </w:p>
+        </w:tc>
+      </w:tr>
+      <w:tr>
+        <w:tc>
+          <w:tcPr>
+            <w:tcW w:w="4532" w:type="dxa"/>
+          </w:tcPr>
+          <w:p>
+            <w:r>
+              <w:t>Testfall</w:t>
+            </w:r>
+          </w:p>
+        </w:tc>
+        <w:tc>
+          <w:tcPr>
+            <w:tcW w:w="4530" w:type="dxa"/>
+          </w:tcPr>
+          <w:p>
+            <w:r>
+              <w:t>Karteien Erstellen</w:t>
+            </w:r>
+          </w:p>
+        </w:tc>
+      </w:tr>
+      <w:tr>
+        <w:tc>
+          <w:tcPr>
+            <w:tcW w:w="4532" w:type="dxa"/>
+          </w:tcPr>
+          <w:p>
+            <w:r>
+              <w:t>Testziel</w:t>
+            </w:r>
+          </w:p>
+        </w:tc>
+        <w:tc>
+          <w:tcPr>
+            <w:tcW w:w="4530" w:type="dxa"/>
+          </w:tcPr>
+          <w:p>
+            <w:r>
+              <w:t>Karteien werden erfolgreich erstellt und angezeigt</w:t>
+            </w:r>
+          </w:p>
+        </w:tc>
+      </w:tr>
+      <w:tr>
+        <w:tc>
+          <w:tcPr>
+            <w:tcW w:w="4532" w:type="dxa"/>
+          </w:tcPr>
+          <w:p>
+            <w:r>
+              <w:t>Vorbedingungen</w:t>
+            </w:r>
+          </w:p>
+        </w:tc>
+        <w:tc>
+          <w:tcPr>
+            <w:tcW w:w="4530" w:type="dxa"/>
+          </w:tcPr>
+          <w:p>
+            <w:r>
+              <w:t>Kategorie erstellt und im Create2Activity</w:t>
+            </w:r>
+          </w:p>
+        </w:tc>
+      </w:tr>
+      <w:tr>
+        <w:tc>
+          <w:tcPr>
+            <w:tcW w:w="4532" w:type="dxa"/>
+          </w:tcPr>
+          <w:p>
+            <w:r>
+              <w:t>Aktion</w:t>
+            </w:r>
+          </w:p>
+        </w:tc>
+        <w:tc>
+          <w:tcPr>
+            <w:tcW w:w="4530" w:type="dxa"/>
+          </w:tcPr>
+          <w:p>
+            <w:r>
+              <w:t>Question und Answer Erstellen</w:t>
+            </w:r>
+          </w:p>
+          <w:p>
+            <w:r>
+              <w:t xml:space="preserve">ADD Klicken </w:t>
+            </w:r>
+          </w:p>
+        </w:tc>
+      </w:tr>
+      <w:tr>
+        <w:tc>
+          <w:tcPr>
+            <w:tcW w:w="4532" w:type="dxa"/>
+          </w:tcPr>
+          <w:p>
+            <w:r>
+              <w:t>Erwartetes Ergebnis</w:t>
+            </w:r>
+          </w:p>
+        </w:tc>
+        <w:tc>
+          <w:tcPr>
+            <w:tcW w:w="4530" w:type="dxa"/>
+          </w:tcPr>
+          <w:p>
+            <w:r>
+              <w:t>Daten werden oben Angezeigt</w:t>
+            </w:r>
+          </w:p>
+        </w:tc>
+      </w:tr>
+      <w:tr>
+        <w:tc>
+          <w:tcPr>
+            <w:tcW w:w="4532" w:type="dxa"/>
+          </w:tcPr>
+          <w:p>
+            <w:r>
+              <w:t>Priorität</w:t>
+            </w:r>
+          </w:p>
+        </w:tc>
+        <w:tc>
+          <w:tcPr>
+            <w:tcW w:w="4530" w:type="dxa"/>
+          </w:tcPr>
+          <w:p>
+            <w:r>
+              <w:t>Hoch</w:t>
+            </w:r>
+          </w:p>
+        </w:tc>
+      </w:tr>
+      <w:tr>
+        <w:tc>
+          <w:tcPr>
+            <w:tcW w:w="4532" w:type="dxa"/>
+          </w:tcPr>
+          <w:p>
+            <w:r>
+              <w:t>Testmethode</w:t>
+            </w:r>
+          </w:p>
+        </w:tc>
+        <w:tc>
+          <w:tcPr>
+            <w:tcW w:w="4530" w:type="dxa"/>
+          </w:tcPr>
+          <w:p>
+            <w:r>
+              <w:t>White-Box</w:t>
+            </w:r>
+          </w:p>
+        </w:tc>
+      </w:tr>
+      <w:tr>
+        <w:tc>
+          <w:tcPr>
+            <w:tcW w:w="4532" w:type="dxa"/>
+          </w:tcPr>
+          <w:p>
+            <w:r>
+              <w:t>Bemerkungen</w:t>
+            </w:r>
+          </w:p>
+        </w:tc>
+        <w:tc>
+          <w:tcPr>
+            <w:tcW w:w="4530" w:type="dxa"/>
+          </w:tcPr>
+          <w:p>
+            <w:r>
+              <w:t>Keine</w:t>
+            </w:r>
+          </w:p>
+        </w:tc>
+      </w:tr>
+    </w:tbl>
+    <w:p/>
+    <w:tbl>
+      <w:tblPr>
+        <w:tblStyle w:val="Tabellenraster"/>
+        <w:tblW w:w="0" w:type="auto"/>
+        <w:tblLook w:val="04A0" w:firstRow="1" w:lastRow="0" w:firstColumn="1" w:lastColumn="0" w:noHBand="0" w:noVBand="1"/>
+      </w:tblPr>
+      <w:tblGrid>
+        <w:gridCol w:w="4532"/>
+        <w:gridCol w:w="4530"/>
+      </w:tblGrid>
+      <w:tr>
+        <w:tc>
+          <w:tcPr>
+            <w:tcW w:w="4532" w:type="dxa"/>
+          </w:tcPr>
+          <w:p>
+            <w:r>
+              <w:t>Nr.</w:t>
+            </w:r>
+          </w:p>
+        </w:tc>
+        <w:tc>
+          <w:tcPr>
+            <w:tcW w:w="4530" w:type="dxa"/>
+          </w:tcPr>
+          <w:p>
+            <w:r>
+              <w:t>3</w:t>
+            </w:r>
+          </w:p>
+        </w:tc>
+      </w:tr>
+      <w:tr>
+        <w:tc>
+          <w:tcPr>
+            <w:tcW w:w="4532" w:type="dxa"/>
+          </w:tcPr>
+          <w:p>
+            <w:r>
+              <w:t>Testfall</w:t>
+            </w:r>
+          </w:p>
+        </w:tc>
+        <w:tc>
+          <w:tcPr>
+            <w:tcW w:w="4530" w:type="dxa"/>
+          </w:tcPr>
+          <w:p>
+            <w:r>
+              <w:t xml:space="preserve">Show </w:t>
+            </w:r>
+            <w:r>
+              <w:t>Edit</w:t>
+            </w:r>
+          </w:p>
+        </w:tc>
+      </w:tr>
+      <w:tr>
+        <w:tc>
+          <w:tcPr>
+            <w:tcW w:w="4532" w:type="dxa"/>
+          </w:tcPr>
+          <w:p>
+            <w:r>
+              <w:t>Testziel</w:t>
+            </w:r>
+          </w:p>
+        </w:tc>
+        <w:tc>
+          <w:tcPr>
+            <w:tcW w:w="4530" w:type="dxa"/>
+          </w:tcPr>
+          <w:p>
+            <w:r>
+              <w:t>Daten Anzeigen</w:t>
+            </w:r>
+          </w:p>
+        </w:tc>
+      </w:tr>
+      <w:tr>
+        <w:tc>
+          <w:tcPr>
+            <w:tcW w:w="4532" w:type="dxa"/>
+          </w:tcPr>
+          <w:p>
+            <w:r>
+              <w:t>Vorbedingungen</w:t>
+            </w:r>
+          </w:p>
+        </w:tc>
+        <w:tc>
+          <w:tcPr>
+            <w:tcW w:w="4530" w:type="dxa"/>
+          </w:tcPr>
+          <w:p>
+            <w:r>
+              <w:t>Programm gestartet</w:t>
+            </w:r>
+            <w:bookmarkStart w:id="11" w:name="_GoBack"/>
+            <w:bookmarkEnd w:id="11"/>
+          </w:p>
+        </w:tc>
+      </w:tr>
+      <w:tr>
+        <w:tc>
+          <w:tcPr>
+            <w:tcW w:w="4532" w:type="dxa"/>
+          </w:tcPr>
+          <w:p>
+            <w:r>
+              <w:t>Aktion</w:t>
+            </w:r>
+          </w:p>
+        </w:tc>
+        <w:tc>
+          <w:tcPr>
+            <w:tcW w:w="4530" w:type="dxa"/>
           </w:tcPr>
           <w:p/>
+        </w:tc>
+      </w:tr>
+      <w:tr>
+        <w:tc>
+          <w:tcPr>
+            <w:tcW w:w="4532" w:type="dxa"/>
+          </w:tcPr>
+          <w:p>
+            <w:r>
+              <w:t>Erwartetes Ergebnis</w:t>
+            </w:r>
+          </w:p>
+        </w:tc>
+        <w:tc>
+          <w:tcPr>
+            <w:tcW w:w="4530" w:type="dxa"/>
+          </w:tcPr>
+          <w:p/>
+        </w:tc>
+      </w:tr>
+      <w:tr>
+        <w:tc>
+          <w:tcPr>
+            <w:tcW w:w="4532" w:type="dxa"/>
+          </w:tcPr>
+          <w:p>
+            <w:r>
+              <w:t>Priorität</w:t>
+            </w:r>
+          </w:p>
+        </w:tc>
+        <w:tc>
+          <w:tcPr>
+            <w:tcW w:w="4530" w:type="dxa"/>
+          </w:tcPr>
+          <w:p/>
+        </w:tc>
+      </w:tr>
+      <w:tr>
+        <w:tc>
+          <w:tcPr>
+            <w:tcW w:w="4532" w:type="dxa"/>
+          </w:tcPr>
+          <w:p>
+            <w:r>
+              <w:t>Testmethode</w:t>
+            </w:r>
+          </w:p>
+        </w:tc>
+        <w:tc>
+          <w:tcPr>
+            <w:tcW w:w="4530" w:type="dxa"/>
+          </w:tcPr>
+          <w:p>
+            <w:r>
+              <w:t>White-Box</w:t>
+            </w:r>
+          </w:p>
+        </w:tc>
+      </w:tr>
+      <w:tr>
+        <w:tc>
+          <w:tcPr>
+            <w:tcW w:w="4532" w:type="dxa"/>
+          </w:tcPr>
+          <w:p>
+            <w:r>
+              <w:t>Bemerkungen</w:t>
+            </w:r>
+          </w:p>
+        </w:tc>
+        <w:tc>
+          <w:tcPr>
+            <w:tcW w:w="4530" w:type="dxa"/>
+          </w:tcPr>
+          <w:p>
+            <w:r>
+              <w:t>Keine</w:t>
+            </w:r>
+          </w:p>
         </w:tc>
       </w:tr>
     </w:tbl>
@@ -6235,7 +6625,7 @@
 </file>
 
 <file path=customXml/itemProps1.xml><?xml version="1.0" encoding="utf-8"?>
-<ds:datastoreItem xmlns:ds="http://schemas.openxmlformats.org/officeDocument/2006/customXml" ds:itemID="{24D7FC7F-23F3-41C7-A7D4-15AE3801B18D}">
+<ds:datastoreItem xmlns:ds="http://schemas.openxmlformats.org/officeDocument/2006/customXml" ds:itemID="{6293E057-B52A-405E-8517-DD9D4863B95A}">
   <ds:schemaRefs>
     <ds:schemaRef ds:uri="http://schemas.openxmlformats.org/officeDocument/2006/bibliography"/>
   </ds:schemaRefs>

--- a/Doku.docx
+++ b/Doku.docx
@@ -4185,7 +4185,9 @@
               <w:tab w:val="right" w:leader="dot" w:pos="9062"/>
             </w:tabs>
             <w:rPr>
+              <w:rFonts w:eastAsiaTheme="minorEastAsia"/>
               <w:noProof/>
+              <w:lang w:val="de-CH" w:eastAsia="de-CH"/>
             </w:rPr>
           </w:pPr>
           <w:r>
@@ -4197,7 +4199,7 @@
           <w:r>
             <w:fldChar w:fldCharType="separate"/>
           </w:r>
-          <w:hyperlink w:anchor="_Toc508098178" w:history="1">
+          <w:hyperlink w:anchor="_Toc508176024" w:history="1">
             <w:r>
               <w:rPr>
                 <w:rStyle w:val="Hyperlink"/>
@@ -4224,7 +4226,7 @@
                 <w:noProof/>
                 <w:webHidden/>
               </w:rPr>
-              <w:instrText xml:space="preserve"> PAGEREF _Toc508098178 \h </w:instrText>
+              <w:instrText xml:space="preserve"> PAGEREF _Toc508176024 \h </w:instrText>
             </w:r>
             <w:r>
               <w:rPr>
@@ -4262,10 +4264,12 @@
               <w:tab w:val="right" w:leader="dot" w:pos="9062"/>
             </w:tabs>
             <w:rPr>
+              <w:rFonts w:eastAsiaTheme="minorEastAsia"/>
               <w:noProof/>
+              <w:lang w:val="de-CH" w:eastAsia="de-CH"/>
             </w:rPr>
           </w:pPr>
-          <w:hyperlink w:anchor="_Toc508098179" w:history="1">
+          <w:hyperlink w:anchor="_Toc508176025" w:history="1">
             <w:r>
               <w:rPr>
                 <w:rStyle w:val="Hyperlink"/>
@@ -4292,7 +4296,7 @@
                 <w:noProof/>
                 <w:webHidden/>
               </w:rPr>
-              <w:instrText xml:space="preserve"> PAGEREF _Toc508098179 \h </w:instrText>
+              <w:instrText xml:space="preserve"> PAGEREF _Toc508176025 \h </w:instrText>
             </w:r>
             <w:r>
               <w:rPr>
@@ -4330,10 +4334,12 @@
               <w:tab w:val="right" w:leader="dot" w:pos="9062"/>
             </w:tabs>
             <w:rPr>
+              <w:rFonts w:eastAsiaTheme="minorEastAsia"/>
               <w:noProof/>
+              <w:lang w:val="de-CH" w:eastAsia="de-CH"/>
             </w:rPr>
           </w:pPr>
-          <w:hyperlink w:anchor="_Toc508098180" w:history="1">
+          <w:hyperlink w:anchor="_Toc508176026" w:history="1">
             <w:r>
               <w:rPr>
                 <w:rStyle w:val="Hyperlink"/>
@@ -4360,7 +4366,7 @@
                 <w:noProof/>
                 <w:webHidden/>
               </w:rPr>
-              <w:instrText xml:space="preserve"> PAGEREF _Toc508098180 \h </w:instrText>
+              <w:instrText xml:space="preserve"> PAGEREF _Toc508176026 \h </w:instrText>
             </w:r>
             <w:r>
               <w:rPr>
@@ -4381,6 +4387,566 @@
                 <w:webHidden/>
               </w:rPr>
               <w:t>1</w:t>
+            </w:r>
+            <w:r>
+              <w:rPr>
+                <w:noProof/>
+                <w:webHidden/>
+              </w:rPr>
+              <w:fldChar w:fldCharType="end"/>
+            </w:r>
+          </w:hyperlink>
+        </w:p>
+        <w:p>
+          <w:pPr>
+            <w:pStyle w:val="Verzeichnis1"/>
+            <w:tabs>
+              <w:tab w:val="right" w:leader="dot" w:pos="9062"/>
+            </w:tabs>
+            <w:rPr>
+              <w:rFonts w:eastAsiaTheme="minorEastAsia"/>
+              <w:noProof/>
+              <w:lang w:val="de-CH" w:eastAsia="de-CH"/>
+            </w:rPr>
+          </w:pPr>
+          <w:hyperlink w:anchor="_Toc508176027" w:history="1">
+            <w:r>
+              <w:rPr>
+                <w:rStyle w:val="Hyperlink"/>
+                <w:noProof/>
+              </w:rPr>
+              <w:t>Use Case Diagramm</w:t>
+            </w:r>
+            <w:r>
+              <w:rPr>
+                <w:noProof/>
+                <w:webHidden/>
+              </w:rPr>
+              <w:tab/>
+            </w:r>
+            <w:r>
+              <w:rPr>
+                <w:noProof/>
+                <w:webHidden/>
+              </w:rPr>
+              <w:fldChar w:fldCharType="begin"/>
+            </w:r>
+            <w:r>
+              <w:rPr>
+                <w:noProof/>
+                <w:webHidden/>
+              </w:rPr>
+              <w:instrText xml:space="preserve"> PAGEREF _Toc508176027 \h </w:instrText>
+            </w:r>
+            <w:r>
+              <w:rPr>
+                <w:noProof/>
+                <w:webHidden/>
+              </w:rPr>
+            </w:r>
+            <w:r>
+              <w:rPr>
+                <w:noProof/>
+                <w:webHidden/>
+              </w:rPr>
+              <w:fldChar w:fldCharType="separate"/>
+            </w:r>
+            <w:r>
+              <w:rPr>
+                <w:noProof/>
+                <w:webHidden/>
+              </w:rPr>
+              <w:t>1</w:t>
+            </w:r>
+            <w:r>
+              <w:rPr>
+                <w:noProof/>
+                <w:webHidden/>
+              </w:rPr>
+              <w:fldChar w:fldCharType="end"/>
+            </w:r>
+          </w:hyperlink>
+        </w:p>
+        <w:p>
+          <w:pPr>
+            <w:pStyle w:val="Verzeichnis1"/>
+            <w:tabs>
+              <w:tab w:val="right" w:leader="dot" w:pos="9062"/>
+            </w:tabs>
+            <w:rPr>
+              <w:rFonts w:eastAsiaTheme="minorEastAsia"/>
+              <w:noProof/>
+              <w:lang w:val="de-CH" w:eastAsia="de-CH"/>
+            </w:rPr>
+          </w:pPr>
+          <w:hyperlink w:anchor="_Toc508176028" w:history="1">
+            <w:r>
+              <w:rPr>
+                <w:rStyle w:val="Hyperlink"/>
+                <w:noProof/>
+              </w:rPr>
+              <w:t>Architektur</w:t>
+            </w:r>
+            <w:r>
+              <w:rPr>
+                <w:noProof/>
+                <w:webHidden/>
+              </w:rPr>
+              <w:tab/>
+            </w:r>
+            <w:r>
+              <w:rPr>
+                <w:noProof/>
+                <w:webHidden/>
+              </w:rPr>
+              <w:fldChar w:fldCharType="begin"/>
+            </w:r>
+            <w:r>
+              <w:rPr>
+                <w:noProof/>
+                <w:webHidden/>
+              </w:rPr>
+              <w:instrText xml:space="preserve"> PAGEREF _Toc508176028 \h </w:instrText>
+            </w:r>
+            <w:r>
+              <w:rPr>
+                <w:noProof/>
+                <w:webHidden/>
+              </w:rPr>
+            </w:r>
+            <w:r>
+              <w:rPr>
+                <w:noProof/>
+                <w:webHidden/>
+              </w:rPr>
+              <w:fldChar w:fldCharType="separate"/>
+            </w:r>
+            <w:r>
+              <w:rPr>
+                <w:noProof/>
+                <w:webHidden/>
+              </w:rPr>
+              <w:t>2</w:t>
+            </w:r>
+            <w:r>
+              <w:rPr>
+                <w:noProof/>
+                <w:webHidden/>
+              </w:rPr>
+              <w:fldChar w:fldCharType="end"/>
+            </w:r>
+          </w:hyperlink>
+        </w:p>
+        <w:p>
+          <w:pPr>
+            <w:pStyle w:val="Verzeichnis1"/>
+            <w:tabs>
+              <w:tab w:val="right" w:leader="dot" w:pos="9062"/>
+            </w:tabs>
+            <w:rPr>
+              <w:rFonts w:eastAsiaTheme="minorEastAsia"/>
+              <w:noProof/>
+              <w:lang w:val="de-CH" w:eastAsia="de-CH"/>
+            </w:rPr>
+          </w:pPr>
+          <w:hyperlink w:anchor="_Toc508176029" w:history="1">
+            <w:r>
+              <w:rPr>
+                <w:rStyle w:val="Hyperlink"/>
+                <w:noProof/>
+              </w:rPr>
+              <w:t>Klassen Diagramm</w:t>
+            </w:r>
+            <w:r>
+              <w:rPr>
+                <w:noProof/>
+                <w:webHidden/>
+              </w:rPr>
+              <w:tab/>
+            </w:r>
+            <w:r>
+              <w:rPr>
+                <w:noProof/>
+                <w:webHidden/>
+              </w:rPr>
+              <w:fldChar w:fldCharType="begin"/>
+            </w:r>
+            <w:r>
+              <w:rPr>
+                <w:noProof/>
+                <w:webHidden/>
+              </w:rPr>
+              <w:instrText xml:space="preserve"> PAGEREF _Toc508176029 \h </w:instrText>
+            </w:r>
+            <w:r>
+              <w:rPr>
+                <w:noProof/>
+                <w:webHidden/>
+              </w:rPr>
+            </w:r>
+            <w:r>
+              <w:rPr>
+                <w:noProof/>
+                <w:webHidden/>
+              </w:rPr>
+              <w:fldChar w:fldCharType="separate"/>
+            </w:r>
+            <w:r>
+              <w:rPr>
+                <w:noProof/>
+                <w:webHidden/>
+              </w:rPr>
+              <w:t>2</w:t>
+            </w:r>
+            <w:r>
+              <w:rPr>
+                <w:noProof/>
+                <w:webHidden/>
+              </w:rPr>
+              <w:fldChar w:fldCharType="end"/>
+            </w:r>
+          </w:hyperlink>
+        </w:p>
+        <w:p>
+          <w:pPr>
+            <w:pStyle w:val="Verzeichnis1"/>
+            <w:tabs>
+              <w:tab w:val="right" w:leader="dot" w:pos="9062"/>
+            </w:tabs>
+            <w:rPr>
+              <w:rFonts w:eastAsiaTheme="minorEastAsia"/>
+              <w:noProof/>
+              <w:lang w:val="de-CH" w:eastAsia="de-CH"/>
+            </w:rPr>
+          </w:pPr>
+          <w:hyperlink w:anchor="_Toc508176030" w:history="1">
+            <w:r>
+              <w:rPr>
+                <w:rStyle w:val="Hyperlink"/>
+                <w:noProof/>
+              </w:rPr>
+              <w:t>Sequenz</w:t>
+            </w:r>
+            <w:r>
+              <w:rPr>
+                <w:noProof/>
+                <w:webHidden/>
+              </w:rPr>
+              <w:tab/>
+            </w:r>
+            <w:r>
+              <w:rPr>
+                <w:noProof/>
+                <w:webHidden/>
+              </w:rPr>
+              <w:fldChar w:fldCharType="begin"/>
+            </w:r>
+            <w:r>
+              <w:rPr>
+                <w:noProof/>
+                <w:webHidden/>
+              </w:rPr>
+              <w:instrText xml:space="preserve"> PAGEREF _Toc508176030 \h </w:instrText>
+            </w:r>
+            <w:r>
+              <w:rPr>
+                <w:noProof/>
+                <w:webHidden/>
+              </w:rPr>
+            </w:r>
+            <w:r>
+              <w:rPr>
+                <w:noProof/>
+                <w:webHidden/>
+              </w:rPr>
+              <w:fldChar w:fldCharType="separate"/>
+            </w:r>
+            <w:r>
+              <w:rPr>
+                <w:noProof/>
+                <w:webHidden/>
+              </w:rPr>
+              <w:t>2</w:t>
+            </w:r>
+            <w:r>
+              <w:rPr>
+                <w:noProof/>
+                <w:webHidden/>
+              </w:rPr>
+              <w:fldChar w:fldCharType="end"/>
+            </w:r>
+          </w:hyperlink>
+        </w:p>
+        <w:p>
+          <w:pPr>
+            <w:pStyle w:val="Verzeichnis1"/>
+            <w:tabs>
+              <w:tab w:val="right" w:leader="dot" w:pos="9062"/>
+            </w:tabs>
+            <w:rPr>
+              <w:rFonts w:eastAsiaTheme="minorEastAsia"/>
+              <w:noProof/>
+              <w:lang w:val="de-CH" w:eastAsia="de-CH"/>
+            </w:rPr>
+          </w:pPr>
+          <w:hyperlink w:anchor="_Toc508176031" w:history="1">
+            <w:r>
+              <w:rPr>
+                <w:rStyle w:val="Hyperlink"/>
+                <w:noProof/>
+              </w:rPr>
+              <w:t>ERM ERD</w:t>
+            </w:r>
+            <w:r>
+              <w:rPr>
+                <w:noProof/>
+                <w:webHidden/>
+              </w:rPr>
+              <w:tab/>
+            </w:r>
+            <w:r>
+              <w:rPr>
+                <w:noProof/>
+                <w:webHidden/>
+              </w:rPr>
+              <w:fldChar w:fldCharType="begin"/>
+            </w:r>
+            <w:r>
+              <w:rPr>
+                <w:noProof/>
+                <w:webHidden/>
+              </w:rPr>
+              <w:instrText xml:space="preserve"> PAGEREF _Toc508176031 \h </w:instrText>
+            </w:r>
+            <w:r>
+              <w:rPr>
+                <w:noProof/>
+                <w:webHidden/>
+              </w:rPr>
+            </w:r>
+            <w:r>
+              <w:rPr>
+                <w:noProof/>
+                <w:webHidden/>
+              </w:rPr>
+              <w:fldChar w:fldCharType="separate"/>
+            </w:r>
+            <w:r>
+              <w:rPr>
+                <w:noProof/>
+                <w:webHidden/>
+              </w:rPr>
+              <w:t>2</w:t>
+            </w:r>
+            <w:r>
+              <w:rPr>
+                <w:noProof/>
+                <w:webHidden/>
+              </w:rPr>
+              <w:fldChar w:fldCharType="end"/>
+            </w:r>
+          </w:hyperlink>
+        </w:p>
+        <w:p>
+          <w:pPr>
+            <w:pStyle w:val="Verzeichnis1"/>
+            <w:tabs>
+              <w:tab w:val="right" w:leader="dot" w:pos="9062"/>
+            </w:tabs>
+            <w:rPr>
+              <w:rFonts w:eastAsiaTheme="minorEastAsia"/>
+              <w:noProof/>
+              <w:lang w:val="de-CH" w:eastAsia="de-CH"/>
+            </w:rPr>
+          </w:pPr>
+          <w:hyperlink w:anchor="_Toc508176032" w:history="1">
+            <w:r>
+              <w:rPr>
+                <w:rStyle w:val="Hyperlink"/>
+                <w:noProof/>
+              </w:rPr>
+              <w:t>Test Case</w:t>
+            </w:r>
+            <w:r>
+              <w:rPr>
+                <w:noProof/>
+                <w:webHidden/>
+              </w:rPr>
+              <w:tab/>
+            </w:r>
+            <w:r>
+              <w:rPr>
+                <w:noProof/>
+                <w:webHidden/>
+              </w:rPr>
+              <w:fldChar w:fldCharType="begin"/>
+            </w:r>
+            <w:r>
+              <w:rPr>
+                <w:noProof/>
+                <w:webHidden/>
+              </w:rPr>
+              <w:instrText xml:space="preserve"> PAGEREF _Toc508176032 \h </w:instrText>
+            </w:r>
+            <w:r>
+              <w:rPr>
+                <w:noProof/>
+                <w:webHidden/>
+              </w:rPr>
+            </w:r>
+            <w:r>
+              <w:rPr>
+                <w:noProof/>
+                <w:webHidden/>
+              </w:rPr>
+              <w:fldChar w:fldCharType="separate"/>
+            </w:r>
+            <w:r>
+              <w:rPr>
+                <w:noProof/>
+                <w:webHidden/>
+              </w:rPr>
+              <w:t>3</w:t>
+            </w:r>
+            <w:r>
+              <w:rPr>
+                <w:noProof/>
+                <w:webHidden/>
+              </w:rPr>
+              <w:fldChar w:fldCharType="end"/>
+            </w:r>
+          </w:hyperlink>
+        </w:p>
+        <w:p>
+          <w:pPr>
+            <w:pStyle w:val="Verzeichnis2"/>
+            <w:tabs>
+              <w:tab w:val="right" w:leader="dot" w:pos="9062"/>
+            </w:tabs>
+            <w:rPr>
+              <w:rFonts w:eastAsiaTheme="minorEastAsia"/>
+              <w:noProof/>
+              <w:lang w:val="de-CH" w:eastAsia="de-CH"/>
+            </w:rPr>
+          </w:pPr>
+          <w:hyperlink w:anchor="_Toc508176033" w:history="1">
+            <w:r>
+              <w:rPr>
+                <w:rStyle w:val="Hyperlink"/>
+                <w:noProof/>
+              </w:rPr>
+              <w:t>White-Box</w:t>
+            </w:r>
+            <w:r>
+              <w:rPr>
+                <w:noProof/>
+                <w:webHidden/>
+              </w:rPr>
+              <w:tab/>
+            </w:r>
+            <w:r>
+              <w:rPr>
+                <w:noProof/>
+                <w:webHidden/>
+              </w:rPr>
+              <w:fldChar w:fldCharType="begin"/>
+            </w:r>
+            <w:r>
+              <w:rPr>
+                <w:noProof/>
+                <w:webHidden/>
+              </w:rPr>
+              <w:instrText xml:space="preserve"> PAGEREF _Toc508176033 \h </w:instrText>
+            </w:r>
+            <w:r>
+              <w:rPr>
+                <w:noProof/>
+                <w:webHidden/>
+              </w:rPr>
+            </w:r>
+            <w:r>
+              <w:rPr>
+                <w:noProof/>
+                <w:webHidden/>
+              </w:rPr>
+              <w:fldChar w:fldCharType="separate"/>
+            </w:r>
+            <w:r>
+              <w:rPr>
+                <w:noProof/>
+                <w:webHidden/>
+              </w:rPr>
+              <w:t>3</w:t>
+            </w:r>
+            <w:r>
+              <w:rPr>
+                <w:noProof/>
+                <w:webHidden/>
+              </w:rPr>
+              <w:fldChar w:fldCharType="end"/>
+            </w:r>
+          </w:hyperlink>
+        </w:p>
+        <w:p>
+          <w:pPr>
+            <w:pStyle w:val="Verzeichnis2"/>
+            <w:tabs>
+              <w:tab w:val="right" w:leader="dot" w:pos="9062"/>
+            </w:tabs>
+            <w:rPr>
+              <w:rFonts w:eastAsiaTheme="minorEastAsia"/>
+              <w:noProof/>
+              <w:lang w:val="de-CH" w:eastAsia="de-CH"/>
+            </w:rPr>
+          </w:pPr>
+          <w:hyperlink w:anchor="_Toc508176034" w:history="1">
+            <w:r>
+              <w:rPr>
+                <w:rStyle w:val="Hyperlink"/>
+                <w:noProof/>
+              </w:rPr>
+              <w:t>Black-Box</w:t>
+            </w:r>
+            <w:r>
+              <w:rPr>
+                <w:noProof/>
+                <w:webHidden/>
+              </w:rPr>
+              <w:tab/>
+            </w:r>
+            <w:r>
+              <w:rPr>
+                <w:noProof/>
+                <w:webHidden/>
+              </w:rPr>
+              <w:fldChar w:fldCharType="begin"/>
+            </w:r>
+            <w:r>
+              <w:rPr>
+                <w:noProof/>
+                <w:webHidden/>
+              </w:rPr>
+              <w:instrText xml:space="preserve"> PAGEREF _Toc508176034 \h </w:instrText>
+            </w:r>
+            <w:r>
+              <w:rPr>
+                <w:noProof/>
+                <w:webHidden/>
+              </w:rPr>
+            </w:r>
+            <w:r>
+              <w:rPr>
+                <w:noProof/>
+                <w:webHidden/>
+              </w:rPr>
+              <w:fldChar w:fldCharType="separate"/>
+            </w:r>
+            <w:r>
+              <w:rPr>
+                <w:noProof/>
+                <w:webHidden/>
+              </w:rPr>
+              <w:t>4</w:t>
             </w:r>
             <w:r>
               <w:rPr>
@@ -4411,7 +4977,7 @@
       <w:pPr>
         <w:pStyle w:val="berschrift1"/>
       </w:pPr>
-      <w:bookmarkStart w:id="2" w:name="_Toc508098178"/>
+      <w:bookmarkStart w:id="2" w:name="_Toc508176024"/>
       <w:r>
         <w:t xml:space="preserve">Programm </w:t>
       </w:r>
@@ -4433,13 +4999,15 @@
       </w:pPr>
       <w:bookmarkStart w:id="3" w:name="_Toc477777764"/>
       <w:bookmarkStart w:id="4" w:name="_Toc479258067"/>
-      <w:bookmarkStart w:id="5" w:name="_Toc508098179"/>
+      <w:bookmarkStart w:id="5" w:name="_Toc508176025"/>
+      <w:proofErr w:type="spellStart"/>
       <w:r>
         <w:t>Github</w:t>
       </w:r>
       <w:bookmarkEnd w:id="3"/>
       <w:bookmarkEnd w:id="4"/>
       <w:bookmarkEnd w:id="5"/>
+      <w:proofErr w:type="spellEnd"/>
     </w:p>
     <w:p>
       <w:r>
@@ -4451,7 +5019,7 @@
         <w:pStyle w:val="berschrift1"/>
       </w:pPr>
       <w:bookmarkStart w:id="6" w:name="_Toc479258068"/>
-      <w:bookmarkStart w:id="7" w:name="_Toc508098180"/>
+      <w:bookmarkStart w:id="7" w:name="_Toc508176026"/>
       <w:r>
         <w:t>Nicht funktionale Anforderungen</w:t>
       </w:r>
@@ -4504,8 +5072,13 @@
           </w:tcPr>
           <w:p>
             <w:r>
-              <w:t>Mit Java gecodet</w:t>
-            </w:r>
+              <w:t xml:space="preserve">Mit Java </w:t>
+            </w:r>
+            <w:proofErr w:type="spellStart"/>
+            <w:r>
+              <w:t>gecodet</w:t>
+            </w:r>
+            <w:proofErr w:type="spellEnd"/>
           </w:p>
         </w:tc>
         <w:tc>
@@ -4684,10 +5257,21 @@
         <w:rPr>
           <w:highlight w:val="green"/>
         </w:rPr>
-        <w:t>Sehr wichtig</w:t>
+        <w:t xml:space="preserve">Sehr </w:t>
+      </w:r>
+      <w:proofErr w:type="gramStart"/>
+      <w:r>
+        <w:rPr>
+          <w:highlight w:val="green"/>
+        </w:rPr>
+        <w:t>wichtig</w:t>
       </w:r>
       <w:r>
-        <w:t xml:space="preserve"> , </w:t>
+        <w:t xml:space="preserve"> ,</w:t>
+      </w:r>
+      <w:proofErr w:type="gramEnd"/>
+      <w:r>
+        <w:t xml:space="preserve"> </w:t>
       </w:r>
       <w:r>
         <w:rPr>
@@ -4702,10 +5286,174 @@
         <w:rPr>
           <w:highlight w:val="red"/>
         </w:rPr>
-        <w:t>nice to have</w:t>
+        <w:t xml:space="preserve">nice </w:t>
+      </w:r>
+      <w:proofErr w:type="spellStart"/>
+      <w:r>
+        <w:rPr>
+          <w:highlight w:val="red"/>
+        </w:rPr>
+        <w:t>to</w:t>
+      </w:r>
+      <w:proofErr w:type="spellEnd"/>
+      <w:r>
+        <w:rPr>
+          <w:highlight w:val="red"/>
+        </w:rPr>
+        <w:t xml:space="preserve"> </w:t>
+      </w:r>
+      <w:proofErr w:type="spellStart"/>
+      <w:r>
+        <w:rPr>
+          <w:highlight w:val="red"/>
+        </w:rPr>
+        <w:t>have</w:t>
+      </w:r>
+      <w:proofErr w:type="spellEnd"/>
+    </w:p>
+    <w:p>
+      <w:pPr>
+        <w:pStyle w:val="berschrift1"/>
+      </w:pPr>
+      <w:bookmarkStart w:id="8" w:name="_Toc479258074"/>
+      <w:bookmarkStart w:id="9" w:name="_Toc479258073"/>
+      <w:bookmarkStart w:id="10" w:name="_Toc508176027"/>
+      <w:r>
+        <w:t>Use Case Diagramm</w:t>
+      </w:r>
+      <w:bookmarkEnd w:id="10"/>
+    </w:p>
+    <w:p/>
+    <w:p>
+      <w:pPr>
+        <w:pStyle w:val="berschrift1"/>
+      </w:pPr>
+      <w:bookmarkStart w:id="11" w:name="_Toc508176028"/>
+      <w:r>
+        <w:lastRenderedPageBreak/>
+        <w:t>Architektur</w:t>
+      </w:r>
+      <w:bookmarkEnd w:id="11"/>
+    </w:p>
+    <w:p/>
+    <w:p>
+      <w:pPr>
+        <w:pStyle w:val="berschrift1"/>
+      </w:pPr>
+      <w:r>
+        <w:t>Package</w:t>
       </w:r>
     </w:p>
     <w:p/>
+    <w:p>
+      <w:pPr>
+        <w:pStyle w:val="berschrift1"/>
+      </w:pPr>
+      <w:bookmarkStart w:id="12" w:name="_Toc508176029"/>
+      <w:r>
+        <w:t>Klassen Diagramm</w:t>
+      </w:r>
+      <w:bookmarkEnd w:id="12"/>
+    </w:p>
+    <w:p/>
+    <w:p>
+      <w:pPr>
+        <w:pStyle w:val="berschrift1"/>
+      </w:pPr>
+      <w:r>
+        <w:t>Objekt Diagramm</w:t>
+      </w:r>
+    </w:p>
+    <w:p/>
+    <w:p>
+      <w:pPr>
+        <w:pStyle w:val="berschrift1"/>
+      </w:pPr>
+      <w:bookmarkStart w:id="13" w:name="_Toc508176030"/>
+      <w:r>
+        <w:t>Sequenz</w:t>
+      </w:r>
+      <w:bookmarkEnd w:id="9"/>
+      <w:bookmarkEnd w:id="13"/>
+    </w:p>
+    <w:p/>
+    <w:p>
+      <w:pPr>
+        <w:pStyle w:val="berschrift1"/>
+      </w:pPr>
+      <w:proofErr w:type="spellStart"/>
+      <w:r>
+        <w:t>Activity</w:t>
+      </w:r>
+      <w:proofErr w:type="spellEnd"/>
+    </w:p>
+    <w:p/>
+    <w:p>
+      <w:pPr>
+        <w:pStyle w:val="berschrift1"/>
+      </w:pPr>
+      <w:bookmarkStart w:id="14" w:name="_Toc508176031"/>
+      <w:r>
+        <w:t>ERM ERD</w:t>
+      </w:r>
+      <w:bookmarkEnd w:id="8"/>
+      <w:bookmarkEnd w:id="14"/>
+    </w:p>
+    <w:p>
+      <w:r>
+        <w:rPr>
+          <w:noProof/>
+        </w:rPr>
+        <w:drawing>
+          <wp:inline distT="0" distB="0" distL="0" distR="0" wp14:anchorId="6B329447" wp14:editId="57D41D51">
+            <wp:extent cx="5760720" cy="3642360"/>
+            <wp:effectExtent l="0" t="0" r="0" b="0"/>
+            <wp:docPr id="11" name="Grafik 11"/>
+            <wp:cNvGraphicFramePr>
+              <a:graphicFrameLocks xmlns:a="http://schemas.openxmlformats.org/drawingml/2006/main" noChangeAspect="1"/>
+            </wp:cNvGraphicFramePr>
+            <a:graphic xmlns:a="http://schemas.openxmlformats.org/drawingml/2006/main">
+              <a:graphicData uri="http://schemas.openxmlformats.org/drawingml/2006/picture">
+                <pic:pic xmlns:pic="http://schemas.openxmlformats.org/drawingml/2006/picture">
+                  <pic:nvPicPr>
+                    <pic:cNvPr id="0" name="Picture 1"/>
+                    <pic:cNvPicPr>
+                      <a:picLocks noChangeAspect="1" noChangeArrowheads="1"/>
+                    </pic:cNvPicPr>
+                  </pic:nvPicPr>
+                  <pic:blipFill>
+                    <a:blip r:embed="rId5">
+                      <a:extLst>
+                        <a:ext uri="{28A0092B-C50C-407E-A947-70E740481C1C}">
+                          <a14:useLocalDpi xmlns:a14="http://schemas.microsoft.com/office/drawing/2010/main" val="0"/>
+                        </a:ext>
+                      </a:extLst>
+                    </a:blip>
+                    <a:srcRect/>
+                    <a:stretch>
+                      <a:fillRect/>
+                    </a:stretch>
+                  </pic:blipFill>
+                  <pic:spPr bwMode="auto">
+                    <a:xfrm>
+                      <a:off x="0" y="0"/>
+                      <a:ext cx="5760720" cy="3642360"/>
+                    </a:xfrm>
+                    <a:prstGeom prst="rect">
+                      <a:avLst/>
+                    </a:prstGeom>
+                    <a:noFill/>
+                    <a:ln>
+                      <a:noFill/>
+                    </a:ln>
+                  </pic:spPr>
+                </pic:pic>
+              </a:graphicData>
+            </a:graphic>
+          </wp:inline>
+        </w:drawing>
+      </w:r>
+    </w:p>
     <w:p>
       <w:r>
         <w:br w:type="page"/>
@@ -4713,18 +5461,30 @@
     </w:p>
     <w:p>
       <w:pPr>
+        <w:pStyle w:val="berschrift1"/>
+      </w:pPr>
+      <w:bookmarkStart w:id="15" w:name="_Toc475101947"/>
+      <w:bookmarkStart w:id="16" w:name="_Toc477777774"/>
+      <w:bookmarkStart w:id="17" w:name="_Toc479258077"/>
+      <w:bookmarkStart w:id="18" w:name="_Toc508176032"/>
+      <w:r>
+        <w:lastRenderedPageBreak/>
+        <w:t>Test Case</w:t>
+      </w:r>
+      <w:bookmarkEnd w:id="18"/>
+    </w:p>
+    <w:p>
+      <w:pPr>
         <w:pStyle w:val="berschrift2"/>
       </w:pPr>
-      <w:bookmarkStart w:id="8" w:name="_Toc475101947"/>
-      <w:bookmarkStart w:id="9" w:name="_Toc477777774"/>
-      <w:bookmarkStart w:id="10" w:name="_Toc479258077"/>
+      <w:bookmarkStart w:id="19" w:name="_Toc508176033"/>
       <w:r>
-        <w:lastRenderedPageBreak/>
         <w:t>White-Box</w:t>
       </w:r>
-      <w:bookmarkEnd w:id="8"/>
-      <w:bookmarkEnd w:id="9"/>
-      <w:bookmarkEnd w:id="10"/>
+      <w:bookmarkEnd w:id="15"/>
+      <w:bookmarkEnd w:id="16"/>
+      <w:bookmarkEnd w:id="17"/>
+      <w:bookmarkEnd w:id="19"/>
     </w:p>
     <w:tbl>
       <w:tblPr>
@@ -4789,9 +5549,11 @@
             <w:tcW w:w="4606" w:type="dxa"/>
           </w:tcPr>
           <w:p>
+            <w:proofErr w:type="spellStart"/>
             <w:r>
               <w:t>Testziel</w:t>
             </w:r>
+            <w:proofErr w:type="spellEnd"/>
           </w:p>
         </w:tc>
         <w:tc>
@@ -5023,9 +5785,11 @@
             <w:tcW w:w="4532" w:type="dxa"/>
           </w:tcPr>
           <w:p>
+            <w:proofErr w:type="spellStart"/>
             <w:r>
               <w:t>Testziel</w:t>
             </w:r>
+            <w:proofErr w:type="spellEnd"/>
           </w:p>
         </w:tc>
         <w:tc>
@@ -5081,8 +5845,13 @@
           </w:tcPr>
           <w:p>
             <w:r>
-              <w:t>Question und Answer</w:t>
-            </w:r>
+              <w:t xml:space="preserve">Question und </w:t>
+            </w:r>
+            <w:proofErr w:type="spellStart"/>
+            <w:r>
+              <w:t>Answer</w:t>
+            </w:r>
+            <w:proofErr w:type="spellEnd"/>
             <w:r>
               <w:t xml:space="preserve"> Erstellen</w:t>
             </w:r>
@@ -5247,9 +6016,11 @@
             <w:tcW w:w="4532" w:type="dxa"/>
           </w:tcPr>
           <w:p>
+            <w:proofErr w:type="spellStart"/>
             <w:r>
               <w:t>Testziel</w:t>
             </w:r>
+            <w:proofErr w:type="spellEnd"/>
           </w:p>
         </w:tc>
         <w:tc>
@@ -5302,7 +6073,15 @@
           </w:tcPr>
           <w:p>
             <w:r>
-              <w:t>Question und Answer Erstellen</w:t>
+              <w:t xml:space="preserve">Question und </w:t>
+            </w:r>
+            <w:proofErr w:type="spellStart"/>
+            <w:r>
+              <w:t>Answer</w:t>
+            </w:r>
+            <w:proofErr w:type="spellEnd"/>
+            <w:r>
+              <w:t xml:space="preserve"> Erstellen</w:t>
             </w:r>
           </w:p>
           <w:p>
@@ -5465,9 +6244,11 @@
             <w:tcW w:w="4532" w:type="dxa"/>
           </w:tcPr>
           <w:p>
+            <w:proofErr w:type="spellStart"/>
             <w:r>
               <w:t>Testziel</w:t>
             </w:r>
+            <w:proofErr w:type="spellEnd"/>
           </w:p>
         </w:tc>
         <w:tc>
@@ -5500,8 +6281,6 @@
             <w:r>
               <w:t>Programm gestartet</w:t>
             </w:r>
-            <w:bookmarkStart w:id="11" w:name="_GoBack"/>
-            <w:bookmarkEnd w:id="11"/>
           </w:p>
         </w:tc>
       </w:tr>
@@ -5566,6 +6345,7 @@
           </w:tcPr>
           <w:p>
             <w:r>
+              <w:lastRenderedPageBreak/>
               <w:t>Testmethode</w:t>
             </w:r>
           </w:p>
@@ -5609,13 +6389,15 @@
       <w:pPr>
         <w:pStyle w:val="berschrift2"/>
       </w:pPr>
-      <w:bookmarkStart w:id="12" w:name="_Toc477777775"/>
-      <w:bookmarkStart w:id="13" w:name="_Toc479258078"/>
+      <w:bookmarkStart w:id="20" w:name="_Toc477777775"/>
+      <w:bookmarkStart w:id="21" w:name="_Toc479258078"/>
+      <w:bookmarkStart w:id="22" w:name="_Toc508176034"/>
       <w:r>
         <w:t>Black-Box</w:t>
       </w:r>
-      <w:bookmarkEnd w:id="12"/>
-      <w:bookmarkEnd w:id="13"/>
+      <w:bookmarkEnd w:id="20"/>
+      <w:bookmarkEnd w:id="21"/>
+      <w:bookmarkEnd w:id="22"/>
     </w:p>
     <w:tbl>
       <w:tblPr>
@@ -5727,6 +6509,37 @@
       </w:tr>
     </w:tbl>
     <w:p/>
+    <w:p/>
+    <w:p>
+      <w:pPr>
+        <w:pStyle w:val="berschrift1"/>
+      </w:pPr>
+      <w:r>
+        <w:t xml:space="preserve">Fazit / </w:t>
+      </w:r>
+      <w:r>
+        <w:t>Retrospektive</w:t>
+      </w:r>
+    </w:p>
+    <w:p>
+      <w:pPr>
+        <w:pStyle w:val="berschrift2"/>
+      </w:pPr>
+      <w:r>
+        <w:t>Kurt</w:t>
+      </w:r>
+      <w:bookmarkStart w:id="23" w:name="_GoBack"/>
+      <w:bookmarkEnd w:id="23"/>
+    </w:p>
+    <w:p/>
+    <w:p>
+      <w:pPr>
+        <w:pStyle w:val="berschrift2"/>
+      </w:pPr>
+      <w:r>
+        <w:t>Patrick</w:t>
+      </w:r>
+    </w:p>
     <w:p/>
     <w:sectPr>
       <w:pgSz w:w="11906" w:h="16838"/>
@@ -6322,6 +7135,19 @@
       <w:lang w:val="de-DE"/>
     </w:rPr>
   </w:style>
+  <w:style w:type="paragraph" w:styleId="Verzeichnis2">
+    <w:name w:val="toc 2"/>
+    <w:basedOn w:val="Standard"/>
+    <w:next w:val="Standard"/>
+    <w:autoRedefine/>
+    <w:uiPriority w:val="39"/>
+    <w:unhideWhenUsed/>
+    <w:rsid w:val="00D80BCE"/>
+    <w:pPr>
+      <w:spacing w:after="100"/>
+      <w:ind w:left="220"/>
+    </w:pPr>
+  </w:style>
 </w:styles>
 </file>
 
@@ -6625,7 +7451,7 @@
 </file>
 
 <file path=customXml/itemProps1.xml><?xml version="1.0" encoding="utf-8"?>
-<ds:datastoreItem xmlns:ds="http://schemas.openxmlformats.org/officeDocument/2006/customXml" ds:itemID="{6293E057-B52A-405E-8517-DD9D4863B95A}">
+<ds:datastoreItem xmlns:ds="http://schemas.openxmlformats.org/officeDocument/2006/customXml" ds:itemID="{922A50B5-C551-4845-824D-16E79E9F75D8}">
   <ds:schemaRefs>
     <ds:schemaRef ds:uri="http://schemas.openxmlformats.org/officeDocument/2006/bibliography"/>
   </ds:schemaRefs>

--- a/Doku.docx
+++ b/Doku.docx
@@ -4199,7 +4199,7 @@
           <w:r>
             <w:fldChar w:fldCharType="separate"/>
           </w:r>
-          <w:hyperlink w:anchor="_Toc508176024" w:history="1">
+          <w:hyperlink w:anchor="_Toc508183532" w:history="1">
             <w:r>
               <w:rPr>
                 <w:rStyle w:val="Hyperlink"/>
@@ -4226,7 +4226,7 @@
                 <w:noProof/>
                 <w:webHidden/>
               </w:rPr>
-              <w:instrText xml:space="preserve"> PAGEREF _Toc508176024 \h </w:instrText>
+              <w:instrText xml:space="preserve"> PAGEREF _Toc508183532 \h </w:instrText>
             </w:r>
             <w:r>
               <w:rPr>
@@ -4269,7 +4269,7 @@
               <w:lang w:val="de-CH" w:eastAsia="de-CH"/>
             </w:rPr>
           </w:pPr>
-          <w:hyperlink w:anchor="_Toc508176025" w:history="1">
+          <w:hyperlink w:anchor="_Toc508183533" w:history="1">
             <w:r>
               <w:rPr>
                 <w:rStyle w:val="Hyperlink"/>
@@ -4296,7 +4296,7 @@
                 <w:noProof/>
                 <w:webHidden/>
               </w:rPr>
-              <w:instrText xml:space="preserve"> PAGEREF _Toc508176025 \h </w:instrText>
+              <w:instrText xml:space="preserve"> PAGEREF _Toc508183533 \h </w:instrText>
             </w:r>
             <w:r>
               <w:rPr>
@@ -4339,7 +4339,7 @@
               <w:lang w:val="de-CH" w:eastAsia="de-CH"/>
             </w:rPr>
           </w:pPr>
-          <w:hyperlink w:anchor="_Toc508176026" w:history="1">
+          <w:hyperlink w:anchor="_Toc508183534" w:history="1">
             <w:r>
               <w:rPr>
                 <w:rStyle w:val="Hyperlink"/>
@@ -4366,7 +4366,7 @@
                 <w:noProof/>
                 <w:webHidden/>
               </w:rPr>
-              <w:instrText xml:space="preserve"> PAGEREF _Toc508176026 \h </w:instrText>
+              <w:instrText xml:space="preserve"> PAGEREF _Toc508183534 \h </w:instrText>
             </w:r>
             <w:r>
               <w:rPr>
@@ -4409,7 +4409,7 @@
               <w:lang w:val="de-CH" w:eastAsia="de-CH"/>
             </w:rPr>
           </w:pPr>
-          <w:hyperlink w:anchor="_Toc508176027" w:history="1">
+          <w:hyperlink w:anchor="_Toc508183535" w:history="1">
             <w:r>
               <w:rPr>
                 <w:rStyle w:val="Hyperlink"/>
@@ -4436,7 +4436,7 @@
                 <w:noProof/>
                 <w:webHidden/>
               </w:rPr>
-              <w:instrText xml:space="preserve"> PAGEREF _Toc508176027 \h </w:instrText>
+              <w:instrText xml:space="preserve"> PAGEREF _Toc508183535 \h </w:instrText>
             </w:r>
             <w:r>
               <w:rPr>
@@ -4456,7 +4456,7 @@
                 <w:noProof/>
                 <w:webHidden/>
               </w:rPr>
-              <w:t>1</w:t>
+              <w:t>2</w:t>
             </w:r>
             <w:r>
               <w:rPr>
@@ -4479,7 +4479,7 @@
               <w:lang w:val="de-CH" w:eastAsia="de-CH"/>
             </w:rPr>
           </w:pPr>
-          <w:hyperlink w:anchor="_Toc508176028" w:history="1">
+          <w:hyperlink w:anchor="_Toc508183536" w:history="1">
             <w:r>
               <w:rPr>
                 <w:rStyle w:val="Hyperlink"/>
@@ -4506,7 +4506,7 @@
                 <w:noProof/>
                 <w:webHidden/>
               </w:rPr>
-              <w:instrText xml:space="preserve"> PAGEREF _Toc508176028 \h </w:instrText>
+              <w:instrText xml:space="preserve"> PAGEREF _Toc508183536 \h </w:instrText>
             </w:r>
             <w:r>
               <w:rPr>
@@ -4549,13 +4549,13 @@
               <w:lang w:val="de-CH" w:eastAsia="de-CH"/>
             </w:rPr>
           </w:pPr>
-          <w:hyperlink w:anchor="_Toc508176029" w:history="1">
+          <w:hyperlink w:anchor="_Toc508183537" w:history="1">
             <w:r>
               <w:rPr>
                 <w:rStyle w:val="Hyperlink"/>
                 <w:noProof/>
               </w:rPr>
-              <w:t>Klassen Diagramm</w:t>
+              <w:t>Package</w:t>
             </w:r>
             <w:r>
               <w:rPr>
@@ -4576,7 +4576,7 @@
                 <w:noProof/>
                 <w:webHidden/>
               </w:rPr>
-              <w:instrText xml:space="preserve"> PAGEREF _Toc508176029 \h </w:instrText>
+              <w:instrText xml:space="preserve"> PAGEREF _Toc508183537 \h </w:instrText>
             </w:r>
             <w:r>
               <w:rPr>
@@ -4596,7 +4596,7 @@
                 <w:noProof/>
                 <w:webHidden/>
               </w:rPr>
-              <w:t>2</w:t>
+              <w:t>3</w:t>
             </w:r>
             <w:r>
               <w:rPr>
@@ -4619,13 +4619,13 @@
               <w:lang w:val="de-CH" w:eastAsia="de-CH"/>
             </w:rPr>
           </w:pPr>
-          <w:hyperlink w:anchor="_Toc508176030" w:history="1">
+          <w:hyperlink w:anchor="_Toc508183538" w:history="1">
             <w:r>
               <w:rPr>
                 <w:rStyle w:val="Hyperlink"/>
                 <w:noProof/>
               </w:rPr>
-              <w:t>Sequenz</w:t>
+              <w:t>Klassen Diagramm</w:t>
             </w:r>
             <w:r>
               <w:rPr>
@@ -4646,7 +4646,7 @@
                 <w:noProof/>
                 <w:webHidden/>
               </w:rPr>
-              <w:instrText xml:space="preserve"> PAGEREF _Toc508176030 \h </w:instrText>
+              <w:instrText xml:space="preserve"> PAGEREF _Toc508183538 \h </w:instrText>
             </w:r>
             <w:r>
               <w:rPr>
@@ -4666,7 +4666,7 @@
                 <w:noProof/>
                 <w:webHidden/>
               </w:rPr>
-              <w:t>2</w:t>
+              <w:t>4</w:t>
             </w:r>
             <w:r>
               <w:rPr>
@@ -4689,13 +4689,13 @@
               <w:lang w:val="de-CH" w:eastAsia="de-CH"/>
             </w:rPr>
           </w:pPr>
-          <w:hyperlink w:anchor="_Toc508176031" w:history="1">
+          <w:hyperlink w:anchor="_Toc508183539" w:history="1">
             <w:r>
               <w:rPr>
                 <w:rStyle w:val="Hyperlink"/>
                 <w:noProof/>
               </w:rPr>
-              <w:t>ERM ERD</w:t>
+              <w:t>Objekt Diagramm</w:t>
             </w:r>
             <w:r>
               <w:rPr>
@@ -4716,7 +4716,7 @@
                 <w:noProof/>
                 <w:webHidden/>
               </w:rPr>
-              <w:instrText xml:space="preserve"> PAGEREF _Toc508176031 \h </w:instrText>
+              <w:instrText xml:space="preserve"> PAGEREF _Toc508183539 \h </w:instrText>
             </w:r>
             <w:r>
               <w:rPr>
@@ -4736,7 +4736,7 @@
                 <w:noProof/>
                 <w:webHidden/>
               </w:rPr>
-              <w:t>2</w:t>
+              <w:t>4</w:t>
             </w:r>
             <w:r>
               <w:rPr>
@@ -4759,12 +4759,222 @@
               <w:lang w:val="de-CH" w:eastAsia="de-CH"/>
             </w:rPr>
           </w:pPr>
-          <w:hyperlink w:anchor="_Toc508176032" w:history="1">
+          <w:hyperlink w:anchor="_Toc508183540" w:history="1">
             <w:r>
               <w:rPr>
                 <w:rStyle w:val="Hyperlink"/>
                 <w:noProof/>
               </w:rPr>
+              <w:t>Sequenz</w:t>
+            </w:r>
+            <w:r>
+              <w:rPr>
+                <w:noProof/>
+                <w:webHidden/>
+              </w:rPr>
+              <w:tab/>
+            </w:r>
+            <w:r>
+              <w:rPr>
+                <w:noProof/>
+                <w:webHidden/>
+              </w:rPr>
+              <w:fldChar w:fldCharType="begin"/>
+            </w:r>
+            <w:r>
+              <w:rPr>
+                <w:noProof/>
+                <w:webHidden/>
+              </w:rPr>
+              <w:instrText xml:space="preserve"> PAGEREF _Toc508183540 \h </w:instrText>
+            </w:r>
+            <w:r>
+              <w:rPr>
+                <w:noProof/>
+                <w:webHidden/>
+              </w:rPr>
+            </w:r>
+            <w:r>
+              <w:rPr>
+                <w:noProof/>
+                <w:webHidden/>
+              </w:rPr>
+              <w:fldChar w:fldCharType="separate"/>
+            </w:r>
+            <w:r>
+              <w:rPr>
+                <w:noProof/>
+                <w:webHidden/>
+              </w:rPr>
+              <w:t>5</w:t>
+            </w:r>
+            <w:r>
+              <w:rPr>
+                <w:noProof/>
+                <w:webHidden/>
+              </w:rPr>
+              <w:fldChar w:fldCharType="end"/>
+            </w:r>
+          </w:hyperlink>
+        </w:p>
+        <w:p>
+          <w:pPr>
+            <w:pStyle w:val="Verzeichnis1"/>
+            <w:tabs>
+              <w:tab w:val="right" w:leader="dot" w:pos="9062"/>
+            </w:tabs>
+            <w:rPr>
+              <w:rFonts w:eastAsiaTheme="minorEastAsia"/>
+              <w:noProof/>
+              <w:lang w:val="de-CH" w:eastAsia="de-CH"/>
+            </w:rPr>
+          </w:pPr>
+          <w:hyperlink w:anchor="_Toc508183541" w:history="1">
+            <w:r>
+              <w:rPr>
+                <w:rStyle w:val="Hyperlink"/>
+                <w:noProof/>
+              </w:rPr>
+              <w:t>Activity</w:t>
+            </w:r>
+            <w:r>
+              <w:rPr>
+                <w:noProof/>
+                <w:webHidden/>
+              </w:rPr>
+              <w:tab/>
+            </w:r>
+            <w:r>
+              <w:rPr>
+                <w:noProof/>
+                <w:webHidden/>
+              </w:rPr>
+              <w:fldChar w:fldCharType="begin"/>
+            </w:r>
+            <w:r>
+              <w:rPr>
+                <w:noProof/>
+                <w:webHidden/>
+              </w:rPr>
+              <w:instrText xml:space="preserve"> PAGEREF _Toc508183541 \h </w:instrText>
+            </w:r>
+            <w:r>
+              <w:rPr>
+                <w:noProof/>
+                <w:webHidden/>
+              </w:rPr>
+            </w:r>
+            <w:r>
+              <w:rPr>
+                <w:noProof/>
+                <w:webHidden/>
+              </w:rPr>
+              <w:fldChar w:fldCharType="separate"/>
+            </w:r>
+            <w:r>
+              <w:rPr>
+                <w:noProof/>
+                <w:webHidden/>
+              </w:rPr>
+              <w:t>6</w:t>
+            </w:r>
+            <w:r>
+              <w:rPr>
+                <w:noProof/>
+                <w:webHidden/>
+              </w:rPr>
+              <w:fldChar w:fldCharType="end"/>
+            </w:r>
+          </w:hyperlink>
+        </w:p>
+        <w:p>
+          <w:pPr>
+            <w:pStyle w:val="Verzeichnis1"/>
+            <w:tabs>
+              <w:tab w:val="right" w:leader="dot" w:pos="9062"/>
+            </w:tabs>
+            <w:rPr>
+              <w:rFonts w:eastAsiaTheme="minorEastAsia"/>
+              <w:noProof/>
+              <w:lang w:val="de-CH" w:eastAsia="de-CH"/>
+            </w:rPr>
+          </w:pPr>
+          <w:hyperlink w:anchor="_Toc508183542" w:history="1">
+            <w:r>
+              <w:rPr>
+                <w:rStyle w:val="Hyperlink"/>
+                <w:noProof/>
+              </w:rPr>
+              <w:t>ERM ERD</w:t>
+            </w:r>
+            <w:r>
+              <w:rPr>
+                <w:noProof/>
+                <w:webHidden/>
+              </w:rPr>
+              <w:tab/>
+            </w:r>
+            <w:r>
+              <w:rPr>
+                <w:noProof/>
+                <w:webHidden/>
+              </w:rPr>
+              <w:fldChar w:fldCharType="begin"/>
+            </w:r>
+            <w:r>
+              <w:rPr>
+                <w:noProof/>
+                <w:webHidden/>
+              </w:rPr>
+              <w:instrText xml:space="preserve"> PAGEREF _Toc508183542 \h </w:instrText>
+            </w:r>
+            <w:r>
+              <w:rPr>
+                <w:noProof/>
+                <w:webHidden/>
+              </w:rPr>
+            </w:r>
+            <w:r>
+              <w:rPr>
+                <w:noProof/>
+                <w:webHidden/>
+              </w:rPr>
+              <w:fldChar w:fldCharType="separate"/>
+            </w:r>
+            <w:r>
+              <w:rPr>
+                <w:noProof/>
+                <w:webHidden/>
+              </w:rPr>
+              <w:t>6</w:t>
+            </w:r>
+            <w:r>
+              <w:rPr>
+                <w:noProof/>
+                <w:webHidden/>
+              </w:rPr>
+              <w:fldChar w:fldCharType="end"/>
+            </w:r>
+          </w:hyperlink>
+        </w:p>
+        <w:p>
+          <w:pPr>
+            <w:pStyle w:val="Verzeichnis1"/>
+            <w:tabs>
+              <w:tab w:val="right" w:leader="dot" w:pos="9062"/>
+            </w:tabs>
+            <w:rPr>
+              <w:rFonts w:eastAsiaTheme="minorEastAsia"/>
+              <w:noProof/>
+              <w:lang w:val="de-CH" w:eastAsia="de-CH"/>
+            </w:rPr>
+          </w:pPr>
+          <w:hyperlink w:anchor="_Toc508183543" w:history="1">
+            <w:r>
+              <w:rPr>
+                <w:rStyle w:val="Hyperlink"/>
+                <w:noProof/>
+              </w:rPr>
               <w:t>Test Case</w:t>
             </w:r>
             <w:r>
@@ -4786,7 +4996,7 @@
                 <w:noProof/>
                 <w:webHidden/>
               </w:rPr>
-              <w:instrText xml:space="preserve"> PAGEREF _Toc508176032 \h </w:instrText>
+              <w:instrText xml:space="preserve"> PAGEREF _Toc508183543 \h </w:instrText>
             </w:r>
             <w:r>
               <w:rPr>
@@ -4806,7 +5016,7 @@
                 <w:noProof/>
                 <w:webHidden/>
               </w:rPr>
-              <w:t>3</w:t>
+              <w:t>7</w:t>
             </w:r>
             <w:r>
               <w:rPr>
@@ -4829,7 +5039,7 @@
               <w:lang w:val="de-CH" w:eastAsia="de-CH"/>
             </w:rPr>
           </w:pPr>
-          <w:hyperlink w:anchor="_Toc508176033" w:history="1">
+          <w:hyperlink w:anchor="_Toc508183544" w:history="1">
             <w:r>
               <w:rPr>
                 <w:rStyle w:val="Hyperlink"/>
@@ -4856,7 +5066,7 @@
                 <w:noProof/>
                 <w:webHidden/>
               </w:rPr>
-              <w:instrText xml:space="preserve"> PAGEREF _Toc508176033 \h </w:instrText>
+              <w:instrText xml:space="preserve"> PAGEREF _Toc508183544 \h </w:instrText>
             </w:r>
             <w:r>
               <w:rPr>
@@ -4876,7 +5086,7 @@
                 <w:noProof/>
                 <w:webHidden/>
               </w:rPr>
-              <w:t>3</w:t>
+              <w:t>7</w:t>
             </w:r>
             <w:r>
               <w:rPr>
@@ -4899,7 +5109,7 @@
               <w:lang w:val="de-CH" w:eastAsia="de-CH"/>
             </w:rPr>
           </w:pPr>
-          <w:hyperlink w:anchor="_Toc508176034" w:history="1">
+          <w:hyperlink w:anchor="_Toc508183545" w:history="1">
             <w:r>
               <w:rPr>
                 <w:rStyle w:val="Hyperlink"/>
@@ -4926,7 +5136,7 @@
                 <w:noProof/>
                 <w:webHidden/>
               </w:rPr>
-              <w:instrText xml:space="preserve"> PAGEREF _Toc508176034 \h </w:instrText>
+              <w:instrText xml:space="preserve"> PAGEREF _Toc508183545 \h </w:instrText>
             </w:r>
             <w:r>
               <w:rPr>
@@ -4946,7 +5156,217 @@
                 <w:noProof/>
                 <w:webHidden/>
               </w:rPr>
-              <w:t>4</w:t>
+              <w:t>8</w:t>
+            </w:r>
+            <w:r>
+              <w:rPr>
+                <w:noProof/>
+                <w:webHidden/>
+              </w:rPr>
+              <w:fldChar w:fldCharType="end"/>
+            </w:r>
+          </w:hyperlink>
+        </w:p>
+        <w:p>
+          <w:pPr>
+            <w:pStyle w:val="Verzeichnis1"/>
+            <w:tabs>
+              <w:tab w:val="right" w:leader="dot" w:pos="9062"/>
+            </w:tabs>
+            <w:rPr>
+              <w:rFonts w:eastAsiaTheme="minorEastAsia"/>
+              <w:noProof/>
+              <w:lang w:val="de-CH" w:eastAsia="de-CH"/>
+            </w:rPr>
+          </w:pPr>
+          <w:hyperlink w:anchor="_Toc508183546" w:history="1">
+            <w:r>
+              <w:rPr>
+                <w:rStyle w:val="Hyperlink"/>
+                <w:noProof/>
+              </w:rPr>
+              <w:t>Fazit / Retrospektive</w:t>
+            </w:r>
+            <w:r>
+              <w:rPr>
+                <w:noProof/>
+                <w:webHidden/>
+              </w:rPr>
+              <w:tab/>
+            </w:r>
+            <w:r>
+              <w:rPr>
+                <w:noProof/>
+                <w:webHidden/>
+              </w:rPr>
+              <w:fldChar w:fldCharType="begin"/>
+            </w:r>
+            <w:r>
+              <w:rPr>
+                <w:noProof/>
+                <w:webHidden/>
+              </w:rPr>
+              <w:instrText xml:space="preserve"> PAGEREF _Toc508183546 \h </w:instrText>
+            </w:r>
+            <w:r>
+              <w:rPr>
+                <w:noProof/>
+                <w:webHidden/>
+              </w:rPr>
+            </w:r>
+            <w:r>
+              <w:rPr>
+                <w:noProof/>
+                <w:webHidden/>
+              </w:rPr>
+              <w:fldChar w:fldCharType="separate"/>
+            </w:r>
+            <w:r>
+              <w:rPr>
+                <w:noProof/>
+                <w:webHidden/>
+              </w:rPr>
+              <w:t>8</w:t>
+            </w:r>
+            <w:r>
+              <w:rPr>
+                <w:noProof/>
+                <w:webHidden/>
+              </w:rPr>
+              <w:fldChar w:fldCharType="end"/>
+            </w:r>
+          </w:hyperlink>
+        </w:p>
+        <w:p>
+          <w:pPr>
+            <w:pStyle w:val="Verzeichnis2"/>
+            <w:tabs>
+              <w:tab w:val="right" w:leader="dot" w:pos="9062"/>
+            </w:tabs>
+            <w:rPr>
+              <w:rFonts w:eastAsiaTheme="minorEastAsia"/>
+              <w:noProof/>
+              <w:lang w:val="de-CH" w:eastAsia="de-CH"/>
+            </w:rPr>
+          </w:pPr>
+          <w:hyperlink w:anchor="_Toc508183547" w:history="1">
+            <w:r>
+              <w:rPr>
+                <w:rStyle w:val="Hyperlink"/>
+                <w:noProof/>
+              </w:rPr>
+              <w:t>Kurt</w:t>
+            </w:r>
+            <w:r>
+              <w:rPr>
+                <w:noProof/>
+                <w:webHidden/>
+              </w:rPr>
+              <w:tab/>
+            </w:r>
+            <w:r>
+              <w:rPr>
+                <w:noProof/>
+                <w:webHidden/>
+              </w:rPr>
+              <w:fldChar w:fldCharType="begin"/>
+            </w:r>
+            <w:r>
+              <w:rPr>
+                <w:noProof/>
+                <w:webHidden/>
+              </w:rPr>
+              <w:instrText xml:space="preserve"> PAGEREF _Toc508183547 \h </w:instrText>
+            </w:r>
+            <w:r>
+              <w:rPr>
+                <w:noProof/>
+                <w:webHidden/>
+              </w:rPr>
+            </w:r>
+            <w:r>
+              <w:rPr>
+                <w:noProof/>
+                <w:webHidden/>
+              </w:rPr>
+              <w:fldChar w:fldCharType="separate"/>
+            </w:r>
+            <w:r>
+              <w:rPr>
+                <w:noProof/>
+                <w:webHidden/>
+              </w:rPr>
+              <w:t>8</w:t>
+            </w:r>
+            <w:r>
+              <w:rPr>
+                <w:noProof/>
+                <w:webHidden/>
+              </w:rPr>
+              <w:fldChar w:fldCharType="end"/>
+            </w:r>
+          </w:hyperlink>
+        </w:p>
+        <w:p>
+          <w:pPr>
+            <w:pStyle w:val="Verzeichnis2"/>
+            <w:tabs>
+              <w:tab w:val="right" w:leader="dot" w:pos="9062"/>
+            </w:tabs>
+            <w:rPr>
+              <w:rFonts w:eastAsiaTheme="minorEastAsia"/>
+              <w:noProof/>
+              <w:lang w:val="de-CH" w:eastAsia="de-CH"/>
+            </w:rPr>
+          </w:pPr>
+          <w:hyperlink w:anchor="_Toc508183548" w:history="1">
+            <w:r>
+              <w:rPr>
+                <w:rStyle w:val="Hyperlink"/>
+                <w:noProof/>
+              </w:rPr>
+              <w:t>Patrick</w:t>
+            </w:r>
+            <w:r>
+              <w:rPr>
+                <w:noProof/>
+                <w:webHidden/>
+              </w:rPr>
+              <w:tab/>
+            </w:r>
+            <w:r>
+              <w:rPr>
+                <w:noProof/>
+                <w:webHidden/>
+              </w:rPr>
+              <w:fldChar w:fldCharType="begin"/>
+            </w:r>
+            <w:r>
+              <w:rPr>
+                <w:noProof/>
+                <w:webHidden/>
+              </w:rPr>
+              <w:instrText xml:space="preserve"> PAGEREF _Toc508183548 \h </w:instrText>
+            </w:r>
+            <w:r>
+              <w:rPr>
+                <w:noProof/>
+                <w:webHidden/>
+              </w:rPr>
+            </w:r>
+            <w:r>
+              <w:rPr>
+                <w:noProof/>
+                <w:webHidden/>
+              </w:rPr>
+              <w:fldChar w:fldCharType="separate"/>
+            </w:r>
+            <w:r>
+              <w:rPr>
+                <w:noProof/>
+                <w:webHidden/>
+              </w:rPr>
+              <w:t>8</w:t>
             </w:r>
             <w:r>
               <w:rPr>
@@ -4972,34 +5392,30 @@
       <w:pPr>
         <w:pStyle w:val="berschrift1"/>
       </w:pPr>
-    </w:p>
-    <w:p>
-      <w:pPr>
-        <w:pStyle w:val="berschrift1"/>
-      </w:pPr>
-      <w:bookmarkStart w:id="2" w:name="_Toc508176024"/>
+      <w:bookmarkStart w:id="2" w:name="_Toc508183532"/>
       <w:r>
         <w:t xml:space="preserve">Programm </w:t>
       </w:r>
+      <w:bookmarkEnd w:id="1"/>
       <w:bookmarkEnd w:id="0"/>
+      <w:bookmarkEnd w:id="2"/>
       <w:r>
-        <w:t>Schrittzähler</w:t>
+        <w:t>Kartei Kärtchen System</w:t>
       </w:r>
-      <w:bookmarkEnd w:id="1"/>
-      <w:bookmarkEnd w:id="2"/>
     </w:p>
     <w:p>
       <w:r>
-        <w:t>In Modul 335 bekamen wir von Herrn Buchs den Auftrag eine App nach unserer Wahl zu erstellen. Wir entschieden uns für einen Schrittzähler der noch einige Funktionen mehr hat nebst den normalen Schritten zählen. Dazu können auch noch Diagramme mit dem gesetzten Ziel und den gemachten Schritten der letzten 7 Einträge. Zusätzlich kann man die abgespeicherten Daten auf einer Tabelle nachschauen damit man ständig die Übersicht über die gemachten Schritte behält.</w:t>
+        <w:t>Im Kartei</w:t>
       </w:r>
     </w:p>
+    <w:p/>
     <w:p>
       <w:pPr>
         <w:pStyle w:val="berschrift1"/>
       </w:pPr>
       <w:bookmarkStart w:id="3" w:name="_Toc477777764"/>
       <w:bookmarkStart w:id="4" w:name="_Toc479258067"/>
-      <w:bookmarkStart w:id="5" w:name="_Toc508176025"/>
+      <w:bookmarkStart w:id="5" w:name="_Toc508183533"/>
       <w:proofErr w:type="spellStart"/>
       <w:r>
         <w:t>Github</w:t>
@@ -5010,8 +5426,18 @@
       <w:proofErr w:type="spellEnd"/>
     </w:p>
     <w:p>
+      <w:hyperlink r:id="rId5" w:history="1">
+        <w:r>
+          <w:rPr>
+            <w:rStyle w:val="Hyperlink"/>
+          </w:rPr>
+          <w:t>https://github.com/PatrickG07/F-P-KKS</w:t>
+        </w:r>
+      </w:hyperlink>
+    </w:p>
+    <w:p>
       <w:r>
-        <w:t>https://github.com/PatrickG07/F-P-KKS</w:t>
+        <w:br w:type="page"/>
       </w:r>
     </w:p>
     <w:p>
@@ -5019,8 +5445,9 @@
         <w:pStyle w:val="berschrift1"/>
       </w:pPr>
       <w:bookmarkStart w:id="6" w:name="_Toc479258068"/>
-      <w:bookmarkStart w:id="7" w:name="_Toc508176026"/>
+      <w:bookmarkStart w:id="7" w:name="_Toc508183534"/>
       <w:r>
+        <w:lastRenderedPageBreak/>
         <w:t>Nicht funktionale Anforderungen</w:t>
       </w:r>
       <w:bookmarkEnd w:id="6"/>
@@ -5317,31 +5744,139 @@
       </w:pPr>
       <w:bookmarkStart w:id="8" w:name="_Toc479258074"/>
       <w:bookmarkStart w:id="9" w:name="_Toc479258073"/>
-      <w:bookmarkStart w:id="10" w:name="_Toc508176027"/>
+      <w:bookmarkStart w:id="10" w:name="_Toc508183535"/>
       <w:r>
         <w:t>Use Case Diagramm</w:t>
       </w:r>
       <w:bookmarkEnd w:id="10"/>
     </w:p>
-    <w:p/>
+    <w:p>
+      <w:r>
+        <w:rPr>
+          <w:noProof/>
+        </w:rPr>
+        <w:drawing>
+          <wp:inline distT="0" distB="0" distL="0" distR="0" wp14:anchorId="1D4BBB59" wp14:editId="37A59C12">
+            <wp:extent cx="5234940" cy="3413760"/>
+            <wp:effectExtent l="0" t="0" r="3810" b="0"/>
+            <wp:docPr id="33" name="Grafik 33"/>
+            <wp:cNvGraphicFramePr>
+              <a:graphicFrameLocks xmlns:a="http://schemas.openxmlformats.org/drawingml/2006/main" noChangeAspect="1"/>
+            </wp:cNvGraphicFramePr>
+            <a:graphic xmlns:a="http://schemas.openxmlformats.org/drawingml/2006/main">
+              <a:graphicData uri="http://schemas.openxmlformats.org/drawingml/2006/picture">
+                <pic:pic xmlns:pic="http://schemas.openxmlformats.org/drawingml/2006/picture">
+                  <pic:nvPicPr>
+                    <pic:cNvPr id="0" name="Picture 2"/>
+                    <pic:cNvPicPr>
+                      <a:picLocks noChangeAspect="1" noChangeArrowheads="1"/>
+                    </pic:cNvPicPr>
+                  </pic:nvPicPr>
+                  <pic:blipFill rotWithShape="1">
+                    <a:blip r:embed="rId6">
+                      <a:extLst>
+                        <a:ext uri="{28A0092B-C50C-407E-A947-70E740481C1C}">
+                          <a14:useLocalDpi xmlns:a14="http://schemas.microsoft.com/office/drawing/2010/main" val="0"/>
+                        </a:ext>
+                      </a:extLst>
+                    </a:blip>
+                    <a:srcRect l="9127"/>
+                    <a:stretch/>
+                  </pic:blipFill>
+                  <pic:spPr bwMode="auto">
+                    <a:xfrm>
+                      <a:off x="0" y="0"/>
+                      <a:ext cx="5234940" cy="3413760"/>
+                    </a:xfrm>
+                    <a:prstGeom prst="rect">
+                      <a:avLst/>
+                    </a:prstGeom>
+                    <a:noFill/>
+                    <a:ln>
+                      <a:noFill/>
+                    </a:ln>
+                    <a:extLst>
+                      <a:ext uri="{53640926-AAD7-44D8-BBD7-CCE9431645EC}">
+                        <a14:shadowObscured xmlns:a14="http://schemas.microsoft.com/office/drawing/2010/main"/>
+                      </a:ext>
+                    </a:extLst>
+                  </pic:spPr>
+                </pic:pic>
+              </a:graphicData>
+            </a:graphic>
+          </wp:inline>
+        </w:drawing>
+      </w:r>
+      <w:bookmarkStart w:id="11" w:name="_GoBack"/>
+      <w:bookmarkEnd w:id="11"/>
+    </w:p>
     <w:p>
       <w:pPr>
         <w:pStyle w:val="berschrift1"/>
       </w:pPr>
-      <w:bookmarkStart w:id="11" w:name="_Toc508176028"/>
+      <w:bookmarkStart w:id="12" w:name="_Toc508183536"/>
       <w:r>
         <w:lastRenderedPageBreak/>
         <w:t>Architektur</w:t>
       </w:r>
-      <w:bookmarkEnd w:id="11"/>
+      <w:bookmarkEnd w:id="12"/>
     </w:p>
-    <w:p/>
     <w:p>
-      <w:pPr>
-        <w:pStyle w:val="berschrift1"/>
-      </w:pPr>
       <w:r>
-        <w:t>Package</w:t>
+        <w:rPr>
+          <w:noProof/>
+        </w:rPr>
+        <w:drawing>
+          <wp:inline distT="0" distB="0" distL="0" distR="0" wp14:anchorId="305FA3B6" wp14:editId="1BFB4813">
+            <wp:extent cx="4556760" cy="3291840"/>
+            <wp:effectExtent l="0" t="0" r="0" b="3810"/>
+            <wp:docPr id="34" name="Grafik 34"/>
+            <wp:cNvGraphicFramePr>
+              <a:graphicFrameLocks xmlns:a="http://schemas.openxmlformats.org/drawingml/2006/main" noChangeAspect="1"/>
+            </wp:cNvGraphicFramePr>
+            <a:graphic xmlns:a="http://schemas.openxmlformats.org/drawingml/2006/main">
+              <a:graphicData uri="http://schemas.openxmlformats.org/drawingml/2006/picture">
+                <pic:pic xmlns:pic="http://schemas.openxmlformats.org/drawingml/2006/picture">
+                  <pic:nvPicPr>
+                    <pic:cNvPr id="0" name="Picture 3"/>
+                    <pic:cNvPicPr>
+                      <a:picLocks noChangeAspect="1" noChangeArrowheads="1"/>
+                    </pic:cNvPicPr>
+                  </pic:nvPicPr>
+                  <pic:blipFill rotWithShape="1">
+                    <a:blip r:embed="rId7">
+                      <a:extLst>
+                        <a:ext uri="{28A0092B-C50C-407E-A947-70E740481C1C}">
+                          <a14:useLocalDpi xmlns:a14="http://schemas.microsoft.com/office/drawing/2010/main" val="0"/>
+                        </a:ext>
+                      </a:extLst>
+                    </a:blip>
+                    <a:srcRect l="20900" t="12016"/>
+                    <a:stretch/>
+                  </pic:blipFill>
+                  <pic:spPr bwMode="auto">
+                    <a:xfrm>
+                      <a:off x="0" y="0"/>
+                      <a:ext cx="4556760" cy="3291840"/>
+                    </a:xfrm>
+                    <a:prstGeom prst="rect">
+                      <a:avLst/>
+                    </a:prstGeom>
+                    <a:noFill/>
+                    <a:ln>
+                      <a:noFill/>
+                    </a:ln>
+                    <a:extLst>
+                      <a:ext uri="{53640926-AAD7-44D8-BBD7-CCE9431645EC}">
+                        <a14:shadowObscured xmlns:a14="http://schemas.microsoft.com/office/drawing/2010/main"/>
+                      </a:ext>
+                    </a:extLst>
+                  </pic:spPr>
+                </pic:pic>
+              </a:graphicData>
+            </a:graphic>
+          </wp:inline>
+        </w:drawing>
       </w:r>
     </w:p>
     <w:p/>
@@ -5349,19 +5884,65 @@
       <w:pPr>
         <w:pStyle w:val="berschrift1"/>
       </w:pPr>
-      <w:bookmarkStart w:id="12" w:name="_Toc508176029"/>
+      <w:bookmarkStart w:id="13" w:name="_Toc508183538"/>
       <w:r>
         <w:t>Klassen Diagramm</w:t>
       </w:r>
-      <w:bookmarkEnd w:id="12"/>
+      <w:bookmarkEnd w:id="13"/>
     </w:p>
-    <w:p/>
     <w:p>
-      <w:pPr>
-        <w:pStyle w:val="berschrift1"/>
-      </w:pPr>
       <w:r>
-        <w:t>Objekt Diagramm</w:t>
+        <w:rPr>
+          <w:noProof/>
+        </w:rPr>
+        <w:drawing>
+          <wp:inline distT="0" distB="0" distL="0" distR="0" wp14:anchorId="50B15F5C" wp14:editId="17565CDB">
+            <wp:extent cx="5382491" cy="4677846"/>
+            <wp:effectExtent l="0" t="0" r="8890" b="8890"/>
+            <wp:docPr id="38" name="Grafik 38"/>
+            <wp:cNvGraphicFramePr>
+              <a:graphicFrameLocks xmlns:a="http://schemas.openxmlformats.org/drawingml/2006/main" noChangeAspect="1"/>
+            </wp:cNvGraphicFramePr>
+            <a:graphic xmlns:a="http://schemas.openxmlformats.org/drawingml/2006/main">
+              <a:graphicData uri="http://schemas.openxmlformats.org/drawingml/2006/picture">
+                <pic:pic xmlns:pic="http://schemas.openxmlformats.org/drawingml/2006/picture">
+                  <pic:nvPicPr>
+                    <pic:cNvPr id="0" name="Picture 7"/>
+                    <pic:cNvPicPr>
+                      <a:picLocks noChangeAspect="1" noChangeArrowheads="1"/>
+                    </pic:cNvPicPr>
+                  </pic:nvPicPr>
+                  <pic:blipFill>
+                    <a:blip r:embed="rId8">
+                      <a:extLst>
+                        <a:ext uri="{28A0092B-C50C-407E-A947-70E740481C1C}">
+                          <a14:useLocalDpi xmlns:a14="http://schemas.microsoft.com/office/drawing/2010/main" val="0"/>
+                        </a:ext>
+                      </a:extLst>
+                    </a:blip>
+                    <a:srcRect/>
+                    <a:stretch>
+                      <a:fillRect/>
+                    </a:stretch>
+                  </pic:blipFill>
+                  <pic:spPr bwMode="auto">
+                    <a:xfrm>
+                      <a:off x="0" y="0"/>
+                      <a:ext cx="5386408" cy="4681250"/>
+                    </a:xfrm>
+                    <a:prstGeom prst="rect">
+                      <a:avLst/>
+                    </a:prstGeom>
+                    <a:noFill/>
+                    <a:ln>
+                      <a:noFill/>
+                    </a:ln>
+                  </pic:spPr>
+                </pic:pic>
+              </a:graphicData>
+            </a:graphic>
+          </wp:inline>
+        </w:drawing>
       </w:r>
     </w:p>
     <w:p/>
@@ -5369,22 +5950,80 @@
       <w:pPr>
         <w:pStyle w:val="berschrift1"/>
       </w:pPr>
-      <w:bookmarkStart w:id="13" w:name="_Toc508176030"/>
+      <w:bookmarkStart w:id="14" w:name="_Toc508183540"/>
       <w:r>
         <w:t>Sequenz</w:t>
       </w:r>
       <w:bookmarkEnd w:id="9"/>
-      <w:bookmarkEnd w:id="13"/>
+      <w:bookmarkEnd w:id="14"/>
+    </w:p>
+    <w:p>
+      <w:r>
+        <w:rPr>
+          <w:noProof/>
+        </w:rPr>
+        <w:drawing>
+          <wp:inline distT="0" distB="0" distL="0" distR="0" wp14:anchorId="12586302" wp14:editId="66EF523F">
+            <wp:extent cx="5256287" cy="8061960"/>
+            <wp:effectExtent l="0" t="0" r="1905" b="0"/>
+            <wp:docPr id="36" name="Grafik 36"/>
+            <wp:cNvGraphicFramePr>
+              <a:graphicFrameLocks xmlns:a="http://schemas.openxmlformats.org/drawingml/2006/main" noChangeAspect="1"/>
+            </wp:cNvGraphicFramePr>
+            <a:graphic xmlns:a="http://schemas.openxmlformats.org/drawingml/2006/main">
+              <a:graphicData uri="http://schemas.openxmlformats.org/drawingml/2006/picture">
+                <pic:pic xmlns:pic="http://schemas.openxmlformats.org/drawingml/2006/picture">
+                  <pic:nvPicPr>
+                    <pic:cNvPr id="0" name="Picture 5"/>
+                    <pic:cNvPicPr>
+                      <a:picLocks noChangeAspect="1" noChangeArrowheads="1"/>
+                    </pic:cNvPicPr>
+                  </pic:nvPicPr>
+                  <pic:blipFill>
+                    <a:blip r:embed="rId9">
+                      <a:extLst>
+                        <a:ext uri="{28A0092B-C50C-407E-A947-70E740481C1C}">
+                          <a14:useLocalDpi xmlns:a14="http://schemas.microsoft.com/office/drawing/2010/main" val="0"/>
+                        </a:ext>
+                      </a:extLst>
+                    </a:blip>
+                    <a:srcRect/>
+                    <a:stretch>
+                      <a:fillRect/>
+                    </a:stretch>
+                  </pic:blipFill>
+                  <pic:spPr bwMode="auto">
+                    <a:xfrm>
+                      <a:off x="0" y="0"/>
+                      <a:ext cx="5262901" cy="8072105"/>
+                    </a:xfrm>
+                    <a:prstGeom prst="rect">
+                      <a:avLst/>
+                    </a:prstGeom>
+                    <a:noFill/>
+                    <a:ln>
+                      <a:noFill/>
+                    </a:ln>
+                  </pic:spPr>
+                </pic:pic>
+              </a:graphicData>
+            </a:graphic>
+          </wp:inline>
+        </w:drawing>
+      </w:r>
     </w:p>
     <w:p/>
     <w:p>
       <w:pPr>
         <w:pStyle w:val="berschrift1"/>
       </w:pPr>
+      <w:bookmarkStart w:id="15" w:name="_Toc508183541"/>
       <w:proofErr w:type="spellStart"/>
       <w:r>
+        <w:lastRenderedPageBreak/>
         <w:t>Activity</w:t>
       </w:r>
+      <w:bookmarkEnd w:id="15"/>
       <w:proofErr w:type="spellEnd"/>
     </w:p>
     <w:p/>
@@ -5392,12 +6031,12 @@
       <w:pPr>
         <w:pStyle w:val="berschrift1"/>
       </w:pPr>
-      <w:bookmarkStart w:id="14" w:name="_Toc508176031"/>
+      <w:bookmarkStart w:id="16" w:name="_Toc508183542"/>
       <w:r>
         <w:t>ERM ERD</w:t>
       </w:r>
       <w:bookmarkEnd w:id="8"/>
-      <w:bookmarkEnd w:id="14"/>
+      <w:bookmarkEnd w:id="16"/>
     </w:p>
     <w:p>
       <w:r>
@@ -5422,7 +6061,7 @@
                     </pic:cNvPicPr>
                   </pic:nvPicPr>
                   <pic:blipFill>
-                    <a:blip r:embed="rId5">
+                    <a:blip r:embed="rId10">
                       <a:extLst>
                         <a:ext uri="{28A0092B-C50C-407E-A947-70E740481C1C}">
                           <a14:useLocalDpi xmlns:a14="http://schemas.microsoft.com/office/drawing/2010/main" val="0"/>
@@ -5463,28 +6102,28 @@
       <w:pPr>
         <w:pStyle w:val="berschrift1"/>
       </w:pPr>
-      <w:bookmarkStart w:id="15" w:name="_Toc475101947"/>
-      <w:bookmarkStart w:id="16" w:name="_Toc477777774"/>
-      <w:bookmarkStart w:id="17" w:name="_Toc479258077"/>
-      <w:bookmarkStart w:id="18" w:name="_Toc508176032"/>
+      <w:bookmarkStart w:id="17" w:name="_Toc475101947"/>
+      <w:bookmarkStart w:id="18" w:name="_Toc477777774"/>
+      <w:bookmarkStart w:id="19" w:name="_Toc479258077"/>
+      <w:bookmarkStart w:id="20" w:name="_Toc508183543"/>
       <w:r>
         <w:lastRenderedPageBreak/>
         <w:t>Test Case</w:t>
       </w:r>
-      <w:bookmarkEnd w:id="18"/>
+      <w:bookmarkEnd w:id="20"/>
     </w:p>
     <w:p>
       <w:pPr>
         <w:pStyle w:val="berschrift2"/>
       </w:pPr>
-      <w:bookmarkStart w:id="19" w:name="_Toc508176033"/>
+      <w:bookmarkStart w:id="21" w:name="_Toc508183544"/>
       <w:r>
         <w:t>White-Box</w:t>
       </w:r>
-      <w:bookmarkEnd w:id="15"/>
-      <w:bookmarkEnd w:id="16"/>
       <w:bookmarkEnd w:id="17"/>
+      <w:bookmarkEnd w:id="18"/>
       <w:bookmarkEnd w:id="19"/>
+      <w:bookmarkEnd w:id="21"/>
     </w:p>
     <w:tbl>
       <w:tblPr>
@@ -6389,15 +7028,15 @@
       <w:pPr>
         <w:pStyle w:val="berschrift2"/>
       </w:pPr>
-      <w:bookmarkStart w:id="20" w:name="_Toc477777775"/>
-      <w:bookmarkStart w:id="21" w:name="_Toc479258078"/>
-      <w:bookmarkStart w:id="22" w:name="_Toc508176034"/>
+      <w:bookmarkStart w:id="22" w:name="_Toc477777775"/>
+      <w:bookmarkStart w:id="23" w:name="_Toc479258078"/>
+      <w:bookmarkStart w:id="24" w:name="_Toc508183545"/>
       <w:r>
         <w:t>Black-Box</w:t>
       </w:r>
-      <w:bookmarkEnd w:id="20"/>
-      <w:bookmarkEnd w:id="21"/>
       <w:bookmarkEnd w:id="22"/>
+      <w:bookmarkEnd w:id="23"/>
+      <w:bookmarkEnd w:id="24"/>
     </w:p>
     <w:tbl>
       <w:tblPr>
@@ -6514,31 +7153,35 @@
       <w:pPr>
         <w:pStyle w:val="berschrift1"/>
       </w:pPr>
+      <w:bookmarkStart w:id="25" w:name="_Toc508183546"/>
       <w:r>
         <w:t xml:space="preserve">Fazit / </w:t>
       </w:r>
       <w:r>
         <w:t>Retrospektive</w:t>
       </w:r>
+      <w:bookmarkEnd w:id="25"/>
     </w:p>
     <w:p>
       <w:pPr>
         <w:pStyle w:val="berschrift2"/>
       </w:pPr>
+      <w:bookmarkStart w:id="26" w:name="_Toc508183547"/>
       <w:r>
         <w:t>Kurt</w:t>
       </w:r>
-      <w:bookmarkStart w:id="23" w:name="_GoBack"/>
-      <w:bookmarkEnd w:id="23"/>
+      <w:bookmarkEnd w:id="26"/>
     </w:p>
     <w:p/>
     <w:p>
       <w:pPr>
         <w:pStyle w:val="berschrift2"/>
       </w:pPr>
+      <w:bookmarkStart w:id="27" w:name="_Toc508183548"/>
       <w:r>
         <w:t>Patrick</w:t>
       </w:r>
+      <w:bookmarkEnd w:id="27"/>
     </w:p>
     <w:p/>
     <w:sectPr>
@@ -7148,6 +7791,18 @@
       <w:ind w:left="220"/>
     </w:pPr>
   </w:style>
+  <w:style w:type="character" w:styleId="NichtaufgelsteErwhnung">
+    <w:name w:val="Unresolved Mention"/>
+    <w:basedOn w:val="Absatz-Standardschriftart"/>
+    <w:uiPriority w:val="99"/>
+    <w:semiHidden/>
+    <w:unhideWhenUsed/>
+    <w:rsid w:val="00D51ED2"/>
+    <w:rPr>
+      <w:color w:val="808080"/>
+      <w:shd w:val="clear" w:color="auto" w:fill="E6E6E6"/>
+    </w:rPr>
+  </w:style>
 </w:styles>
 </file>
 
@@ -7451,7 +8106,7 @@
 </file>
 
 <file path=customXml/itemProps1.xml><?xml version="1.0" encoding="utf-8"?>
-<ds:datastoreItem xmlns:ds="http://schemas.openxmlformats.org/officeDocument/2006/customXml" ds:itemID="{922A50B5-C551-4845-824D-16E79E9F75D8}">
+<ds:datastoreItem xmlns:ds="http://schemas.openxmlformats.org/officeDocument/2006/customXml" ds:itemID="{BBFEC2EC-BC06-4380-8D47-CF8CBAD77F20}">
   <ds:schemaRefs>
     <ds:schemaRef ds:uri="http://schemas.openxmlformats.org/officeDocument/2006/bibliography"/>
   </ds:schemaRefs>

--- a/Doku.docx
+++ b/Doku.docx
@@ -5407,6 +5407,9 @@
       <w:r>
         <w:t>Im Kartei</w:t>
       </w:r>
+      <w:r>
+        <w:t xml:space="preserve"> Kärtchen System ist es möglich eine Kategorie mit Karteien zu erstellen, diese Zu bearbeiten mit Löschen, Editieren und Hinzufügen. Auf Play Geht man die Karteien durch und Löst diese, Am Schluss wird es ausgewertet und die Resultate werden Angezeigt.</w:t>
+      </w:r>
     </w:p>
     <w:p/>
     <w:p>
@@ -5416,14 +5419,12 @@
       <w:bookmarkStart w:id="3" w:name="_Toc477777764"/>
       <w:bookmarkStart w:id="4" w:name="_Toc479258067"/>
       <w:bookmarkStart w:id="5" w:name="_Toc508183533"/>
-      <w:proofErr w:type="spellStart"/>
       <w:r>
         <w:t>Github</w:t>
       </w:r>
       <w:bookmarkEnd w:id="3"/>
       <w:bookmarkEnd w:id="4"/>
       <w:bookmarkEnd w:id="5"/>
-      <w:proofErr w:type="spellEnd"/>
     </w:p>
     <w:p>
       <w:hyperlink r:id="rId5" w:history="1">
@@ -5499,13 +5500,8 @@
           </w:tcPr>
           <w:p>
             <w:r>
-              <w:t xml:space="preserve">Mit Java </w:t>
-            </w:r>
-            <w:proofErr w:type="spellStart"/>
-            <w:r>
-              <w:t>gecodet</w:t>
-            </w:r>
-            <w:proofErr w:type="spellEnd"/>
+              <w:t>Mit Java gecodet</w:t>
+            </w:r>
           </w:p>
         </w:tc>
         <w:tc>
@@ -5684,21 +5680,10 @@
         <w:rPr>
           <w:highlight w:val="green"/>
         </w:rPr>
-        <w:t xml:space="preserve">Sehr </w:t>
-      </w:r>
-      <w:proofErr w:type="gramStart"/>
-      <w:r>
-        <w:rPr>
-          <w:highlight w:val="green"/>
-        </w:rPr>
-        <w:t>wichtig</w:t>
+        <w:t>Sehr wichtig</w:t>
       </w:r>
       <w:r>
-        <w:t xml:space="preserve"> ,</w:t>
-      </w:r>
-      <w:proofErr w:type="gramEnd"/>
-      <w:r>
-        <w:t xml:space="preserve"> </w:t>
+        <w:t xml:space="preserve"> , </w:t>
       </w:r>
       <w:r>
         <w:rPr>
@@ -5713,30 +5698,8 @@
         <w:rPr>
           <w:highlight w:val="red"/>
         </w:rPr>
-        <w:t xml:space="preserve">nice </w:t>
+        <w:t>nice to have</w:t>
       </w:r>
-      <w:proofErr w:type="spellStart"/>
-      <w:r>
-        <w:rPr>
-          <w:highlight w:val="red"/>
-        </w:rPr>
-        <w:t>to</w:t>
-      </w:r>
-      <w:proofErr w:type="spellEnd"/>
-      <w:r>
-        <w:rPr>
-          <w:highlight w:val="red"/>
-        </w:rPr>
-        <w:t xml:space="preserve"> </w:t>
-      </w:r>
-      <w:proofErr w:type="spellStart"/>
-      <w:r>
-        <w:rPr>
-          <w:highlight w:val="red"/>
-        </w:rPr>
-        <w:t>have</w:t>
-      </w:r>
-      <w:proofErr w:type="spellEnd"/>
     </w:p>
     <w:p>
       <w:pPr>
@@ -5807,19 +5770,17 @@
           </wp:inline>
         </w:drawing>
       </w:r>
-      <w:bookmarkStart w:id="11" w:name="_GoBack"/>
-      <w:bookmarkEnd w:id="11"/>
     </w:p>
     <w:p>
       <w:pPr>
         <w:pStyle w:val="berschrift1"/>
       </w:pPr>
-      <w:bookmarkStart w:id="12" w:name="_Toc508183536"/>
+      <w:bookmarkStart w:id="11" w:name="_Toc508183536"/>
       <w:r>
         <w:lastRenderedPageBreak/>
         <w:t>Architektur</w:t>
       </w:r>
-      <w:bookmarkEnd w:id="12"/>
+      <w:bookmarkEnd w:id="11"/>
     </w:p>
     <w:p>
       <w:r>
@@ -5884,11 +5845,11 @@
       <w:pPr>
         <w:pStyle w:val="berschrift1"/>
       </w:pPr>
-      <w:bookmarkStart w:id="13" w:name="_Toc508183538"/>
+      <w:bookmarkStart w:id="12" w:name="_Toc508183538"/>
       <w:r>
         <w:t>Klassen Diagramm</w:t>
       </w:r>
-      <w:bookmarkEnd w:id="13"/>
+      <w:bookmarkEnd w:id="12"/>
     </w:p>
     <w:p>
       <w:r>
@@ -5950,12 +5911,12 @@
       <w:pPr>
         <w:pStyle w:val="berschrift1"/>
       </w:pPr>
-      <w:bookmarkStart w:id="14" w:name="_Toc508183540"/>
+      <w:bookmarkStart w:id="13" w:name="_Toc508183540"/>
       <w:r>
         <w:t>Sequenz</w:t>
       </w:r>
       <w:bookmarkEnd w:id="9"/>
-      <w:bookmarkEnd w:id="14"/>
+      <w:bookmarkEnd w:id="13"/>
     </w:p>
     <w:p>
       <w:r>
@@ -6017,26 +5978,24 @@
       <w:pPr>
         <w:pStyle w:val="berschrift1"/>
       </w:pPr>
-      <w:bookmarkStart w:id="15" w:name="_Toc508183541"/>
-      <w:proofErr w:type="spellStart"/>
+      <w:bookmarkStart w:id="14" w:name="_Toc508183541"/>
       <w:r>
         <w:lastRenderedPageBreak/>
         <w:t>Activity</w:t>
       </w:r>
-      <w:bookmarkEnd w:id="15"/>
-      <w:proofErr w:type="spellEnd"/>
+      <w:bookmarkEnd w:id="14"/>
     </w:p>
     <w:p/>
     <w:p>
       <w:pPr>
         <w:pStyle w:val="berschrift1"/>
       </w:pPr>
-      <w:bookmarkStart w:id="16" w:name="_Toc508183542"/>
+      <w:bookmarkStart w:id="15" w:name="_Toc508183542"/>
       <w:r>
         <w:t>ERM ERD</w:t>
       </w:r>
       <w:bookmarkEnd w:id="8"/>
-      <w:bookmarkEnd w:id="16"/>
+      <w:bookmarkEnd w:id="15"/>
     </w:p>
     <w:p>
       <w:r>
@@ -6102,28 +6061,28 @@
       <w:pPr>
         <w:pStyle w:val="berschrift1"/>
       </w:pPr>
-      <w:bookmarkStart w:id="17" w:name="_Toc475101947"/>
-      <w:bookmarkStart w:id="18" w:name="_Toc477777774"/>
-      <w:bookmarkStart w:id="19" w:name="_Toc479258077"/>
-      <w:bookmarkStart w:id="20" w:name="_Toc508183543"/>
+      <w:bookmarkStart w:id="16" w:name="_Toc475101947"/>
+      <w:bookmarkStart w:id="17" w:name="_Toc477777774"/>
+      <w:bookmarkStart w:id="18" w:name="_Toc479258077"/>
+      <w:bookmarkStart w:id="19" w:name="_Toc508183543"/>
       <w:r>
         <w:lastRenderedPageBreak/>
         <w:t>Test Case</w:t>
       </w:r>
-      <w:bookmarkEnd w:id="20"/>
+      <w:bookmarkEnd w:id="19"/>
     </w:p>
     <w:p>
       <w:pPr>
         <w:pStyle w:val="berschrift2"/>
       </w:pPr>
-      <w:bookmarkStart w:id="21" w:name="_Toc508183544"/>
+      <w:bookmarkStart w:id="20" w:name="_Toc508183544"/>
       <w:r>
         <w:t>White-Box</w:t>
       </w:r>
+      <w:bookmarkEnd w:id="16"/>
       <w:bookmarkEnd w:id="17"/>
       <w:bookmarkEnd w:id="18"/>
-      <w:bookmarkEnd w:id="19"/>
-      <w:bookmarkEnd w:id="21"/>
+      <w:bookmarkEnd w:id="20"/>
     </w:p>
     <w:tbl>
       <w:tblPr>
@@ -6188,11 +6147,9 @@
             <w:tcW w:w="4606" w:type="dxa"/>
           </w:tcPr>
           <w:p>
-            <w:proofErr w:type="spellStart"/>
             <w:r>
               <w:t>Testziel</w:t>
             </w:r>
-            <w:proofErr w:type="spellEnd"/>
           </w:p>
         </w:tc>
         <w:tc>
@@ -6424,11 +6381,9 @@
             <w:tcW w:w="4532" w:type="dxa"/>
           </w:tcPr>
           <w:p>
-            <w:proofErr w:type="spellStart"/>
             <w:r>
               <w:t>Testziel</w:t>
             </w:r>
-            <w:proofErr w:type="spellEnd"/>
           </w:p>
         </w:tc>
         <w:tc>
@@ -6484,13 +6439,8 @@
           </w:tcPr>
           <w:p>
             <w:r>
-              <w:t xml:space="preserve">Question und </w:t>
-            </w:r>
-            <w:proofErr w:type="spellStart"/>
-            <w:r>
-              <w:t>Answer</w:t>
-            </w:r>
-            <w:proofErr w:type="spellEnd"/>
+              <w:t>Question und Answer</w:t>
+            </w:r>
             <w:r>
               <w:t xml:space="preserve"> Erstellen</w:t>
             </w:r>
@@ -6655,11 +6605,9 @@
             <w:tcW w:w="4532" w:type="dxa"/>
           </w:tcPr>
           <w:p>
-            <w:proofErr w:type="spellStart"/>
             <w:r>
               <w:t>Testziel</w:t>
             </w:r>
-            <w:proofErr w:type="spellEnd"/>
           </w:p>
         </w:tc>
         <w:tc>
@@ -6712,15 +6660,7 @@
           </w:tcPr>
           <w:p>
             <w:r>
-              <w:t xml:space="preserve">Question und </w:t>
-            </w:r>
-            <w:proofErr w:type="spellStart"/>
-            <w:r>
-              <w:t>Answer</w:t>
-            </w:r>
-            <w:proofErr w:type="spellEnd"/>
-            <w:r>
-              <w:t xml:space="preserve"> Erstellen</w:t>
+              <w:t>Question und Answer Erstellen</w:t>
             </w:r>
           </w:p>
           <w:p>
@@ -6883,11 +6823,9 @@
             <w:tcW w:w="4532" w:type="dxa"/>
           </w:tcPr>
           <w:p>
-            <w:proofErr w:type="spellStart"/>
             <w:r>
               <w:t>Testziel</w:t>
             </w:r>
-            <w:proofErr w:type="spellEnd"/>
           </w:p>
         </w:tc>
         <w:tc>
@@ -6938,7 +6876,11 @@
           <w:tcPr>
             <w:tcW w:w="4530" w:type="dxa"/>
           </w:tcPr>
-          <w:p/>
+          <w:p>
+            <w:r>
+              <w:t>Auf Edit Klicken</w:t>
+            </w:r>
+          </w:p>
         </w:tc>
       </w:tr>
       <w:tr>
@@ -6956,7 +6898,11 @@
           <w:tcPr>
             <w:tcW w:w="4530" w:type="dxa"/>
           </w:tcPr>
-          <w:p/>
+          <w:p>
+            <w:r>
+              <w:t>Daten Werden Angezeigt</w:t>
+            </w:r>
+          </w:p>
         </w:tc>
       </w:tr>
       <w:tr>
@@ -6974,7 +6920,11 @@
           <w:tcPr>
             <w:tcW w:w="4530" w:type="dxa"/>
           </w:tcPr>
-          <w:p/>
+          <w:p>
+            <w:r>
+              <w:t>Hoch</w:t>
+            </w:r>
+          </w:p>
         </w:tc>
       </w:tr>
       <w:tr>
@@ -6985,6 +6935,470 @@
           <w:p>
             <w:r>
               <w:lastRenderedPageBreak/>
+              <w:t>Testmethode</w:t>
+            </w:r>
+          </w:p>
+        </w:tc>
+        <w:tc>
+          <w:tcPr>
+            <w:tcW w:w="4530" w:type="dxa"/>
+          </w:tcPr>
+          <w:p>
+            <w:r>
+              <w:t>White-Box</w:t>
+            </w:r>
+          </w:p>
+        </w:tc>
+      </w:tr>
+      <w:tr>
+        <w:tc>
+          <w:tcPr>
+            <w:tcW w:w="4532" w:type="dxa"/>
+          </w:tcPr>
+          <w:p>
+            <w:r>
+              <w:t>Bemerkungen</w:t>
+            </w:r>
+          </w:p>
+        </w:tc>
+        <w:tc>
+          <w:tcPr>
+            <w:tcW w:w="4530" w:type="dxa"/>
+          </w:tcPr>
+          <w:p>
+            <w:r>
+              <w:t>Keine</w:t>
+            </w:r>
+          </w:p>
+        </w:tc>
+      </w:tr>
+    </w:tbl>
+    <w:p/>
+    <w:tbl>
+      <w:tblPr>
+        <w:tblStyle w:val="Tabellenraster"/>
+        <w:tblW w:w="0" w:type="auto"/>
+        <w:tblLook w:val="04A0" w:firstRow="1" w:lastRow="0" w:firstColumn="1" w:lastColumn="0" w:noHBand="0" w:noVBand="1"/>
+      </w:tblPr>
+      <w:tblGrid>
+        <w:gridCol w:w="4532"/>
+        <w:gridCol w:w="4530"/>
+      </w:tblGrid>
+      <w:tr>
+        <w:tc>
+          <w:tcPr>
+            <w:tcW w:w="4532" w:type="dxa"/>
+          </w:tcPr>
+          <w:p>
+            <w:r>
+              <w:t>Nr.</w:t>
+            </w:r>
+          </w:p>
+        </w:tc>
+        <w:tc>
+          <w:tcPr>
+            <w:tcW w:w="4530" w:type="dxa"/>
+          </w:tcPr>
+          <w:p>
+            <w:r>
+              <w:t>4</w:t>
+            </w:r>
+          </w:p>
+        </w:tc>
+      </w:tr>
+      <w:tr>
+        <w:tc>
+          <w:tcPr>
+            <w:tcW w:w="4532" w:type="dxa"/>
+          </w:tcPr>
+          <w:p>
+            <w:r>
+              <w:t>Testfall</w:t>
+            </w:r>
+          </w:p>
+        </w:tc>
+        <w:tc>
+          <w:tcPr>
+            <w:tcW w:w="4530" w:type="dxa"/>
+          </w:tcPr>
+          <w:p>
+            <w:r>
+              <w:t>Edit</w:t>
+            </w:r>
+          </w:p>
+        </w:tc>
+      </w:tr>
+      <w:tr>
+        <w:tc>
+          <w:tcPr>
+            <w:tcW w:w="4532" w:type="dxa"/>
+          </w:tcPr>
+          <w:p>
+            <w:r>
+              <w:t>Testziel</w:t>
+            </w:r>
+          </w:p>
+        </w:tc>
+        <w:tc>
+          <w:tcPr>
+            <w:tcW w:w="4530" w:type="dxa"/>
+          </w:tcPr>
+          <w:p>
+            <w:r>
+              <w:t>Daten ä</w:t>
+            </w:r>
+            <w:r>
+              <w:t>ndern</w:t>
+            </w:r>
+          </w:p>
+        </w:tc>
+      </w:tr>
+      <w:tr>
+        <w:tc>
+          <w:tcPr>
+            <w:tcW w:w="4532" w:type="dxa"/>
+          </w:tcPr>
+          <w:p>
+            <w:r>
+              <w:t>Vorbedingungen</w:t>
+            </w:r>
+          </w:p>
+        </w:tc>
+        <w:tc>
+          <w:tcPr>
+            <w:tcW w:w="4530" w:type="dxa"/>
+          </w:tcPr>
+          <w:p>
+            <w:r>
+              <w:t>Programm gestartet</w:t>
+            </w:r>
+          </w:p>
+          <w:p>
+            <w:r>
+              <w:t>Edit Activity</w:t>
+            </w:r>
+          </w:p>
+        </w:tc>
+      </w:tr>
+      <w:tr>
+        <w:tc>
+          <w:tcPr>
+            <w:tcW w:w="4532" w:type="dxa"/>
+          </w:tcPr>
+          <w:p>
+            <w:r>
+              <w:t>Aktion</w:t>
+            </w:r>
+          </w:p>
+        </w:tc>
+        <w:tc>
+          <w:tcPr>
+            <w:tcW w:w="4530" w:type="dxa"/>
+          </w:tcPr>
+          <w:p>
+            <w:r>
+              <w:t xml:space="preserve">Auf Stift </w:t>
+            </w:r>
+            <w:r>
+              <w:t>Klicken</w:t>
+            </w:r>
+          </w:p>
+          <w:p>
+            <w:r>
+              <w:t>Daten ändern</w:t>
+            </w:r>
+          </w:p>
+          <w:p>
+            <w:r>
+              <w:t>Done Klicken</w:t>
+            </w:r>
+          </w:p>
+        </w:tc>
+      </w:tr>
+      <w:tr>
+        <w:tc>
+          <w:tcPr>
+            <w:tcW w:w="4532" w:type="dxa"/>
+          </w:tcPr>
+          <w:p>
+            <w:r>
+              <w:t>Erwartetes Ergebnis</w:t>
+            </w:r>
+          </w:p>
+        </w:tc>
+        <w:tc>
+          <w:tcPr>
+            <w:tcW w:w="4530" w:type="dxa"/>
+          </w:tcPr>
+          <w:p>
+            <w:r>
+              <w:t xml:space="preserve">Daten Werden </w:t>
+            </w:r>
+            <w:r>
+              <w:t>geändert</w:t>
+            </w:r>
+          </w:p>
+        </w:tc>
+      </w:tr>
+      <w:tr>
+        <w:tc>
+          <w:tcPr>
+            <w:tcW w:w="4532" w:type="dxa"/>
+          </w:tcPr>
+          <w:p>
+            <w:r>
+              <w:t>Priorität</w:t>
+            </w:r>
+          </w:p>
+        </w:tc>
+        <w:tc>
+          <w:tcPr>
+            <w:tcW w:w="4530" w:type="dxa"/>
+          </w:tcPr>
+          <w:p>
+            <w:r>
+              <w:t>Hoch</w:t>
+            </w:r>
+          </w:p>
+        </w:tc>
+      </w:tr>
+      <w:tr>
+        <w:tc>
+          <w:tcPr>
+            <w:tcW w:w="4532" w:type="dxa"/>
+          </w:tcPr>
+          <w:p>
+            <w:r>
+              <w:t>Testmethode</w:t>
+            </w:r>
+          </w:p>
+        </w:tc>
+        <w:tc>
+          <w:tcPr>
+            <w:tcW w:w="4530" w:type="dxa"/>
+          </w:tcPr>
+          <w:p>
+            <w:r>
+              <w:t>White-Box</w:t>
+            </w:r>
+          </w:p>
+        </w:tc>
+      </w:tr>
+      <w:tr>
+        <w:tc>
+          <w:tcPr>
+            <w:tcW w:w="4532" w:type="dxa"/>
+          </w:tcPr>
+          <w:p>
+            <w:r>
+              <w:t>Bemerkungen</w:t>
+            </w:r>
+          </w:p>
+        </w:tc>
+        <w:tc>
+          <w:tcPr>
+            <w:tcW w:w="4530" w:type="dxa"/>
+          </w:tcPr>
+          <w:p>
+            <w:r>
+              <w:t>Keine</w:t>
+            </w:r>
+          </w:p>
+        </w:tc>
+      </w:tr>
+    </w:tbl>
+    <w:p/>
+    <w:tbl>
+      <w:tblPr>
+        <w:tblStyle w:val="Tabellenraster"/>
+        <w:tblW w:w="0" w:type="auto"/>
+        <w:tblLook w:val="04A0" w:firstRow="1" w:lastRow="0" w:firstColumn="1" w:lastColumn="0" w:noHBand="0" w:noVBand="1"/>
+      </w:tblPr>
+      <w:tblGrid>
+        <w:gridCol w:w="4532"/>
+        <w:gridCol w:w="4530"/>
+      </w:tblGrid>
+      <w:tr>
+        <w:tc>
+          <w:tcPr>
+            <w:tcW w:w="4532" w:type="dxa"/>
+          </w:tcPr>
+          <w:p>
+            <w:r>
+              <w:t>Nr.</w:t>
+            </w:r>
+          </w:p>
+        </w:tc>
+        <w:tc>
+          <w:tcPr>
+            <w:tcW w:w="4530" w:type="dxa"/>
+          </w:tcPr>
+          <w:p>
+            <w:r>
+              <w:t>5</w:t>
+            </w:r>
+          </w:p>
+        </w:tc>
+      </w:tr>
+      <w:tr>
+        <w:tc>
+          <w:tcPr>
+            <w:tcW w:w="4532" w:type="dxa"/>
+          </w:tcPr>
+          <w:p>
+            <w:r>
+              <w:t>Testfall</w:t>
+            </w:r>
+          </w:p>
+        </w:tc>
+        <w:tc>
+          <w:tcPr>
+            <w:tcW w:w="4530" w:type="dxa"/>
+          </w:tcPr>
+          <w:p>
+            <w:r>
+              <w:t>Add Data</w:t>
+            </w:r>
+          </w:p>
+        </w:tc>
+      </w:tr>
+      <w:tr>
+        <w:tc>
+          <w:tcPr>
+            <w:tcW w:w="4532" w:type="dxa"/>
+          </w:tcPr>
+          <w:p>
+            <w:r>
+              <w:t>Testziel</w:t>
+            </w:r>
+          </w:p>
+        </w:tc>
+        <w:tc>
+          <w:tcPr>
+            <w:tcW w:w="4530" w:type="dxa"/>
+          </w:tcPr>
+          <w:p>
+            <w:r>
+              <w:t xml:space="preserve">Daten </w:t>
+            </w:r>
+            <w:r>
+              <w:t>Hinzufügen</w:t>
+            </w:r>
+          </w:p>
+        </w:tc>
+      </w:tr>
+      <w:tr>
+        <w:tc>
+          <w:tcPr>
+            <w:tcW w:w="4532" w:type="dxa"/>
+          </w:tcPr>
+          <w:p>
+            <w:r>
+              <w:t>Vorbedingungen</w:t>
+            </w:r>
+          </w:p>
+        </w:tc>
+        <w:tc>
+          <w:tcPr>
+            <w:tcW w:w="4530" w:type="dxa"/>
+          </w:tcPr>
+          <w:p>
+            <w:r>
+              <w:t>Programm gestartet</w:t>
+            </w:r>
+          </w:p>
+          <w:p>
+            <w:r>
+              <w:t>Edit Activity</w:t>
+            </w:r>
+          </w:p>
+        </w:tc>
+      </w:tr>
+      <w:tr>
+        <w:tc>
+          <w:tcPr>
+            <w:tcW w:w="4532" w:type="dxa"/>
+          </w:tcPr>
+          <w:p>
+            <w:r>
+              <w:t>Aktion</w:t>
+            </w:r>
+          </w:p>
+        </w:tc>
+        <w:tc>
+          <w:tcPr>
+            <w:tcW w:w="4530" w:type="dxa"/>
+          </w:tcPr>
+          <w:p>
+            <w:r>
+              <w:t>Auf + Klicken</w:t>
+            </w:r>
+          </w:p>
+          <w:p>
+            <w:r>
+              <w:t>Daten Einfügen</w:t>
+            </w:r>
+          </w:p>
+          <w:p>
+            <w:r>
+              <w:t>Add Klicken</w:t>
+            </w:r>
+          </w:p>
+        </w:tc>
+      </w:tr>
+      <w:tr>
+        <w:tc>
+          <w:tcPr>
+            <w:tcW w:w="4532" w:type="dxa"/>
+          </w:tcPr>
+          <w:p>
+            <w:r>
+              <w:t>Erwartetes Ergebnis</w:t>
+            </w:r>
+          </w:p>
+        </w:tc>
+        <w:tc>
+          <w:tcPr>
+            <w:tcW w:w="4530" w:type="dxa"/>
+          </w:tcPr>
+          <w:p>
+            <w:r>
+              <w:t>Daten Werden oben Angezeigt</w:t>
+            </w:r>
+            <w:bookmarkStart w:id="21" w:name="_GoBack"/>
+            <w:bookmarkEnd w:id="21"/>
+          </w:p>
+        </w:tc>
+      </w:tr>
+      <w:tr>
+        <w:tc>
+          <w:tcPr>
+            <w:tcW w:w="4532" w:type="dxa"/>
+          </w:tcPr>
+          <w:p>
+            <w:r>
+              <w:t>Priorität</w:t>
+            </w:r>
+          </w:p>
+        </w:tc>
+        <w:tc>
+          <w:tcPr>
+            <w:tcW w:w="4530" w:type="dxa"/>
+          </w:tcPr>
+          <w:p>
+            <w:r>
+              <w:t>Hoch</w:t>
+            </w:r>
+          </w:p>
+        </w:tc>
+      </w:tr>
+      <w:tr>
+        <w:tc>
+          <w:tcPr>
+            <w:tcW w:w="4532" w:type="dxa"/>
+          </w:tcPr>
+          <w:p>
+            <w:r>
               <w:t>Testmethode</w:t>
             </w:r>
           </w:p>
@@ -7087,7 +7501,7 @@
           </w:tcPr>
           <w:p>
             <w:r>
-              <w:t>Schritte zählen</w:t>
+              <w:t>Kategorie Erstellen</w:t>
             </w:r>
           </w:p>
         </w:tc>
@@ -7121,7 +7535,239 @@
           <w:tcPr>
             <w:tcW w:w="4525" w:type="dxa"/>
           </w:tcPr>
+          <w:p>
+            <w:r>
+              <w:t>Erfolg</w:t>
+            </w:r>
+          </w:p>
+        </w:tc>
+      </w:tr>
+      <w:tr>
+        <w:tc>
+          <w:tcPr>
+            <w:tcW w:w="4537" w:type="dxa"/>
+          </w:tcPr>
+          <w:p>
+            <w:r>
+              <w:t>Testmethode</w:t>
+            </w:r>
+          </w:p>
+        </w:tc>
+        <w:tc>
+          <w:tcPr>
+            <w:tcW w:w="4525" w:type="dxa"/>
+          </w:tcPr>
+          <w:p>
+            <w:r>
+              <w:t>Black-Box</w:t>
+            </w:r>
+          </w:p>
+        </w:tc>
+      </w:tr>
+    </w:tbl>
+    <w:p/>
+    <w:tbl>
+      <w:tblPr>
+        <w:tblStyle w:val="Tabellenraster"/>
+        <w:tblW w:w="0" w:type="auto"/>
+        <w:tblLook w:val="04A0" w:firstRow="1" w:lastRow="0" w:firstColumn="1" w:lastColumn="0" w:noHBand="0" w:noVBand="1"/>
+      </w:tblPr>
+      <w:tblGrid>
+        <w:gridCol w:w="4537"/>
+        <w:gridCol w:w="4525"/>
+      </w:tblGrid>
+      <w:tr>
+        <w:tc>
+          <w:tcPr>
+            <w:tcW w:w="4537" w:type="dxa"/>
+          </w:tcPr>
+          <w:p>
+            <w:r>
+              <w:t>Nr.</w:t>
+            </w:r>
+          </w:p>
+        </w:tc>
+        <w:tc>
+          <w:tcPr>
+            <w:tcW w:w="4525" w:type="dxa"/>
+          </w:tcPr>
+          <w:p>
+            <w:r>
+              <w:t>2</w:t>
+            </w:r>
+          </w:p>
+        </w:tc>
+      </w:tr>
+      <w:tr>
+        <w:tc>
+          <w:tcPr>
+            <w:tcW w:w="4537" w:type="dxa"/>
+          </w:tcPr>
+          <w:p>
+            <w:r>
+              <w:t>Testfall</w:t>
+            </w:r>
+          </w:p>
+        </w:tc>
+        <w:tc>
+          <w:tcPr>
+            <w:tcW w:w="4525" w:type="dxa"/>
+          </w:tcPr>
+          <w:p>
+            <w:r>
+              <w:t>Karteien Erstellen</w:t>
+            </w:r>
+          </w:p>
+        </w:tc>
+      </w:tr>
+      <w:tr>
+        <w:tc>
+          <w:tcPr>
+            <w:tcW w:w="4537" w:type="dxa"/>
+          </w:tcPr>
           <w:p/>
+        </w:tc>
+        <w:tc>
+          <w:tcPr>
+            <w:tcW w:w="4525" w:type="dxa"/>
+          </w:tcPr>
+          <w:p/>
+        </w:tc>
+      </w:tr>
+      <w:tr>
+        <w:tc>
+          <w:tcPr>
+            <w:tcW w:w="4537" w:type="dxa"/>
+          </w:tcPr>
+          <w:p>
+            <w:r>
+              <w:t>Test Resultat</w:t>
+            </w:r>
+          </w:p>
+        </w:tc>
+        <w:tc>
+          <w:tcPr>
+            <w:tcW w:w="4525" w:type="dxa"/>
+          </w:tcPr>
+          <w:p>
+            <w:r>
+              <w:t>Erfolg</w:t>
+            </w:r>
+          </w:p>
+        </w:tc>
+      </w:tr>
+      <w:tr>
+        <w:tc>
+          <w:tcPr>
+            <w:tcW w:w="4537" w:type="dxa"/>
+          </w:tcPr>
+          <w:p>
+            <w:r>
+              <w:t>Testmethode</w:t>
+            </w:r>
+          </w:p>
+        </w:tc>
+        <w:tc>
+          <w:tcPr>
+            <w:tcW w:w="4525" w:type="dxa"/>
+          </w:tcPr>
+          <w:p>
+            <w:r>
+              <w:t>Black-Box</w:t>
+            </w:r>
+          </w:p>
+        </w:tc>
+      </w:tr>
+    </w:tbl>
+    <w:p/>
+    <w:tbl>
+      <w:tblPr>
+        <w:tblStyle w:val="Tabellenraster"/>
+        <w:tblW w:w="0" w:type="auto"/>
+        <w:tblLook w:val="04A0" w:firstRow="1" w:lastRow="0" w:firstColumn="1" w:lastColumn="0" w:noHBand="0" w:noVBand="1"/>
+      </w:tblPr>
+      <w:tblGrid>
+        <w:gridCol w:w="4537"/>
+        <w:gridCol w:w="4525"/>
+      </w:tblGrid>
+      <w:tr>
+        <w:tc>
+          <w:tcPr>
+            <w:tcW w:w="4537" w:type="dxa"/>
+          </w:tcPr>
+          <w:p>
+            <w:r>
+              <w:t>Nr.</w:t>
+            </w:r>
+          </w:p>
+        </w:tc>
+        <w:tc>
+          <w:tcPr>
+            <w:tcW w:w="4525" w:type="dxa"/>
+          </w:tcPr>
+          <w:p>
+            <w:r>
+              <w:t>3</w:t>
+            </w:r>
+          </w:p>
+        </w:tc>
+      </w:tr>
+      <w:tr>
+        <w:tc>
+          <w:tcPr>
+            <w:tcW w:w="4537" w:type="dxa"/>
+          </w:tcPr>
+          <w:p>
+            <w:r>
+              <w:t>Testfall</w:t>
+            </w:r>
+          </w:p>
+        </w:tc>
+        <w:tc>
+          <w:tcPr>
+            <w:tcW w:w="4525" w:type="dxa"/>
+          </w:tcPr>
+          <w:p>
+            <w:r>
+              <w:t>Show Edit</w:t>
+            </w:r>
+          </w:p>
+        </w:tc>
+      </w:tr>
+      <w:tr>
+        <w:tc>
+          <w:tcPr>
+            <w:tcW w:w="4537" w:type="dxa"/>
+          </w:tcPr>
+          <w:p/>
+        </w:tc>
+        <w:tc>
+          <w:tcPr>
+            <w:tcW w:w="4525" w:type="dxa"/>
+          </w:tcPr>
+          <w:p/>
+        </w:tc>
+      </w:tr>
+      <w:tr>
+        <w:tc>
+          <w:tcPr>
+            <w:tcW w:w="4537" w:type="dxa"/>
+          </w:tcPr>
+          <w:p>
+            <w:r>
+              <w:t>Test Resultat</w:t>
+            </w:r>
+          </w:p>
+        </w:tc>
+        <w:tc>
+          <w:tcPr>
+            <w:tcW w:w="4525" w:type="dxa"/>
+          </w:tcPr>
+          <w:p>
+            <w:r>
+              <w:t>Erfolg</w:t>
+            </w:r>
+          </w:p>
         </w:tc>
       </w:tr>
       <w:tr>
@@ -7182,6 +7828,37 @@
         <w:t>Patrick</w:t>
       </w:r>
       <w:bookmarkEnd w:id="27"/>
+    </w:p>
+    <w:p>
+      <w:r>
+        <w:t xml:space="preserve">Das Projekt Hat mir Spaß gemacht. </w:t>
+      </w:r>
+      <w:r>
+        <w:t xml:space="preserve">Es ist etwas </w:t>
+      </w:r>
+      <w:r>
+        <w:t>Schade,</w:t>
+      </w:r>
+      <w:r>
+        <w:t xml:space="preserve"> dass wir die Schnittstelle</w:t>
+      </w:r>
+      <w:r>
+        <w:t xml:space="preserve">n </w:t>
+      </w:r>
+      <w:r>
+        <w:t>Bluetooth</w:t>
+      </w:r>
+      <w:r>
+        <w:t xml:space="preserve"> und Bild Galerie nicht eingebunden haben jedoch auch ohne diese Schnittstellen ist das Projekt Gut genug.</w:t>
+      </w:r>
+    </w:p>
+    <w:p>
+      <w:r>
+        <w:t>Schwierigkeiten</w:t>
+      </w:r>
+      <w:r>
+        <w:t xml:space="preserve"> kamen bei mir Beim Fingerabdruck Scanner und teilweise die Datenbank.</w:t>
+      </w:r>
     </w:p>
     <w:p/>
     <w:sectPr>
@@ -8106,7 +8783,7 @@
 </file>
 
 <file path=customXml/itemProps1.xml><?xml version="1.0" encoding="utf-8"?>
-<ds:datastoreItem xmlns:ds="http://schemas.openxmlformats.org/officeDocument/2006/customXml" ds:itemID="{BBFEC2EC-BC06-4380-8D47-CF8CBAD77F20}">
+<ds:datastoreItem xmlns:ds="http://schemas.openxmlformats.org/officeDocument/2006/customXml" ds:itemID="{258A68B2-D69B-4B4D-B0F2-90EF30B47423}">
   <ds:schemaRefs>
     <ds:schemaRef ds:uri="http://schemas.openxmlformats.org/officeDocument/2006/bibliography"/>
   </ds:schemaRefs>

--- a/Doku.docx
+++ b/Doku.docx
@@ -2,8 +2,8 @@
 <file path=word/document.xml><?xml version="1.0" encoding="utf-8"?>
 <w:document xmlns:wpc="http://schemas.microsoft.com/office/word/2010/wordprocessingCanvas" xmlns:cx="http://schemas.microsoft.com/office/drawing/2014/chartex" xmlns:cx1="http://schemas.microsoft.com/office/drawing/2015/9/8/chartex" xmlns:cx2="http://schemas.microsoft.com/office/drawing/2015/10/21/chartex" xmlns:cx3="http://schemas.microsoft.com/office/drawing/2016/5/9/chartex" xmlns:cx4="http://schemas.microsoft.com/office/drawing/2016/5/10/chartex" xmlns:cx5="http://schemas.microsoft.com/office/drawing/2016/5/11/chartex" xmlns:cx6="http://schemas.microsoft.com/office/drawing/2016/5/12/chartex" xmlns:cx7="http://schemas.microsoft.com/office/drawing/2016/5/13/chartex" xmlns:cx8="http://schemas.microsoft.com/office/drawing/2016/5/14/chartex" xmlns:mc="http://schemas.openxmlformats.org/markup-compatibility/2006" xmlns:aink="http://schemas.microsoft.com/office/drawing/2016/ink" xmlns:am3d="http://schemas.microsoft.com/office/drawing/2017/model3d" xmlns:o="urn:schemas-microsoft-com:office:office" xmlns:r="http://schemas.openxmlformats.org/officeDocument/2006/relationships" xmlns:m="http://schemas.openxmlformats.org/officeDocument/2006/math" xmlns:v="urn:schemas-microsoft-com:vml" xmlns:wp14="http://schemas.microsoft.com/office/word/2010/wordprocessingDrawing" xmlns:wp="http://schemas.openxmlformats.org/drawingml/2006/wordprocessingDrawing" xmlns:w10="urn:schemas-microsoft-com:office:word" xmlns:w="http://schemas.openxmlformats.org/wordprocessingml/2006/main" xmlns:w14="http://schemas.microsoft.com/office/word/2010/wordml" xmlns:w15="http://schemas.microsoft.com/office/word/2012/wordml" xmlns:w16cid="http://schemas.microsoft.com/office/word/2016/wordml/cid" xmlns:w16se="http://schemas.microsoft.com/office/word/2015/wordml/symex" xmlns:wpg="http://schemas.microsoft.com/office/word/2010/wordprocessingGroup" xmlns:wpi="http://schemas.microsoft.com/office/word/2010/wordprocessingInk" xmlns:wne="http://schemas.microsoft.com/office/word/2006/wordml" xmlns:wps="http://schemas.microsoft.com/office/word/2010/wordprocessingShape" mc:Ignorable="w14 w15 w16se w16cid wp14">
   <w:body>
-    <w:bookmarkStart w:id="0" w:name="_Toc477777763" w:displacedByCustomXml="next"/>
-    <w:bookmarkStart w:id="1" w:name="_Toc479258066" w:displacedByCustomXml="next"/>
+    <w:bookmarkStart w:id="0" w:name="_Toc479258066" w:displacedByCustomXml="next"/>
+    <w:bookmarkStart w:id="1" w:name="_Toc477777763" w:displacedByCustomXml="next"/>
     <w:sdt>
       <w:sdtPr>
         <w:rPr>
@@ -5419,12 +5419,14 @@
       <w:bookmarkStart w:id="3" w:name="_Toc477777764"/>
       <w:bookmarkStart w:id="4" w:name="_Toc479258067"/>
       <w:bookmarkStart w:id="5" w:name="_Toc508183533"/>
+      <w:proofErr w:type="spellStart"/>
       <w:r>
         <w:t>Github</w:t>
       </w:r>
       <w:bookmarkEnd w:id="3"/>
       <w:bookmarkEnd w:id="4"/>
       <w:bookmarkEnd w:id="5"/>
+      <w:proofErr w:type="spellEnd"/>
     </w:p>
     <w:p>
       <w:hyperlink r:id="rId5" w:history="1">
@@ -5500,8 +5502,13 @@
           </w:tcPr>
           <w:p>
             <w:r>
-              <w:t>Mit Java gecodet</w:t>
-            </w:r>
+              <w:t xml:space="preserve">Mit Java </w:t>
+            </w:r>
+            <w:proofErr w:type="spellStart"/>
+            <w:r>
+              <w:t>gecodet</w:t>
+            </w:r>
+            <w:proofErr w:type="spellEnd"/>
           </w:p>
         </w:tc>
         <w:tc>
@@ -5680,10 +5687,21 @@
         <w:rPr>
           <w:highlight w:val="green"/>
         </w:rPr>
-        <w:t>Sehr wichtig</w:t>
+        <w:t xml:space="preserve">Sehr </w:t>
+      </w:r>
+      <w:proofErr w:type="gramStart"/>
+      <w:r>
+        <w:rPr>
+          <w:highlight w:val="green"/>
+        </w:rPr>
+        <w:t>wichtig</w:t>
       </w:r>
       <w:r>
-        <w:t xml:space="preserve"> , </w:t>
+        <w:t xml:space="preserve"> ,</w:t>
+      </w:r>
+      <w:proofErr w:type="gramEnd"/>
+      <w:r>
+        <w:t xml:space="preserve"> </w:t>
       </w:r>
       <w:r>
         <w:rPr>
@@ -5698,20 +5716,42 @@
         <w:rPr>
           <w:highlight w:val="red"/>
         </w:rPr>
-        <w:t>nice to have</w:t>
+        <w:t xml:space="preserve">nice </w:t>
       </w:r>
+      <w:proofErr w:type="spellStart"/>
+      <w:r>
+        <w:rPr>
+          <w:highlight w:val="red"/>
+        </w:rPr>
+        <w:t>to</w:t>
+      </w:r>
+      <w:proofErr w:type="spellEnd"/>
+      <w:r>
+        <w:rPr>
+          <w:highlight w:val="red"/>
+        </w:rPr>
+        <w:t xml:space="preserve"> </w:t>
+      </w:r>
+      <w:proofErr w:type="spellStart"/>
+      <w:r>
+        <w:rPr>
+          <w:highlight w:val="red"/>
+        </w:rPr>
+        <w:t>have</w:t>
+      </w:r>
+      <w:proofErr w:type="spellEnd"/>
     </w:p>
     <w:p>
       <w:pPr>
         <w:pStyle w:val="berschrift1"/>
       </w:pPr>
-      <w:bookmarkStart w:id="8" w:name="_Toc479258074"/>
+      <w:bookmarkStart w:id="8" w:name="_Toc508183535"/>
       <w:bookmarkStart w:id="9" w:name="_Toc479258073"/>
-      <w:bookmarkStart w:id="10" w:name="_Toc508183535"/>
+      <w:bookmarkStart w:id="10" w:name="_Toc479258074"/>
       <w:r>
         <w:t>Use Case Diagramm</w:t>
       </w:r>
-      <w:bookmarkEnd w:id="10"/>
+      <w:bookmarkEnd w:id="8"/>
     </w:p>
     <w:p>
       <w:r>
@@ -5857,10 +5897,10 @@
           <w:noProof/>
         </w:rPr>
         <w:drawing>
-          <wp:inline distT="0" distB="0" distL="0" distR="0" wp14:anchorId="50B15F5C" wp14:editId="17565CDB">
-            <wp:extent cx="5382491" cy="4677846"/>
-            <wp:effectExtent l="0" t="0" r="8890" b="8890"/>
-            <wp:docPr id="38" name="Grafik 38"/>
+          <wp:inline distT="0" distB="0" distL="0" distR="0" wp14:anchorId="0095D75A" wp14:editId="4F572E59">
+            <wp:extent cx="5174615" cy="4488815"/>
+            <wp:effectExtent l="0" t="0" r="6985" b="6985"/>
+            <wp:docPr id="35" name="Grafik 35"/>
             <wp:cNvGraphicFramePr>
               <a:graphicFrameLocks xmlns:a="http://schemas.openxmlformats.org/drawingml/2006/main" noChangeAspect="1"/>
             </wp:cNvGraphicFramePr>
@@ -5868,7 +5908,7 @@
               <a:graphicData uri="http://schemas.openxmlformats.org/drawingml/2006/picture">
                 <pic:pic xmlns:pic="http://schemas.openxmlformats.org/drawingml/2006/picture">
                   <pic:nvPicPr>
-                    <pic:cNvPr id="0" name="Picture 7"/>
+                    <pic:cNvPr id="0" name="Picture 1"/>
                     <pic:cNvPicPr>
                       <a:picLocks noChangeAspect="1" noChangeArrowheads="1"/>
                     </pic:cNvPicPr>
@@ -5889,7 +5929,7 @@
                   <pic:spPr bwMode="auto">
                     <a:xfrm>
                       <a:off x="0" y="0"/>
-                      <a:ext cx="5386408" cy="4681250"/>
+                      <a:ext cx="5174615" cy="4488815"/>
                     </a:xfrm>
                     <a:prstGeom prst="rect">
                       <a:avLst/>
@@ -5905,18 +5945,21 @@
           </wp:inline>
         </w:drawing>
       </w:r>
+      <w:bookmarkStart w:id="13" w:name="_GoBack"/>
+      <w:bookmarkEnd w:id="13"/>
     </w:p>
     <w:p/>
     <w:p>
       <w:pPr>
         <w:pStyle w:val="berschrift1"/>
       </w:pPr>
-      <w:bookmarkStart w:id="13" w:name="_Toc508183540"/>
+      <w:bookmarkStart w:id="14" w:name="_Toc508183540"/>
       <w:r>
+        <w:lastRenderedPageBreak/>
         <w:t>Sequenz</w:t>
       </w:r>
       <w:bookmarkEnd w:id="9"/>
-      <w:bookmarkEnd w:id="13"/>
+      <w:bookmarkEnd w:id="14"/>
     </w:p>
     <w:p>
       <w:r>
@@ -5978,24 +6021,26 @@
       <w:pPr>
         <w:pStyle w:val="berschrift1"/>
       </w:pPr>
-      <w:bookmarkStart w:id="14" w:name="_Toc508183541"/>
+      <w:bookmarkStart w:id="15" w:name="_Toc508183541"/>
+      <w:proofErr w:type="spellStart"/>
       <w:r>
         <w:lastRenderedPageBreak/>
         <w:t>Activity</w:t>
       </w:r>
-      <w:bookmarkEnd w:id="14"/>
+      <w:bookmarkEnd w:id="15"/>
+      <w:proofErr w:type="spellEnd"/>
     </w:p>
     <w:p/>
     <w:p>
       <w:pPr>
         <w:pStyle w:val="berschrift1"/>
       </w:pPr>
-      <w:bookmarkStart w:id="15" w:name="_Toc508183542"/>
+      <w:bookmarkStart w:id="16" w:name="_Toc508183542"/>
       <w:r>
         <w:t>ERM ERD</w:t>
       </w:r>
-      <w:bookmarkEnd w:id="8"/>
-      <w:bookmarkEnd w:id="15"/>
+      <w:bookmarkEnd w:id="10"/>
+      <w:bookmarkEnd w:id="16"/>
     </w:p>
     <w:p>
       <w:r>
@@ -6061,28 +6106,28 @@
       <w:pPr>
         <w:pStyle w:val="berschrift1"/>
       </w:pPr>
-      <w:bookmarkStart w:id="16" w:name="_Toc475101947"/>
-      <w:bookmarkStart w:id="17" w:name="_Toc477777774"/>
-      <w:bookmarkStart w:id="18" w:name="_Toc479258077"/>
-      <w:bookmarkStart w:id="19" w:name="_Toc508183543"/>
+      <w:bookmarkStart w:id="17" w:name="_Toc508183543"/>
+      <w:bookmarkStart w:id="18" w:name="_Toc475101947"/>
+      <w:bookmarkStart w:id="19" w:name="_Toc477777774"/>
+      <w:bookmarkStart w:id="20" w:name="_Toc479258077"/>
       <w:r>
         <w:lastRenderedPageBreak/>
         <w:t>Test Case</w:t>
       </w:r>
-      <w:bookmarkEnd w:id="19"/>
+      <w:bookmarkEnd w:id="17"/>
     </w:p>
     <w:p>
       <w:pPr>
         <w:pStyle w:val="berschrift2"/>
       </w:pPr>
-      <w:bookmarkStart w:id="20" w:name="_Toc508183544"/>
+      <w:bookmarkStart w:id="21" w:name="_Toc508183544"/>
       <w:r>
         <w:t>White-Box</w:t>
       </w:r>
-      <w:bookmarkEnd w:id="16"/>
-      <w:bookmarkEnd w:id="17"/>
       <w:bookmarkEnd w:id="18"/>
+      <w:bookmarkEnd w:id="19"/>
       <w:bookmarkEnd w:id="20"/>
+      <w:bookmarkEnd w:id="21"/>
     </w:p>
     <w:tbl>
       <w:tblPr>
@@ -6147,9 +6192,11 @@
             <w:tcW w:w="4606" w:type="dxa"/>
           </w:tcPr>
           <w:p>
+            <w:proofErr w:type="spellStart"/>
             <w:r>
               <w:t>Testziel</w:t>
             </w:r>
+            <w:proofErr w:type="spellEnd"/>
           </w:p>
         </w:tc>
         <w:tc>
@@ -6381,9 +6428,11 @@
             <w:tcW w:w="4532" w:type="dxa"/>
           </w:tcPr>
           <w:p>
+            <w:proofErr w:type="spellStart"/>
             <w:r>
               <w:t>Testziel</w:t>
             </w:r>
+            <w:proofErr w:type="spellEnd"/>
           </w:p>
         </w:tc>
         <w:tc>
@@ -6439,8 +6488,13 @@
           </w:tcPr>
           <w:p>
             <w:r>
-              <w:t>Question und Answer</w:t>
-            </w:r>
+              <w:t xml:space="preserve">Question und </w:t>
+            </w:r>
+            <w:proofErr w:type="spellStart"/>
+            <w:r>
+              <w:t>Answer</w:t>
+            </w:r>
+            <w:proofErr w:type="spellEnd"/>
             <w:r>
               <w:t xml:space="preserve"> Erstellen</w:t>
             </w:r>
@@ -6605,9 +6659,11 @@
             <w:tcW w:w="4532" w:type="dxa"/>
           </w:tcPr>
           <w:p>
+            <w:proofErr w:type="spellStart"/>
             <w:r>
               <w:t>Testziel</w:t>
             </w:r>
+            <w:proofErr w:type="spellEnd"/>
           </w:p>
         </w:tc>
         <w:tc>
@@ -6660,7 +6716,15 @@
           </w:tcPr>
           <w:p>
             <w:r>
-              <w:t>Question und Answer Erstellen</w:t>
+              <w:t xml:space="preserve">Question und </w:t>
+            </w:r>
+            <w:proofErr w:type="spellStart"/>
+            <w:r>
+              <w:t>Answer</w:t>
+            </w:r>
+            <w:proofErr w:type="spellEnd"/>
+            <w:r>
+              <w:t xml:space="preserve"> Erstellen</w:t>
             </w:r>
           </w:p>
           <w:p>
@@ -6823,9 +6887,11 @@
             <w:tcW w:w="4532" w:type="dxa"/>
           </w:tcPr>
           <w:p>
+            <w:proofErr w:type="spellStart"/>
             <w:r>
               <w:t>Testziel</w:t>
             </w:r>
+            <w:proofErr w:type="spellEnd"/>
           </w:p>
         </w:tc>
         <w:tc>
@@ -7034,9 +7100,11 @@
             <w:tcW w:w="4532" w:type="dxa"/>
           </w:tcPr>
           <w:p>
+            <w:proofErr w:type="spellStart"/>
             <w:r>
               <w:t>Testziel</w:t>
             </w:r>
+            <w:proofErr w:type="spellEnd"/>
           </w:p>
         </w:tc>
         <w:tc>
@@ -7075,8 +7143,13 @@
           </w:p>
           <w:p>
             <w:r>
-              <w:t>Edit Activity</w:t>
-            </w:r>
+              <w:t xml:space="preserve">Edit </w:t>
+            </w:r>
+            <w:proofErr w:type="spellStart"/>
+            <w:r>
+              <w:t>Activity</w:t>
+            </w:r>
+            <w:proofErr w:type="spellEnd"/>
           </w:p>
         </w:tc>
       </w:tr>
@@ -7109,8 +7182,13 @@
             </w:r>
           </w:p>
           <w:p>
-            <w:r>
-              <w:t>Done Klicken</w:t>
+            <w:proofErr w:type="spellStart"/>
+            <w:r>
+              <w:t>Done</w:t>
+            </w:r>
+            <w:proofErr w:type="spellEnd"/>
+            <w:r>
+              <w:t xml:space="preserve"> Klicken</w:t>
             </w:r>
           </w:p>
         </w:tc>
@@ -7268,9 +7346,11 @@
             <w:tcW w:w="4532" w:type="dxa"/>
           </w:tcPr>
           <w:p>
+            <w:proofErr w:type="spellStart"/>
             <w:r>
               <w:t>Testziel</w:t>
             </w:r>
+            <w:proofErr w:type="spellEnd"/>
           </w:p>
         </w:tc>
         <w:tc>
@@ -7309,8 +7389,13 @@
           </w:p>
           <w:p>
             <w:r>
-              <w:t>Edit Activity</w:t>
-            </w:r>
+              <w:t xml:space="preserve">Edit </w:t>
+            </w:r>
+            <w:proofErr w:type="spellStart"/>
+            <w:r>
+              <w:t>Activity</w:t>
+            </w:r>
+            <w:proofErr w:type="spellEnd"/>
           </w:p>
         </w:tc>
       </w:tr>
@@ -7365,8 +7450,6 @@
             <w:r>
               <w:t>Daten Werden oben Angezeigt</w:t>
             </w:r>
-            <w:bookmarkStart w:id="21" w:name="_GoBack"/>
-            <w:bookmarkEnd w:id="21"/>
           </w:p>
         </w:tc>
       </w:tr>
@@ -8783,7 +8866,7 @@
 </file>
 
 <file path=customXml/itemProps1.xml><?xml version="1.0" encoding="utf-8"?>
-<ds:datastoreItem xmlns:ds="http://schemas.openxmlformats.org/officeDocument/2006/customXml" ds:itemID="{258A68B2-D69B-4B4D-B0F2-90EF30B47423}">
+<ds:datastoreItem xmlns:ds="http://schemas.openxmlformats.org/officeDocument/2006/customXml" ds:itemID="{B81AFF2D-5D4B-48EB-97C6-532C5F2086AE}">
   <ds:schemaRefs>
     <ds:schemaRef ds:uri="http://schemas.openxmlformats.org/officeDocument/2006/bibliography"/>
   </ds:schemaRefs>

--- a/Doku.docx
+++ b/Doku.docx
@@ -1,9 +1,9 @@
 
 <file path=word/document.xml><?xml version="1.0" encoding="utf-8"?>
-<w:document xmlns:wpc="http://schemas.microsoft.com/office/word/2010/wordprocessingCanvas" xmlns:cx="http://schemas.microsoft.com/office/drawing/2014/chartex" xmlns:cx1="http://schemas.microsoft.com/office/drawing/2015/9/8/chartex" xmlns:cx2="http://schemas.microsoft.com/office/drawing/2015/10/21/chartex" xmlns:cx3="http://schemas.microsoft.com/office/drawing/2016/5/9/chartex" xmlns:cx4="http://schemas.microsoft.com/office/drawing/2016/5/10/chartex" xmlns:cx5="http://schemas.microsoft.com/office/drawing/2016/5/11/chartex" xmlns:cx6="http://schemas.microsoft.com/office/drawing/2016/5/12/chartex" xmlns:cx7="http://schemas.microsoft.com/office/drawing/2016/5/13/chartex" xmlns:cx8="http://schemas.microsoft.com/office/drawing/2016/5/14/chartex" xmlns:mc="http://schemas.openxmlformats.org/markup-compatibility/2006" xmlns:aink="http://schemas.microsoft.com/office/drawing/2016/ink" xmlns:am3d="http://schemas.microsoft.com/office/drawing/2017/model3d" xmlns:o="urn:schemas-microsoft-com:office:office" xmlns:r="http://schemas.openxmlformats.org/officeDocument/2006/relationships" xmlns:m="http://schemas.openxmlformats.org/officeDocument/2006/math" xmlns:v="urn:schemas-microsoft-com:vml" xmlns:wp14="http://schemas.microsoft.com/office/word/2010/wordprocessingDrawing" xmlns:wp="http://schemas.openxmlformats.org/drawingml/2006/wordprocessingDrawing" xmlns:w10="urn:schemas-microsoft-com:office:word" xmlns:w="http://schemas.openxmlformats.org/wordprocessingml/2006/main" xmlns:w14="http://schemas.microsoft.com/office/word/2010/wordml" xmlns:w15="http://schemas.microsoft.com/office/word/2012/wordml" xmlns:w16cid="http://schemas.microsoft.com/office/word/2016/wordml/cid" xmlns:w16se="http://schemas.microsoft.com/office/word/2015/wordml/symex" xmlns:wpg="http://schemas.microsoft.com/office/word/2010/wordprocessingGroup" xmlns:wpi="http://schemas.microsoft.com/office/word/2010/wordprocessingInk" xmlns:wne="http://schemas.microsoft.com/office/word/2006/wordml" xmlns:wps="http://schemas.microsoft.com/office/word/2010/wordprocessingShape" mc:Ignorable="w14 w15 w16se w16cid wp14">
+<w:document xmlns:wpc="http://schemas.microsoft.com/office/word/2010/wordprocessingCanvas" xmlns:mc="http://schemas.openxmlformats.org/markup-compatibility/2006" xmlns:o="urn:schemas-microsoft-com:office:office" xmlns:r="http://schemas.openxmlformats.org/officeDocument/2006/relationships" xmlns:m="http://schemas.openxmlformats.org/officeDocument/2006/math" xmlns:v="urn:schemas-microsoft-com:vml" xmlns:wp14="http://schemas.microsoft.com/office/word/2010/wordprocessingDrawing" xmlns:wp="http://schemas.openxmlformats.org/drawingml/2006/wordprocessingDrawing" xmlns:w10="urn:schemas-microsoft-com:office:word" xmlns:w="http://schemas.openxmlformats.org/wordprocessingml/2006/main" xmlns:w14="http://schemas.microsoft.com/office/word/2010/wordml" xmlns:wpg="http://schemas.microsoft.com/office/word/2010/wordprocessingGroup" xmlns:wpi="http://schemas.microsoft.com/office/word/2010/wordprocessingInk" xmlns:wne="http://schemas.microsoft.com/office/word/2006/wordml" xmlns:wps="http://schemas.microsoft.com/office/word/2010/wordprocessingShape" mc:Ignorable="w14 wp14">
   <w:body>
-    <w:bookmarkStart w:id="0" w:name="_Toc479258066" w:displacedByCustomXml="next"/>
-    <w:bookmarkStart w:id="1" w:name="_Toc477777763" w:displacedByCustomXml="next"/>
+    <w:bookmarkStart w:id="0" w:name="_Toc477777763" w:displacedByCustomXml="next"/>
+    <w:bookmarkStart w:id="1" w:name="_Toc479258066" w:displacedByCustomXml="next"/>
     <w:sdt>
       <w:sdtPr>
         <w:rPr>
@@ -151,9 +151,8 @@
                                     <w:alias w:val="Datum"/>
                                     <w:tag w:val=""/>
                                     <w:id w:val="1773280822"/>
-                                    <w:showingPlcHdr/>
                                     <w:dataBinding w:prefixMappings="xmlns:ns0='http://schemas.microsoft.com/office/2006/coverPageProps' " w:xpath="/ns0:CoverPageProperties[1]/ns0:PublishDate[1]" w:storeItemID="{55AF091B-3C7A-41E3-B477-F2FDAA23CFDA}"/>
-                                    <w:date>
+                                    <w:date w:fullDate="2018-03-08T00:00:00Z">
                                       <w:dateFormat w:val="d.M.yyyy"/>
                                       <w:lid w:val="de-DE"/>
                                       <w:storeMappedDataAs w:val="dateTime"/>
@@ -179,7 +178,7 @@
                                           <w:szCs w:val="28"/>
                                           <w:lang w:val="de-DE"/>
                                         </w:rPr>
-                                        <w:t>[Datum]</w:t>
+                                        <w:t>8.3.2018</w:t>
                                       </w:r>
                                     </w:p>
                                   </w:sdtContent>
@@ -3440,8 +3439,8 @@
               </mc:Choice>
               <mc:Fallback>
                 <w:pict>
-                  <v:group w14:anchorId="57DA5D26" id="Gruppe 2" o:spid="_x0000_s1026" style="position:absolute;margin-left:0;margin-top:0;width:172.8pt;height:718.55pt;z-index:-251657216;mso-width-percent:330;mso-height-percent:950;mso-left-percent:40;mso-position-horizontal-relative:page;mso-position-vertical:center;mso-position-vertical-relative:page;mso-width-percent:330;mso-height-percent:950;mso-left-percent:40" coordsize="21945,91257" o:gfxdata="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">
-                    <v:rect id="Rechteck 3" o:spid="_x0000_s1027" style="position:absolute;width:1945;height:91257;visibility:visible;mso-wrap-style:square;v-text-anchor:middle" o:gfxdata="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" fillcolor="#44546a [3215]" stroked="f" strokeweight="1pt"/>
+                  <v:group id="Gruppe 2" o:spid="_x0000_s1026" style="position:absolute;margin-left:0;margin-top:0;width:172.8pt;height:718.55pt;z-index:-251657216;mso-width-percent:330;mso-height-percent:950;mso-left-percent:40;mso-position-horizontal-relative:page;mso-position-vertical:center;mso-position-vertical-relative:page;mso-width-percent:330;mso-height-percent:950;mso-left-percent:40" coordsize="21945,91257" o:gfxdata="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">
+                    <v:rect id="Rechteck 3" o:spid="_x0000_s1027" style="position:absolute;width:1945;height:91257;visibility:visible;mso-wrap-style:square;v-text-anchor:middle" o:gfxdata="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" fillcolor="#44546a [3215]" stroked="f" strokeweight="1pt"/>
                     <v:shapetype id="_x0000_t15" coordsize="21600,21600" o:spt="15" adj="16200" path="m@0,l,,,21600@0,21600,21600,10800xe">
                       <v:stroke joinstyle="miter"/>
                       <v:formulas>
@@ -3453,7 +3452,7 @@
                         <v:h position="#0,topLeft" xrange="0,21600"/>
                       </v:handles>
                     </v:shapetype>
-                    <v:shape id="Fünfeck 4" o:spid="_x0000_s1028" type="#_x0000_t15" style="position:absolute;top:14668;width:21945;height:5521;visibility:visible;mso-wrap-style:square;v-text-anchor:middle" o:gfxdata="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" adj="18883" fillcolor="#4472c4 [3204]" stroked="f" strokeweight="1pt">
+                    <v:shape id="Fünfeck 4" o:spid="_x0000_s1028" type="#_x0000_t15" style="position:absolute;top:14668;width:21945;height:5521;visibility:visible;mso-wrap-style:square;v-text-anchor:middle" o:gfxdata="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" adj="18883" fillcolor="#4472c4 [3204]" stroked="f" strokeweight="1pt">
                       <v:textbox inset=",0,14.4pt,0">
                         <w:txbxContent>
                           <w:sdt>
@@ -3466,9 +3465,8 @@
                               <w:alias w:val="Datum"/>
                               <w:tag w:val=""/>
                               <w:id w:val="1773280822"/>
-                              <w:showingPlcHdr/>
                               <w:dataBinding w:prefixMappings="xmlns:ns0='http://schemas.microsoft.com/office/2006/coverPageProps' " w:xpath="/ns0:CoverPageProperties[1]/ns0:PublishDate[1]" w:storeItemID="{55AF091B-3C7A-41E3-B477-F2FDAA23CFDA}"/>
-                              <w:date>
+                              <w:date w:fullDate="2018-03-08T00:00:00Z">
                                 <w:dateFormat w:val="d.M.yyyy"/>
                                 <w:lid w:val="de-DE"/>
                                 <w:storeMappedDataAs w:val="dateTime"/>
@@ -3494,7 +3492,7 @@
                                     <w:szCs w:val="28"/>
                                     <w:lang w:val="de-DE"/>
                                   </w:rPr>
-                                  <w:t>[Datum]</w:t>
+                                  <w:t>8.3.2018</w:t>
                                 </w:r>
                               </w:p>
                             </w:sdtContent>
@@ -3502,99 +3500,99 @@
                         </w:txbxContent>
                       </v:textbox>
                     </v:shape>
-                    <v:group id="Gruppe 5" o:spid="_x0000_s1029" style="position:absolute;left:762;top:42100;width:20574;height:49103" coordorigin="806,42118" coordsize="13062,31210" o:gfxdata="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">
-                      <v:group id="Gruppe 6" o:spid="_x0000_s1030" style="position:absolute;left:1410;top:42118;width:10478;height:31210" coordorigin="1410,42118" coordsize="10477,31210" o:gfxdata="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">
+                    <v:group id="Gruppe 5" o:spid="_x0000_s1029" style="position:absolute;left:762;top:42100;width:20574;height:49103" coordorigin="806,42118" coordsize="13062,31210" o:gfxdata="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">
+                      <v:group id="Gruppe 6" o:spid="_x0000_s1030" style="position:absolute;left:1410;top:42118;width:10478;height:31210" coordorigin="1410,42118" coordsize="10477,31210" o:gfxdata="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">
                         <o:lock v:ext="edit" aspectratio="t"/>
-                        <v:shape id="Freihandform 20" o:spid="_x0000_s1031" style="position:absolute;left:3696;top:62168;width:1937;height:6985;visibility:visible;mso-wrap-style:square;v-text-anchor:top" coordsize="122,440" o:gfxdata="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" path="m,l39,152,84,304r38,113l122,440,76,306,39,180,6,53,,xe" fillcolor="#44546a [3215]" strokecolor="#44546a [3215]" strokeweight="0">
+                        <v:shape id="Freihandform 20" o:spid="_x0000_s1031" style="position:absolute;left:3696;top:62168;width:1937;height:6985;visibility:visible;mso-wrap-style:square;v-text-anchor:top" coordsize="122,440" o:gfxdata="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" path="m,l39,152,84,304r38,113l122,440,76,306,39,180,6,53,,xe" fillcolor="#44546a [3215]" strokecolor="#44546a [3215]" strokeweight="0">
                           <v:path arrowok="t" o:connecttype="custom" o:connectlocs="0,0;61913,241300;133350,482600;193675,661988;193675,698500;120650,485775;61913,285750;9525,84138;0,0" o:connectangles="0,0,0,0,0,0,0,0,0"/>
                         </v:shape>
-                        <v:shape id="Freihandform 21" o:spid="_x0000_s1032" style="position:absolute;left:5728;top:69058;width:1842;height:4270;visibility:visible;mso-wrap-style:square;v-text-anchor:top" coordsize="116,269" o:gfxdata="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" path="m,l8,19,37,93r30,74l116,269r-8,l60,169,30,98,1,25,,xe" fillcolor="#44546a [3215]" strokecolor="#44546a [3215]" strokeweight="0">
+                        <v:shape id="Freihandform 21" o:spid="_x0000_s1032" style="position:absolute;left:5728;top:69058;width:1842;height:4270;visibility:visible;mso-wrap-style:square;v-text-anchor:top" coordsize="116,269" o:gfxdata="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" path="m,l8,19,37,93r30,74l116,269r-8,l60,169,30,98,1,25,,xe" fillcolor="#44546a [3215]" strokecolor="#44546a [3215]" strokeweight="0">
                           <v:path arrowok="t" o:connecttype="custom" o:connectlocs="0,0;12700,30163;58738,147638;106363,265113;184150,427038;171450,427038;95250,268288;47625,155575;1588,39688;0,0" o:connectangles="0,0,0,0,0,0,0,0,0,0"/>
                         </v:shape>
-                        <v:shape id="Freihandform 22" o:spid="_x0000_s1033" style="position:absolute;left:1410;top:42118;width:2223;height:20193;visibility:visible;mso-wrap-style:square;v-text-anchor:top" coordsize="140,1272" o:gfxdata="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" path="m,l,,1,79r2,80l12,317,23,476,39,634,58,792,83,948r24,138l135,1223r5,49l138,1262,105,1106,77,949,53,792,35,634,20,476,9,317,2,159,,79,,xe" fillcolor="#44546a [3215]" strokecolor="#44546a [3215]" strokeweight="0">
+                        <v:shape id="Freihandform 22" o:spid="_x0000_s1033" style="position:absolute;left:1410;top:42118;width:2223;height:20193;visibility:visible;mso-wrap-style:square;v-text-anchor:top" coordsize="140,1272" o:gfxdata="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" path="m,l,,1,79r2,80l12,317,23,476,39,634,58,792,83,948r24,138l135,1223r5,49l138,1262,105,1106,77,949,53,792,35,634,20,476,9,317,2,159,,79,,xe" fillcolor="#44546a [3215]" strokecolor="#44546a [3215]" strokeweight="0">
                           <v:path arrowok="t" o:connecttype="custom" o:connectlocs="0,0;0,0;1588,125413;4763,252413;19050,503238;36513,755650;61913,1006475;92075,1257300;131763,1504950;169863,1724025;214313,1941513;222250,2019300;219075,2003425;166688,1755775;122238,1506538;84138,1257300;55563,1006475;31750,755650;14288,503238;3175,252413;0,125413;0,0" o:connectangles="0,0,0,0,0,0,0,0,0,0,0,0,0,0,0,0,0,0,0,0,0,0"/>
                         </v:shape>
-                        <v:shape id="Freihandform 23" o:spid="_x0000_s1034" style="position:absolute;left:3410;top:48611;width:715;height:13557;visibility:visible;mso-wrap-style:square;v-text-anchor:top" coordsize="45,854" o:gfxdata="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" path="m45,r,l35,66r-9,67l14,267,6,401,3,534,6,669r8,134l18,854r,-3l9,814,8,803,1,669,,534,3,401,12,267,25,132,34,66,45,xe" fillcolor="#44546a [3215]" strokecolor="#44546a [3215]" strokeweight="0">
+                        <v:shape id="Freihandform 23" o:spid="_x0000_s1034" style="position:absolute;left:3410;top:48611;width:715;height:13557;visibility:visible;mso-wrap-style:square;v-text-anchor:top" coordsize="45,854" o:gfxdata="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" path="m45,r,l35,66r-9,67l14,267,6,401,3,534,6,669r8,134l18,854r,-3l9,814,8,803,1,669,,534,3,401,12,267,25,132,34,66,45,xe" fillcolor="#44546a [3215]" strokecolor="#44546a [3215]" strokeweight="0">
                           <v:path arrowok="t" o:connecttype="custom" o:connectlocs="71438,0;71438,0;55563,104775;41275,211138;22225,423863;9525,636588;4763,847725;9525,1062038;22225,1274763;28575,1355725;28575,1350963;14288,1292225;12700,1274763;1588,1062038;0,847725;4763,636588;19050,423863;39688,209550;53975,104775;71438,0" o:connectangles="0,0,0,0,0,0,0,0,0,0,0,0,0,0,0,0,0,0,0,0"/>
                         </v:shape>
-                        <v:shape id="Freihandform 24" o:spid="_x0000_s1035" style="position:absolute;left:3633;top:62311;width:2444;height:9985;visibility:visible;mso-wrap-style:square;v-text-anchor:top" coordsize="154,629" o:gfxdata="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" path="m,l10,44r11,82l34,207r19,86l75,380r25,86l120,521r21,55l152,618r2,11l140,595,115,532,93,468,67,383,47,295,28,207,12,104,,xe" fillcolor="#44546a [3215]" strokecolor="#44546a [3215]" strokeweight="0">
+                        <v:shape id="Freihandform 24" o:spid="_x0000_s1035" style="position:absolute;left:3633;top:62311;width:2444;height:9985;visibility:visible;mso-wrap-style:square;v-text-anchor:top" coordsize="154,629" o:gfxdata="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" path="m,l10,44r11,82l34,207r19,86l75,380r25,86l120,521r21,55l152,618r2,11l140,595,115,532,93,468,67,383,47,295,28,207,12,104,,xe" fillcolor="#44546a [3215]" strokecolor="#44546a [3215]" strokeweight="0">
                           <v:path arrowok="t" o:connecttype="custom" o:connectlocs="0,0;15875,69850;33338,200025;53975,328613;84138,465138;119063,603250;158750,739775;190500,827088;223838,914400;241300,981075;244475,998538;222250,944563;182563,844550;147638,742950;106363,608013;74613,468313;44450,328613;19050,165100;0,0" o:connectangles="0,0,0,0,0,0,0,0,0,0,0,0,0,0,0,0,0,0,0"/>
                         </v:shape>
-                        <v:shape id="Freihandform 25" o:spid="_x0000_s1036" style="position:absolute;left:6204;top:72233;width:524;height:1095;visibility:visible;mso-wrap-style:square;v-text-anchor:top" coordsize="33,69" o:gfxdata="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" path="m,l33,69r-9,l12,35,,xe" fillcolor="#44546a [3215]" strokecolor="#44546a [3215]" strokeweight="0">
+                        <v:shape id="Freihandform 25" o:spid="_x0000_s1036" style="position:absolute;left:6204;top:72233;width:524;height:1095;visibility:visible;mso-wrap-style:square;v-text-anchor:top" coordsize="33,69" o:gfxdata="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" path="m,l33,69r-9,l12,35,,xe" fillcolor="#44546a [3215]" strokecolor="#44546a [3215]" strokeweight="0">
                           <v:path arrowok="t" o:connecttype="custom" o:connectlocs="0,0;52388,109538;38100,109538;19050,55563;0,0" o:connectangles="0,0,0,0,0"/>
                         </v:shape>
-                        <v:shape id="Freihandform 26" o:spid="_x0000_s1037" style="position:absolute;left:3553;top:61533;width:238;height:1476;visibility:visible;mso-wrap-style:square;v-text-anchor:top" coordsize="15,93" o:gfxdata="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" path="m,l9,37r,3l15,93,5,49,,xe" fillcolor="#44546a [3215]" strokecolor="#44546a [3215]" strokeweight="0">
+                        <v:shape id="Freihandform 26" o:spid="_x0000_s1037" style="position:absolute;left:3553;top:61533;width:238;height:1476;visibility:visible;mso-wrap-style:square;v-text-anchor:top" coordsize="15,93" o:gfxdata="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" path="m,l9,37r,3l15,93,5,49,,xe" fillcolor="#44546a [3215]" strokecolor="#44546a [3215]" strokeweight="0">
                           <v:path arrowok="t" o:connecttype="custom" o:connectlocs="0,0;14288,58738;14288,63500;23813,147638;7938,77788;0,0" o:connectangles="0,0,0,0,0,0"/>
                         </v:shape>
-                        <v:shape id="Freihandform 27" o:spid="_x0000_s1038" style="position:absolute;left:5633;top:56897;width:6255;height:12161;visibility:visible;mso-wrap-style:square;v-text-anchor:top" coordsize="394,766" o:gfxdata="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" path="m394,r,l356,38,319,77r-35,40l249,160r-42,58l168,276r-37,63l98,402,69,467,45,535,26,604,14,673,7,746,6,766,,749r1,-5l7,673,21,603,40,533,65,466,94,400r33,-64l164,275r40,-60l248,158r34,-42l318,76,354,37,394,xe" fillcolor="#44546a [3215]" strokecolor="#44546a [3215]" strokeweight="0">
+                        <v:shape id="Freihandform 27" o:spid="_x0000_s1038" style="position:absolute;left:5633;top:56897;width:6255;height:12161;visibility:visible;mso-wrap-style:square;v-text-anchor:top" coordsize="394,766" o:gfxdata="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" path="m394,r,l356,38,319,77r-35,40l249,160r-42,58l168,276r-37,63l98,402,69,467,45,535,26,604,14,673,7,746,6,766,,749r1,-5l7,673,21,603,40,533,65,466,94,400r33,-64l164,275r40,-60l248,158r34,-42l318,76,354,37,394,xe" fillcolor="#44546a [3215]" strokecolor="#44546a [3215]" strokeweight="0">
                           <v:path arrowok="t" o:connecttype="custom" o:connectlocs="625475,0;625475,0;565150,60325;506413,122238;450850,185738;395288,254000;328613,346075;266700,438150;207963,538163;155575,638175;109538,741363;71438,849313;41275,958850;22225,1068388;11113,1184275;9525,1216025;0,1189038;1588,1181100;11113,1068388;33338,957263;63500,846138;103188,739775;149225,635000;201613,533400;260350,436563;323850,341313;393700,250825;447675,184150;504825,120650;561975,58738;625475,0" o:connectangles="0,0,0,0,0,0,0,0,0,0,0,0,0,0,0,0,0,0,0,0,0,0,0,0,0,0,0,0,0,0,0"/>
                         </v:shape>
-                        <v:shape id="Freihandform 28" o:spid="_x0000_s1039" style="position:absolute;left:5633;top:69153;width:571;height:3080;visibility:visible;mso-wrap-style:square;v-text-anchor:top" coordsize="36,194" o:gfxdata="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" path="m,l6,16r1,3l11,80r9,52l33,185r3,9l21,161,15,145,5,81,1,41,,xe" fillcolor="#44546a [3215]" strokecolor="#44546a [3215]" strokeweight="0">
+                        <v:shape id="Freihandform 28" o:spid="_x0000_s1039" style="position:absolute;left:5633;top:69153;width:571;height:3080;visibility:visible;mso-wrap-style:square;v-text-anchor:top" coordsize="36,194" o:gfxdata="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" path="m,l6,16r1,3l11,80r9,52l33,185r3,9l21,161,15,145,5,81,1,41,,xe" fillcolor="#44546a [3215]" strokecolor="#44546a [3215]" strokeweight="0">
                           <v:path arrowok="t" o:connecttype="custom" o:connectlocs="0,0;9525,25400;11113,30163;17463,127000;31750,209550;52388,293688;57150,307975;33338,255588;23813,230188;7938,128588;1588,65088;0,0" o:connectangles="0,0,0,0,0,0,0,0,0,0,0,0"/>
                         </v:shape>
-                        <v:shape id="Freihandform 29" o:spid="_x0000_s1040" style="position:absolute;left:6077;top:72296;width:493;height:1032;visibility:visible;mso-wrap-style:square;v-text-anchor:top" coordsize="31,65" o:gfxdata="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" path="m,l31,65r-8,l,xe" fillcolor="#44546a [3215]" strokecolor="#44546a [3215]" strokeweight="0">
+                        <v:shape id="Freihandform 29" o:spid="_x0000_s1040" style="position:absolute;left:6077;top:72296;width:493;height:1032;visibility:visible;mso-wrap-style:square;v-text-anchor:top" coordsize="31,65" o:gfxdata="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" path="m,l31,65r-8,l,xe" fillcolor="#44546a [3215]" strokecolor="#44546a [3215]" strokeweight="0">
                           <v:path arrowok="t" o:connecttype="custom" o:connectlocs="0,0;49213,103188;36513,103188;0,0" o:connectangles="0,0,0,0"/>
                         </v:shape>
-                        <v:shape id="Freihandform 30" o:spid="_x0000_s1041" style="position:absolute;left:5633;top:68788;width:111;height:666;visibility:visible;mso-wrap-style:square;v-text-anchor:top" coordsize="7,42" o:gfxdata="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" path="m,l6,17,7,42,6,39,,23,,xe" fillcolor="#44546a [3215]" strokecolor="#44546a [3215]" strokeweight="0">
+                        <v:shape id="Freihandform 30" o:spid="_x0000_s1041" style="position:absolute;left:5633;top:68788;width:111;height:666;visibility:visible;mso-wrap-style:square;v-text-anchor:top" coordsize="7,42" o:gfxdata="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" path="m,l6,17,7,42,6,39,,23,,xe" fillcolor="#44546a [3215]" strokecolor="#44546a [3215]" strokeweight="0">
                           <v:path arrowok="t" o:connecttype="custom" o:connectlocs="0,0;9525,26988;11113,66675;9525,61913;0,36513;0,0" o:connectangles="0,0,0,0,0,0"/>
                         </v:shape>
-                        <v:shape id="Freihandform 31" o:spid="_x0000_s1042" style="position:absolute;left:5871;top:71455;width:714;height:1873;visibility:visible;mso-wrap-style:square;v-text-anchor:top" coordsize="45,118" o:gfxdata="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" path="m,l6,16,21,49,33,84r12,34l44,118,13,53,11,42,,xe" fillcolor="#44546a [3215]" strokecolor="#44546a [3215]" strokeweight="0">
+                        <v:shape id="Freihandform 31" o:spid="_x0000_s1042" style="position:absolute;left:5871;top:71455;width:714;height:1873;visibility:visible;mso-wrap-style:square;v-text-anchor:top" coordsize="45,118" o:gfxdata="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" path="m,l6,16,21,49,33,84r12,34l44,118,13,53,11,42,,xe" fillcolor="#44546a [3215]" strokecolor="#44546a [3215]" strokeweight="0">
                           <v:path arrowok="t" o:connecttype="custom" o:connectlocs="0,0;9525,25400;33338,77788;52388,133350;71438,187325;69850,187325;20638,84138;17463,66675;0,0" o:connectangles="0,0,0,0,0,0,0,0,0"/>
                         </v:shape>
                       </v:group>
-                      <v:group id="Gruppe 7" o:spid="_x0000_s1043" style="position:absolute;left:806;top:48269;width:13063;height:25059" coordorigin="806,46499" coordsize="8747,16779" o:gfxdata="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">
+                      <v:group id="Gruppe 7" o:spid="_x0000_s1043" style="position:absolute;left:806;top:48269;width:13063;height:25059" coordorigin="806,46499" coordsize="8747,16779" o:gfxdata="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">
                         <o:lock v:ext="edit" aspectratio="t"/>
-                        <v:shape id="Freihandform 8" o:spid="_x0000_s1044" style="position:absolute;left:1187;top:51897;width:1984;height:7143;visibility:visible;mso-wrap-style:square;v-text-anchor:top" coordsize="125,450" o:gfxdata="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" path="m,l41,155,86,309r39,116l125,450,79,311,41,183,7,54,,xe" fillcolor="#44546a [3215]" strokecolor="#44546a [3215]" strokeweight="0">
+                        <v:shape id="Freihandform 8" o:spid="_x0000_s1044" style="position:absolute;left:1187;top:51897;width:1984;height:7143;visibility:visible;mso-wrap-style:square;v-text-anchor:top" coordsize="125,450" o:gfxdata="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" path="m,l41,155,86,309r39,116l125,450,79,311,41,183,7,54,,xe" fillcolor="#44546a [3215]" strokecolor="#44546a [3215]" strokeweight="0">
                           <v:fill opacity="13107f"/>
                           <v:stroke opacity="13107f"/>
                           <v:path arrowok="t" o:connecttype="custom" o:connectlocs="0,0;65088,246063;136525,490538;198438,674688;198438,714375;125413,493713;65088,290513;11113,85725;0,0" o:connectangles="0,0,0,0,0,0,0,0,0"/>
                         </v:shape>
-                        <v:shape id="Freihandform 9" o:spid="_x0000_s1045" style="position:absolute;left:3282;top:58913;width:1874;height:4366;visibility:visible;mso-wrap-style:square;v-text-anchor:top" coordsize="118,275" o:gfxdata="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" path="m,l8,20,37,96r32,74l118,275r-9,l61,174,30,100,,26,,xe" fillcolor="#44546a [3215]" strokecolor="#44546a [3215]" strokeweight="0">
+                        <v:shape id="Freihandform 9" o:spid="_x0000_s1045" style="position:absolute;left:3282;top:58913;width:1874;height:4366;visibility:visible;mso-wrap-style:square;v-text-anchor:top" coordsize="118,275" o:gfxdata="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" path="m,l8,20,37,96r32,74l118,275r-9,l61,174,30,100,,26,,xe" fillcolor="#44546a [3215]" strokecolor="#44546a [3215]" strokeweight="0">
                           <v:fill opacity="13107f"/>
                           <v:stroke opacity="13107f"/>
                           <v:path arrowok="t" o:connecttype="custom" o:connectlocs="0,0;12700,31750;58738,152400;109538,269875;187325,436563;173038,436563;96838,276225;47625,158750;0,41275;0,0" o:connectangles="0,0,0,0,0,0,0,0,0,0"/>
                         </v:shape>
-                        <v:shape id="Freihandform 10" o:spid="_x0000_s1046" style="position:absolute;left:806;top:50103;width:317;height:1921;visibility:visible;mso-wrap-style:square;v-text-anchor:top" coordsize="20,121" o:gfxdata="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" path="m,l16,72r4,49l18,112,,31,,xe" fillcolor="#44546a [3215]" strokecolor="#44546a [3215]" strokeweight="0">
+                        <v:shape id="Freihandform 10" o:spid="_x0000_s1046" style="position:absolute;left:806;top:50103;width:317;height:1921;visibility:visible;mso-wrap-style:square;v-text-anchor:top" coordsize="20,121" o:gfxdata="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" path="m,l16,72r4,49l18,112,,31,,xe" fillcolor="#44546a [3215]" strokecolor="#44546a [3215]" strokeweight="0">
                           <v:fill opacity="13107f"/>
                           <v:stroke opacity="13107f"/>
                           <v:path arrowok="t" o:connecttype="custom" o:connectlocs="0,0;25400,114300;31750,192088;28575,177800;0,49213;0,0" o:connectangles="0,0,0,0,0,0"/>
                         </v:shape>
-                        <v:shape id="Freihandform 12" o:spid="_x0000_s1047" style="position:absolute;left:1123;top:52024;width:2509;height:10207;visibility:visible;mso-wrap-style:square;v-text-anchor:top" coordsize="158,643" o:gfxdata="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" path="m,l11,46r11,83l36,211r19,90l76,389r27,87l123,533r21,55l155,632r3,11l142,608,118,544,95,478,69,391,47,302,29,212,13,107,,xe" fillcolor="#44546a [3215]" strokecolor="#44546a [3215]" strokeweight="0">
+                        <v:shape id="Freihandform 12" o:spid="_x0000_s1047" style="position:absolute;left:1123;top:52024;width:2509;height:10207;visibility:visible;mso-wrap-style:square;v-text-anchor:top" coordsize="158,643" o:gfxdata="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" path="m,l11,46r11,83l36,211r19,90l76,389r27,87l123,533r21,55l155,632r3,11l142,608,118,544,95,478,69,391,47,302,29,212,13,107,,xe" fillcolor="#44546a [3215]" strokecolor="#44546a [3215]" strokeweight="0">
                           <v:fill opacity="13107f"/>
                           <v:stroke opacity="13107f"/>
                           <v:path arrowok="t" o:connecttype="custom" o:connectlocs="0,0;17463,73025;34925,204788;57150,334963;87313,477838;120650,617538;163513,755650;195263,846138;228600,933450;246063,1003300;250825,1020763;225425,965200;187325,863600;150813,758825;109538,620713;74613,479425;46038,336550;20638,169863;0,0" o:connectangles="0,0,0,0,0,0,0,0,0,0,0,0,0,0,0,0,0,0,0"/>
                         </v:shape>
-                        <v:shape id="Freihandform 13" o:spid="_x0000_s1048" style="position:absolute;left:3759;top:62152;width:524;height:1127;visibility:visible;mso-wrap-style:square;v-text-anchor:top" coordsize="33,71" o:gfxdata="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" path="m,l33,71r-9,l11,36,,xe" fillcolor="#44546a [3215]" strokecolor="#44546a [3215]" strokeweight="0">
+                        <v:shape id="Freihandform 13" o:spid="_x0000_s1048" style="position:absolute;left:3759;top:62152;width:524;height:1127;visibility:visible;mso-wrap-style:square;v-text-anchor:top" coordsize="33,71" o:gfxdata="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" path="m,l33,71r-9,l11,36,,xe" fillcolor="#44546a [3215]" strokecolor="#44546a [3215]" strokeweight="0">
                           <v:fill opacity="13107f"/>
                           <v:stroke opacity="13107f"/>
                           <v:path arrowok="t" o:connecttype="custom" o:connectlocs="0,0;52388,112713;38100,112713;17463,57150;0,0" o:connectangles="0,0,0,0,0"/>
                         </v:shape>
-                        <v:shape id="Freihandform 14" o:spid="_x0000_s1049" style="position:absolute;left:1060;top:51246;width:238;height:1508;visibility:visible;mso-wrap-style:square;v-text-anchor:top" coordsize="15,95" o:gfxdata="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" path="m,l8,37r,4l15,95,4,49,,xe" fillcolor="#44546a [3215]" strokecolor="#44546a [3215]" strokeweight="0">
+                        <v:shape id="Freihandform 14" o:spid="_x0000_s1049" style="position:absolute;left:1060;top:51246;width:238;height:1508;visibility:visible;mso-wrap-style:square;v-text-anchor:top" coordsize="15,95" o:gfxdata="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" path="m,l8,37r,4l15,95,4,49,,xe" fillcolor="#44546a [3215]" strokecolor="#44546a [3215]" strokeweight="0">
                           <v:fill opacity="13107f"/>
                           <v:stroke opacity="13107f"/>
                           <v:path arrowok="t" o:connecttype="custom" o:connectlocs="0,0;12700,58738;12700,65088;23813,150813;6350,77788;0,0" o:connectangles="0,0,0,0,0,0"/>
                         </v:shape>
-                        <v:shape id="Freihandform 15" o:spid="_x0000_s1050" style="position:absolute;left:3171;top:46499;width:6382;height:12414;visibility:visible;mso-wrap-style:square;v-text-anchor:top" coordsize="402,782" o:gfxdata="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" path="m402,r,1l363,39,325,79r-35,42l255,164r-44,58l171,284r-38,62l100,411,71,478,45,546,27,617,13,689,7,761r,21l,765r1,-4l7,688,21,616,40,545,66,475,95,409r35,-66l167,281r42,-61l253,163r34,-43l324,78,362,38,402,xe" fillcolor="#44546a [3215]" strokecolor="#44546a [3215]" strokeweight="0">
+                        <v:shape id="Freihandform 15" o:spid="_x0000_s1050" style="position:absolute;left:3171;top:46499;width:6382;height:12414;visibility:visible;mso-wrap-style:square;v-text-anchor:top" coordsize="402,782" o:gfxdata="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" path="m402,r,1l363,39,325,79r-35,42l255,164r-44,58l171,284r-38,62l100,411,71,478,45,546,27,617,13,689,7,761r,21l,765r1,-4l7,688,21,616,40,545,66,475,95,409r35,-66l167,281r42,-61l253,163r34,-43l324,78,362,38,402,xe" fillcolor="#44546a [3215]" strokecolor="#44546a [3215]" strokeweight="0">
                           <v:fill opacity="13107f"/>
                           <v:stroke opacity="13107f"/>
                           <v:path arrowok="t" o:connecttype="custom" o:connectlocs="638175,0;638175,1588;576263,61913;515938,125413;460375,192088;404813,260350;334963,352425;271463,450850;211138,549275;158750,652463;112713,758825;71438,866775;42863,979488;20638,1093788;11113,1208088;11113,1241425;0,1214438;1588,1208088;11113,1092200;33338,977900;63500,865188;104775,754063;150813,649288;206375,544513;265113,446088;331788,349250;401638,258763;455613,190500;514350,123825;574675,60325;638175,0" o:connectangles="0,0,0,0,0,0,0,0,0,0,0,0,0,0,0,0,0,0,0,0,0,0,0,0,0,0,0,0,0,0,0"/>
                         </v:shape>
-                        <v:shape id="Freihandform 16" o:spid="_x0000_s1051" style="position:absolute;left:3171;top:59040;width:588;height:3112;visibility:visible;mso-wrap-style:square;v-text-anchor:top" coordsize="37,196" o:gfxdata="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" path="m,l6,15r1,3l12,80r9,54l33,188r4,8l22,162,15,146,5,81,1,40,,xe" fillcolor="#44546a [3215]" strokecolor="#44546a [3215]" strokeweight="0">
+                        <v:shape id="Freihandform 16" o:spid="_x0000_s1051" style="position:absolute;left:3171;top:59040;width:588;height:3112;visibility:visible;mso-wrap-style:square;v-text-anchor:top" coordsize="37,196" o:gfxdata="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" path="m,l6,15r1,3l12,80r9,54l33,188r4,8l22,162,15,146,5,81,1,40,,xe" fillcolor="#44546a [3215]" strokecolor="#44546a [3215]" strokeweight="0">
                           <v:fill opacity="13107f"/>
                           <v:stroke opacity="13107f"/>
                           <v:path arrowok="t" o:connecttype="custom" o:connectlocs="0,0;9525,23813;11113,28575;19050,127000;33338,212725;52388,298450;58738,311150;34925,257175;23813,231775;7938,128588;1588,63500;0,0" o:connectangles="0,0,0,0,0,0,0,0,0,0,0,0"/>
                         </v:shape>
-                        <v:shape id="Freihandform 17" o:spid="_x0000_s1052" style="position:absolute;left:3632;top:62231;width:492;height:1048;visibility:visible;mso-wrap-style:square;v-text-anchor:top" coordsize="31,66" o:gfxdata="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" path="m,l31,66r-7,l,xe" fillcolor="#44546a [3215]" strokecolor="#44546a [3215]" strokeweight="0">
+                        <v:shape id="Freihandform 17" o:spid="_x0000_s1052" style="position:absolute;left:3632;top:62231;width:492;height:1048;visibility:visible;mso-wrap-style:square;v-text-anchor:top" coordsize="31,66" o:gfxdata="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" path="m,l31,66r-7,l,xe" fillcolor="#44546a [3215]" strokecolor="#44546a [3215]" strokeweight="0">
                           <v:fill opacity="13107f"/>
                           <v:stroke opacity="13107f"/>
                           <v:path arrowok="t" o:connecttype="custom" o:connectlocs="0,0;49213,104775;38100,104775;0,0" o:connectangles="0,0,0,0"/>
                         </v:shape>
-                        <v:shape id="Freihandform 18" o:spid="_x0000_s1053" style="position:absolute;left:3171;top:58644;width:111;height:682;visibility:visible;mso-wrap-style:square;v-text-anchor:top" coordsize="7,43" o:gfxdata="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" path="m,l7,17r,26l6,40,,25,,xe" fillcolor="#44546a [3215]" strokecolor="#44546a [3215]" strokeweight="0">
+                        <v:shape id="Freihandform 18" o:spid="_x0000_s1053" style="position:absolute;left:3171;top:58644;width:111;height:682;visibility:visible;mso-wrap-style:square;v-text-anchor:top" coordsize="7,43" o:gfxdata="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" path="m,l7,17r,26l6,40,,25,,xe" fillcolor="#44546a [3215]" strokecolor="#44546a [3215]" strokeweight="0">
                           <v:fill opacity="13107f"/>
                           <v:stroke opacity="13107f"/>
                           <v:path arrowok="t" o:connecttype="custom" o:connectlocs="0,0;11113,26988;11113,68263;9525,63500;0,39688;0,0" o:connectangles="0,0,0,0,0,0"/>
                         </v:shape>
-                        <v:shape id="Freihandform 19" o:spid="_x0000_s1054" style="position:absolute;left:3409;top:61358;width:731;height:1921;visibility:visible;mso-wrap-style:square;v-text-anchor:top" coordsize="46,121" o:gfxdata="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" path="m,l7,16,22,50,33,86r13,35l45,121,14,55,11,44,,xe" fillcolor="#44546a [3215]" strokecolor="#44546a [3215]" strokeweight="0">
+                        <v:shape id="Freihandform 19" o:spid="_x0000_s1054" style="position:absolute;left:3409;top:61358;width:731;height:1921;visibility:visible;mso-wrap-style:square;v-text-anchor:top" coordsize="46,121" o:gfxdata="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" path="m,l7,16,22,50,33,86r13,35l45,121,14,55,11,44,,xe" fillcolor="#44546a [3215]" strokecolor="#44546a [3215]" strokeweight="0">
                           <v:fill opacity="13107f"/>
                           <v:stroke opacity="13107f"/>
                           <v:path arrowok="t" o:connecttype="custom" o:connectlocs="0,0;11113,25400;34925,79375;52388,136525;73025,192088;71438,192088;22225,87313;17463,69850;0,0" o:connectangles="0,0,0,0,0,0,0,0,0"/>
@@ -3717,7 +3715,15 @@
                                         <w:sz w:val="26"/>
                                         <w:szCs w:val="26"/>
                                       </w:rPr>
-                                      <w:t>&amp; Kurt</w:t>
+                                      <w:t xml:space="preserve">&amp; </w:t>
+                                    </w:r>
+                                    <w:r>
+                                      <w:rPr>
+                                        <w:color w:val="4472C4" w:themeColor="accent1"/>
+                                        <w:sz w:val="26"/>
+                                        <w:szCs w:val="26"/>
+                                      </w:rPr>
+                                      <w:t>Fabian</w:t>
                                     </w:r>
                                   </w:sdtContent>
                                 </w:sdt>
@@ -3742,7 +3748,6 @@
                                     <w:alias w:val="Firma"/>
                                     <w:tag w:val=""/>
                                     <w:id w:val="-594478594"/>
-                                    <w:showingPlcHdr/>
                                     <w:dataBinding w:prefixMappings="xmlns:ns0='http://schemas.openxmlformats.org/officeDocument/2006/extended-properties' " w:xpath="/ns0:Properties[1]/ns0:Company[1]" w:storeItemID="{6668398D-A668-4E3E-A5EB-62B293D839F1}"/>
                                     <w:text/>
                                   </w:sdtPr>
@@ -3754,9 +3759,8 @@
                                         <w:color w:val="595959" w:themeColor="text1" w:themeTint="A6"/>
                                         <w:sz w:val="20"/>
                                         <w:szCs w:val="20"/>
-                                        <w:lang w:val="de-DE"/>
                                       </w:rPr>
-                                      <w:t>[Firmenname]</w:t>
+                                      <w:t>F&amp;P</w:t>
                                     </w:r>
                                   </w:sdtContent>
                                 </w:sdt>
@@ -3783,7 +3787,7 @@
               </mc:Choice>
               <mc:Fallback>
                 <w:pict>
-                  <v:shapetype w14:anchorId="48A54CD3" id="_x0000_t202" coordsize="21600,21600" o:spt="202" path="m,l,21600r21600,l21600,xe">
+                  <v:shapetype id="_x0000_t202" coordsize="21600,21600" o:spt="202" path="m,l,21600r21600,l21600,xe">
                     <v:stroke joinstyle="miter"/>
                     <v:path gradientshapeok="t" o:connecttype="rect"/>
                   </v:shapetype>
@@ -3828,7 +3832,15 @@
                                   <w:sz w:val="26"/>
                                   <w:szCs w:val="26"/>
                                 </w:rPr>
-                                <w:t>&amp; Kurt</w:t>
+                                <w:t xml:space="preserve">&amp; </w:t>
+                              </w:r>
+                              <w:r>
+                                <w:rPr>
+                                  <w:color w:val="4472C4" w:themeColor="accent1"/>
+                                  <w:sz w:val="26"/>
+                                  <w:szCs w:val="26"/>
+                                </w:rPr>
+                                <w:t>Fabian</w:t>
                               </w:r>
                             </w:sdtContent>
                           </w:sdt>
@@ -3853,7 +3865,6 @@
                               <w:alias w:val="Firma"/>
                               <w:tag w:val=""/>
                               <w:id w:val="-594478594"/>
-                              <w:showingPlcHdr/>
                               <w:dataBinding w:prefixMappings="xmlns:ns0='http://schemas.openxmlformats.org/officeDocument/2006/extended-properties' " w:xpath="/ns0:Properties[1]/ns0:Company[1]" w:storeItemID="{6668398D-A668-4E3E-A5EB-62B293D839F1}"/>
                               <w:text/>
                             </w:sdtPr>
@@ -3865,9 +3876,8 @@
                                   <w:color w:val="595959" w:themeColor="text1" w:themeTint="A6"/>
                                   <w:sz w:val="20"/>
                                   <w:szCs w:val="20"/>
-                                  <w:lang w:val="de-DE"/>
                                 </w:rPr>
-                                <w:t>[Firmenname]</w:t>
+                                <w:t>F&amp;P</w:t>
                               </w:r>
                             </w:sdtContent>
                           </w:sdt>
@@ -4044,7 +4054,7 @@
                   </wp:anchor>
                 </w:drawing>
               </mc:Choice>
-              <mc:Fallback>
+              <mc:Fallback xmlns:w16se="http://schemas.microsoft.com/office/word/2015/wordml/symex" xmlns:w16cid="http://schemas.microsoft.com/office/word/2016/wordml/cid" xmlns:w15="http://schemas.microsoft.com/office/word/2012/wordml" xmlns:am3d="http://schemas.microsoft.com/office/drawing/2017/model3d" xmlns:aink="http://schemas.microsoft.com/office/drawing/2016/ink" xmlns:cx8="http://schemas.microsoft.com/office/drawing/2016/5/14/chartex" xmlns:cx7="http://schemas.microsoft.com/office/drawing/2016/5/13/chartex" xmlns:cx6="http://schemas.microsoft.com/office/drawing/2016/5/12/chartex" xmlns:cx5="http://schemas.microsoft.com/office/drawing/2016/5/11/chartex" xmlns:cx4="http://schemas.microsoft.com/office/drawing/2016/5/10/chartex" xmlns:cx3="http://schemas.microsoft.com/office/drawing/2016/5/9/chartex" xmlns:cx2="http://schemas.microsoft.com/office/drawing/2015/10/21/chartex" xmlns:cx1="http://schemas.microsoft.com/office/drawing/2015/9/8/chartex" xmlns:cx="http://schemas.microsoft.com/office/drawing/2014/chartex">
                 <w:pict>
                   <v:shape w14:anchorId="5B85F13C" id="Textfeld 1" o:spid="_x0000_s1056" type="#_x0000_t202" style="position:absolute;margin-left:0;margin-top:0;width:4in;height:84.25pt;z-index:251660288;visibility:visible;mso-wrap-style:square;mso-width-percent:450;mso-height-percent:0;mso-left-percent:420;mso-top-percent:175;mso-wrap-distance-left:9pt;mso-wrap-distance-top:0;mso-wrap-distance-right:9pt;mso-wrap-distance-bottom:0;mso-position-horizontal-relative:page;mso-position-vertical-relative:page;mso-width-percent:450;mso-height-percent:0;mso-left-percent:420;mso-top-percent:175;mso-width-relative:page;mso-height-relative:margin;v-text-anchor:top" o:gfxdata="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" filled="f" stroked="f" strokeweight=".5pt">
                     <v:textbox style="mso-fit-shape-to-text:t" inset="0,0,0,0">
@@ -5419,17 +5429,15 @@
       <w:bookmarkStart w:id="3" w:name="_Toc477777764"/>
       <w:bookmarkStart w:id="4" w:name="_Toc479258067"/>
       <w:bookmarkStart w:id="5" w:name="_Toc508183533"/>
-      <w:proofErr w:type="spellStart"/>
       <w:r>
         <w:t>Github</w:t>
       </w:r>
       <w:bookmarkEnd w:id="3"/>
       <w:bookmarkEnd w:id="4"/>
       <w:bookmarkEnd w:id="5"/>
-      <w:proofErr w:type="spellEnd"/>
     </w:p>
     <w:p>
-      <w:hyperlink r:id="rId5" w:history="1">
+      <w:hyperlink r:id="rId7" w:history="1">
         <w:r>
           <w:rPr>
             <w:rStyle w:val="Hyperlink"/>
@@ -5502,13 +5510,8 @@
           </w:tcPr>
           <w:p>
             <w:r>
-              <w:t xml:space="preserve">Mit Java </w:t>
-            </w:r>
-            <w:proofErr w:type="spellStart"/>
-            <w:r>
-              <w:t>gecodet</w:t>
-            </w:r>
-            <w:proofErr w:type="spellEnd"/>
+              <w:t>Mit Java gecodet</w:t>
+            </w:r>
           </w:p>
         </w:tc>
         <w:tc>
@@ -5687,21 +5690,10 @@
         <w:rPr>
           <w:highlight w:val="green"/>
         </w:rPr>
-        <w:t xml:space="preserve">Sehr </w:t>
-      </w:r>
-      <w:proofErr w:type="gramStart"/>
-      <w:r>
-        <w:rPr>
-          <w:highlight w:val="green"/>
-        </w:rPr>
-        <w:t>wichtig</w:t>
+        <w:t>Sehr wichtig</w:t>
       </w:r>
       <w:r>
-        <w:t xml:space="preserve"> ,</w:t>
-      </w:r>
-      <w:proofErr w:type="gramEnd"/>
-      <w:r>
-        <w:t xml:space="preserve"> </w:t>
+        <w:t xml:space="preserve"> , </w:t>
       </w:r>
       <w:r>
         <w:rPr>
@@ -5716,30 +5708,8 @@
         <w:rPr>
           <w:highlight w:val="red"/>
         </w:rPr>
-        <w:t xml:space="preserve">nice </w:t>
+        <w:t>nice to have</w:t>
       </w:r>
-      <w:proofErr w:type="spellStart"/>
-      <w:r>
-        <w:rPr>
-          <w:highlight w:val="red"/>
-        </w:rPr>
-        <w:t>to</w:t>
-      </w:r>
-      <w:proofErr w:type="spellEnd"/>
-      <w:r>
-        <w:rPr>
-          <w:highlight w:val="red"/>
-        </w:rPr>
-        <w:t xml:space="preserve"> </w:t>
-      </w:r>
-      <w:proofErr w:type="spellStart"/>
-      <w:r>
-        <w:rPr>
-          <w:highlight w:val="red"/>
-        </w:rPr>
-        <w:t>have</w:t>
-      </w:r>
-      <w:proofErr w:type="spellEnd"/>
     </w:p>
     <w:p>
       <w:pPr>
@@ -5757,6 +5727,7 @@
       <w:r>
         <w:rPr>
           <w:noProof/>
+          <w:lang w:val="de-CH" w:eastAsia="de-CH"/>
         </w:rPr>
         <w:drawing>
           <wp:inline distT="0" distB="0" distL="0" distR="0" wp14:anchorId="1D4BBB59" wp14:editId="37A59C12">
@@ -5776,7 +5747,7 @@
                     </pic:cNvPicPr>
                   </pic:nvPicPr>
                   <pic:blipFill rotWithShape="1">
-                    <a:blip r:embed="rId6">
+                    <a:blip r:embed="rId8">
                       <a:extLst>
                         <a:ext uri="{28A0092B-C50C-407E-A947-70E740481C1C}">
                           <a14:useLocalDpi xmlns:a14="http://schemas.microsoft.com/office/drawing/2010/main" val="0"/>
@@ -5826,6 +5797,7 @@
       <w:r>
         <w:rPr>
           <w:noProof/>
+          <w:lang w:val="de-CH" w:eastAsia="de-CH"/>
         </w:rPr>
         <w:drawing>
           <wp:inline distT="0" distB="0" distL="0" distR="0" wp14:anchorId="305FA3B6" wp14:editId="1BFB4813">
@@ -5845,7 +5817,7 @@
                     </pic:cNvPicPr>
                   </pic:nvPicPr>
                   <pic:blipFill rotWithShape="1">
-                    <a:blip r:embed="rId7">
+                    <a:blip r:embed="rId9">
                       <a:extLst>
                         <a:ext uri="{28A0092B-C50C-407E-A947-70E740481C1C}">
                           <a14:useLocalDpi xmlns:a14="http://schemas.microsoft.com/office/drawing/2010/main" val="0"/>
@@ -5895,6 +5867,7 @@
       <w:r>
         <w:rPr>
           <w:noProof/>
+          <w:lang w:val="de-CH" w:eastAsia="de-CH"/>
         </w:rPr>
         <w:drawing>
           <wp:inline distT="0" distB="0" distL="0" distR="0" wp14:anchorId="0095D75A" wp14:editId="4F572E59">
@@ -5914,7 +5887,7 @@
                     </pic:cNvPicPr>
                   </pic:nvPicPr>
                   <pic:blipFill>
-                    <a:blip r:embed="rId8">
+                    <a:blip r:embed="rId10">
                       <a:extLst>
                         <a:ext uri="{28A0092B-C50C-407E-A947-70E740481C1C}">
                           <a14:useLocalDpi xmlns:a14="http://schemas.microsoft.com/office/drawing/2010/main" val="0"/>
@@ -5945,26 +5918,25 @@
           </wp:inline>
         </w:drawing>
       </w:r>
-      <w:bookmarkStart w:id="13" w:name="_GoBack"/>
-      <w:bookmarkEnd w:id="13"/>
     </w:p>
     <w:p/>
     <w:p>
       <w:pPr>
         <w:pStyle w:val="berschrift1"/>
       </w:pPr>
-      <w:bookmarkStart w:id="14" w:name="_Toc508183540"/>
+      <w:bookmarkStart w:id="13" w:name="_Toc508183540"/>
       <w:r>
         <w:lastRenderedPageBreak/>
         <w:t>Sequenz</w:t>
       </w:r>
       <w:bookmarkEnd w:id="9"/>
-      <w:bookmarkEnd w:id="14"/>
+      <w:bookmarkEnd w:id="13"/>
     </w:p>
     <w:p>
       <w:r>
         <w:rPr>
           <w:noProof/>
+          <w:lang w:val="de-CH" w:eastAsia="de-CH"/>
         </w:rPr>
         <w:drawing>
           <wp:inline distT="0" distB="0" distL="0" distR="0" wp14:anchorId="12586302" wp14:editId="66EF523F">
@@ -5984,7 +5956,7 @@
                     </pic:cNvPicPr>
                   </pic:nvPicPr>
                   <pic:blipFill>
-                    <a:blip r:embed="rId9">
+                    <a:blip r:embed="rId11">
                       <a:extLst>
                         <a:ext uri="{28A0092B-C50C-407E-A947-70E740481C1C}">
                           <a14:useLocalDpi xmlns:a14="http://schemas.microsoft.com/office/drawing/2010/main" val="0"/>
@@ -6021,31 +5993,30 @@
       <w:pPr>
         <w:pStyle w:val="berschrift1"/>
       </w:pPr>
-      <w:bookmarkStart w:id="15" w:name="_Toc508183541"/>
-      <w:proofErr w:type="spellStart"/>
+      <w:bookmarkStart w:id="14" w:name="_Toc508183541"/>
       <w:r>
         <w:lastRenderedPageBreak/>
         <w:t>Activity</w:t>
       </w:r>
-      <w:bookmarkEnd w:id="15"/>
-      <w:proofErr w:type="spellEnd"/>
+      <w:bookmarkEnd w:id="14"/>
     </w:p>
     <w:p/>
     <w:p>
       <w:pPr>
         <w:pStyle w:val="berschrift1"/>
       </w:pPr>
-      <w:bookmarkStart w:id="16" w:name="_Toc508183542"/>
+      <w:bookmarkStart w:id="15" w:name="_Toc508183542"/>
       <w:r>
         <w:t>ERM ERD</w:t>
       </w:r>
       <w:bookmarkEnd w:id="10"/>
-      <w:bookmarkEnd w:id="16"/>
+      <w:bookmarkEnd w:id="15"/>
     </w:p>
     <w:p>
       <w:r>
         <w:rPr>
           <w:noProof/>
+          <w:lang w:val="de-CH" w:eastAsia="de-CH"/>
         </w:rPr>
         <w:drawing>
           <wp:inline distT="0" distB="0" distL="0" distR="0" wp14:anchorId="6B329447" wp14:editId="57D41D51">
@@ -6065,7 +6036,7 @@
                     </pic:cNvPicPr>
                   </pic:nvPicPr>
                   <pic:blipFill>
-                    <a:blip r:embed="rId10">
+                    <a:blip r:embed="rId12">
                       <a:extLst>
                         <a:ext uri="{28A0092B-C50C-407E-A947-70E740481C1C}">
                           <a14:useLocalDpi xmlns:a14="http://schemas.microsoft.com/office/drawing/2010/main" val="0"/>
@@ -6106,28 +6077,28 @@
       <w:pPr>
         <w:pStyle w:val="berschrift1"/>
       </w:pPr>
-      <w:bookmarkStart w:id="17" w:name="_Toc508183543"/>
-      <w:bookmarkStart w:id="18" w:name="_Toc475101947"/>
-      <w:bookmarkStart w:id="19" w:name="_Toc477777774"/>
-      <w:bookmarkStart w:id="20" w:name="_Toc479258077"/>
+      <w:bookmarkStart w:id="16" w:name="_Toc508183543"/>
+      <w:bookmarkStart w:id="17" w:name="_Toc475101947"/>
+      <w:bookmarkStart w:id="18" w:name="_Toc477777774"/>
+      <w:bookmarkStart w:id="19" w:name="_Toc479258077"/>
       <w:r>
         <w:lastRenderedPageBreak/>
         <w:t>Test Case</w:t>
       </w:r>
-      <w:bookmarkEnd w:id="17"/>
+      <w:bookmarkEnd w:id="16"/>
     </w:p>
     <w:p>
       <w:pPr>
         <w:pStyle w:val="berschrift2"/>
       </w:pPr>
-      <w:bookmarkStart w:id="21" w:name="_Toc508183544"/>
+      <w:bookmarkStart w:id="20" w:name="_Toc508183544"/>
       <w:r>
         <w:t>White-Box</w:t>
       </w:r>
+      <w:bookmarkEnd w:id="17"/>
       <w:bookmarkEnd w:id="18"/>
       <w:bookmarkEnd w:id="19"/>
       <w:bookmarkEnd w:id="20"/>
-      <w:bookmarkEnd w:id="21"/>
     </w:p>
     <w:tbl>
       <w:tblPr>
@@ -6136,8 +6107,8 @@
         <w:tblLook w:val="04A0" w:firstRow="1" w:lastRow="0" w:firstColumn="1" w:lastColumn="0" w:noHBand="0" w:noVBand="1"/>
       </w:tblPr>
       <w:tblGrid>
-        <w:gridCol w:w="4537"/>
-        <w:gridCol w:w="4525"/>
+        <w:gridCol w:w="4606"/>
+        <w:gridCol w:w="4606"/>
       </w:tblGrid>
       <w:tr>
         <w:tc>
@@ -6192,11 +6163,9 @@
             <w:tcW w:w="4606" w:type="dxa"/>
           </w:tcPr>
           <w:p>
-            <w:proofErr w:type="spellStart"/>
             <w:r>
               <w:t>Testziel</w:t>
             </w:r>
-            <w:proofErr w:type="spellEnd"/>
           </w:p>
         </w:tc>
         <w:tc>
@@ -6428,11 +6397,9 @@
             <w:tcW w:w="4532" w:type="dxa"/>
           </w:tcPr>
           <w:p>
-            <w:proofErr w:type="spellStart"/>
             <w:r>
               <w:t>Testziel</w:t>
             </w:r>
-            <w:proofErr w:type="spellEnd"/>
           </w:p>
         </w:tc>
         <w:tc>
@@ -6488,13 +6455,8 @@
           </w:tcPr>
           <w:p>
             <w:r>
-              <w:t xml:space="preserve">Question und </w:t>
-            </w:r>
-            <w:proofErr w:type="spellStart"/>
-            <w:r>
-              <w:t>Answer</w:t>
-            </w:r>
-            <w:proofErr w:type="spellEnd"/>
+              <w:t>Question und Answer</w:t>
+            </w:r>
             <w:r>
               <w:t xml:space="preserve"> Erstellen</w:t>
             </w:r>
@@ -6659,11 +6621,9 @@
             <w:tcW w:w="4532" w:type="dxa"/>
           </w:tcPr>
           <w:p>
-            <w:proofErr w:type="spellStart"/>
             <w:r>
               <w:t>Testziel</w:t>
             </w:r>
-            <w:proofErr w:type="spellEnd"/>
           </w:p>
         </w:tc>
         <w:tc>
@@ -6716,15 +6676,7 @@
           </w:tcPr>
           <w:p>
             <w:r>
-              <w:t xml:space="preserve">Question und </w:t>
-            </w:r>
-            <w:proofErr w:type="spellStart"/>
-            <w:r>
-              <w:t>Answer</w:t>
-            </w:r>
-            <w:proofErr w:type="spellEnd"/>
-            <w:r>
-              <w:t xml:space="preserve"> Erstellen</w:t>
+              <w:t>Question und Answer Erstellen</w:t>
             </w:r>
           </w:p>
           <w:p>
@@ -6752,6 +6704,225 @@
           <w:p>
             <w:r>
               <w:t>Daten werden oben Angezeigt</w:t>
+            </w:r>
+          </w:p>
+        </w:tc>
+      </w:tr>
+      <w:tr>
+        <w:tc>
+          <w:tcPr>
+            <w:tcW w:w="4532" w:type="dxa"/>
+          </w:tcPr>
+          <w:p>
+            <w:r>
+              <w:t>Priorität</w:t>
+            </w:r>
+          </w:p>
+        </w:tc>
+        <w:tc>
+          <w:tcPr>
+            <w:tcW w:w="4530" w:type="dxa"/>
+          </w:tcPr>
+          <w:p>
+            <w:r>
+              <w:t>Hoch</w:t>
+            </w:r>
+          </w:p>
+        </w:tc>
+      </w:tr>
+      <w:tr>
+        <w:tc>
+          <w:tcPr>
+            <w:tcW w:w="4532" w:type="dxa"/>
+          </w:tcPr>
+          <w:p>
+            <w:r>
+              <w:t>Testmethode</w:t>
+            </w:r>
+          </w:p>
+        </w:tc>
+        <w:tc>
+          <w:tcPr>
+            <w:tcW w:w="4530" w:type="dxa"/>
+          </w:tcPr>
+          <w:p>
+            <w:r>
+              <w:t>White-Box</w:t>
+            </w:r>
+          </w:p>
+        </w:tc>
+      </w:tr>
+      <w:tr>
+        <w:tc>
+          <w:tcPr>
+            <w:tcW w:w="4532" w:type="dxa"/>
+          </w:tcPr>
+          <w:p>
+            <w:r>
+              <w:t>Bemerkungen</w:t>
+            </w:r>
+          </w:p>
+        </w:tc>
+        <w:tc>
+          <w:tcPr>
+            <w:tcW w:w="4530" w:type="dxa"/>
+          </w:tcPr>
+          <w:p>
+            <w:r>
+              <w:t>Keine</w:t>
+            </w:r>
+          </w:p>
+        </w:tc>
+      </w:tr>
+    </w:tbl>
+    <w:p/>
+    <w:p>
+      <w:r>
+        <w:br w:type="page"/>
+      </w:r>
+    </w:p>
+    <w:tbl>
+      <w:tblPr>
+        <w:tblStyle w:val="Tabellenraster"/>
+        <w:tblW w:w="0" w:type="auto"/>
+        <w:tblLook w:val="04A0" w:firstRow="1" w:lastRow="0" w:firstColumn="1" w:lastColumn="0" w:noHBand="0" w:noVBand="1"/>
+      </w:tblPr>
+      <w:tblGrid>
+        <w:gridCol w:w="4532"/>
+        <w:gridCol w:w="4530"/>
+      </w:tblGrid>
+      <w:tr>
+        <w:tc>
+          <w:tcPr>
+            <w:tcW w:w="4532" w:type="dxa"/>
+          </w:tcPr>
+          <w:p>
+            <w:r>
+              <w:lastRenderedPageBreak/>
+              <w:t>Nr.</w:t>
+            </w:r>
+          </w:p>
+        </w:tc>
+        <w:tc>
+          <w:tcPr>
+            <w:tcW w:w="4530" w:type="dxa"/>
+          </w:tcPr>
+          <w:p>
+            <w:r>
+              <w:t>3</w:t>
+            </w:r>
+          </w:p>
+        </w:tc>
+      </w:tr>
+      <w:tr>
+        <w:tc>
+          <w:tcPr>
+            <w:tcW w:w="4532" w:type="dxa"/>
+          </w:tcPr>
+          <w:p>
+            <w:r>
+              <w:t>Testfall</w:t>
+            </w:r>
+          </w:p>
+        </w:tc>
+        <w:tc>
+          <w:tcPr>
+            <w:tcW w:w="4530" w:type="dxa"/>
+          </w:tcPr>
+          <w:p>
+            <w:r>
+              <w:t xml:space="preserve">Show </w:t>
+            </w:r>
+            <w:r>
+              <w:t>Edit</w:t>
+            </w:r>
+          </w:p>
+        </w:tc>
+      </w:tr>
+      <w:tr>
+        <w:tc>
+          <w:tcPr>
+            <w:tcW w:w="4532" w:type="dxa"/>
+          </w:tcPr>
+          <w:p>
+            <w:r>
+              <w:t>Testziel</w:t>
+            </w:r>
+          </w:p>
+        </w:tc>
+        <w:tc>
+          <w:tcPr>
+            <w:tcW w:w="4530" w:type="dxa"/>
+          </w:tcPr>
+          <w:p>
+            <w:r>
+              <w:t>Daten Anzeigen</w:t>
+            </w:r>
+          </w:p>
+        </w:tc>
+      </w:tr>
+      <w:tr>
+        <w:tc>
+          <w:tcPr>
+            <w:tcW w:w="4532" w:type="dxa"/>
+          </w:tcPr>
+          <w:p>
+            <w:r>
+              <w:t>Vorbedingungen</w:t>
+            </w:r>
+          </w:p>
+        </w:tc>
+        <w:tc>
+          <w:tcPr>
+            <w:tcW w:w="4530" w:type="dxa"/>
+          </w:tcPr>
+          <w:p>
+            <w:r>
+              <w:t>Programm gestartet</w:t>
+            </w:r>
+          </w:p>
+        </w:tc>
+      </w:tr>
+      <w:tr>
+        <w:tc>
+          <w:tcPr>
+            <w:tcW w:w="4532" w:type="dxa"/>
+          </w:tcPr>
+          <w:p>
+            <w:r>
+              <w:t>Aktion</w:t>
+            </w:r>
+          </w:p>
+        </w:tc>
+        <w:tc>
+          <w:tcPr>
+            <w:tcW w:w="4530" w:type="dxa"/>
+          </w:tcPr>
+          <w:p>
+            <w:r>
+              <w:t>Auf Edit Klicken</w:t>
+            </w:r>
+          </w:p>
+        </w:tc>
+      </w:tr>
+      <w:tr>
+        <w:tc>
+          <w:tcPr>
+            <w:tcW w:w="4532" w:type="dxa"/>
+          </w:tcPr>
+          <w:p>
+            <w:r>
+              <w:t>Erwartetes Ergebnis</w:t>
+            </w:r>
+          </w:p>
+        </w:tc>
+        <w:tc>
+          <w:tcPr>
+            <w:tcW w:w="4530" w:type="dxa"/>
+          </w:tcPr>
+          <w:p>
+            <w:r>
+              <w:t>Daten Werden Angezeigt</w:t>
             </w:r>
           </w:p>
         </w:tc>
@@ -6851,7 +7022,7 @@
           </w:tcPr>
           <w:p>
             <w:r>
-              <w:t>3</w:t>
+              <w:t>4</w:t>
             </w:r>
           </w:p>
         </w:tc>
@@ -6873,9 +7044,6 @@
           </w:tcPr>
           <w:p>
             <w:r>
-              <w:t xml:space="preserve">Show </w:t>
-            </w:r>
-            <w:r>
               <w:t>Edit</w:t>
             </w:r>
           </w:p>
@@ -6887,11 +7055,9 @@
             <w:tcW w:w="4532" w:type="dxa"/>
           </w:tcPr>
           <w:p>
-            <w:proofErr w:type="spellStart"/>
             <w:r>
               <w:t>Testziel</w:t>
             </w:r>
-            <w:proofErr w:type="spellEnd"/>
           </w:p>
         </w:tc>
         <w:tc>
@@ -6900,7 +7066,10 @@
           </w:tcPr>
           <w:p>
             <w:r>
-              <w:t>Daten Anzeigen</w:t>
+              <w:t>Daten ä</w:t>
+            </w:r>
+            <w:r>
+              <w:t>ndern</w:t>
             </w:r>
           </w:p>
         </w:tc>
@@ -6925,6 +7094,11 @@
               <w:t>Programm gestartet</w:t>
             </w:r>
           </w:p>
+          <w:p>
+            <w:r>
+              <w:t>Edit Activity</w:t>
+            </w:r>
+          </w:p>
         </w:tc>
       </w:tr>
       <w:tr>
@@ -6944,7 +7118,20 @@
           </w:tcPr>
           <w:p>
             <w:r>
-              <w:t>Auf Edit Klicken</w:t>
+              <w:t xml:space="preserve">Auf Stift </w:t>
+            </w:r>
+            <w:r>
+              <w:t>Klicken</w:t>
+            </w:r>
+          </w:p>
+          <w:p>
+            <w:r>
+              <w:t>Daten ändern</w:t>
+            </w:r>
+          </w:p>
+          <w:p>
+            <w:r>
+              <w:t>Done Klicken</w:t>
             </w:r>
           </w:p>
         </w:tc>
@@ -6966,7 +7153,10 @@
           </w:tcPr>
           <w:p>
             <w:r>
-              <w:t>Daten Werden Angezeigt</w:t>
+              <w:t xml:space="preserve">Daten Werden </w:t>
+            </w:r>
+            <w:r>
+              <w:t>geändert</w:t>
             </w:r>
           </w:p>
         </w:tc>
@@ -7000,7 +7190,6 @@
           </w:tcPr>
           <w:p>
             <w:r>
-              <w:lastRenderedPageBreak/>
               <w:t>Testmethode</w:t>
             </w:r>
           </w:p>
@@ -7067,7 +7256,7 @@
           </w:tcPr>
           <w:p>
             <w:r>
-              <w:t>4</w:t>
+              <w:t>5</w:t>
             </w:r>
           </w:p>
         </w:tc>
@@ -7089,7 +7278,7 @@
           </w:tcPr>
           <w:p>
             <w:r>
-              <w:t>Edit</w:t>
+              <w:t>Add Data</w:t>
             </w:r>
           </w:p>
         </w:tc>
@@ -7100,11 +7289,9 @@
             <w:tcW w:w="4532" w:type="dxa"/>
           </w:tcPr>
           <w:p>
-            <w:proofErr w:type="spellStart"/>
             <w:r>
               <w:t>Testziel</w:t>
             </w:r>
-            <w:proofErr w:type="spellEnd"/>
           </w:p>
         </w:tc>
         <w:tc>
@@ -7113,10 +7300,10 @@
           </w:tcPr>
           <w:p>
             <w:r>
-              <w:t>Daten ä</w:t>
-            </w:r>
-            <w:r>
-              <w:t>ndern</w:t>
+              <w:t xml:space="preserve">Daten </w:t>
+            </w:r>
+            <w:r>
+              <w:t>Hinzufügen</w:t>
             </w:r>
           </w:p>
         </w:tc>
@@ -7143,13 +7330,8 @@
           </w:p>
           <w:p>
             <w:r>
-              <w:t xml:space="preserve">Edit </w:t>
-            </w:r>
-            <w:proofErr w:type="spellStart"/>
-            <w:r>
-              <w:t>Activity</w:t>
-            </w:r>
-            <w:proofErr w:type="spellEnd"/>
+              <w:t>Edit Activity</w:t>
+            </w:r>
           </w:p>
         </w:tc>
       </w:tr>
@@ -7170,25 +7352,17 @@
           </w:tcPr>
           <w:p>
             <w:r>
-              <w:t xml:space="preserve">Auf Stift </w:t>
-            </w:r>
-            <w:r>
-              <w:t>Klicken</w:t>
-            </w:r>
-          </w:p>
-          <w:p>
-            <w:r>
-              <w:t>Daten ändern</w:t>
-            </w:r>
-          </w:p>
-          <w:p>
-            <w:proofErr w:type="spellStart"/>
-            <w:r>
-              <w:t>Done</w:t>
-            </w:r>
-            <w:proofErr w:type="spellEnd"/>
-            <w:r>
-              <w:t xml:space="preserve"> Klicken</w:t>
+              <w:t>Auf + Klicken</w:t>
+            </w:r>
+          </w:p>
+          <w:p>
+            <w:r>
+              <w:t>Daten Einfügen</w:t>
+            </w:r>
+          </w:p>
+          <w:p>
+            <w:r>
+              <w:t>Add Klicken</w:t>
             </w:r>
           </w:p>
         </w:tc>
@@ -7210,10 +7384,7 @@
           </w:tcPr>
           <w:p>
             <w:r>
-              <w:t xml:space="preserve">Daten Werden </w:t>
-            </w:r>
-            <w:r>
-              <w:t>geändert</w:t>
+              <w:t>Daten Werden oben Angezeigt</w:t>
             </w:r>
           </w:p>
         </w:tc>
@@ -7313,7 +7484,7 @@
           </w:tcPr>
           <w:p>
             <w:r>
-              <w:t>5</w:t>
+              <w:t>6</w:t>
             </w:r>
           </w:p>
         </w:tc>
@@ -7335,7 +7506,10 @@
           </w:tcPr>
           <w:p>
             <w:r>
-              <w:t>Add Data</w:t>
+              <w:t>Delete</w:t>
+            </w:r>
+            <w:r>
+              <w:t xml:space="preserve"> Kartei</w:t>
             </w:r>
           </w:p>
         </w:tc>
@@ -7346,11 +7520,9 @@
             <w:tcW w:w="4532" w:type="dxa"/>
           </w:tcPr>
           <w:p>
-            <w:proofErr w:type="spellStart"/>
             <w:r>
               <w:t>Testziel</w:t>
             </w:r>
-            <w:proofErr w:type="spellEnd"/>
           </w:p>
         </w:tc>
         <w:tc>
@@ -7359,10 +7531,13 @@
           </w:tcPr>
           <w:p>
             <w:r>
-              <w:t xml:space="preserve">Daten </w:t>
-            </w:r>
-            <w:r>
-              <w:t>Hinzufügen</w:t>
+              <w:t>Kartei</w:t>
+            </w:r>
+            <w:r>
+              <w:t xml:space="preserve"> </w:t>
+            </w:r>
+            <w:r>
+              <w:t>Löschen</w:t>
             </w:r>
           </w:p>
         </w:tc>
@@ -7389,13 +7564,8 @@
           </w:p>
           <w:p>
             <w:r>
-              <w:t xml:space="preserve">Edit </w:t>
-            </w:r>
-            <w:proofErr w:type="spellStart"/>
-            <w:r>
-              <w:t>Activity</w:t>
-            </w:r>
-            <w:proofErr w:type="spellEnd"/>
+              <w:t>Edit Activity</w:t>
+            </w:r>
           </w:p>
         </w:tc>
       </w:tr>
@@ -7416,17 +7586,12 @@
           </w:tcPr>
           <w:p>
             <w:r>
-              <w:t>Auf + Klicken</w:t>
-            </w:r>
-          </w:p>
-          <w:p>
-            <w:r>
-              <w:t>Daten Einfügen</w:t>
-            </w:r>
-          </w:p>
-          <w:p>
-            <w:r>
-              <w:t>Add Klicken</w:t>
+              <w:t>Auf item in ListView Klicken</w:t>
+            </w:r>
+          </w:p>
+          <w:p>
+            <w:r>
+              <w:t>Auf Mülleimer Symbol Klicken</w:t>
             </w:r>
           </w:p>
         </w:tc>
@@ -7448,7 +7613,10 @@
           </w:tcPr>
           <w:p>
             <w:r>
-              <w:t>Daten Werden oben Angezeigt</w:t>
+              <w:t>Die Ausgewählten Item wird</w:t>
+            </w:r>
+            <w:r>
+              <w:t xml:space="preserve"> Gelöscht</w:t>
             </w:r>
           </w:p>
         </w:tc>
@@ -7521,19 +7689,929 @@
       </w:tr>
     </w:tbl>
     <w:p/>
+    <w:tbl>
+      <w:tblPr>
+        <w:tblStyle w:val="Tabellenraster"/>
+        <w:tblW w:w="0" w:type="auto"/>
+        <w:tblLook w:val="04A0" w:firstRow="1" w:lastRow="0" w:firstColumn="1" w:lastColumn="0" w:noHBand="0" w:noVBand="1"/>
+      </w:tblPr>
+      <w:tblGrid>
+        <w:gridCol w:w="4532"/>
+        <w:gridCol w:w="4530"/>
+      </w:tblGrid>
+      <w:tr>
+        <w:tc>
+          <w:tcPr>
+            <w:tcW w:w="4532" w:type="dxa"/>
+          </w:tcPr>
+          <w:p>
+            <w:r>
+              <w:lastRenderedPageBreak/>
+              <w:t>Nr.</w:t>
+            </w:r>
+          </w:p>
+        </w:tc>
+        <w:tc>
+          <w:tcPr>
+            <w:tcW w:w="4530" w:type="dxa"/>
+          </w:tcPr>
+          <w:p>
+            <w:r>
+              <w:t>7</w:t>
+            </w:r>
+          </w:p>
+        </w:tc>
+      </w:tr>
+      <w:tr>
+        <w:tc>
+          <w:tcPr>
+            <w:tcW w:w="4532" w:type="dxa"/>
+          </w:tcPr>
+          <w:p>
+            <w:r>
+              <w:t>Testfall</w:t>
+            </w:r>
+          </w:p>
+        </w:tc>
+        <w:tc>
+          <w:tcPr>
+            <w:tcW w:w="4530" w:type="dxa"/>
+          </w:tcPr>
+          <w:p>
+            <w:r>
+              <w:t xml:space="preserve">Delete </w:t>
+            </w:r>
+            <w:r>
+              <w:t>Kategorie</w:t>
+            </w:r>
+          </w:p>
+        </w:tc>
+      </w:tr>
+      <w:tr>
+        <w:tc>
+          <w:tcPr>
+            <w:tcW w:w="4532" w:type="dxa"/>
+          </w:tcPr>
+          <w:p>
+            <w:r>
+              <w:t>Testziel</w:t>
+            </w:r>
+          </w:p>
+        </w:tc>
+        <w:tc>
+          <w:tcPr>
+            <w:tcW w:w="4530" w:type="dxa"/>
+          </w:tcPr>
+          <w:p>
+            <w:r>
+              <w:t>Kategorie</w:t>
+            </w:r>
+            <w:r>
+              <w:t xml:space="preserve"> Löschen</w:t>
+            </w:r>
+          </w:p>
+        </w:tc>
+      </w:tr>
+      <w:tr>
+        <w:tc>
+          <w:tcPr>
+            <w:tcW w:w="4532" w:type="dxa"/>
+          </w:tcPr>
+          <w:p>
+            <w:r>
+              <w:t>Vorbedingungen</w:t>
+            </w:r>
+          </w:p>
+        </w:tc>
+        <w:tc>
+          <w:tcPr>
+            <w:tcW w:w="4530" w:type="dxa"/>
+          </w:tcPr>
+          <w:p>
+            <w:r>
+              <w:t>Programm gestartet</w:t>
+            </w:r>
+          </w:p>
+          <w:p>
+            <w:r>
+              <w:t>Edit Activity</w:t>
+            </w:r>
+          </w:p>
+        </w:tc>
+      </w:tr>
+      <w:tr>
+        <w:tc>
+          <w:tcPr>
+            <w:tcW w:w="4532" w:type="dxa"/>
+          </w:tcPr>
+          <w:p>
+            <w:r>
+              <w:t>Aktion</w:t>
+            </w:r>
+          </w:p>
+        </w:tc>
+        <w:tc>
+          <w:tcPr>
+            <w:tcW w:w="4530" w:type="dxa"/>
+          </w:tcPr>
+          <w:p>
+            <w:r>
+              <w:t>Ktegorie Auswählen</w:t>
+            </w:r>
+          </w:p>
+          <w:p>
+            <w:r>
+              <w:t>Auf Mülleimer Symbol Klicken</w:t>
+            </w:r>
+          </w:p>
+        </w:tc>
+      </w:tr>
+      <w:tr>
+        <w:tc>
+          <w:tcPr>
+            <w:tcW w:w="4532" w:type="dxa"/>
+          </w:tcPr>
+          <w:p>
+            <w:r>
+              <w:t>Erwartetes Ergebnis</w:t>
+            </w:r>
+          </w:p>
+        </w:tc>
+        <w:tc>
+          <w:tcPr>
+            <w:tcW w:w="4530" w:type="dxa"/>
+          </w:tcPr>
+          <w:p>
+            <w:r>
+              <w:t>Kategorie wird Gelöscht</w:t>
+            </w:r>
+          </w:p>
+        </w:tc>
+      </w:tr>
+      <w:tr>
+        <w:tc>
+          <w:tcPr>
+            <w:tcW w:w="4532" w:type="dxa"/>
+          </w:tcPr>
+          <w:p>
+            <w:r>
+              <w:t>Priorität</w:t>
+            </w:r>
+          </w:p>
+        </w:tc>
+        <w:tc>
+          <w:tcPr>
+            <w:tcW w:w="4530" w:type="dxa"/>
+          </w:tcPr>
+          <w:p>
+            <w:r>
+              <w:t>Hoch</w:t>
+            </w:r>
+          </w:p>
+        </w:tc>
+      </w:tr>
+      <w:tr>
+        <w:tc>
+          <w:tcPr>
+            <w:tcW w:w="4532" w:type="dxa"/>
+          </w:tcPr>
+          <w:p>
+            <w:r>
+              <w:t>Testmethode</w:t>
+            </w:r>
+          </w:p>
+        </w:tc>
+        <w:tc>
+          <w:tcPr>
+            <w:tcW w:w="4530" w:type="dxa"/>
+          </w:tcPr>
+          <w:p>
+            <w:r>
+              <w:t>White-Box</w:t>
+            </w:r>
+          </w:p>
+        </w:tc>
+      </w:tr>
+      <w:tr>
+        <w:tc>
+          <w:tcPr>
+            <w:tcW w:w="4532" w:type="dxa"/>
+          </w:tcPr>
+          <w:p>
+            <w:r>
+              <w:t>Bemerkungen</w:t>
+            </w:r>
+          </w:p>
+        </w:tc>
+        <w:tc>
+          <w:tcPr>
+            <w:tcW w:w="4530" w:type="dxa"/>
+          </w:tcPr>
+          <w:p>
+            <w:r>
+              <w:t>Keine</w:t>
+            </w:r>
+          </w:p>
+        </w:tc>
+      </w:tr>
+    </w:tbl>
+    <w:p/>
+    <w:tbl>
+      <w:tblPr>
+        <w:tblStyle w:val="Tabellenraster"/>
+        <w:tblW w:w="0" w:type="auto"/>
+        <w:tblLook w:val="04A0" w:firstRow="1" w:lastRow="0" w:firstColumn="1" w:lastColumn="0" w:noHBand="0" w:noVBand="1"/>
+      </w:tblPr>
+      <w:tblGrid>
+        <w:gridCol w:w="4532"/>
+        <w:gridCol w:w="4530"/>
+      </w:tblGrid>
+      <w:tr>
+        <w:tc>
+          <w:tcPr>
+            <w:tcW w:w="4532" w:type="dxa"/>
+          </w:tcPr>
+          <w:p>
+            <w:r>
+              <w:t>Nr.</w:t>
+            </w:r>
+          </w:p>
+        </w:tc>
+        <w:tc>
+          <w:tcPr>
+            <w:tcW w:w="4530" w:type="dxa"/>
+          </w:tcPr>
+          <w:p>
+            <w:r>
+              <w:t>8</w:t>
+            </w:r>
+          </w:p>
+        </w:tc>
+      </w:tr>
+      <w:tr>
+        <w:tc>
+          <w:tcPr>
+            <w:tcW w:w="4532" w:type="dxa"/>
+          </w:tcPr>
+          <w:p>
+            <w:r>
+              <w:t>Testfall</w:t>
+            </w:r>
+          </w:p>
+        </w:tc>
+        <w:tc>
+          <w:tcPr>
+            <w:tcW w:w="4530" w:type="dxa"/>
+          </w:tcPr>
+          <w:p>
+            <w:r>
+              <w:t xml:space="preserve">Play </w:t>
+            </w:r>
+            <w:r>
+              <w:t>Chose</w:t>
+            </w:r>
+          </w:p>
+        </w:tc>
+      </w:tr>
+      <w:tr>
+        <w:tc>
+          <w:tcPr>
+            <w:tcW w:w="4532" w:type="dxa"/>
+          </w:tcPr>
+          <w:p>
+            <w:r>
+              <w:t>Testziel</w:t>
+            </w:r>
+          </w:p>
+        </w:tc>
+        <w:tc>
+          <w:tcPr>
+            <w:tcW w:w="4530" w:type="dxa"/>
+          </w:tcPr>
+          <w:p>
+            <w:r>
+              <w:t>Chose</w:t>
+            </w:r>
+            <w:r>
+              <w:t xml:space="preserve"> Kategorie</w:t>
+            </w:r>
+          </w:p>
+        </w:tc>
+      </w:tr>
+      <w:tr>
+        <w:tc>
+          <w:tcPr>
+            <w:tcW w:w="4532" w:type="dxa"/>
+          </w:tcPr>
+          <w:p>
+            <w:r>
+              <w:t>Vorbedingungen</w:t>
+            </w:r>
+          </w:p>
+        </w:tc>
+        <w:tc>
+          <w:tcPr>
+            <w:tcW w:w="4530" w:type="dxa"/>
+          </w:tcPr>
+          <w:p>
+            <w:r>
+              <w:t>Programm gestartet</w:t>
+            </w:r>
+          </w:p>
+        </w:tc>
+      </w:tr>
+      <w:tr>
+        <w:tc>
+          <w:tcPr>
+            <w:tcW w:w="4532" w:type="dxa"/>
+          </w:tcPr>
+          <w:p>
+            <w:r>
+              <w:t>Aktion</w:t>
+            </w:r>
+          </w:p>
+        </w:tc>
+        <w:tc>
+          <w:tcPr>
+            <w:tcW w:w="4530" w:type="dxa"/>
+          </w:tcPr>
+          <w:p>
+            <w:r>
+              <w:t>Auf Play Klicken</w:t>
+            </w:r>
+          </w:p>
+          <w:p>
+            <w:r>
+              <w:t>Kategorie Wählen</w:t>
+            </w:r>
+          </w:p>
+          <w:p>
+            <w:r>
+              <w:t>Auf Done Klicken</w:t>
+            </w:r>
+          </w:p>
+        </w:tc>
+      </w:tr>
+      <w:tr>
+        <w:tc>
+          <w:tcPr>
+            <w:tcW w:w="4532" w:type="dxa"/>
+          </w:tcPr>
+          <w:p>
+            <w:r>
+              <w:t>Erwartetes Ergebnis</w:t>
+            </w:r>
+          </w:p>
+        </w:tc>
+        <w:tc>
+          <w:tcPr>
+            <w:tcW w:w="4530" w:type="dxa"/>
+          </w:tcPr>
+          <w:p>
+            <w:r>
+              <w:t>Activity wird gewechselt</w:t>
+            </w:r>
+          </w:p>
+        </w:tc>
+      </w:tr>
+      <w:tr>
+        <w:tc>
+          <w:tcPr>
+            <w:tcW w:w="4532" w:type="dxa"/>
+          </w:tcPr>
+          <w:p>
+            <w:r>
+              <w:t>Priorität</w:t>
+            </w:r>
+          </w:p>
+        </w:tc>
+        <w:tc>
+          <w:tcPr>
+            <w:tcW w:w="4530" w:type="dxa"/>
+          </w:tcPr>
+          <w:p>
+            <w:r>
+              <w:t>Hoch</w:t>
+            </w:r>
+          </w:p>
+        </w:tc>
+      </w:tr>
+      <w:tr>
+        <w:tc>
+          <w:tcPr>
+            <w:tcW w:w="4532" w:type="dxa"/>
+          </w:tcPr>
+          <w:p>
+            <w:r>
+              <w:t>Testmethode</w:t>
+            </w:r>
+          </w:p>
+        </w:tc>
+        <w:tc>
+          <w:tcPr>
+            <w:tcW w:w="4530" w:type="dxa"/>
+          </w:tcPr>
+          <w:p>
+            <w:r>
+              <w:t>White-Box</w:t>
+            </w:r>
+          </w:p>
+        </w:tc>
+      </w:tr>
+      <w:tr>
+        <w:tc>
+          <w:tcPr>
+            <w:tcW w:w="4532" w:type="dxa"/>
+          </w:tcPr>
+          <w:p>
+            <w:r>
+              <w:t>Bemerkungen</w:t>
+            </w:r>
+          </w:p>
+        </w:tc>
+        <w:tc>
+          <w:tcPr>
+            <w:tcW w:w="4530" w:type="dxa"/>
+          </w:tcPr>
+          <w:p>
+            <w:r>
+              <w:t>Keine</w:t>
+            </w:r>
+          </w:p>
+        </w:tc>
+      </w:tr>
+    </w:tbl>
+    <w:p/>
+    <w:tbl>
+      <w:tblPr>
+        <w:tblStyle w:val="Tabellenraster"/>
+        <w:tblW w:w="0" w:type="auto"/>
+        <w:tblLook w:val="04A0" w:firstRow="1" w:lastRow="0" w:firstColumn="1" w:lastColumn="0" w:noHBand="0" w:noVBand="1"/>
+      </w:tblPr>
+      <w:tblGrid>
+        <w:gridCol w:w="4532"/>
+        <w:gridCol w:w="4530"/>
+      </w:tblGrid>
+      <w:tr>
+        <w:tc>
+          <w:tcPr>
+            <w:tcW w:w="4532" w:type="dxa"/>
+          </w:tcPr>
+          <w:p>
+            <w:r>
+              <w:t>Nr.</w:t>
+            </w:r>
+          </w:p>
+        </w:tc>
+        <w:tc>
+          <w:tcPr>
+            <w:tcW w:w="4530" w:type="dxa"/>
+          </w:tcPr>
+          <w:p>
+            <w:r>
+              <w:t>9</w:t>
+            </w:r>
+          </w:p>
+        </w:tc>
+      </w:tr>
+      <w:tr>
+        <w:tc>
+          <w:tcPr>
+            <w:tcW w:w="4532" w:type="dxa"/>
+          </w:tcPr>
+          <w:p>
+            <w:r>
+              <w:t>Testfall</w:t>
+            </w:r>
+          </w:p>
+        </w:tc>
+        <w:tc>
+          <w:tcPr>
+            <w:tcW w:w="4530" w:type="dxa"/>
+          </w:tcPr>
+          <w:p>
+            <w:r>
+              <w:t>Play Game</w:t>
+            </w:r>
+          </w:p>
+        </w:tc>
+      </w:tr>
+      <w:tr>
+        <w:tc>
+          <w:tcPr>
+            <w:tcW w:w="4532" w:type="dxa"/>
+          </w:tcPr>
+          <w:p>
+            <w:r>
+              <w:t>Testziel</w:t>
+            </w:r>
+          </w:p>
+        </w:tc>
+        <w:tc>
+          <w:tcPr>
+            <w:tcW w:w="4530" w:type="dxa"/>
+          </w:tcPr>
+          <w:p>
+            <w:r>
+              <w:t>Spielen</w:t>
+            </w:r>
+          </w:p>
+        </w:tc>
+      </w:tr>
+      <w:tr>
+        <w:tc>
+          <w:tcPr>
+            <w:tcW w:w="4532" w:type="dxa"/>
+          </w:tcPr>
+          <w:p>
+            <w:r>
+              <w:t>Vorbedingungen</w:t>
+            </w:r>
+          </w:p>
+        </w:tc>
+        <w:tc>
+          <w:tcPr>
+            <w:tcW w:w="4530" w:type="dxa"/>
+          </w:tcPr>
+          <w:p>
+            <w:r>
+              <w:t>Testfall 8</w:t>
+            </w:r>
+            <w:r>
+              <w:t xml:space="preserve"> erfolgreich abgeschlossen</w:t>
+            </w:r>
+          </w:p>
+        </w:tc>
+      </w:tr>
+      <w:tr>
+        <w:tc>
+          <w:tcPr>
+            <w:tcW w:w="4532" w:type="dxa"/>
+          </w:tcPr>
+          <w:p>
+            <w:r>
+              <w:t>Aktion</w:t>
+            </w:r>
+          </w:p>
+        </w:tc>
+        <w:tc>
+          <w:tcPr>
+            <w:tcW w:w="4530" w:type="dxa"/>
+          </w:tcPr>
+          <w:p>
+            <w:r>
+              <w:t>Text eingeben</w:t>
+            </w:r>
+          </w:p>
+          <w:p>
+            <w:r>
+              <w:t>Auf Pfeil nach rechts Drücken</w:t>
+            </w:r>
+          </w:p>
+          <w:p>
+            <w:r>
+              <w:t>Bis auf Hacken Geklickt</w:t>
+            </w:r>
+          </w:p>
+        </w:tc>
+      </w:tr>
+      <w:tr>
+        <w:tc>
+          <w:tcPr>
+            <w:tcW w:w="4532" w:type="dxa"/>
+          </w:tcPr>
+          <w:p>
+            <w:r>
+              <w:t>Erwartetes Ergebnis</w:t>
+            </w:r>
+          </w:p>
+        </w:tc>
+        <w:tc>
+          <w:tcPr>
+            <w:tcW w:w="4530" w:type="dxa"/>
+          </w:tcPr>
+          <w:p>
+            <w:r>
+              <w:t>Activity wird gewechselt</w:t>
+            </w:r>
+          </w:p>
+        </w:tc>
+      </w:tr>
+      <w:tr>
+        <w:tc>
+          <w:tcPr>
+            <w:tcW w:w="4532" w:type="dxa"/>
+          </w:tcPr>
+          <w:p>
+            <w:r>
+              <w:t>Priorität</w:t>
+            </w:r>
+          </w:p>
+        </w:tc>
+        <w:tc>
+          <w:tcPr>
+            <w:tcW w:w="4530" w:type="dxa"/>
+          </w:tcPr>
+          <w:p>
+            <w:r>
+              <w:t>Hoch</w:t>
+            </w:r>
+          </w:p>
+        </w:tc>
+      </w:tr>
+      <w:tr>
+        <w:tc>
+          <w:tcPr>
+            <w:tcW w:w="4532" w:type="dxa"/>
+          </w:tcPr>
+          <w:p>
+            <w:r>
+              <w:t>Testmethode</w:t>
+            </w:r>
+          </w:p>
+        </w:tc>
+        <w:tc>
+          <w:tcPr>
+            <w:tcW w:w="4530" w:type="dxa"/>
+          </w:tcPr>
+          <w:p>
+            <w:r>
+              <w:t>White-Box</w:t>
+            </w:r>
+          </w:p>
+        </w:tc>
+      </w:tr>
+      <w:tr>
+        <w:tc>
+          <w:tcPr>
+            <w:tcW w:w="4532" w:type="dxa"/>
+          </w:tcPr>
+          <w:p>
+            <w:r>
+              <w:t>Bemerkungen</w:t>
+            </w:r>
+          </w:p>
+        </w:tc>
+        <w:tc>
+          <w:tcPr>
+            <w:tcW w:w="4530" w:type="dxa"/>
+          </w:tcPr>
+          <w:p>
+            <w:r>
+              <w:t>Keine</w:t>
+            </w:r>
+          </w:p>
+        </w:tc>
+      </w:tr>
+    </w:tbl>
+    <w:p/>
+    <w:tbl>
+      <w:tblPr>
+        <w:tblStyle w:val="Tabellenraster"/>
+        <w:tblW w:w="0" w:type="auto"/>
+        <w:tblLook w:val="04A0" w:firstRow="1" w:lastRow="0" w:firstColumn="1" w:lastColumn="0" w:noHBand="0" w:noVBand="1"/>
+      </w:tblPr>
+      <w:tblGrid>
+        <w:gridCol w:w="4532"/>
+        <w:gridCol w:w="4530"/>
+      </w:tblGrid>
+      <w:tr>
+        <w:tc>
+          <w:tcPr>
+            <w:tcW w:w="4532" w:type="dxa"/>
+          </w:tcPr>
+          <w:p>
+            <w:r>
+              <w:t>Nr.</w:t>
+            </w:r>
+          </w:p>
+        </w:tc>
+        <w:tc>
+          <w:tcPr>
+            <w:tcW w:w="4530" w:type="dxa"/>
+          </w:tcPr>
+          <w:p>
+            <w:r>
+              <w:t>10</w:t>
+            </w:r>
+          </w:p>
+        </w:tc>
+      </w:tr>
+      <w:tr>
+        <w:tc>
+          <w:tcPr>
+            <w:tcW w:w="4532" w:type="dxa"/>
+          </w:tcPr>
+          <w:p>
+            <w:r>
+              <w:t>Testfall</w:t>
+            </w:r>
+          </w:p>
+        </w:tc>
+        <w:tc>
+          <w:tcPr>
+            <w:tcW w:w="4530" w:type="dxa"/>
+          </w:tcPr>
+          <w:p>
+            <w:r>
+              <w:t>Play Score</w:t>
+            </w:r>
+          </w:p>
+        </w:tc>
+      </w:tr>
+      <w:tr>
+        <w:tc>
+          <w:tcPr>
+            <w:tcW w:w="4532" w:type="dxa"/>
+          </w:tcPr>
+          <w:p>
+            <w:r>
+              <w:t>Testziel</w:t>
+            </w:r>
+          </w:p>
+        </w:tc>
+        <w:tc>
+          <w:tcPr>
+            <w:tcW w:w="4530" w:type="dxa"/>
+          </w:tcPr>
+          <w:p>
+            <w:r>
+              <w:t>Score anzeigen</w:t>
+            </w:r>
+          </w:p>
+        </w:tc>
+      </w:tr>
+      <w:tr>
+        <w:tc>
+          <w:tcPr>
+            <w:tcW w:w="4532" w:type="dxa"/>
+          </w:tcPr>
+          <w:p>
+            <w:r>
+              <w:t>Vorbedingungen</w:t>
+            </w:r>
+          </w:p>
+        </w:tc>
+        <w:tc>
+          <w:tcPr>
+            <w:tcW w:w="4530" w:type="dxa"/>
+          </w:tcPr>
+          <w:p>
+            <w:r>
+              <w:t>Testfall 9</w:t>
+            </w:r>
+            <w:r>
+              <w:t xml:space="preserve"> </w:t>
+            </w:r>
+            <w:r>
+              <w:t>erfolgreich abgeschlossen</w:t>
+            </w:r>
+          </w:p>
+        </w:tc>
+      </w:tr>
+      <w:tr>
+        <w:tc>
+          <w:tcPr>
+            <w:tcW w:w="4532" w:type="dxa"/>
+          </w:tcPr>
+          <w:p>
+            <w:r>
+              <w:t>Aktion</w:t>
+            </w:r>
+          </w:p>
+        </w:tc>
+        <w:tc>
+          <w:tcPr>
+            <w:tcW w:w="4530" w:type="dxa"/>
+          </w:tcPr>
+          <w:p>
+            <w:r>
+              <w:t>Nichts</w:t>
+            </w:r>
+          </w:p>
+        </w:tc>
+      </w:tr>
+      <w:tr>
+        <w:tc>
+          <w:tcPr>
+            <w:tcW w:w="4532" w:type="dxa"/>
+          </w:tcPr>
+          <w:p>
+            <w:r>
+              <w:t>Erwartetes Ergebnis</w:t>
+            </w:r>
+          </w:p>
+        </w:tc>
+        <w:tc>
+          <w:tcPr>
+            <w:tcW w:w="4530" w:type="dxa"/>
+          </w:tcPr>
+          <w:p>
+            <w:r>
+              <w:t>Pie</w:t>
+            </w:r>
+            <w:r>
+              <w:t>C</w:t>
+            </w:r>
+            <w:r>
+              <w:t xml:space="preserve">hart und ListView werden </w:t>
+            </w:r>
+            <w:r>
+              <w:t>angezeigt</w:t>
+            </w:r>
+            <w:r>
+              <w:t xml:space="preserve"> mit korrekten Daten</w:t>
+            </w:r>
+          </w:p>
+        </w:tc>
+      </w:tr>
+      <w:tr>
+        <w:tc>
+          <w:tcPr>
+            <w:tcW w:w="4532" w:type="dxa"/>
+          </w:tcPr>
+          <w:p>
+            <w:r>
+              <w:t>Priorität</w:t>
+            </w:r>
+          </w:p>
+        </w:tc>
+        <w:tc>
+          <w:tcPr>
+            <w:tcW w:w="4530" w:type="dxa"/>
+          </w:tcPr>
+          <w:p>
+            <w:r>
+              <w:t>Hoch</w:t>
+            </w:r>
+          </w:p>
+        </w:tc>
+      </w:tr>
+      <w:tr>
+        <w:tc>
+          <w:tcPr>
+            <w:tcW w:w="4532" w:type="dxa"/>
+          </w:tcPr>
+          <w:p>
+            <w:r>
+              <w:t>Testmethode</w:t>
+            </w:r>
+          </w:p>
+        </w:tc>
+        <w:tc>
+          <w:tcPr>
+            <w:tcW w:w="4530" w:type="dxa"/>
+          </w:tcPr>
+          <w:p>
+            <w:r>
+              <w:t>White-Box</w:t>
+            </w:r>
+          </w:p>
+        </w:tc>
+      </w:tr>
+      <w:tr>
+        <w:tc>
+          <w:tcPr>
+            <w:tcW w:w="4532" w:type="dxa"/>
+          </w:tcPr>
+          <w:p>
+            <w:r>
+              <w:t>Bemerkungen</w:t>
+            </w:r>
+          </w:p>
+        </w:tc>
+        <w:tc>
+          <w:tcPr>
+            <w:tcW w:w="4530" w:type="dxa"/>
+          </w:tcPr>
+          <w:p>
+            <w:r>
+              <w:t>Keine</w:t>
+            </w:r>
+          </w:p>
+        </w:tc>
+      </w:tr>
+    </w:tbl>
+    <w:p/>
+    <w:p>
+      <w:r>
+        <w:br w:type="page"/>
+      </w:r>
+    </w:p>
     <w:p>
       <w:pPr>
         <w:pStyle w:val="berschrift2"/>
       </w:pPr>
-      <w:bookmarkStart w:id="22" w:name="_Toc477777775"/>
-      <w:bookmarkStart w:id="23" w:name="_Toc479258078"/>
-      <w:bookmarkStart w:id="24" w:name="_Toc508183545"/>
+      <w:bookmarkStart w:id="21" w:name="_Toc477777775"/>
+      <w:bookmarkStart w:id="22" w:name="_Toc479258078"/>
+      <w:bookmarkStart w:id="23" w:name="_Toc508183545"/>
       <w:r>
+        <w:lastRenderedPageBreak/>
         <w:t>Black-Box</w:t>
       </w:r>
+      <w:bookmarkEnd w:id="21"/>
       <w:bookmarkEnd w:id="22"/>
       <w:bookmarkEnd w:id="23"/>
-      <w:bookmarkEnd w:id="24"/>
     </w:p>
     <w:tbl>
       <w:tblPr>
@@ -7600,7 +8678,16 @@
           <w:tcPr>
             <w:tcW w:w="4525" w:type="dxa"/>
           </w:tcPr>
-          <w:p/>
+          <w:p>
+            <w:r>
+              <w:t>Name angegeben</w:t>
+            </w:r>
+          </w:p>
+          <w:p>
+            <w:r>
+              <w:t>Es wechselt zur Nächsten Activity</w:t>
+            </w:r>
+          </w:p>
         </w:tc>
       </w:tr>
       <w:tr>
@@ -7714,7 +8801,21 @@
           <w:tcPr>
             <w:tcW w:w="4525" w:type="dxa"/>
           </w:tcPr>
-          <w:p/>
+          <w:p>
+            <w:r>
+              <w:t>Text 1 und Text 2 angeben</w:t>
+            </w:r>
+          </w:p>
+          <w:p>
+            <w:r>
+              <w:t>Auf Add Klicken</w:t>
+            </w:r>
+          </w:p>
+          <w:p>
+            <w:r>
+              <w:t>Text 1 und Text 2 wird oben angezeigt</w:t>
+            </w:r>
+          </w:p>
         </w:tc>
       </w:tr>
       <w:tr>
@@ -7828,7 +8929,565 @@
           <w:tcPr>
             <w:tcW w:w="4525" w:type="dxa"/>
           </w:tcPr>
+          <w:p>
+            <w:r>
+              <w:t>Auf Edit Klicken</w:t>
+            </w:r>
+          </w:p>
+          <w:p>
+            <w:r>
+              <w:t>Activity wird gewechselt</w:t>
+            </w:r>
+          </w:p>
+        </w:tc>
+      </w:tr>
+      <w:tr>
+        <w:tc>
+          <w:tcPr>
+            <w:tcW w:w="4537" w:type="dxa"/>
+          </w:tcPr>
+          <w:p>
+            <w:r>
+              <w:t>Test Resultat</w:t>
+            </w:r>
+          </w:p>
+        </w:tc>
+        <w:tc>
+          <w:tcPr>
+            <w:tcW w:w="4525" w:type="dxa"/>
+          </w:tcPr>
+          <w:p>
+            <w:r>
+              <w:t>Erfolg</w:t>
+            </w:r>
+          </w:p>
+        </w:tc>
+      </w:tr>
+      <w:tr>
+        <w:tc>
+          <w:tcPr>
+            <w:tcW w:w="4537" w:type="dxa"/>
+          </w:tcPr>
+          <w:p>
+            <w:r>
+              <w:t>Testmethode</w:t>
+            </w:r>
+          </w:p>
+        </w:tc>
+        <w:tc>
+          <w:tcPr>
+            <w:tcW w:w="4525" w:type="dxa"/>
+          </w:tcPr>
+          <w:p>
+            <w:r>
+              <w:t>Black-Box</w:t>
+            </w:r>
+          </w:p>
+        </w:tc>
+      </w:tr>
+    </w:tbl>
+    <w:p/>
+    <w:tbl>
+      <w:tblPr>
+        <w:tblStyle w:val="Tabellenraster"/>
+        <w:tblW w:w="0" w:type="auto"/>
+        <w:tblLook w:val="04A0" w:firstRow="1" w:lastRow="0" w:firstColumn="1" w:lastColumn="0" w:noHBand="0" w:noVBand="1"/>
+      </w:tblPr>
+      <w:tblGrid>
+        <w:gridCol w:w="4537"/>
+        <w:gridCol w:w="4525"/>
+      </w:tblGrid>
+      <w:tr>
+        <w:tc>
+          <w:tcPr>
+            <w:tcW w:w="4537" w:type="dxa"/>
+          </w:tcPr>
+          <w:p>
+            <w:r>
+              <w:t>Nr.</w:t>
+            </w:r>
+          </w:p>
+        </w:tc>
+        <w:tc>
+          <w:tcPr>
+            <w:tcW w:w="4525" w:type="dxa"/>
+          </w:tcPr>
+          <w:p>
+            <w:r>
+              <w:t>4</w:t>
+            </w:r>
+          </w:p>
+        </w:tc>
+      </w:tr>
+      <w:tr>
+        <w:tc>
+          <w:tcPr>
+            <w:tcW w:w="4537" w:type="dxa"/>
+          </w:tcPr>
+          <w:p>
+            <w:r>
+              <w:t>Testfall</w:t>
+            </w:r>
+          </w:p>
+        </w:tc>
+        <w:tc>
+          <w:tcPr>
+            <w:tcW w:w="4525" w:type="dxa"/>
+          </w:tcPr>
+          <w:p>
+            <w:r>
+              <w:t>Edit</w:t>
+            </w:r>
+          </w:p>
+        </w:tc>
+      </w:tr>
+      <w:tr>
+        <w:tc>
+          <w:tcPr>
+            <w:tcW w:w="4537" w:type="dxa"/>
+          </w:tcPr>
           <w:p/>
+        </w:tc>
+        <w:tc>
+          <w:tcPr>
+            <w:tcW w:w="4525" w:type="dxa"/>
+          </w:tcPr>
+          <w:p>
+            <w:r>
+              <w:t xml:space="preserve">Auswahl </w:t>
+            </w:r>
+            <w:r>
+              <w:t>des item</w:t>
+            </w:r>
+          </w:p>
+          <w:p>
+            <w:r>
+              <w:t>Auf Stift Klicken</w:t>
+            </w:r>
+          </w:p>
+          <w:p>
+            <w:r>
+              <w:t>Text ändern</w:t>
+            </w:r>
+          </w:p>
+          <w:p>
+            <w:r>
+              <w:t>Done Klick</w:t>
+            </w:r>
+          </w:p>
+        </w:tc>
+      </w:tr>
+      <w:tr>
+        <w:tc>
+          <w:tcPr>
+            <w:tcW w:w="4537" w:type="dxa"/>
+          </w:tcPr>
+          <w:p>
+            <w:r>
+              <w:t>Test Resultat</w:t>
+            </w:r>
+          </w:p>
+        </w:tc>
+        <w:tc>
+          <w:tcPr>
+            <w:tcW w:w="4525" w:type="dxa"/>
+          </w:tcPr>
+          <w:p>
+            <w:r>
+              <w:t>Erfolg</w:t>
+            </w:r>
+          </w:p>
+        </w:tc>
+      </w:tr>
+      <w:tr>
+        <w:tc>
+          <w:tcPr>
+            <w:tcW w:w="4537" w:type="dxa"/>
+          </w:tcPr>
+          <w:p>
+            <w:r>
+              <w:t>Testmethode</w:t>
+            </w:r>
+          </w:p>
+        </w:tc>
+        <w:tc>
+          <w:tcPr>
+            <w:tcW w:w="4525" w:type="dxa"/>
+          </w:tcPr>
+          <w:p>
+            <w:r>
+              <w:t>Black-Box</w:t>
+            </w:r>
+          </w:p>
+        </w:tc>
+      </w:tr>
+    </w:tbl>
+    <w:p/>
+    <w:tbl>
+      <w:tblPr>
+        <w:tblStyle w:val="Tabellenraster"/>
+        <w:tblW w:w="0" w:type="auto"/>
+        <w:tblLook w:val="04A0" w:firstRow="1" w:lastRow="0" w:firstColumn="1" w:lastColumn="0" w:noHBand="0" w:noVBand="1"/>
+      </w:tblPr>
+      <w:tblGrid>
+        <w:gridCol w:w="4537"/>
+        <w:gridCol w:w="4525"/>
+      </w:tblGrid>
+      <w:tr>
+        <w:tc>
+          <w:tcPr>
+            <w:tcW w:w="4537" w:type="dxa"/>
+          </w:tcPr>
+          <w:p>
+            <w:r>
+              <w:t>Nr.</w:t>
+            </w:r>
+          </w:p>
+        </w:tc>
+        <w:tc>
+          <w:tcPr>
+            <w:tcW w:w="4525" w:type="dxa"/>
+          </w:tcPr>
+          <w:p>
+            <w:r>
+              <w:t>5</w:t>
+            </w:r>
+          </w:p>
+        </w:tc>
+      </w:tr>
+      <w:tr>
+        <w:tc>
+          <w:tcPr>
+            <w:tcW w:w="4537" w:type="dxa"/>
+          </w:tcPr>
+          <w:p>
+            <w:r>
+              <w:t>Testfall</w:t>
+            </w:r>
+          </w:p>
+        </w:tc>
+        <w:tc>
+          <w:tcPr>
+            <w:tcW w:w="4525" w:type="dxa"/>
+          </w:tcPr>
+          <w:p>
+            <w:r>
+              <w:t>Add Data</w:t>
+            </w:r>
+          </w:p>
+        </w:tc>
+      </w:tr>
+      <w:tr>
+        <w:tc>
+          <w:tcPr>
+            <w:tcW w:w="4537" w:type="dxa"/>
+          </w:tcPr>
+          <w:p/>
+        </w:tc>
+        <w:tc>
+          <w:tcPr>
+            <w:tcW w:w="4525" w:type="dxa"/>
+          </w:tcPr>
+          <w:p>
+            <w:r>
+              <w:t>Auf + Klicken</w:t>
+            </w:r>
+          </w:p>
+          <w:p>
+            <w:r>
+              <w:t>Text 1 und Text 2 Einfügen</w:t>
+            </w:r>
+          </w:p>
+          <w:p>
+            <w:r>
+              <w:t>Add Klicken</w:t>
+            </w:r>
+          </w:p>
+          <w:p>
+            <w:r>
+              <w:t>Done Klicken</w:t>
+            </w:r>
+          </w:p>
+        </w:tc>
+      </w:tr>
+      <w:tr>
+        <w:tc>
+          <w:tcPr>
+            <w:tcW w:w="4537" w:type="dxa"/>
+          </w:tcPr>
+          <w:p>
+            <w:r>
+              <w:t>Test Resultat</w:t>
+            </w:r>
+          </w:p>
+        </w:tc>
+        <w:tc>
+          <w:tcPr>
+            <w:tcW w:w="4525" w:type="dxa"/>
+          </w:tcPr>
+          <w:p>
+            <w:r>
+              <w:t>Erfolg</w:t>
+            </w:r>
+          </w:p>
+        </w:tc>
+      </w:tr>
+      <w:tr>
+        <w:tc>
+          <w:tcPr>
+            <w:tcW w:w="4537" w:type="dxa"/>
+          </w:tcPr>
+          <w:p>
+            <w:r>
+              <w:t>Testmethode</w:t>
+            </w:r>
+          </w:p>
+        </w:tc>
+        <w:tc>
+          <w:tcPr>
+            <w:tcW w:w="4525" w:type="dxa"/>
+          </w:tcPr>
+          <w:p>
+            <w:r>
+              <w:t>Black-Box</w:t>
+            </w:r>
+          </w:p>
+        </w:tc>
+      </w:tr>
+    </w:tbl>
+    <w:p/>
+    <w:tbl>
+      <w:tblPr>
+        <w:tblStyle w:val="Tabellenraster"/>
+        <w:tblW w:w="0" w:type="auto"/>
+        <w:tblLook w:val="04A0" w:firstRow="1" w:lastRow="0" w:firstColumn="1" w:lastColumn="0" w:noHBand="0" w:noVBand="1"/>
+      </w:tblPr>
+      <w:tblGrid>
+        <w:gridCol w:w="4537"/>
+        <w:gridCol w:w="4525"/>
+      </w:tblGrid>
+      <w:tr>
+        <w:tc>
+          <w:tcPr>
+            <w:tcW w:w="4537" w:type="dxa"/>
+          </w:tcPr>
+          <w:p>
+            <w:r>
+              <w:t>Nr.</w:t>
+            </w:r>
+          </w:p>
+        </w:tc>
+        <w:tc>
+          <w:tcPr>
+            <w:tcW w:w="4525" w:type="dxa"/>
+          </w:tcPr>
+          <w:p>
+            <w:r>
+              <w:t>6</w:t>
+            </w:r>
+          </w:p>
+        </w:tc>
+      </w:tr>
+      <w:tr>
+        <w:tc>
+          <w:tcPr>
+            <w:tcW w:w="4537" w:type="dxa"/>
+          </w:tcPr>
+          <w:p>
+            <w:r>
+              <w:t>Testfall</w:t>
+            </w:r>
+          </w:p>
+        </w:tc>
+        <w:tc>
+          <w:tcPr>
+            <w:tcW w:w="4525" w:type="dxa"/>
+          </w:tcPr>
+          <w:p>
+            <w:r>
+              <w:t>Delete</w:t>
+            </w:r>
+            <w:r>
+              <w:t xml:space="preserve"> Kartei</w:t>
+            </w:r>
+          </w:p>
+        </w:tc>
+      </w:tr>
+      <w:tr>
+        <w:tc>
+          <w:tcPr>
+            <w:tcW w:w="4537" w:type="dxa"/>
+          </w:tcPr>
+          <w:p/>
+        </w:tc>
+        <w:tc>
+          <w:tcPr>
+            <w:tcW w:w="4525" w:type="dxa"/>
+          </w:tcPr>
+          <w:p>
+            <w:r>
+              <w:t>Kartei</w:t>
+            </w:r>
+            <w:r>
+              <w:t xml:space="preserve"> im</w:t>
+            </w:r>
+            <w:r>
+              <w:t xml:space="preserve"> ListView</w:t>
+            </w:r>
+            <w:r>
+              <w:t xml:space="preserve"> wählen</w:t>
+            </w:r>
+          </w:p>
+          <w:p>
+            <w:r>
+              <w:t>Auf Mülleimer Klicken</w:t>
+            </w:r>
+          </w:p>
+          <w:p>
+            <w:r>
+              <w:t>Kartei wird gelöscht</w:t>
+            </w:r>
+          </w:p>
+        </w:tc>
+      </w:tr>
+      <w:tr>
+        <w:tc>
+          <w:tcPr>
+            <w:tcW w:w="4537" w:type="dxa"/>
+          </w:tcPr>
+          <w:p>
+            <w:r>
+              <w:t>Test Resultat</w:t>
+            </w:r>
+          </w:p>
+        </w:tc>
+        <w:tc>
+          <w:tcPr>
+            <w:tcW w:w="4525" w:type="dxa"/>
+          </w:tcPr>
+          <w:p>
+            <w:r>
+              <w:t>Erfolg</w:t>
+            </w:r>
+          </w:p>
+        </w:tc>
+      </w:tr>
+      <w:tr>
+        <w:tc>
+          <w:tcPr>
+            <w:tcW w:w="4537" w:type="dxa"/>
+          </w:tcPr>
+          <w:p>
+            <w:r>
+              <w:t>Testmethode</w:t>
+            </w:r>
+          </w:p>
+        </w:tc>
+        <w:tc>
+          <w:tcPr>
+            <w:tcW w:w="4525" w:type="dxa"/>
+          </w:tcPr>
+          <w:p>
+            <w:r>
+              <w:t>Black-Box</w:t>
+            </w:r>
+          </w:p>
+        </w:tc>
+      </w:tr>
+    </w:tbl>
+    <w:p/>
+    <w:tbl>
+      <w:tblPr>
+        <w:tblStyle w:val="Tabellenraster"/>
+        <w:tblW w:w="0" w:type="auto"/>
+        <w:tblLook w:val="04A0" w:firstRow="1" w:lastRow="0" w:firstColumn="1" w:lastColumn="0" w:noHBand="0" w:noVBand="1"/>
+      </w:tblPr>
+      <w:tblGrid>
+        <w:gridCol w:w="4537"/>
+        <w:gridCol w:w="4525"/>
+      </w:tblGrid>
+      <w:tr>
+        <w:tc>
+          <w:tcPr>
+            <w:tcW w:w="4537" w:type="dxa"/>
+          </w:tcPr>
+          <w:p>
+            <w:r>
+              <w:t>Nr.</w:t>
+            </w:r>
+          </w:p>
+        </w:tc>
+        <w:tc>
+          <w:tcPr>
+            <w:tcW w:w="4525" w:type="dxa"/>
+          </w:tcPr>
+          <w:p>
+            <w:r>
+              <w:t>7</w:t>
+            </w:r>
+          </w:p>
+        </w:tc>
+      </w:tr>
+      <w:tr>
+        <w:tc>
+          <w:tcPr>
+            <w:tcW w:w="4537" w:type="dxa"/>
+          </w:tcPr>
+          <w:p>
+            <w:r>
+              <w:t>Testfall</w:t>
+            </w:r>
+          </w:p>
+        </w:tc>
+        <w:tc>
+          <w:tcPr>
+            <w:tcW w:w="4525" w:type="dxa"/>
+          </w:tcPr>
+          <w:p>
+            <w:r>
+              <w:t xml:space="preserve">Delete </w:t>
+            </w:r>
+            <w:r>
+              <w:t>Kategorie</w:t>
+            </w:r>
+          </w:p>
+        </w:tc>
+      </w:tr>
+      <w:tr>
+        <w:tc>
+          <w:tcPr>
+            <w:tcW w:w="4537" w:type="dxa"/>
+          </w:tcPr>
+          <w:p/>
+        </w:tc>
+        <w:tc>
+          <w:tcPr>
+            <w:tcW w:w="4525" w:type="dxa"/>
+          </w:tcPr>
+          <w:p>
+            <w:r>
+              <w:t>Kategorie</w:t>
+            </w:r>
+            <w:r>
+              <w:t xml:space="preserve"> </w:t>
+            </w:r>
+            <w:r>
+              <w:t xml:space="preserve">im Spinner </w:t>
+            </w:r>
+            <w:r>
+              <w:t>wählen</w:t>
+            </w:r>
+          </w:p>
+          <w:p>
+            <w:r>
+              <w:t>Auf Mülleimer Klicken</w:t>
+            </w:r>
+          </w:p>
+          <w:p>
+            <w:r>
+              <w:t>Kartei wird gelöscht</w:t>
+            </w:r>
+          </w:p>
         </w:tc>
       </w:tr>
       <w:tr>
@@ -7882,35 +9541,35 @@
       <w:pPr>
         <w:pStyle w:val="berschrift1"/>
       </w:pPr>
-      <w:bookmarkStart w:id="25" w:name="_Toc508183546"/>
+      <w:bookmarkStart w:id="24" w:name="_Toc508183546"/>
       <w:r>
         <w:t xml:space="preserve">Fazit / </w:t>
       </w:r>
       <w:r>
         <w:t>Retrospektive</w:t>
       </w:r>
-      <w:bookmarkEnd w:id="25"/>
+      <w:bookmarkEnd w:id="24"/>
     </w:p>
     <w:p>
       <w:pPr>
         <w:pStyle w:val="berschrift2"/>
       </w:pPr>
-      <w:bookmarkStart w:id="26" w:name="_Toc508183547"/>
       <w:r>
-        <w:t>Kurt</w:t>
+        <w:t>Fabian</w:t>
       </w:r>
-      <w:bookmarkEnd w:id="26"/>
+      <w:bookmarkStart w:id="25" w:name="_GoBack"/>
+      <w:bookmarkEnd w:id="25"/>
     </w:p>
     <w:p/>
     <w:p>
       <w:pPr>
         <w:pStyle w:val="berschrift2"/>
       </w:pPr>
-      <w:bookmarkStart w:id="27" w:name="_Toc508183548"/>
+      <w:bookmarkStart w:id="26" w:name="_Toc508183548"/>
       <w:r>
         <w:t>Patrick</w:t>
       </w:r>
-      <w:bookmarkEnd w:id="27"/>
+      <w:bookmarkEnd w:id="26"/>
     </w:p>
     <w:p>
       <w:r>
@@ -7957,7 +9616,7 @@
 </file>
 
 <file path=word/styles.xml><?xml version="1.0" encoding="utf-8"?>
-<w:styles xmlns:mc="http://schemas.openxmlformats.org/markup-compatibility/2006" xmlns:r="http://schemas.openxmlformats.org/officeDocument/2006/relationships" xmlns:w="http://schemas.openxmlformats.org/wordprocessingml/2006/main" xmlns:w14="http://schemas.microsoft.com/office/word/2010/wordml" xmlns:w15="http://schemas.microsoft.com/office/word/2012/wordml" xmlns:w16cid="http://schemas.microsoft.com/office/word/2016/wordml/cid" xmlns:w16se="http://schemas.microsoft.com/office/word/2015/wordml/symex" mc:Ignorable="w14 w15 w16se w16cid">
+<w:styles xmlns:mc="http://schemas.openxmlformats.org/markup-compatibility/2006" xmlns:r="http://schemas.openxmlformats.org/officeDocument/2006/relationships" xmlns:w="http://schemas.openxmlformats.org/wordprocessingml/2006/main" xmlns:w14="http://schemas.microsoft.com/office/word/2010/wordml" mc:Ignorable="w14">
   <w:docDefaults>
     <w:rPrDefault>
       <w:rPr>
@@ -7973,382 +9632,144 @@
       </w:pPr>
     </w:pPrDefault>
   </w:docDefaults>
-  <w:latentStyles w:defLockedState="0" w:defUIPriority="99" w:defSemiHidden="0" w:defUnhideWhenUsed="0" w:defQFormat="0" w:count="375">
-    <w:lsdException w:name="Normal" w:uiPriority="0" w:qFormat="1"/>
-    <w:lsdException w:name="heading 1" w:uiPriority="9" w:qFormat="1"/>
-    <w:lsdException w:name="heading 2" w:semiHidden="1" w:uiPriority="9" w:unhideWhenUsed="1" w:qFormat="1"/>
-    <w:lsdException w:name="heading 3" w:semiHidden="1" w:uiPriority="9" w:unhideWhenUsed="1" w:qFormat="1"/>
-    <w:lsdException w:name="heading 4" w:semiHidden="1" w:uiPriority="9" w:unhideWhenUsed="1" w:qFormat="1"/>
-    <w:lsdException w:name="heading 5" w:semiHidden="1" w:uiPriority="9" w:unhideWhenUsed="1" w:qFormat="1"/>
-    <w:lsdException w:name="heading 6" w:semiHidden="1" w:uiPriority="9" w:unhideWhenUsed="1" w:qFormat="1"/>
-    <w:lsdException w:name="heading 7" w:semiHidden="1" w:uiPriority="9" w:unhideWhenUsed="1" w:qFormat="1"/>
-    <w:lsdException w:name="heading 8" w:semiHidden="1" w:uiPriority="9" w:unhideWhenUsed="1" w:qFormat="1"/>
-    <w:lsdException w:name="heading 9" w:semiHidden="1" w:uiPriority="9" w:unhideWhenUsed="1" w:qFormat="1"/>
-    <w:lsdException w:name="index 1" w:semiHidden="1" w:unhideWhenUsed="1"/>
-    <w:lsdException w:name="index 2" w:semiHidden="1" w:unhideWhenUsed="1"/>
-    <w:lsdException w:name="index 3" w:semiHidden="1" w:unhideWhenUsed="1"/>
-    <w:lsdException w:name="index 4" w:semiHidden="1" w:unhideWhenUsed="1"/>
-    <w:lsdException w:name="index 5" w:semiHidden="1" w:unhideWhenUsed="1"/>
-    <w:lsdException w:name="index 6" w:semiHidden="1" w:unhideWhenUsed="1"/>
-    <w:lsdException w:name="index 7" w:semiHidden="1" w:unhideWhenUsed="1"/>
-    <w:lsdException w:name="index 8" w:semiHidden="1" w:unhideWhenUsed="1"/>
-    <w:lsdException w:name="index 9" w:semiHidden="1" w:unhideWhenUsed="1"/>
-    <w:lsdException w:name="toc 1" w:semiHidden="1" w:uiPriority="39" w:unhideWhenUsed="1"/>
-    <w:lsdException w:name="toc 2" w:semiHidden="1" w:uiPriority="39" w:unhideWhenUsed="1"/>
-    <w:lsdException w:name="toc 3" w:semiHidden="1" w:uiPriority="39" w:unhideWhenUsed="1"/>
-    <w:lsdException w:name="toc 4" w:semiHidden="1" w:uiPriority="39" w:unhideWhenUsed="1"/>
-    <w:lsdException w:name="toc 5" w:semiHidden="1" w:uiPriority="39" w:unhideWhenUsed="1"/>
-    <w:lsdException w:name="toc 6" w:semiHidden="1" w:uiPriority="39" w:unhideWhenUsed="1"/>
-    <w:lsdException w:name="toc 7" w:semiHidden="1" w:uiPriority="39" w:unhideWhenUsed="1"/>
-    <w:lsdException w:name="toc 8" w:semiHidden="1" w:uiPriority="39" w:unhideWhenUsed="1"/>
-    <w:lsdException w:name="toc 9" w:semiHidden="1" w:uiPriority="39" w:unhideWhenUsed="1"/>
-    <w:lsdException w:name="Normal Indent" w:semiHidden="1" w:unhideWhenUsed="1"/>
-    <w:lsdException w:name="footnote text" w:semiHidden="1" w:unhideWhenUsed="1"/>
-    <w:lsdException w:name="annotation text" w:semiHidden="1" w:unhideWhenUsed="1"/>
-    <w:lsdException w:name="header" w:semiHidden="1" w:unhideWhenUsed="1"/>
-    <w:lsdException w:name="footer" w:semiHidden="1" w:unhideWhenUsed="1"/>
-    <w:lsdException w:name="index heading" w:semiHidden="1" w:unhideWhenUsed="1"/>
-    <w:lsdException w:name="caption" w:semiHidden="1" w:uiPriority="35" w:unhideWhenUsed="1" w:qFormat="1"/>
-    <w:lsdException w:name="table of figures" w:semiHidden="1" w:unhideWhenUsed="1"/>
-    <w:lsdException w:name="envelope address" w:semiHidden="1" w:unhideWhenUsed="1"/>
-    <w:lsdException w:name="envelope return" w:semiHidden="1" w:unhideWhenUsed="1"/>
-    <w:lsdException w:name="footnote reference" w:semiHidden="1" w:unhideWhenUsed="1"/>
-    <w:lsdException w:name="annotation reference" w:semiHidden="1" w:unhideWhenUsed="1"/>
-    <w:lsdException w:name="line number" w:semiHidden="1" w:unhideWhenUsed="1"/>
-    <w:lsdException w:name="page number" w:semiHidden="1" w:unhideWhenUsed="1"/>
-    <w:lsdException w:name="endnote reference" w:semiHidden="1" w:unhideWhenUsed="1"/>
-    <w:lsdException w:name="endnote text" w:semiHidden="1" w:unhideWhenUsed="1"/>
-    <w:lsdException w:name="table of authorities" w:semiHidden="1" w:unhideWhenUsed="1"/>
-    <w:lsdException w:name="macro" w:semiHidden="1" w:unhideWhenUsed="1"/>
-    <w:lsdException w:name="toa heading" w:semiHidden="1" w:unhideWhenUsed="1"/>
-    <w:lsdException w:name="List" w:semiHidden="1" w:unhideWhenUsed="1"/>
-    <w:lsdException w:name="List Bullet" w:semiHidden="1" w:unhideWhenUsed="1"/>
-    <w:lsdException w:name="List Number" w:semiHidden="1" w:unhideWhenUsed="1"/>
-    <w:lsdException w:name="List 2" w:semiHidden="1" w:unhideWhenUsed="1"/>
-    <w:lsdException w:name="List 3" w:semiHidden="1" w:unhideWhenUsed="1"/>
-    <w:lsdException w:name="List 4" w:semiHidden="1" w:unhideWhenUsed="1"/>
-    <w:lsdException w:name="List 5" w:semiHidden="1" w:unhideWhenUsed="1"/>
-    <w:lsdException w:name="List Bullet 2" w:semiHidden="1" w:unhideWhenUsed="1"/>
-    <w:lsdException w:name="List Bullet 3" w:semiHidden="1" w:unhideWhenUsed="1"/>
-    <w:lsdException w:name="List Bullet 4" w:semiHidden="1" w:unhideWhenUsed="1"/>
-    <w:lsdException w:name="List Bullet 5" w:semiHidden="1" w:unhideWhenUsed="1"/>
-    <w:lsdException w:name="List Number 2" w:semiHidden="1" w:unhideWhenUsed="1"/>
-    <w:lsdException w:name="List Number 3" w:semiHidden="1" w:unhideWhenUsed="1"/>
-    <w:lsdException w:name="List Number 4" w:semiHidden="1" w:unhideWhenUsed="1"/>
-    <w:lsdException w:name="List Number 5" w:semiHidden="1" w:unhideWhenUsed="1"/>
-    <w:lsdException w:name="Title" w:uiPriority="10" w:qFormat="1"/>
-    <w:lsdException w:name="Closing" w:semiHidden="1" w:unhideWhenUsed="1"/>
-    <w:lsdException w:name="Signature" w:semiHidden="1" w:unhideWhenUsed="1"/>
-    <w:lsdException w:name="Default Paragraph Font" w:semiHidden="1" w:uiPriority="1" w:unhideWhenUsed="1"/>
-    <w:lsdException w:name="Body Text" w:semiHidden="1" w:unhideWhenUsed="1"/>
-    <w:lsdException w:name="Body Text Indent" w:semiHidden="1" w:unhideWhenUsed="1"/>
-    <w:lsdException w:name="List Continue" w:semiHidden="1" w:unhideWhenUsed="1"/>
-    <w:lsdException w:name="List Continue 2" w:semiHidden="1" w:unhideWhenUsed="1"/>
-    <w:lsdException w:name="List Continue 3" w:semiHidden="1" w:unhideWhenUsed="1"/>
-    <w:lsdException w:name="List Continue 4" w:semiHidden="1" w:unhideWhenUsed="1"/>
-    <w:lsdException w:name="List Continue 5" w:semiHidden="1" w:unhideWhenUsed="1"/>
-    <w:lsdException w:name="Message Header" w:semiHidden="1" w:unhideWhenUsed="1"/>
-    <w:lsdException w:name="Subtitle" w:uiPriority="11" w:qFormat="1"/>
-    <w:lsdException w:name="Salutation" w:semiHidden="1" w:unhideWhenUsed="1"/>
-    <w:lsdException w:name="Date" w:semiHidden="1" w:unhideWhenUsed="1"/>
-    <w:lsdException w:name="Body Text First Indent" w:semiHidden="1" w:unhideWhenUsed="1"/>
-    <w:lsdException w:name="Body Text First Indent 2" w:semiHidden="1" w:unhideWhenUsed="1"/>
-    <w:lsdException w:name="Note Heading" w:semiHidden="1" w:unhideWhenUsed="1"/>
-    <w:lsdException w:name="Body Text 2" w:semiHidden="1" w:unhideWhenUsed="1"/>
-    <w:lsdException w:name="Body Text 3" w:semiHidden="1" w:unhideWhenUsed="1"/>
-    <w:lsdException w:name="Body Text Indent 2" w:semiHidden="1" w:unhideWhenUsed="1"/>
-    <w:lsdException w:name="Body Text Indent 3" w:semiHidden="1" w:unhideWhenUsed="1"/>
-    <w:lsdException w:name="Block Text" w:semiHidden="1" w:unhideWhenUsed="1"/>
-    <w:lsdException w:name="Hyperlink" w:semiHidden="1" w:unhideWhenUsed="1"/>
-    <w:lsdException w:name="FollowedHyperlink" w:semiHidden="1" w:unhideWhenUsed="1"/>
-    <w:lsdException w:name="Strong" w:uiPriority="22" w:qFormat="1"/>
-    <w:lsdException w:name="Emphasis" w:uiPriority="20" w:qFormat="1"/>
-    <w:lsdException w:name="Document Map" w:semiHidden="1" w:unhideWhenUsed="1"/>
-    <w:lsdException w:name="Plain Text" w:semiHidden="1" w:unhideWhenUsed="1"/>
-    <w:lsdException w:name="E-mail Signature" w:semiHidden="1" w:unhideWhenUsed="1"/>
-    <w:lsdException w:name="HTML Top of Form" w:semiHidden="1" w:unhideWhenUsed="1"/>
-    <w:lsdException w:name="HTML Bottom of Form" w:semiHidden="1" w:unhideWhenUsed="1"/>
-    <w:lsdException w:name="Normal (Web)" w:semiHidden="1" w:unhideWhenUsed="1"/>
-    <w:lsdException w:name="HTML Acronym" w:semiHidden="1" w:unhideWhenUsed="1"/>
-    <w:lsdException w:name="HTML Address" w:semiHidden="1" w:unhideWhenUsed="1"/>
-    <w:lsdException w:name="HTML Cite" w:semiHidden="1" w:unhideWhenUsed="1"/>
-    <w:lsdException w:name="HTML Code" w:semiHidden="1" w:unhideWhenUsed="1"/>
-    <w:lsdException w:name="HTML Definition" w:semiHidden="1" w:unhideWhenUsed="1"/>
-    <w:lsdException w:name="HTML Keyboard" w:semiHidden="1" w:unhideWhenUsed="1"/>
-    <w:lsdException w:name="HTML Preformatted" w:semiHidden="1" w:unhideWhenUsed="1"/>
-    <w:lsdException w:name="HTML Sample" w:semiHidden="1" w:unhideWhenUsed="1"/>
-    <w:lsdException w:name="HTML Typewriter" w:semiHidden="1" w:unhideWhenUsed="1"/>
-    <w:lsdException w:name="HTML Variable" w:semiHidden="1" w:unhideWhenUsed="1"/>
-    <w:lsdException w:name="Normal Table" w:semiHidden="1" w:unhideWhenUsed="1"/>
-    <w:lsdException w:name="annotation subject" w:semiHidden="1" w:unhideWhenUsed="1"/>
-    <w:lsdException w:name="No List" w:semiHidden="1" w:unhideWhenUsed="1"/>
-    <w:lsdException w:name="Outline List 1" w:semiHidden="1" w:unhideWhenUsed="1"/>
-    <w:lsdException w:name="Outline List 2" w:semiHidden="1" w:unhideWhenUsed="1"/>
-    <w:lsdException w:name="Outline List 3" w:semiHidden="1" w:unhideWhenUsed="1"/>
-    <w:lsdException w:name="Table Simple 1" w:semiHidden="1" w:unhideWhenUsed="1"/>
-    <w:lsdException w:name="Table Simple 2" w:semiHidden="1" w:unhideWhenUsed="1"/>
-    <w:lsdException w:name="Table Simple 3" w:semiHidden="1" w:unhideWhenUsed="1"/>
-    <w:lsdException w:name="Table Classic 1" w:semiHidden="1" w:unhideWhenUsed="1"/>
-    <w:lsdException w:name="Table Classic 2" w:semiHidden="1" w:unhideWhenUsed="1"/>
-    <w:lsdException w:name="Table Classic 3" w:semiHidden="1" w:unhideWhenUsed="1"/>
-    <w:lsdException w:name="Table Classic 4" w:semiHidden="1" w:unhideWhenUsed="1"/>
-    <w:lsdException w:name="Table Colorful 1" w:semiHidden="1" w:unhideWhenUsed="1"/>
-    <w:lsdException w:name="Table Colorful 2" w:semiHidden="1" w:unhideWhenUsed="1"/>
-    <w:lsdException w:name="Table Colorful 3" w:semiHidden="1" w:unhideWhenUsed="1"/>
-    <w:lsdException w:name="Table Columns 1" w:semiHidden="1" w:unhideWhenUsed="1"/>
-    <w:lsdException w:name="Table Columns 2" w:semiHidden="1" w:unhideWhenUsed="1"/>
-    <w:lsdException w:name="Table Columns 3" w:semiHidden="1" w:unhideWhenUsed="1"/>
-    <w:lsdException w:name="Table Columns 4" w:semiHidden="1" w:unhideWhenUsed="1"/>
-    <w:lsdException w:name="Table Columns 5" w:semiHidden="1" w:unhideWhenUsed="1"/>
-    <w:lsdException w:name="Table Grid 1" w:semiHidden="1" w:unhideWhenUsed="1"/>
-    <w:lsdException w:name="Table Grid 2" w:semiHidden="1" w:unhideWhenUsed="1"/>
-    <w:lsdException w:name="Table Grid 3" w:semiHidden="1" w:unhideWhenUsed="1"/>
-    <w:lsdException w:name="Table Grid 4" w:semiHidden="1" w:unhideWhenUsed="1"/>
-    <w:lsdException w:name="Table Grid 5" w:semiHidden="1" w:unhideWhenUsed="1"/>
-    <w:lsdException w:name="Table Grid 6" w:semiHidden="1" w:unhideWhenUsed="1"/>
-    <w:lsdException w:name="Table Grid 7" w:semiHidden="1" w:unhideWhenUsed="1"/>
-    <w:lsdException w:name="Table Grid 8" w:semiHidden="1" w:unhideWhenUsed="1"/>
-    <w:lsdException w:name="Table List 1" w:semiHidden="1" w:unhideWhenUsed="1"/>
-    <w:lsdException w:name="Table List 2" w:semiHidden="1" w:unhideWhenUsed="1"/>
-    <w:lsdException w:name="Table List 3" w:semiHidden="1" w:unhideWhenUsed="1"/>
-    <w:lsdException w:name="Table List 4" w:semiHidden="1" w:unhideWhenUsed="1"/>
-    <w:lsdException w:name="Table List 5" w:semiHidden="1" w:unhideWhenUsed="1"/>
-    <w:lsdException w:name="Table List 6" w:semiHidden="1" w:unhideWhenUsed="1"/>
-    <w:lsdException w:name="Table List 7" w:semiHidden="1" w:unhideWhenUsed="1"/>
-    <w:lsdException w:name="Table List 8" w:semiHidden="1" w:unhideWhenUsed="1"/>
-    <w:lsdException w:name="Table 3D effects 1" w:semiHidden="1" w:unhideWhenUsed="1"/>
-    <w:lsdException w:name="Table 3D effects 2" w:semiHidden="1" w:unhideWhenUsed="1"/>
-    <w:lsdException w:name="Table 3D effects 3" w:semiHidden="1" w:unhideWhenUsed="1"/>
-    <w:lsdException w:name="Table Contemporary" w:semiHidden="1" w:unhideWhenUsed="1"/>
-    <w:lsdException w:name="Table Elegant" w:semiHidden="1" w:unhideWhenUsed="1"/>
-    <w:lsdException w:name="Table Professional" w:semiHidden="1" w:unhideWhenUsed="1"/>
-    <w:lsdException w:name="Table Subtle 1" w:semiHidden="1" w:unhideWhenUsed="1"/>
-    <w:lsdException w:name="Table Subtle 2" w:semiHidden="1" w:unhideWhenUsed="1"/>
-    <w:lsdException w:name="Table Web 1" w:semiHidden="1" w:unhideWhenUsed="1"/>
-    <w:lsdException w:name="Table Web 2" w:semiHidden="1" w:unhideWhenUsed="1"/>
-    <w:lsdException w:name="Table Web 3" w:semiHidden="1" w:unhideWhenUsed="1"/>
-    <w:lsdException w:name="Balloon Text" w:semiHidden="1" w:unhideWhenUsed="1"/>
-    <w:lsdException w:name="Table Grid" w:uiPriority="59"/>
-    <w:lsdException w:name="Table Theme" w:semiHidden="1" w:unhideWhenUsed="1"/>
-    <w:lsdException w:name="Placeholder Text" w:semiHidden="1"/>
-    <w:lsdException w:name="No Spacing" w:uiPriority="1" w:qFormat="1"/>
-    <w:lsdException w:name="Light Shading" w:uiPriority="60"/>
-    <w:lsdException w:name="Light List" w:uiPriority="61"/>
-    <w:lsdException w:name="Light Grid" w:uiPriority="62"/>
-    <w:lsdException w:name="Medium Shading 1" w:uiPriority="63"/>
-    <w:lsdException w:name="Medium Shading 2" w:uiPriority="64"/>
-    <w:lsdException w:name="Medium List 1" w:uiPriority="65"/>
-    <w:lsdException w:name="Medium List 2" w:uiPriority="66"/>
-    <w:lsdException w:name="Medium Grid 1" w:uiPriority="67"/>
-    <w:lsdException w:name="Medium Grid 2" w:uiPriority="68"/>
-    <w:lsdException w:name="Medium Grid 3" w:uiPriority="69"/>
-    <w:lsdException w:name="Dark List" w:uiPriority="70"/>
-    <w:lsdException w:name="Colorful Shading" w:uiPriority="71"/>
-    <w:lsdException w:name="Colorful List" w:uiPriority="72"/>
-    <w:lsdException w:name="Colorful Grid" w:uiPriority="73"/>
-    <w:lsdException w:name="Light Shading Accent 1" w:uiPriority="60"/>
-    <w:lsdException w:name="Light List Accent 1" w:uiPriority="61"/>
-    <w:lsdException w:name="Light Grid Accent 1" w:uiPriority="62"/>
-    <w:lsdException w:name="Medium Shading 1 Accent 1" w:uiPriority="63"/>
-    <w:lsdException w:name="Medium Shading 2 Accent 1" w:uiPriority="64"/>
-    <w:lsdException w:name="Medium List 1 Accent 1" w:uiPriority="65"/>
-    <w:lsdException w:name="Revision" w:semiHidden="1"/>
-    <w:lsdException w:name="List Paragraph" w:uiPriority="34" w:qFormat="1"/>
-    <w:lsdException w:name="Quote" w:uiPriority="29" w:qFormat="1"/>
-    <w:lsdException w:name="Intense Quote" w:uiPriority="30" w:qFormat="1"/>
-    <w:lsdException w:name="Medium List 2 Accent 1" w:uiPriority="66"/>
-    <w:lsdException w:name="Medium Grid 1 Accent 1" w:uiPriority="67"/>
-    <w:lsdException w:name="Medium Grid 2 Accent 1" w:uiPriority="68"/>
-    <w:lsdException w:name="Medium Grid 3 Accent 1" w:uiPriority="69"/>
-    <w:lsdException w:name="Dark List Accent 1" w:uiPriority="70"/>
-    <w:lsdException w:name="Colorful Shading Accent 1" w:uiPriority="71"/>
-    <w:lsdException w:name="Colorful List Accent 1" w:uiPriority="72"/>
-    <w:lsdException w:name="Colorful Grid Accent 1" w:uiPriority="73"/>
-    <w:lsdException w:name="Light Shading Accent 2" w:uiPriority="60"/>
-    <w:lsdException w:name="Light List Accent 2" w:uiPriority="61"/>
-    <w:lsdException w:name="Light Grid Accent 2" w:uiPriority="62"/>
-    <w:lsdException w:name="Medium Shading 1 Accent 2" w:uiPriority="63"/>
-    <w:lsdException w:name="Medium Shading 2 Accent 2" w:uiPriority="64"/>
-    <w:lsdException w:name="Medium List 1 Accent 2" w:uiPriority="65"/>
-    <w:lsdException w:name="Medium List 2 Accent 2" w:uiPriority="66"/>
-    <w:lsdException w:name="Medium Grid 1 Accent 2" w:uiPriority="67"/>
-    <w:lsdException w:name="Medium Grid 2 Accent 2" w:uiPriority="68"/>
-    <w:lsdException w:name="Medium Grid 3 Accent 2" w:uiPriority="69"/>
-    <w:lsdException w:name="Dark List Accent 2" w:uiPriority="70"/>
-    <w:lsdException w:name="Colorful Shading Accent 2" w:uiPriority="71"/>
-    <w:lsdException w:name="Colorful List Accent 2" w:uiPriority="72"/>
-    <w:lsdException w:name="Colorful Grid Accent 2" w:uiPriority="73"/>
-    <w:lsdException w:name="Light Shading Accent 3" w:uiPriority="60"/>
-    <w:lsdException w:name="Light List Accent 3" w:uiPriority="61"/>
-    <w:lsdException w:name="Light Grid Accent 3" w:uiPriority="62"/>
-    <w:lsdException w:name="Medium Shading 1 Accent 3" w:uiPriority="63"/>
-    <w:lsdException w:name="Medium Shading 2 Accent 3" w:uiPriority="64"/>
-    <w:lsdException w:name="Medium List 1 Accent 3" w:uiPriority="65"/>
-    <w:lsdException w:name="Medium List 2 Accent 3" w:uiPriority="66"/>
-    <w:lsdException w:name="Medium Grid 1 Accent 3" w:uiPriority="67"/>
-    <w:lsdException w:name="Medium Grid 2 Accent 3" w:uiPriority="68"/>
-    <w:lsdException w:name="Medium Grid 3 Accent 3" w:uiPriority="69"/>
-    <w:lsdException w:name="Dark List Accent 3" w:uiPriority="70"/>
-    <w:lsdException w:name="Colorful Shading Accent 3" w:uiPriority="71"/>
-    <w:lsdException w:name="Colorful List Accent 3" w:uiPriority="72"/>
-    <w:lsdException w:name="Colorful Grid Accent 3" w:uiPriority="73"/>
-    <w:lsdException w:name="Light Shading Accent 4" w:uiPriority="60"/>
-    <w:lsdException w:name="Light List Accent 4" w:uiPriority="61"/>
-    <w:lsdException w:name="Light Grid Accent 4" w:uiPriority="62"/>
-    <w:lsdException w:name="Medium Shading 1 Accent 4" w:uiPriority="63"/>
-    <w:lsdException w:name="Medium Shading 2 Accent 4" w:uiPriority="64"/>
-    <w:lsdException w:name="Medium List 1 Accent 4" w:uiPriority="65"/>
-    <w:lsdException w:name="Medium List 2 Accent 4" w:uiPriority="66"/>
-    <w:lsdException w:name="Medium Grid 1 Accent 4" w:uiPriority="67"/>
-    <w:lsdException w:name="Medium Grid 2 Accent 4" w:uiPriority="68"/>
-    <w:lsdException w:name="Medium Grid 3 Accent 4" w:uiPriority="69"/>
-    <w:lsdException w:name="Dark List Accent 4" w:uiPriority="70"/>
-    <w:lsdException w:name="Colorful Shading Accent 4" w:uiPriority="71"/>
-    <w:lsdException w:name="Colorful List Accent 4" w:uiPriority="72"/>
-    <w:lsdException w:name="Colorful Grid Accent 4" w:uiPriority="73"/>
-    <w:lsdException w:name="Light Shading Accent 5" w:uiPriority="60"/>
-    <w:lsdException w:name="Light List Accent 5" w:uiPriority="61"/>
-    <w:lsdException w:name="Light Grid Accent 5" w:uiPriority="62"/>
-    <w:lsdException w:name="Medium Shading 1 Accent 5" w:uiPriority="63"/>
-    <w:lsdException w:name="Medium Shading 2 Accent 5" w:uiPriority="64"/>
-    <w:lsdException w:name="Medium List 1 Accent 5" w:uiPriority="65"/>
-    <w:lsdException w:name="Medium List 2 Accent 5" w:uiPriority="66"/>
-    <w:lsdException w:name="Medium Grid 1 Accent 5" w:uiPriority="67"/>
-    <w:lsdException w:name="Medium Grid 2 Accent 5" w:uiPriority="68"/>
-    <w:lsdException w:name="Medium Grid 3 Accent 5" w:uiPriority="69"/>
-    <w:lsdException w:name="Dark List Accent 5" w:uiPriority="70"/>
-    <w:lsdException w:name="Colorful Shading Accent 5" w:uiPriority="71"/>
-    <w:lsdException w:name="Colorful List Accent 5" w:uiPriority="72"/>
-    <w:lsdException w:name="Colorful Grid Accent 5" w:uiPriority="73"/>
-    <w:lsdException w:name="Light Shading Accent 6" w:uiPriority="60"/>
-    <w:lsdException w:name="Light List Accent 6" w:uiPriority="61"/>
-    <w:lsdException w:name="Light Grid Accent 6" w:uiPriority="62"/>
-    <w:lsdException w:name="Medium Shading 1 Accent 6" w:uiPriority="63"/>
-    <w:lsdException w:name="Medium Shading 2 Accent 6" w:uiPriority="64"/>
-    <w:lsdException w:name="Medium List 1 Accent 6" w:uiPriority="65"/>
-    <w:lsdException w:name="Medium List 2 Accent 6" w:uiPriority="66"/>
-    <w:lsdException w:name="Medium Grid 1 Accent 6" w:uiPriority="67"/>
-    <w:lsdException w:name="Medium Grid 2 Accent 6" w:uiPriority="68"/>
-    <w:lsdException w:name="Medium Grid 3 Accent 6" w:uiPriority="69"/>
-    <w:lsdException w:name="Dark List Accent 6" w:uiPriority="70"/>
-    <w:lsdException w:name="Colorful Shading Accent 6" w:uiPriority="71"/>
-    <w:lsdException w:name="Colorful List Accent 6" w:uiPriority="72"/>
-    <w:lsdException w:name="Colorful Grid Accent 6" w:uiPriority="73"/>
-    <w:lsdException w:name="Subtle Emphasis" w:uiPriority="19" w:qFormat="1"/>
-    <w:lsdException w:name="Intense Emphasis" w:uiPriority="21" w:qFormat="1"/>
-    <w:lsdException w:name="Subtle Reference" w:uiPriority="31" w:qFormat="1"/>
-    <w:lsdException w:name="Intense Reference" w:uiPriority="32" w:qFormat="1"/>
-    <w:lsdException w:name="Book Title" w:uiPriority="33" w:qFormat="1"/>
-    <w:lsdException w:name="Bibliography" w:semiHidden="1" w:uiPriority="37" w:unhideWhenUsed="1"/>
-    <w:lsdException w:name="TOC Heading" w:semiHidden="1" w:uiPriority="39" w:unhideWhenUsed="1" w:qFormat="1"/>
-    <w:lsdException w:name="Plain Table 1" w:uiPriority="41"/>
-    <w:lsdException w:name="Plain Table 2" w:uiPriority="42"/>
-    <w:lsdException w:name="Plain Table 3" w:uiPriority="43"/>
-    <w:lsdException w:name="Plain Table 4" w:uiPriority="44"/>
-    <w:lsdException w:name="Plain Table 5" w:uiPriority="45"/>
-    <w:lsdException w:name="Grid Table Light" w:uiPriority="40"/>
-    <w:lsdException w:name="Grid Table 1 Light" w:uiPriority="46"/>
-    <w:lsdException w:name="Grid Table 2" w:uiPriority="47"/>
-    <w:lsdException w:name="Grid Table 3" w:uiPriority="48"/>
-    <w:lsdException w:name="Grid Table 4" w:uiPriority="49"/>
-    <w:lsdException w:name="Grid Table 5 Dark" w:uiPriority="50"/>
-    <w:lsdException w:name="Grid Table 6 Colorful" w:uiPriority="51"/>
-    <w:lsdException w:name="Grid Table 7 Colorful" w:uiPriority="52"/>
-    <w:lsdException w:name="Grid Table 1 Light Accent 1" w:uiPriority="46"/>
-    <w:lsdException w:name="Grid Table 2 Accent 1" w:uiPriority="47"/>
-    <w:lsdException w:name="Grid Table 3 Accent 1" w:uiPriority="48"/>
-    <w:lsdException w:name="Grid Table 4 Accent 1" w:uiPriority="49"/>
-    <w:lsdException w:name="Grid Table 5 Dark Accent 1" w:uiPriority="50"/>
-    <w:lsdException w:name="Grid Table 6 Colorful Accent 1" w:uiPriority="51"/>
-    <w:lsdException w:name="Grid Table 7 Colorful Accent 1" w:uiPriority="52"/>
-    <w:lsdException w:name="Grid Table 1 Light Accent 2" w:uiPriority="46"/>
-    <w:lsdException w:name="Grid Table 2 Accent 2" w:uiPriority="47"/>
-    <w:lsdException w:name="Grid Table 3 Accent 2" w:uiPriority="48"/>
-    <w:lsdException w:name="Grid Table 4 Accent 2" w:uiPriority="49"/>
-    <w:lsdException w:name="Grid Table 5 Dark Accent 2" w:uiPriority="50"/>
-    <w:lsdException w:name="Grid Table 6 Colorful Accent 2" w:uiPriority="51"/>
-    <w:lsdException w:name="Grid Table 7 Colorful Accent 2" w:uiPriority="52"/>
-    <w:lsdException w:name="Grid Table 1 Light Accent 3" w:uiPriority="46"/>
-    <w:lsdException w:name="Grid Table 2 Accent 3" w:uiPriority="47"/>
-    <w:lsdException w:name="Grid Table 3 Accent 3" w:uiPriority="48"/>
-    <w:lsdException w:name="Grid Table 4 Accent 3" w:uiPriority="49"/>
-    <w:lsdException w:name="Grid Table 5 Dark Accent 3" w:uiPriority="50"/>
-    <w:lsdException w:name="Grid Table 6 Colorful Accent 3" w:uiPriority="51"/>
-    <w:lsdException w:name="Grid Table 7 Colorful Accent 3" w:uiPriority="52"/>
-    <w:lsdException w:name="Grid Table 1 Light Accent 4" w:uiPriority="46"/>
-    <w:lsdException w:name="Grid Table 2 Accent 4" w:uiPriority="47"/>
-    <w:lsdException w:name="Grid Table 3 Accent 4" w:uiPriority="48"/>
-    <w:lsdException w:name="Grid Table 4 Accent 4" w:uiPriority="49"/>
-    <w:lsdException w:name="Grid Table 5 Dark Accent 4" w:uiPriority="50"/>
-    <w:lsdException w:name="Grid Table 6 Colorful Accent 4" w:uiPriority="51"/>
-    <w:lsdException w:name="Grid Table 7 Colorful Accent 4" w:uiPriority="52"/>
-    <w:lsdException w:name="Grid Table 1 Light Accent 5" w:uiPriority="46"/>
-    <w:lsdException w:name="Grid Table 2 Accent 5" w:uiPriority="47"/>
-    <w:lsdException w:name="Grid Table 3 Accent 5" w:uiPriority="48"/>
-    <w:lsdException w:name="Grid Table 4 Accent 5" w:uiPriority="49"/>
-    <w:lsdException w:name="Grid Table 5 Dark Accent 5" w:uiPriority="50"/>
-    <w:lsdException w:name="Grid Table 6 Colorful Accent 5" w:uiPriority="51"/>
-    <w:lsdException w:name="Grid Table 7 Colorful Accent 5" w:uiPriority="52"/>
-    <w:lsdException w:name="Grid Table 1 Light Accent 6" w:uiPriority="46"/>
-    <w:lsdException w:name="Grid Table 2 Accent 6" w:uiPriority="47"/>
-    <w:lsdException w:name="Grid Table 3 Accent 6" w:uiPriority="48"/>
-    <w:lsdException w:name="Grid Table 4 Accent 6" w:uiPriority="49"/>
-    <w:lsdException w:name="Grid Table 5 Dark Accent 6" w:uiPriority="50"/>
-    <w:lsdException w:name="Grid Table 6 Colorful Accent 6" w:uiPriority="51"/>
-    <w:lsdException w:name="Grid Table 7 Colorful Accent 6" w:uiPriority="52"/>
-    <w:lsdException w:name="List Table 1 Light" w:uiPriority="46"/>
-    <w:lsdException w:name="List Table 2" w:uiPriority="47"/>
-    <w:lsdException w:name="List Table 3" w:uiPriority="48"/>
-    <w:lsdException w:name="List Table 4" w:uiPriority="49"/>
-    <w:lsdException w:name="List Table 5 Dark" w:uiPriority="50"/>
-    <w:lsdException w:name="List Table 6 Colorful" w:uiPriority="51"/>
-    <w:lsdException w:name="List Table 7 Colorful" w:uiPriority="52"/>
-    <w:lsdException w:name="List Table 1 Light Accent 1" w:uiPriority="46"/>
-    <w:lsdException w:name="List Table 2 Accent 1" w:uiPriority="47"/>
-    <w:lsdException w:name="List Table 3 Accent 1" w:uiPriority="48"/>
-    <w:lsdException w:name="List Table 4 Accent 1" w:uiPriority="49"/>
-    <w:lsdException w:name="List Table 5 Dark Accent 1" w:uiPriority="50"/>
-    <w:lsdException w:name="List Table 6 Colorful Accent 1" w:uiPriority="51"/>
-    <w:lsdException w:name="List Table 7 Colorful Accent 1" w:uiPriority="52"/>
-    <w:lsdException w:name="List Table 1 Light Accent 2" w:uiPriority="46"/>
-    <w:lsdException w:name="List Table 2 Accent 2" w:uiPriority="47"/>
-    <w:lsdException w:name="List Table 3 Accent 2" w:uiPriority="48"/>
-    <w:lsdException w:name="List Table 4 Accent 2" w:uiPriority="49"/>
-    <w:lsdException w:name="List Table 5 Dark Accent 2" w:uiPriority="50"/>
-    <w:lsdException w:name="List Table 6 Colorful Accent 2" w:uiPriority="51"/>
-    <w:lsdException w:name="List Table 7 Colorful Accent 2" w:uiPriority="52"/>
-    <w:lsdException w:name="List Table 1 Light Accent 3" w:uiPriority="46"/>
-    <w:lsdException w:name="List Table 2 Accent 3" w:uiPriority="47"/>
-    <w:lsdException w:name="List Table 3 Accent 3" w:uiPriority="48"/>
-    <w:lsdException w:name="List Table 4 Accent 3" w:uiPriority="49"/>
-    <w:lsdException w:name="List Table 5 Dark Accent 3" w:uiPriority="50"/>
-    <w:lsdException w:name="List Table 6 Colorful Accent 3" w:uiPriority="51"/>
-    <w:lsdException w:name="List Table 7 Colorful Accent 3" w:uiPriority="52"/>
-    <w:lsdException w:name="List Table 1 Light Accent 4" w:uiPriority="46"/>
-    <w:lsdException w:name="List Table 2 Accent 4" w:uiPriority="47"/>
-    <w:lsdException w:name="List Table 3 Accent 4" w:uiPriority="48"/>
-    <w:lsdException w:name="List Table 4 Accent 4" w:uiPriority="49"/>
-    <w:lsdException w:name="List Table 5 Dark Accent 4" w:uiPriority="50"/>
-    <w:lsdException w:name="List Table 6 Colorful Accent 4" w:uiPriority="51"/>
-    <w:lsdException w:name="List Table 7 Colorful Accent 4" w:uiPriority="52"/>
-    <w:lsdException w:name="List Table 1 Light Accent 5" w:uiPriority="46"/>
-    <w:lsdException w:name="List Table 2 Accent 5" w:uiPriority="47"/>
-    <w:lsdException w:name="List Table 3 Accent 5" w:uiPriority="48"/>
-    <w:lsdException w:name="List Table 4 Accent 5" w:uiPriority="49"/>
-    <w:lsdException w:name="List Table 5 Dark Accent 5" w:uiPriority="50"/>
-    <w:lsdException w:name="List Table 6 Colorful Accent 5" w:uiPriority="51"/>
-    <w:lsdException w:name="List Table 7 Colorful Accent 5" w:uiPriority="52"/>
-    <w:lsdException w:name="List Table 1 Light Accent 6" w:uiPriority="46"/>
-    <w:lsdException w:name="List Table 2 Accent 6" w:uiPriority="47"/>
-    <w:lsdException w:name="List Table 3 Accent 6" w:uiPriority="48"/>
-    <w:lsdException w:name="List Table 4 Accent 6" w:uiPriority="49"/>
-    <w:lsdException w:name="List Table 5 Dark Accent 6" w:uiPriority="50"/>
-    <w:lsdException w:name="List Table 6 Colorful Accent 6" w:uiPriority="51"/>
-    <w:lsdException w:name="List Table 7 Colorful Accent 6" w:uiPriority="52"/>
-    <w:lsdException w:name="Mention" w:semiHidden="1" w:unhideWhenUsed="1"/>
-    <w:lsdException w:name="Smart Hyperlink" w:semiHidden="1" w:unhideWhenUsed="1"/>
-    <w:lsdException w:name="Hashtag" w:semiHidden="1" w:unhideWhenUsed="1"/>
-    <w:lsdException w:name="Unresolved Mention" w:semiHidden="1" w:unhideWhenUsed="1"/>
+  <w:latentStyles w:defLockedState="0" w:defUIPriority="99" w:defSemiHidden="1" w:defUnhideWhenUsed="1" w:defQFormat="0" w:count="267">
+    <w:lsdException w:name="Normal" w:semiHidden="0" w:uiPriority="0" w:unhideWhenUsed="0" w:qFormat="1"/>
+    <w:lsdException w:name="heading 1" w:semiHidden="0" w:uiPriority="9" w:unhideWhenUsed="0" w:qFormat="1"/>
+    <w:lsdException w:name="heading 2" w:uiPriority="9" w:qFormat="1"/>
+    <w:lsdException w:name="heading 3" w:uiPriority="9" w:qFormat="1"/>
+    <w:lsdException w:name="heading 4" w:uiPriority="9" w:qFormat="1"/>
+    <w:lsdException w:name="heading 5" w:uiPriority="9" w:qFormat="1"/>
+    <w:lsdException w:name="heading 6" w:uiPriority="9" w:qFormat="1"/>
+    <w:lsdException w:name="heading 7" w:uiPriority="9" w:qFormat="1"/>
+    <w:lsdException w:name="heading 8" w:uiPriority="9" w:qFormat="1"/>
+    <w:lsdException w:name="heading 9" w:uiPriority="9" w:qFormat="1"/>
+    <w:lsdException w:name="toc 1" w:uiPriority="39"/>
+    <w:lsdException w:name="toc 2" w:uiPriority="39"/>
+    <w:lsdException w:name="toc 3" w:uiPriority="39"/>
+    <w:lsdException w:name="toc 4" w:uiPriority="39"/>
+    <w:lsdException w:name="toc 5" w:uiPriority="39"/>
+    <w:lsdException w:name="toc 6" w:uiPriority="39"/>
+    <w:lsdException w:name="toc 7" w:uiPriority="39"/>
+    <w:lsdException w:name="toc 8" w:uiPriority="39"/>
+    <w:lsdException w:name="toc 9" w:uiPriority="39"/>
+    <w:lsdException w:name="caption" w:uiPriority="35" w:qFormat="1"/>
+    <w:lsdException w:name="Title" w:semiHidden="0" w:uiPriority="10" w:unhideWhenUsed="0" w:qFormat="1"/>
+    <w:lsdException w:name="Default Paragraph Font" w:uiPriority="1"/>
+    <w:lsdException w:name="Subtitle" w:semiHidden="0" w:uiPriority="11" w:unhideWhenUsed="0" w:qFormat="1"/>
+    <w:lsdException w:name="Strong" w:semiHidden="0" w:uiPriority="22" w:unhideWhenUsed="0" w:qFormat="1"/>
+    <w:lsdException w:name="Emphasis" w:semiHidden="0" w:uiPriority="20" w:unhideWhenUsed="0" w:qFormat="1"/>
+    <w:lsdException w:name="Table Grid" w:semiHidden="0" w:uiPriority="59" w:unhideWhenUsed="0"/>
+    <w:lsdException w:name="Placeholder Text" w:unhideWhenUsed="0"/>
+    <w:lsdException w:name="No Spacing" w:semiHidden="0" w:uiPriority="1" w:unhideWhenUsed="0" w:qFormat="1"/>
+    <w:lsdException w:name="Light Shading" w:semiHidden="0" w:uiPriority="60" w:unhideWhenUsed="0"/>
+    <w:lsdException w:name="Light List" w:semiHidden="0" w:uiPriority="61" w:unhideWhenUsed="0"/>
+    <w:lsdException w:name="Light Grid" w:semiHidden="0" w:uiPriority="62" w:unhideWhenUsed="0"/>
+    <w:lsdException w:name="Medium Shading 1" w:semiHidden="0" w:uiPriority="63" w:unhideWhenUsed="0"/>
+    <w:lsdException w:name="Medium Shading 2" w:semiHidden="0" w:uiPriority="64" w:unhideWhenUsed="0"/>
+    <w:lsdException w:name="Medium List 1" w:semiHidden="0" w:uiPriority="65" w:unhideWhenUsed="0"/>
+    <w:lsdException w:name="Medium List 2" w:semiHidden="0" w:uiPriority="66" w:unhideWhenUsed="0"/>
+    <w:lsdException w:name="Medium Grid 1" w:semiHidden="0" w:uiPriority="67" w:unhideWhenUsed="0"/>
+    <w:lsdException w:name="Medium Grid 2" w:semiHidden="0" w:uiPriority="68" w:unhideWhenUsed="0"/>
+    <w:lsdException w:name="Medium Grid 3" w:semiHidden="0" w:uiPriority="69" w:unhideWhenUsed="0"/>
+    <w:lsdException w:name="Dark List" w:semiHidden="0" w:uiPriority="70" w:unhideWhenUsed="0"/>
+    <w:lsdException w:name="Colorful Shading" w:semiHidden="0" w:uiPriority="71" w:unhideWhenUsed="0"/>
+    <w:lsdException w:name="Colorful List" w:semiHidden="0" w:uiPriority="72" w:unhideWhenUsed="0"/>
+    <w:lsdException w:name="Colorful Grid" w:semiHidden="0" w:uiPriority="73" w:unhideWhenUsed="0"/>
+    <w:lsdException w:name="Light Shading Accent 1" w:semiHidden="0" w:uiPriority="60" w:unhideWhenUsed="0"/>
+    <w:lsdException w:name="Light List Accent 1" w:semiHidden="0" w:uiPriority="61" w:unhideWhenUsed="0"/>
+    <w:lsdException w:name="Light Grid Accent 1" w:semiHidden="0" w:uiPriority="62" w:unhideWhenUsed="0"/>
+    <w:lsdException w:name="Medium Shading 1 Accent 1" w:semiHidden="0" w:uiPriority="63" w:unhideWhenUsed="0"/>
+    <w:lsdException w:name="Medium Shading 2 Accent 1" w:semiHidden="0" w:uiPriority="64" w:unhideWhenUsed="0"/>
+    <w:lsdException w:name="Medium List 1 Accent 1" w:semiHidden="0" w:uiPriority="65" w:unhideWhenUsed="0"/>
+    <w:lsdException w:name="Revision" w:unhideWhenUsed="0"/>
+    <w:lsdException w:name="List Paragraph" w:semiHidden="0" w:uiPriority="34" w:unhideWhenUsed="0" w:qFormat="1"/>
+    <w:lsdException w:name="Quote" w:semiHidden="0" w:uiPriority="29" w:unhideWhenUsed="0" w:qFormat="1"/>
+    <w:lsdException w:name="Intense Quote" w:semiHidden="0" w:uiPriority="30" w:unhideWhenUsed="0" w:qFormat="1"/>
+    <w:lsdException w:name="Medium List 2 Accent 1" w:semiHidden="0" w:uiPriority="66" w:unhideWhenUsed="0"/>
+    <w:lsdException w:name="Medium Grid 1 Accent 1" w:semiHidden="0" w:uiPriority="67" w:unhideWhenUsed="0"/>
+    <w:lsdException w:name="Medium Grid 2 Accent 1" w:semiHidden="0" w:uiPriority="68" w:unhideWhenUsed="0"/>
+    <w:lsdException w:name="Medium Grid 3 Accent 1" w:semiHidden="0" w:uiPriority="69" w:unhideWhenUsed="0"/>
+    <w:lsdException w:name="Dark List Accent 1" w:semiHidden="0" w:uiPriority="70" w:unhideWhenUsed="0"/>
+    <w:lsdException w:name="Colorful Shading Accent 1" w:semiHidden="0" w:uiPriority="71" w:unhideWhenUsed="0"/>
+    <w:lsdException w:name="Colorful List Accent 1" w:semiHidden="0" w:uiPriority="72" w:unhideWhenUsed="0"/>
+    <w:lsdException w:name="Colorful Grid Accent 1" w:semiHidden="0" w:uiPriority="73" w:unhideWhenUsed="0"/>
+    <w:lsdException w:name="Light Shading Accent 2" w:semiHidden="0" w:uiPriority="60" w:unhideWhenUsed="0"/>
+    <w:lsdException w:name="Light List Accent 2" w:semiHidden="0" w:uiPriority="61" w:unhideWhenUsed="0"/>
+    <w:lsdException w:name="Light Grid Accent 2" w:semiHidden="0" w:uiPriority="62" w:unhideWhenUsed="0"/>
+    <w:lsdException w:name="Medium Shading 1 Accent 2" w:semiHidden="0" w:uiPriority="63" w:unhideWhenUsed="0"/>
+    <w:lsdException w:name="Medium Shading 2 Accent 2" w:semiHidden="0" w:uiPriority="64" w:unhideWhenUsed="0"/>
+    <w:lsdException w:name="Medium List 1 Accent 2" w:semiHidden="0" w:uiPriority="65" w:unhideWhenUsed="0"/>
+    <w:lsdException w:name="Medium List 2 Accent 2" w:semiHidden="0" w:uiPriority="66" w:unhideWhenUsed="0"/>
+    <w:lsdException w:name="Medium Grid 1 Accent 2" w:semiHidden="0" w:uiPriority="67" w:unhideWhenUsed="0"/>
+    <w:lsdException w:name="Medium Grid 2 Accent 2" w:semiHidden="0" w:uiPriority="68" w:unhideWhenUsed="0"/>
+    <w:lsdException w:name="Medium Grid 3 Accent 2" w:semiHidden="0" w:uiPriority="69" w:unhideWhenUsed="0"/>
+    <w:lsdException w:name="Dark List Accent 2" w:semiHidden="0" w:uiPriority="70" w:unhideWhenUsed="0"/>
+    <w:lsdException w:name="Colorful Shading Accent 2" w:semiHidden="0" w:uiPriority="71" w:unhideWhenUsed="0"/>
+    <w:lsdException w:name="Colorful List Accent 2" w:semiHidden="0" w:uiPriority="72" w:unhideWhenUsed="0"/>
+    <w:lsdException w:name="Colorful Grid Accent 2" w:semiHidden="0" w:uiPriority="73" w:unhideWhenUsed="0"/>
+    <w:lsdException w:name="Light Shading Accent 3" w:semiHidden="0" w:uiPriority="60" w:unhideWhenUsed="0"/>
+    <w:lsdException w:name="Light List Accent 3" w:semiHidden="0" w:uiPriority="61" w:unhideWhenUsed="0"/>
+    <w:lsdException w:name="Light Grid Accent 3" w:semiHidden="0" w:uiPriority="62" w:unhideWhenUsed="0"/>
+    <w:lsdException w:name="Medium Shading 1 Accent 3" w:semiHidden="0" w:uiPriority="63" w:unhideWhenUsed="0"/>
+    <w:lsdException w:name="Medium Shading 2 Accent 3" w:semiHidden="0" w:uiPriority="64" w:unhideWhenUsed="0"/>
+    <w:lsdException w:name="Medium List 1 Accent 3" w:semiHidden="0" w:uiPriority="65" w:unhideWhenUsed="0"/>
+    <w:lsdException w:name="Medium List 2 Accent 3" w:semiHidden="0" w:uiPriority="66" w:unhideWhenUsed="0"/>
+    <w:lsdException w:name="Medium Grid 1 Accent 3" w:semiHidden="0" w:uiPriority="67" w:unhideWhenUsed="0"/>
+    <w:lsdException w:name="Medium Grid 2 Accent 3" w:semiHidden="0" w:uiPriority="68" w:unhideWhenUsed="0"/>
+    <w:lsdException w:name="Medium Grid 3 Accent 3" w:semiHidden="0" w:uiPriority="69" w:unhideWhenUsed="0"/>
+    <w:lsdException w:name="Dark List Accent 3" w:semiHidden="0" w:uiPriority="70" w:unhideWhenUsed="0"/>
+    <w:lsdException w:name="Colorful Shading Accent 3" w:semiHidden="0" w:uiPriority="71" w:unhideWhenUsed="0"/>
+    <w:lsdException w:name="Colorful List Accent 3" w:semiHidden="0" w:uiPriority="72" w:unhideWhenUsed="0"/>
+    <w:lsdException w:name="Colorful Grid Accent 3" w:semiHidden="0" w:uiPriority="73" w:unhideWhenUsed="0"/>
+    <w:lsdException w:name="Light Shading Accent 4" w:semiHidden="0" w:uiPriority="60" w:unhideWhenUsed="0"/>
+    <w:lsdException w:name="Light List Accent 4" w:semiHidden="0" w:uiPriority="61" w:unhideWhenUsed="0"/>
+    <w:lsdException w:name="Light Grid Accent 4" w:semiHidden="0" w:uiPriority="62" w:unhideWhenUsed="0"/>
+    <w:lsdException w:name="Medium Shading 1 Accent 4" w:semiHidden="0" w:uiPriority="63" w:unhideWhenUsed="0"/>
+    <w:lsdException w:name="Medium Shading 2 Accent 4" w:semiHidden="0" w:uiPriority="64" w:unhideWhenUsed="0"/>
+    <w:lsdException w:name="Medium List 1 Accent 4" w:semiHidden="0" w:uiPriority="65" w:unhideWhenUsed="0"/>
+    <w:lsdException w:name="Medium List 2 Accent 4" w:semiHidden="0" w:uiPriority="66" w:unhideWhenUsed="0"/>
+    <w:lsdException w:name="Medium Grid 1 Accent 4" w:semiHidden="0" w:uiPriority="67" w:unhideWhenUsed="0"/>
+    <w:lsdException w:name="Medium Grid 2 Accent 4" w:semiHidden="0" w:uiPriority="68" w:unhideWhenUsed="0"/>
+    <w:lsdException w:name="Medium Grid 3 Accent 4" w:semiHidden="0" w:uiPriority="69" w:unhideWhenUsed="0"/>
+    <w:lsdException w:name="Dark List Accent 4" w:semiHidden="0" w:uiPriority="70" w:unhideWhenUsed="0"/>
+    <w:lsdException w:name="Colorful Shading Accent 4" w:semiHidden="0" w:uiPriority="71" w:unhideWhenUsed="0"/>
+    <w:lsdException w:name="Colorful List Accent 4" w:semiHidden="0" w:uiPriority="72" w:unhideWhenUsed="0"/>
+    <w:lsdException w:name="Colorful Grid Accent 4" w:semiHidden="0" w:uiPriority="73" w:unhideWhenUsed="0"/>
+    <w:lsdException w:name="Light Shading Accent 5" w:semiHidden="0" w:uiPriority="60" w:unhideWhenUsed="0"/>
+    <w:lsdException w:name="Light List Accent 5" w:semiHidden="0" w:uiPriority="61" w:unhideWhenUsed="0"/>
+    <w:lsdException w:name="Light Grid Accent 5" w:semiHidden="0" w:uiPriority="62" w:unhideWhenUsed="0"/>
+    <w:lsdException w:name="Medium Shading 1 Accent 5" w:semiHidden="0" w:uiPriority="63" w:unhideWhenUsed="0"/>
+    <w:lsdException w:name="Medium Shading 2 Accent 5" w:semiHidden="0" w:uiPriority="64" w:unhideWhenUsed="0"/>
+    <w:lsdException w:name="Medium List 1 Accent 5" w:semiHidden="0" w:uiPriority="65" w:unhideWhenUsed="0"/>
+    <w:lsdException w:name="Medium List 2 Accent 5" w:semiHidden="0" w:uiPriority="66" w:unhideWhenUsed="0"/>
+    <w:lsdException w:name="Medium Grid 1 Accent 5" w:semiHidden="0" w:uiPriority="67" w:unhideWhenUsed="0"/>
+    <w:lsdException w:name="Medium Grid 2 Accent 5" w:semiHidden="0" w:uiPriority="68" w:unhideWhenUsed="0"/>
+    <w:lsdException w:name="Medium Grid 3 Accent 5" w:semiHidden="0" w:uiPriority="69" w:unhideWhenUsed="0"/>
+    <w:lsdException w:name="Dark List Accent 5" w:semiHidden="0" w:uiPriority="70" w:unhideWhenUsed="0"/>
+    <w:lsdException w:name="Colorful Shading Accent 5" w:semiHidden="0" w:uiPriority="71" w:unhideWhenUsed="0"/>
+    <w:lsdException w:name="Colorful List Accent 5" w:semiHidden="0" w:uiPriority="72" w:unhideWhenUsed="0"/>
+    <w:lsdException w:name="Colorful Grid Accent 5" w:semiHidden="0" w:uiPriority="73" w:unhideWhenUsed="0"/>
+    <w:lsdException w:name="Light Shading Accent 6" w:semiHidden="0" w:uiPriority="60" w:unhideWhenUsed="0"/>
+    <w:lsdException w:name="Light List Accent 6" w:semiHidden="0" w:uiPriority="61" w:unhideWhenUsed="0"/>
+    <w:lsdException w:name="Light Grid Accent 6" w:semiHidden="0" w:uiPriority="62" w:unhideWhenUsed="0"/>
+    <w:lsdException w:name="Medium Shading 1 Accent 6" w:semiHidden="0" w:uiPriority="63" w:unhideWhenUsed="0"/>
+    <w:lsdException w:name="Medium Shading 2 Accent 6" w:semiHidden="0" w:uiPriority="64" w:unhideWhenUsed="0"/>
+    <w:lsdException w:name="Medium List 1 Accent 6" w:semiHidden="0" w:uiPriority="65" w:unhideWhenUsed="0"/>
+    <w:lsdException w:name="Medium List 2 Accent 6" w:semiHidden="0" w:uiPriority="66" w:unhideWhenUsed="0"/>
+    <w:lsdException w:name="Medium Grid 1 Accent 6" w:semiHidden="0" w:uiPriority="67" w:unhideWhenUsed="0"/>
+    <w:lsdException w:name="Medium Grid 2 Accent 6" w:semiHidden="0" w:uiPriority="68" w:unhideWhenUsed="0"/>
+    <w:lsdException w:name="Medium Grid 3 Accent 6" w:semiHidden="0" w:uiPriority="69" w:unhideWhenUsed="0"/>
+    <w:lsdException w:name="Dark List Accent 6" w:semiHidden="0" w:uiPriority="70" w:unhideWhenUsed="0"/>
+    <w:lsdException w:name="Colorful Shading Accent 6" w:semiHidden="0" w:uiPriority="71" w:unhideWhenUsed="0"/>
+    <w:lsdException w:name="Colorful List Accent 6" w:semiHidden="0" w:uiPriority="72" w:unhideWhenUsed="0"/>
+    <w:lsdException w:name="Colorful Grid Accent 6" w:semiHidden="0" w:uiPriority="73" w:unhideWhenUsed="0"/>
+    <w:lsdException w:name="Subtle Emphasis" w:semiHidden="0" w:uiPriority="19" w:unhideWhenUsed="0" w:qFormat="1"/>
+    <w:lsdException w:name="Intense Emphasis" w:semiHidden="0" w:uiPriority="21" w:unhideWhenUsed="0" w:qFormat="1"/>
+    <w:lsdException w:name="Subtle Reference" w:semiHidden="0" w:uiPriority="31" w:unhideWhenUsed="0" w:qFormat="1"/>
+    <w:lsdException w:name="Intense Reference" w:semiHidden="0" w:uiPriority="32" w:unhideWhenUsed="0" w:qFormat="1"/>
+    <w:lsdException w:name="Book Title" w:semiHidden="0" w:uiPriority="33" w:unhideWhenUsed="0" w:qFormat="1"/>
+    <w:lsdException w:name="Bibliography" w:uiPriority="37"/>
+    <w:lsdException w:name="TOC Heading" w:uiPriority="39" w:qFormat="1"/>
   </w:latentStyles>
   <w:style w:type="paragraph" w:default="1" w:styleId="Standard">
     <w:name w:val="Normal"/>
@@ -8551,7 +9972,7 @@
       <w:ind w:left="220"/>
     </w:pPr>
   </w:style>
-  <w:style w:type="character" w:styleId="NichtaufgelsteErwhnung">
+  <w:style w:type="character" w:customStyle="1" w:styleId="UnresolvedMention">
     <w:name w:val="Unresolved Mention"/>
     <w:basedOn w:val="Absatz-Standardschriftart"/>
     <w:uiPriority w:val="99"/>
@@ -8561,6 +9982,440 @@
     <w:rPr>
       <w:color w:val="808080"/>
       <w:shd w:val="clear" w:color="auto" w:fill="E6E6E6"/>
+    </w:rPr>
+  </w:style>
+  <w:style w:type="paragraph" w:styleId="Sprechblasentext">
+    <w:name w:val="Balloon Text"/>
+    <w:basedOn w:val="Standard"/>
+    <w:link w:val="SprechblasentextZchn"/>
+    <w:uiPriority w:val="99"/>
+    <w:semiHidden/>
+    <w:unhideWhenUsed/>
+    <w:rsid w:val="00FB51FE"/>
+    <w:pPr>
+      <w:spacing w:after="0" w:line="240" w:lineRule="auto"/>
+    </w:pPr>
+    <w:rPr>
+      <w:rFonts w:ascii="Tahoma" w:hAnsi="Tahoma" w:cs="Tahoma"/>
+      <w:sz w:val="16"/>
+      <w:szCs w:val="16"/>
+    </w:rPr>
+  </w:style>
+  <w:style w:type="character" w:customStyle="1" w:styleId="SprechblasentextZchn">
+    <w:name w:val="Sprechblasentext Zchn"/>
+    <w:basedOn w:val="Absatz-Standardschriftart"/>
+    <w:link w:val="Sprechblasentext"/>
+    <w:uiPriority w:val="99"/>
+    <w:semiHidden/>
+    <w:rsid w:val="00FB51FE"/>
+    <w:rPr>
+      <w:rFonts w:ascii="Tahoma" w:hAnsi="Tahoma" w:cs="Tahoma"/>
+      <w:sz w:val="16"/>
+      <w:szCs w:val="16"/>
+      <w:lang w:val="de-DE"/>
+    </w:rPr>
+  </w:style>
+</w:styles>
+</file>
+
+<file path=word/stylesWithEffects.xml><?xml version="1.0" encoding="utf-8"?>
+<w:styles xmlns:wpc="http://schemas.microsoft.com/office/word/2010/wordprocessingCanvas" xmlns:mc="http://schemas.openxmlformats.org/markup-compatibility/2006" xmlns:o="urn:schemas-microsoft-com:office:office" xmlns:r="http://schemas.openxmlformats.org/officeDocument/2006/relationships" xmlns:m="http://schemas.openxmlformats.org/officeDocument/2006/math" xmlns:v="urn:schemas-microsoft-com:vml" xmlns:wp14="http://schemas.microsoft.com/office/word/2010/wordprocessingDrawing" xmlns:wp="http://schemas.openxmlformats.org/drawingml/2006/wordprocessingDrawing" xmlns:w10="urn:schemas-microsoft-com:office:word" xmlns:w="http://schemas.openxmlformats.org/wordprocessingml/2006/main" xmlns:w14="http://schemas.microsoft.com/office/word/2010/wordml" xmlns:wpg="http://schemas.microsoft.com/office/word/2010/wordprocessingGroup" xmlns:wpi="http://schemas.microsoft.com/office/word/2010/wordprocessingInk" xmlns:wne="http://schemas.microsoft.com/office/word/2006/wordml" xmlns:wps="http://schemas.microsoft.com/office/word/2010/wordprocessingShape" mc:Ignorable="w14 wp14">
+  <w:docDefaults>
+    <w:rPrDefault>
+      <w:rPr>
+        <w:rFonts w:asciiTheme="minorHAnsi" w:eastAsiaTheme="minorHAnsi" w:hAnsiTheme="minorHAnsi" w:cstheme="minorBidi"/>
+        <w:sz w:val="22"/>
+        <w:szCs w:val="22"/>
+        <w:lang w:val="de-CH" w:eastAsia="en-US" w:bidi="ar-SA"/>
+      </w:rPr>
+    </w:rPrDefault>
+    <w:pPrDefault>
+      <w:pPr>
+        <w:spacing w:after="160" w:line="259" w:lineRule="auto"/>
+      </w:pPr>
+    </w:pPrDefault>
+  </w:docDefaults>
+  <w:latentStyles w:defLockedState="0" w:defUIPriority="99" w:defSemiHidden="1" w:defUnhideWhenUsed="1" w:defQFormat="0" w:count="267">
+    <w:lsdException w:name="Normal" w:semiHidden="0" w:uiPriority="0" w:unhideWhenUsed="0" w:qFormat="1"/>
+    <w:lsdException w:name="heading 1" w:semiHidden="0" w:uiPriority="9" w:unhideWhenUsed="0" w:qFormat="1"/>
+    <w:lsdException w:name="heading 2" w:uiPriority="9" w:qFormat="1"/>
+    <w:lsdException w:name="heading 3" w:uiPriority="9" w:qFormat="1"/>
+    <w:lsdException w:name="heading 4" w:uiPriority="9" w:qFormat="1"/>
+    <w:lsdException w:name="heading 5" w:uiPriority="9" w:qFormat="1"/>
+    <w:lsdException w:name="heading 6" w:uiPriority="9" w:qFormat="1"/>
+    <w:lsdException w:name="heading 7" w:uiPriority="9" w:qFormat="1"/>
+    <w:lsdException w:name="heading 8" w:uiPriority="9" w:qFormat="1"/>
+    <w:lsdException w:name="heading 9" w:uiPriority="9" w:qFormat="1"/>
+    <w:lsdException w:name="toc 1" w:uiPriority="39"/>
+    <w:lsdException w:name="toc 2" w:uiPriority="39"/>
+    <w:lsdException w:name="toc 3" w:uiPriority="39"/>
+    <w:lsdException w:name="toc 4" w:uiPriority="39"/>
+    <w:lsdException w:name="toc 5" w:uiPriority="39"/>
+    <w:lsdException w:name="toc 6" w:uiPriority="39"/>
+    <w:lsdException w:name="toc 7" w:uiPriority="39"/>
+    <w:lsdException w:name="toc 8" w:uiPriority="39"/>
+    <w:lsdException w:name="toc 9" w:uiPriority="39"/>
+    <w:lsdException w:name="caption" w:uiPriority="35" w:qFormat="1"/>
+    <w:lsdException w:name="Title" w:semiHidden="0" w:uiPriority="10" w:unhideWhenUsed="0" w:qFormat="1"/>
+    <w:lsdException w:name="Default Paragraph Font" w:uiPriority="1"/>
+    <w:lsdException w:name="Subtitle" w:semiHidden="0" w:uiPriority="11" w:unhideWhenUsed="0" w:qFormat="1"/>
+    <w:lsdException w:name="Strong" w:semiHidden="0" w:uiPriority="22" w:unhideWhenUsed="0" w:qFormat="1"/>
+    <w:lsdException w:name="Emphasis" w:semiHidden="0" w:uiPriority="20" w:unhideWhenUsed="0" w:qFormat="1"/>
+    <w:lsdException w:name="Table Grid" w:semiHidden="0" w:uiPriority="59" w:unhideWhenUsed="0"/>
+    <w:lsdException w:name="Placeholder Text" w:unhideWhenUsed="0"/>
+    <w:lsdException w:name="No Spacing" w:semiHidden="0" w:uiPriority="1" w:unhideWhenUsed="0" w:qFormat="1"/>
+    <w:lsdException w:name="Light Shading" w:semiHidden="0" w:uiPriority="60" w:unhideWhenUsed="0"/>
+    <w:lsdException w:name="Light List" w:semiHidden="0" w:uiPriority="61" w:unhideWhenUsed="0"/>
+    <w:lsdException w:name="Light Grid" w:semiHidden="0" w:uiPriority="62" w:unhideWhenUsed="0"/>
+    <w:lsdException w:name="Medium Shading 1" w:semiHidden="0" w:uiPriority="63" w:unhideWhenUsed="0"/>
+    <w:lsdException w:name="Medium Shading 2" w:semiHidden="0" w:uiPriority="64" w:unhideWhenUsed="0"/>
+    <w:lsdException w:name="Medium List 1" w:semiHidden="0" w:uiPriority="65" w:unhideWhenUsed="0"/>
+    <w:lsdException w:name="Medium List 2" w:semiHidden="0" w:uiPriority="66" w:unhideWhenUsed="0"/>
+    <w:lsdException w:name="Medium Grid 1" w:semiHidden="0" w:uiPriority="67" w:unhideWhenUsed="0"/>
+    <w:lsdException w:name="Medium Grid 2" w:semiHidden="0" w:uiPriority="68" w:unhideWhenUsed="0"/>
+    <w:lsdException w:name="Medium Grid 3" w:semiHidden="0" w:uiPriority="69" w:unhideWhenUsed="0"/>
+    <w:lsdException w:name="Dark List" w:semiHidden="0" w:uiPriority="70" w:unhideWhenUsed="0"/>
+    <w:lsdException w:name="Colorful Shading" w:semiHidden="0" w:uiPriority="71" w:unhideWhenUsed="0"/>
+    <w:lsdException w:name="Colorful List" w:semiHidden="0" w:uiPriority="72" w:unhideWhenUsed="0"/>
+    <w:lsdException w:name="Colorful Grid" w:semiHidden="0" w:uiPriority="73" w:unhideWhenUsed="0"/>
+    <w:lsdException w:name="Light Shading Accent 1" w:semiHidden="0" w:uiPriority="60" w:unhideWhenUsed="0"/>
+    <w:lsdException w:name="Light List Accent 1" w:semiHidden="0" w:uiPriority="61" w:unhideWhenUsed="0"/>
+    <w:lsdException w:name="Light Grid Accent 1" w:semiHidden="0" w:uiPriority="62" w:unhideWhenUsed="0"/>
+    <w:lsdException w:name="Medium Shading 1 Accent 1" w:semiHidden="0" w:uiPriority="63" w:unhideWhenUsed="0"/>
+    <w:lsdException w:name="Medium Shading 2 Accent 1" w:semiHidden="0" w:uiPriority="64" w:unhideWhenUsed="0"/>
+    <w:lsdException w:name="Medium List 1 Accent 1" w:semiHidden="0" w:uiPriority="65" w:unhideWhenUsed="0"/>
+    <w:lsdException w:name="Revision" w:unhideWhenUsed="0"/>
+    <w:lsdException w:name="List Paragraph" w:semiHidden="0" w:uiPriority="34" w:unhideWhenUsed="0" w:qFormat="1"/>
+    <w:lsdException w:name="Quote" w:semiHidden="0" w:uiPriority="29" w:unhideWhenUsed="0" w:qFormat="1"/>
+    <w:lsdException w:name="Intense Quote" w:semiHidden="0" w:uiPriority="30" w:unhideWhenUsed="0" w:qFormat="1"/>
+    <w:lsdException w:name="Medium List 2 Accent 1" w:semiHidden="0" w:uiPriority="66" w:unhideWhenUsed="0"/>
+    <w:lsdException w:name="Medium Grid 1 Accent 1" w:semiHidden="0" w:uiPriority="67" w:unhideWhenUsed="0"/>
+    <w:lsdException w:name="Medium Grid 2 Accent 1" w:semiHidden="0" w:uiPriority="68" w:unhideWhenUsed="0"/>
+    <w:lsdException w:name="Medium Grid 3 Accent 1" w:semiHidden="0" w:uiPriority="69" w:unhideWhenUsed="0"/>
+    <w:lsdException w:name="Dark List Accent 1" w:semiHidden="0" w:uiPriority="70" w:unhideWhenUsed="0"/>
+    <w:lsdException w:name="Colorful Shading Accent 1" w:semiHidden="0" w:uiPriority="71" w:unhideWhenUsed="0"/>
+    <w:lsdException w:name="Colorful List Accent 1" w:semiHidden="0" w:uiPriority="72" w:unhideWhenUsed="0"/>
+    <w:lsdException w:name="Colorful Grid Accent 1" w:semiHidden="0" w:uiPriority="73" w:unhideWhenUsed="0"/>
+    <w:lsdException w:name="Light Shading Accent 2" w:semiHidden="0" w:uiPriority="60" w:unhideWhenUsed="0"/>
+    <w:lsdException w:name="Light List Accent 2" w:semiHidden="0" w:uiPriority="61" w:unhideWhenUsed="0"/>
+    <w:lsdException w:name="Light Grid Accent 2" w:semiHidden="0" w:uiPriority="62" w:unhideWhenUsed="0"/>
+    <w:lsdException w:name="Medium Shading 1 Accent 2" w:semiHidden="0" w:uiPriority="63" w:unhideWhenUsed="0"/>
+    <w:lsdException w:name="Medium Shading 2 Accent 2" w:semiHidden="0" w:uiPriority="64" w:unhideWhenUsed="0"/>
+    <w:lsdException w:name="Medium List 1 Accent 2" w:semiHidden="0" w:uiPriority="65" w:unhideWhenUsed="0"/>
+    <w:lsdException w:name="Medium List 2 Accent 2" w:semiHidden="0" w:uiPriority="66" w:unhideWhenUsed="0"/>
+    <w:lsdException w:name="Medium Grid 1 Accent 2" w:semiHidden="0" w:uiPriority="67" w:unhideWhenUsed="0"/>
+    <w:lsdException w:name="Medium Grid 2 Accent 2" w:semiHidden="0" w:uiPriority="68" w:unhideWhenUsed="0"/>
+    <w:lsdException w:name="Medium Grid 3 Accent 2" w:semiHidden="0" w:uiPriority="69" w:unhideWhenUsed="0"/>
+    <w:lsdException w:name="Dark List Accent 2" w:semiHidden="0" w:uiPriority="70" w:unhideWhenUsed="0"/>
+    <w:lsdException w:name="Colorful Shading Accent 2" w:semiHidden="0" w:uiPriority="71" w:unhideWhenUsed="0"/>
+    <w:lsdException w:name="Colorful List Accent 2" w:semiHidden="0" w:uiPriority="72" w:unhideWhenUsed="0"/>
+    <w:lsdException w:name="Colorful Grid Accent 2" w:semiHidden="0" w:uiPriority="73" w:unhideWhenUsed="0"/>
+    <w:lsdException w:name="Light Shading Accent 3" w:semiHidden="0" w:uiPriority="60" w:unhideWhenUsed="0"/>
+    <w:lsdException w:name="Light List Accent 3" w:semiHidden="0" w:uiPriority="61" w:unhideWhenUsed="0"/>
+    <w:lsdException w:name="Light Grid Accent 3" w:semiHidden="0" w:uiPriority="62" w:unhideWhenUsed="0"/>
+    <w:lsdException w:name="Medium Shading 1 Accent 3" w:semiHidden="0" w:uiPriority="63" w:unhideWhenUsed="0"/>
+    <w:lsdException w:name="Medium Shading 2 Accent 3" w:semiHidden="0" w:uiPriority="64" w:unhideWhenUsed="0"/>
+    <w:lsdException w:name="Medium List 1 Accent 3" w:semiHidden="0" w:uiPriority="65" w:unhideWhenUsed="0"/>
+    <w:lsdException w:name="Medium List 2 Accent 3" w:semiHidden="0" w:uiPriority="66" w:unhideWhenUsed="0"/>
+    <w:lsdException w:name="Medium Grid 1 Accent 3" w:semiHidden="0" w:uiPriority="67" w:unhideWhenUsed="0"/>
+    <w:lsdException w:name="Medium Grid 2 Accent 3" w:semiHidden="0" w:uiPriority="68" w:unhideWhenUsed="0"/>
+    <w:lsdException w:name="Medium Grid 3 Accent 3" w:semiHidden="0" w:uiPriority="69" w:unhideWhenUsed="0"/>
+    <w:lsdException w:name="Dark List Accent 3" w:semiHidden="0" w:uiPriority="70" w:unhideWhenUsed="0"/>
+    <w:lsdException w:name="Colorful Shading Accent 3" w:semiHidden="0" w:uiPriority="71" w:unhideWhenUsed="0"/>
+    <w:lsdException w:name="Colorful List Accent 3" w:semiHidden="0" w:uiPriority="72" w:unhideWhenUsed="0"/>
+    <w:lsdException w:name="Colorful Grid Accent 3" w:semiHidden="0" w:uiPriority="73" w:unhideWhenUsed="0"/>
+    <w:lsdException w:name="Light Shading Accent 4" w:semiHidden="0" w:uiPriority="60" w:unhideWhenUsed="0"/>
+    <w:lsdException w:name="Light List Accent 4" w:semiHidden="0" w:uiPriority="61" w:unhideWhenUsed="0"/>
+    <w:lsdException w:name="Light Grid Accent 4" w:semiHidden="0" w:uiPriority="62" w:unhideWhenUsed="0"/>
+    <w:lsdException w:name="Medium Shading 1 Accent 4" w:semiHidden="0" w:uiPriority="63" w:unhideWhenUsed="0"/>
+    <w:lsdException w:name="Medium Shading 2 Accent 4" w:semiHidden="0" w:uiPriority="64" w:unhideWhenUsed="0"/>
+    <w:lsdException w:name="Medium List 1 Accent 4" w:semiHidden="0" w:uiPriority="65" w:unhideWhenUsed="0"/>
+    <w:lsdException w:name="Medium List 2 Accent 4" w:semiHidden="0" w:uiPriority="66" w:unhideWhenUsed="0"/>
+    <w:lsdException w:name="Medium Grid 1 Accent 4" w:semiHidden="0" w:uiPriority="67" w:unhideWhenUsed="0"/>
+    <w:lsdException w:name="Medium Grid 2 Accent 4" w:semiHidden="0" w:uiPriority="68" w:unhideWhenUsed="0"/>
+    <w:lsdException w:name="Medium Grid 3 Accent 4" w:semiHidden="0" w:uiPriority="69" w:unhideWhenUsed="0"/>
+    <w:lsdException w:name="Dark List Accent 4" w:semiHidden="0" w:uiPriority="70" w:unhideWhenUsed="0"/>
+    <w:lsdException w:name="Colorful Shading Accent 4" w:semiHidden="0" w:uiPriority="71" w:unhideWhenUsed="0"/>
+    <w:lsdException w:name="Colorful List Accent 4" w:semiHidden="0" w:uiPriority="72" w:unhideWhenUsed="0"/>
+    <w:lsdException w:name="Colorful Grid Accent 4" w:semiHidden="0" w:uiPriority="73" w:unhideWhenUsed="0"/>
+    <w:lsdException w:name="Light Shading Accent 5" w:semiHidden="0" w:uiPriority="60" w:unhideWhenUsed="0"/>
+    <w:lsdException w:name="Light List Accent 5" w:semiHidden="0" w:uiPriority="61" w:unhideWhenUsed="0"/>
+    <w:lsdException w:name="Light Grid Accent 5" w:semiHidden="0" w:uiPriority="62" w:unhideWhenUsed="0"/>
+    <w:lsdException w:name="Medium Shading 1 Accent 5" w:semiHidden="0" w:uiPriority="63" w:unhideWhenUsed="0"/>
+    <w:lsdException w:name="Medium Shading 2 Accent 5" w:semiHidden="0" w:uiPriority="64" w:unhideWhenUsed="0"/>
+    <w:lsdException w:name="Medium List 1 Accent 5" w:semiHidden="0" w:uiPriority="65" w:unhideWhenUsed="0"/>
+    <w:lsdException w:name="Medium List 2 Accent 5" w:semiHidden="0" w:uiPriority="66" w:unhideWhenUsed="0"/>
+    <w:lsdException w:name="Medium Grid 1 Accent 5" w:semiHidden="0" w:uiPriority="67" w:unhideWhenUsed="0"/>
+    <w:lsdException w:name="Medium Grid 2 Accent 5" w:semiHidden="0" w:uiPriority="68" w:unhideWhenUsed="0"/>
+    <w:lsdException w:name="Medium Grid 3 Accent 5" w:semiHidden="0" w:uiPriority="69" w:unhideWhenUsed="0"/>
+    <w:lsdException w:name="Dark List Accent 5" w:semiHidden="0" w:uiPriority="70" w:unhideWhenUsed="0"/>
+    <w:lsdException w:name="Colorful Shading Accent 5" w:semiHidden="0" w:uiPriority="71" w:unhideWhenUsed="0"/>
+    <w:lsdException w:name="Colorful List Accent 5" w:semiHidden="0" w:uiPriority="72" w:unhideWhenUsed="0"/>
+    <w:lsdException w:name="Colorful Grid Accent 5" w:semiHidden="0" w:uiPriority="73" w:unhideWhenUsed="0"/>
+    <w:lsdException w:name="Light Shading Accent 6" w:semiHidden="0" w:uiPriority="60" w:unhideWhenUsed="0"/>
+    <w:lsdException w:name="Light List Accent 6" w:semiHidden="0" w:uiPriority="61" w:unhideWhenUsed="0"/>
+    <w:lsdException w:name="Light Grid Accent 6" w:semiHidden="0" w:uiPriority="62" w:unhideWhenUsed="0"/>
+    <w:lsdException w:name="Medium Shading 1 Accent 6" w:semiHidden="0" w:uiPriority="63" w:unhideWhenUsed="0"/>
+    <w:lsdException w:name="Medium Shading 2 Accent 6" w:semiHidden="0" w:uiPriority="64" w:unhideWhenUsed="0"/>
+    <w:lsdException w:name="Medium List 1 Accent 6" w:semiHidden="0" w:uiPriority="65" w:unhideWhenUsed="0"/>
+    <w:lsdException w:name="Medium List 2 Accent 6" w:semiHidden="0" w:uiPriority="66" w:unhideWhenUsed="0"/>
+    <w:lsdException w:name="Medium Grid 1 Accent 6" w:semiHidden="0" w:uiPriority="67" w:unhideWhenUsed="0"/>
+    <w:lsdException w:name="Medium Grid 2 Accent 6" w:semiHidden="0" w:uiPriority="68" w:unhideWhenUsed="0"/>
+    <w:lsdException w:name="Medium Grid 3 Accent 6" w:semiHidden="0" w:uiPriority="69" w:unhideWhenUsed="0"/>
+    <w:lsdException w:name="Dark List Accent 6" w:semiHidden="0" w:uiPriority="70" w:unhideWhenUsed="0"/>
+    <w:lsdException w:name="Colorful Shading Accent 6" w:semiHidden="0" w:uiPriority="71" w:unhideWhenUsed="0"/>
+    <w:lsdException w:name="Colorful List Accent 6" w:semiHidden="0" w:uiPriority="72" w:unhideWhenUsed="0"/>
+    <w:lsdException w:name="Colorful Grid Accent 6" w:semiHidden="0" w:uiPriority="73" w:unhideWhenUsed="0"/>
+    <w:lsdException w:name="Subtle Emphasis" w:semiHidden="0" w:uiPriority="19" w:unhideWhenUsed="0" w:qFormat="1"/>
+    <w:lsdException w:name="Intense Emphasis" w:semiHidden="0" w:uiPriority="21" w:unhideWhenUsed="0" w:qFormat="1"/>
+    <w:lsdException w:name="Subtle Reference" w:semiHidden="0" w:uiPriority="31" w:unhideWhenUsed="0" w:qFormat="1"/>
+    <w:lsdException w:name="Intense Reference" w:semiHidden="0" w:uiPriority="32" w:unhideWhenUsed="0" w:qFormat="1"/>
+    <w:lsdException w:name="Book Title" w:semiHidden="0" w:uiPriority="33" w:unhideWhenUsed="0" w:qFormat="1"/>
+    <w:lsdException w:name="Bibliography" w:uiPriority="37"/>
+    <w:lsdException w:name="TOC Heading" w:uiPriority="39" w:qFormat="1"/>
+  </w:latentStyles>
+  <w:style w:type="paragraph" w:default="1" w:styleId="Standard">
+    <w:name w:val="Normal"/>
+    <w:qFormat/>
+    <w:rsid w:val="00100914"/>
+    <w:rPr>
+      <w:lang w:val="de-DE"/>
+    </w:rPr>
+  </w:style>
+  <w:style w:type="paragraph" w:styleId="berschrift1">
+    <w:name w:val="heading 1"/>
+    <w:basedOn w:val="Standard"/>
+    <w:next w:val="Standard"/>
+    <w:link w:val="berschrift1Zchn"/>
+    <w:uiPriority w:val="9"/>
+    <w:qFormat/>
+    <w:rsid w:val="00100914"/>
+    <w:pPr>
+      <w:keepNext/>
+      <w:keepLines/>
+      <w:spacing w:before="240" w:after="0"/>
+      <w:outlineLvl w:val="0"/>
+    </w:pPr>
+    <w:rPr>
+      <w:rFonts w:asciiTheme="majorHAnsi" w:eastAsiaTheme="majorEastAsia" w:hAnsiTheme="majorHAnsi" w:cstheme="majorBidi"/>
+      <w:color w:val="2F5496" w:themeColor="accent1" w:themeShade="BF"/>
+      <w:sz w:val="32"/>
+      <w:szCs w:val="32"/>
+    </w:rPr>
+  </w:style>
+  <w:style w:type="paragraph" w:styleId="berschrift2">
+    <w:name w:val="heading 2"/>
+    <w:basedOn w:val="Standard"/>
+    <w:next w:val="Standard"/>
+    <w:link w:val="berschrift2Zchn"/>
+    <w:uiPriority w:val="9"/>
+    <w:unhideWhenUsed/>
+    <w:qFormat/>
+    <w:rsid w:val="00AD54B9"/>
+    <w:pPr>
+      <w:keepNext/>
+      <w:keepLines/>
+      <w:spacing w:before="40" w:after="0"/>
+      <w:outlineLvl w:val="1"/>
+    </w:pPr>
+    <w:rPr>
+      <w:rFonts w:asciiTheme="majorHAnsi" w:eastAsiaTheme="majorEastAsia" w:hAnsiTheme="majorHAnsi" w:cstheme="majorBidi"/>
+      <w:color w:val="2F5496" w:themeColor="accent1" w:themeShade="BF"/>
+      <w:sz w:val="26"/>
+      <w:szCs w:val="26"/>
+    </w:rPr>
+  </w:style>
+  <w:style w:type="character" w:default="1" w:styleId="Absatz-Standardschriftart">
+    <w:name w:val="Default Paragraph Font"/>
+    <w:uiPriority w:val="1"/>
+    <w:semiHidden/>
+    <w:unhideWhenUsed/>
+  </w:style>
+  <w:style w:type="table" w:default="1" w:styleId="NormaleTabelle">
+    <w:name w:val="Normal Table"/>
+    <w:uiPriority w:val="99"/>
+    <w:semiHidden/>
+    <w:unhideWhenUsed/>
+    <w:tblPr>
+      <w:tblInd w:w="0" w:type="dxa"/>
+      <w:tblCellMar>
+        <w:top w:w="0" w:type="dxa"/>
+        <w:left w:w="108" w:type="dxa"/>
+        <w:bottom w:w="0" w:type="dxa"/>
+        <w:right w:w="108" w:type="dxa"/>
+      </w:tblCellMar>
+    </w:tblPr>
+  </w:style>
+  <w:style w:type="numbering" w:default="1" w:styleId="KeineListe">
+    <w:name w:val="No List"/>
+    <w:uiPriority w:val="99"/>
+    <w:semiHidden/>
+    <w:unhideWhenUsed/>
+  </w:style>
+  <w:style w:type="character" w:customStyle="1" w:styleId="berschrift1Zchn">
+    <w:name w:val="Überschrift 1 Zchn"/>
+    <w:basedOn w:val="Absatz-Standardschriftart"/>
+    <w:link w:val="berschrift1"/>
+    <w:uiPriority w:val="9"/>
+    <w:rsid w:val="00100914"/>
+    <w:rPr>
+      <w:rFonts w:asciiTheme="majorHAnsi" w:eastAsiaTheme="majorEastAsia" w:hAnsiTheme="majorHAnsi" w:cstheme="majorBidi"/>
+      <w:color w:val="2F5496" w:themeColor="accent1" w:themeShade="BF"/>
+      <w:sz w:val="32"/>
+      <w:szCs w:val="32"/>
+      <w:lang w:val="de-DE"/>
+    </w:rPr>
+  </w:style>
+  <w:style w:type="table" w:styleId="Tabellenraster">
+    <w:name w:val="Table Grid"/>
+    <w:basedOn w:val="NormaleTabelle"/>
+    <w:uiPriority w:val="59"/>
+    <w:rsid w:val="00100914"/>
+    <w:pPr>
+      <w:spacing w:after="0" w:line="240" w:lineRule="auto"/>
+    </w:pPr>
+    <w:tblPr>
+      <w:tblBorders>
+        <w:top w:val="single" w:sz="4" w:space="0" w:color="auto"/>
+        <w:left w:val="single" w:sz="4" w:space="0" w:color="auto"/>
+        <w:bottom w:val="single" w:sz="4" w:space="0" w:color="auto"/>
+        <w:right w:val="single" w:sz="4" w:space="0" w:color="auto"/>
+        <w:insideH w:val="single" w:sz="4" w:space="0" w:color="auto"/>
+        <w:insideV w:val="single" w:sz="4" w:space="0" w:color="auto"/>
+      </w:tblBorders>
+    </w:tblPr>
+  </w:style>
+  <w:style w:type="paragraph" w:styleId="KeinLeerraum">
+    <w:name w:val="No Spacing"/>
+    <w:link w:val="KeinLeerraumZchn"/>
+    <w:uiPriority w:val="1"/>
+    <w:qFormat/>
+    <w:rsid w:val="00100914"/>
+    <w:pPr>
+      <w:spacing w:after="0" w:line="240" w:lineRule="auto"/>
+    </w:pPr>
+    <w:rPr>
+      <w:rFonts w:eastAsiaTheme="minorEastAsia"/>
+      <w:lang w:eastAsia="de-CH"/>
+    </w:rPr>
+  </w:style>
+  <w:style w:type="character" w:customStyle="1" w:styleId="KeinLeerraumZchn">
+    <w:name w:val="Kein Leerraum Zchn"/>
+    <w:basedOn w:val="Absatz-Standardschriftart"/>
+    <w:link w:val="KeinLeerraum"/>
+    <w:uiPriority w:val="1"/>
+    <w:rsid w:val="00100914"/>
+    <w:rPr>
+      <w:rFonts w:eastAsiaTheme="minorEastAsia"/>
+      <w:lang w:eastAsia="de-CH"/>
+    </w:rPr>
+  </w:style>
+  <w:style w:type="paragraph" w:styleId="Inhaltsverzeichnisberschrift">
+    <w:name w:val="TOC Heading"/>
+    <w:basedOn w:val="berschrift1"/>
+    <w:next w:val="Standard"/>
+    <w:uiPriority w:val="39"/>
+    <w:unhideWhenUsed/>
+    <w:qFormat/>
+    <w:rsid w:val="00504ACA"/>
+    <w:pPr>
+      <w:outlineLvl w:val="9"/>
+    </w:pPr>
+    <w:rPr>
+      <w:lang w:val="de-CH" w:eastAsia="de-CH"/>
+    </w:rPr>
+  </w:style>
+  <w:style w:type="paragraph" w:styleId="Verzeichnis1">
+    <w:name w:val="toc 1"/>
+    <w:basedOn w:val="Standard"/>
+    <w:next w:val="Standard"/>
+    <w:autoRedefine/>
+    <w:uiPriority w:val="39"/>
+    <w:unhideWhenUsed/>
+    <w:rsid w:val="00504ACA"/>
+    <w:pPr>
+      <w:spacing w:after="100"/>
+    </w:pPr>
+  </w:style>
+  <w:style w:type="character" w:styleId="Hyperlink">
+    <w:name w:val="Hyperlink"/>
+    <w:basedOn w:val="Absatz-Standardschriftart"/>
+    <w:uiPriority w:val="99"/>
+    <w:unhideWhenUsed/>
+    <w:rsid w:val="00504ACA"/>
+    <w:rPr>
+      <w:color w:val="0563C1" w:themeColor="hyperlink"/>
+      <w:u w:val="single"/>
+    </w:rPr>
+  </w:style>
+  <w:style w:type="character" w:customStyle="1" w:styleId="berschrift2Zchn">
+    <w:name w:val="Überschrift 2 Zchn"/>
+    <w:basedOn w:val="Absatz-Standardschriftart"/>
+    <w:link w:val="berschrift2"/>
+    <w:uiPriority w:val="9"/>
+    <w:rsid w:val="00AD54B9"/>
+    <w:rPr>
+      <w:rFonts w:asciiTheme="majorHAnsi" w:eastAsiaTheme="majorEastAsia" w:hAnsiTheme="majorHAnsi" w:cstheme="majorBidi"/>
+      <w:color w:val="2F5496" w:themeColor="accent1" w:themeShade="BF"/>
+      <w:sz w:val="26"/>
+      <w:szCs w:val="26"/>
+      <w:lang w:val="de-DE"/>
+    </w:rPr>
+  </w:style>
+  <w:style w:type="paragraph" w:styleId="Verzeichnis2">
+    <w:name w:val="toc 2"/>
+    <w:basedOn w:val="Standard"/>
+    <w:next w:val="Standard"/>
+    <w:autoRedefine/>
+    <w:uiPriority w:val="39"/>
+    <w:unhideWhenUsed/>
+    <w:rsid w:val="00D80BCE"/>
+    <w:pPr>
+      <w:spacing w:after="100"/>
+      <w:ind w:left="220"/>
+    </w:pPr>
+  </w:style>
+  <w:style w:type="character" w:customStyle="1" w:styleId="UnresolvedMention">
+    <w:name w:val="Unresolved Mention"/>
+    <w:basedOn w:val="Absatz-Standardschriftart"/>
+    <w:uiPriority w:val="99"/>
+    <w:semiHidden/>
+    <w:unhideWhenUsed/>
+    <w:rsid w:val="00D51ED2"/>
+    <w:rPr>
+      <w:color w:val="808080"/>
+      <w:shd w:val="clear" w:color="auto" w:fill="E6E6E6"/>
+    </w:rPr>
+  </w:style>
+  <w:style w:type="paragraph" w:styleId="Sprechblasentext">
+    <w:name w:val="Balloon Text"/>
+    <w:basedOn w:val="Standard"/>
+    <w:link w:val="SprechblasentextZchn"/>
+    <w:uiPriority w:val="99"/>
+    <w:semiHidden/>
+    <w:unhideWhenUsed/>
+    <w:rsid w:val="00FB51FE"/>
+    <w:pPr>
+      <w:spacing w:after="0" w:line="240" w:lineRule="auto"/>
+    </w:pPr>
+    <w:rPr>
+      <w:rFonts w:ascii="Tahoma" w:hAnsi="Tahoma" w:cs="Tahoma"/>
+      <w:sz w:val="16"/>
+      <w:szCs w:val="16"/>
+    </w:rPr>
+  </w:style>
+  <w:style w:type="character" w:customStyle="1" w:styleId="SprechblasentextZchn">
+    <w:name w:val="Sprechblasentext Zchn"/>
+    <w:basedOn w:val="Absatz-Standardschriftart"/>
+    <w:link w:val="Sprechblasentext"/>
+    <w:uiPriority w:val="99"/>
+    <w:semiHidden/>
+    <w:rsid w:val="00FB51FE"/>
+    <w:rPr>
+      <w:rFonts w:ascii="Tahoma" w:hAnsi="Tahoma" w:cs="Tahoma"/>
+      <w:sz w:val="16"/>
+      <w:szCs w:val="16"/>
+      <w:lang w:val="de-DE"/>
     </w:rPr>
   </w:style>
 </w:styles>
@@ -8855,18 +10710,37 @@
   <a:extraClrSchemeLst/>
   <a:extLst>
     <a:ext uri="{05A4C25C-085E-4340-85A3-A5531E510DB2}">
-      <thm15:themeFamily xmlns:thm15="http://schemas.microsoft.com/office/thememl/2012/main" name="Office Theme" id="{62F939B6-93AF-4DB8-9C6B-D6C7DFDC589F}" vid="{4A3C46E8-61CC-4603-A589-7422A47A8E4A}"/>
+      <thm15:themeFamily xmlns:thm15="http://schemas.microsoft.com/office/thememl/2012/main" xmlns="" name="Office Theme" id="{62F939B6-93AF-4DB8-9C6B-D6C7DFDC589F}" vid="{4A3C46E8-61CC-4603-A589-7422A47A8E4A}"/>
     </a:ext>
   </a:extLst>
 </a:theme>
 </file>
 
 <file path=customXml/item1.xml><?xml version="1.0" encoding="utf-8"?>
+<CoverPageProperties xmlns="http://schemas.microsoft.com/office/2006/coverPageProps">
+  <PublishDate>2018-03-08T00:00:00</PublishDate>
+  <Abstract/>
+  <CompanyAddress/>
+  <CompanyPhone/>
+  <CompanyFax/>
+  <CompanyEmail/>
+</CoverPageProperties>
+</file>
+
+<file path=customXml/item2.xml><?xml version="1.0" encoding="utf-8"?>
 <b:Sources xmlns:b="http://schemas.openxmlformats.org/officeDocument/2006/bibliography" xmlns="http://schemas.openxmlformats.org/officeDocument/2006/bibliography" SelectedStyle="\APASixthEditionOfficeOnline.xsl" StyleName="APA" Version="6"/>
 </file>
 
 <file path=customXml/itemProps1.xml><?xml version="1.0" encoding="utf-8"?>
-<ds:datastoreItem xmlns:ds="http://schemas.openxmlformats.org/officeDocument/2006/customXml" ds:itemID="{B81AFF2D-5D4B-48EB-97C6-532C5F2086AE}">
+<ds:datastoreItem xmlns:ds="http://schemas.openxmlformats.org/officeDocument/2006/customXml" ds:itemID="{55AF091B-3C7A-41E3-B477-F2FDAA23CFDA}">
+  <ds:schemaRefs>
+    <ds:schemaRef ds:uri="http://schemas.microsoft.com/office/2006/coverPageProps"/>
+  </ds:schemaRefs>
+</ds:datastoreItem>
+</file>
+
+<file path=customXml/itemProps2.xml><?xml version="1.0" encoding="utf-8"?>
+<ds:datastoreItem xmlns:ds="http://schemas.openxmlformats.org/officeDocument/2006/customXml" ds:itemID="{70CBE1E9-ED48-4377-8A89-993142CD33AF}">
   <ds:schemaRefs>
     <ds:schemaRef ds:uri="http://schemas.openxmlformats.org/officeDocument/2006/bibliography"/>
   </ds:schemaRefs>

--- a/Doku.docx
+++ b/Doku.docx
@@ -1,9 +1,9 @@
 
 <file path=word/document.xml><?xml version="1.0" encoding="utf-8"?>
-<w:document xmlns:wpc="http://schemas.microsoft.com/office/word/2010/wordprocessingCanvas" xmlns:mc="http://schemas.openxmlformats.org/markup-compatibility/2006" xmlns:o="urn:schemas-microsoft-com:office:office" xmlns:r="http://schemas.openxmlformats.org/officeDocument/2006/relationships" xmlns:m="http://schemas.openxmlformats.org/officeDocument/2006/math" xmlns:v="urn:schemas-microsoft-com:vml" xmlns:wp14="http://schemas.microsoft.com/office/word/2010/wordprocessingDrawing" xmlns:wp="http://schemas.openxmlformats.org/drawingml/2006/wordprocessingDrawing" xmlns:w10="urn:schemas-microsoft-com:office:word" xmlns:w="http://schemas.openxmlformats.org/wordprocessingml/2006/main" xmlns:w14="http://schemas.microsoft.com/office/word/2010/wordml" xmlns:wpg="http://schemas.microsoft.com/office/word/2010/wordprocessingGroup" xmlns:wpi="http://schemas.microsoft.com/office/word/2010/wordprocessingInk" xmlns:wne="http://schemas.microsoft.com/office/word/2006/wordml" xmlns:wps="http://schemas.microsoft.com/office/word/2010/wordprocessingShape" mc:Ignorable="w14 wp14">
+<w:document xmlns:wpc="http://schemas.microsoft.com/office/word/2010/wordprocessingCanvas" xmlns:mc="http://schemas.openxmlformats.org/markup-compatibility/2006" xmlns:o="urn:schemas-microsoft-com:office:office" xmlns:r="http://schemas.openxmlformats.org/officeDocument/2006/relationships" xmlns:m="http://schemas.openxmlformats.org/officeDocument/2006/math" xmlns:v="urn:schemas-microsoft-com:vml" xmlns:wp14="http://schemas.microsoft.com/office/word/2010/wordprocessingDrawing" xmlns:wp="http://schemas.openxmlformats.org/drawingml/2006/wordprocessingDrawing" xmlns:w10="urn:schemas-microsoft-com:office:word" xmlns:w="http://schemas.openxmlformats.org/wordprocessingml/2006/main" xmlns:w14="http://schemas.microsoft.com/office/word/2010/wordml" xmlns:w15="http://schemas.microsoft.com/office/word/2012/wordml" xmlns:wpg="http://schemas.microsoft.com/office/word/2010/wordprocessingGroup" xmlns:wpi="http://schemas.microsoft.com/office/word/2010/wordprocessingInk" xmlns:wne="http://schemas.microsoft.com/office/word/2006/wordml" xmlns:wps="http://schemas.microsoft.com/office/word/2010/wordprocessingShape" mc:Ignorable="w14 w15 wp14">
   <w:body>
-    <w:bookmarkStart w:id="0" w:name="_Toc477777763" w:displacedByCustomXml="next"/>
-    <w:bookmarkStart w:id="1" w:name="_Toc479258066" w:displacedByCustomXml="next"/>
+    <w:bookmarkStart w:id="0" w:name="_Toc479258066" w:displacedByCustomXml="next"/>
+    <w:bookmarkStart w:id="1" w:name="_Toc477777763" w:displacedByCustomXml="next"/>
     <w:sdt>
       <w:sdtPr>
         <w:rPr>
@@ -159,7 +159,6 @@
                                       <w:calendar w:val="gregorian"/>
                                     </w:date>
                                   </w:sdtPr>
-                                  <w:sdtEndPr/>
                                   <w:sdtContent>
                                     <w:p>
                                       <w:pPr>
@@ -3439,7 +3438,7 @@
               </mc:Choice>
               <mc:Fallback>
                 <w:pict>
-                  <v:group id="Gruppe 2" o:spid="_x0000_s1026" style="position:absolute;margin-left:0;margin-top:0;width:172.8pt;height:718.55pt;z-index:-251657216;mso-width-percent:330;mso-height-percent:950;mso-left-percent:40;mso-position-horizontal-relative:page;mso-position-vertical:center;mso-position-vertical-relative:page;mso-width-percent:330;mso-height-percent:950;mso-left-percent:40" coordsize="21945,91257" o:gfxdata="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">
+                  <v:group w14:anchorId="57DA5D26" id="Gruppe 2" o:spid="_x0000_s1026" style="position:absolute;margin-left:0;margin-top:0;width:172.8pt;height:718.55pt;z-index:-251657216;mso-width-percent:330;mso-height-percent:950;mso-left-percent:40;mso-position-horizontal-relative:page;mso-position-vertical:center;mso-position-vertical-relative:page;mso-width-percent:330;mso-height-percent:950;mso-left-percent:40" coordsize="21945,91257" o:gfxdata="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">
                     <v:rect id="Rechteck 3" o:spid="_x0000_s1027" style="position:absolute;width:1945;height:91257;visibility:visible;mso-wrap-style:square;v-text-anchor:middle" o:gfxdata="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" fillcolor="#44546a [3215]" stroked="f" strokeweight="1pt"/>
                     <v:shapetype id="_x0000_t15" coordsize="21600,21600" o:spt="15" adj="16200" path="m@0,l,,,21600@0,21600,21600,10800xe">
                       <v:stroke joinstyle="miter"/>
@@ -3473,7 +3472,6 @@
                                 <w:calendar w:val="gregorian"/>
                               </w:date>
                             </w:sdtPr>
-                            <w:sdtEndPr/>
                             <w:sdtContent>
                               <w:p>
                                 <w:pPr>
@@ -3699,7 +3697,6 @@
                                     <w:dataBinding w:prefixMappings="xmlns:ns0='http://purl.org/dc/elements/1.1/' xmlns:ns1='http://schemas.openxmlformats.org/package/2006/metadata/core-properties' " w:xpath="/ns1:coreProperties[1]/ns0:creator[1]" w:storeItemID="{6C3C8BC8-F283-45AE-878A-BAB7291924A1}"/>
                                     <w:text/>
                                   </w:sdtPr>
-                                  <w:sdtEndPr/>
                                   <w:sdtContent>
                                     <w:r>
                                       <w:rPr>
@@ -3707,23 +3704,7 @@
                                         <w:sz w:val="26"/>
                                         <w:szCs w:val="26"/>
                                       </w:rPr>
-                                      <w:t xml:space="preserve">Patrick </w:t>
-                                    </w:r>
-                                    <w:r>
-                                      <w:rPr>
-                                        <w:color w:val="4472C4" w:themeColor="accent1"/>
-                                        <w:sz w:val="26"/>
-                                        <w:szCs w:val="26"/>
-                                      </w:rPr>
-                                      <w:t xml:space="preserve">&amp; </w:t>
-                                    </w:r>
-                                    <w:r>
-                                      <w:rPr>
-                                        <w:color w:val="4472C4" w:themeColor="accent1"/>
-                                        <w:sz w:val="26"/>
-                                        <w:szCs w:val="26"/>
-                                      </w:rPr>
-                                      <w:t>Fabian</w:t>
+                                      <w:t>Patrick &amp; Fabian</w:t>
                                     </w:r>
                                   </w:sdtContent>
                                 </w:sdt>
@@ -3751,7 +3732,6 @@
                                     <w:dataBinding w:prefixMappings="xmlns:ns0='http://schemas.openxmlformats.org/officeDocument/2006/extended-properties' " w:xpath="/ns0:Properties[1]/ns0:Company[1]" w:storeItemID="{6668398D-A668-4E3E-A5EB-62B293D839F1}"/>
                                     <w:text/>
                                   </w:sdtPr>
-                                  <w:sdtEndPr/>
                                   <w:sdtContent>
                                     <w:r>
                                       <w:rPr>
@@ -3787,7 +3767,7 @@
               </mc:Choice>
               <mc:Fallback>
                 <w:pict>
-                  <v:shapetype id="_x0000_t202" coordsize="21600,21600" o:spt="202" path="m,l,21600r21600,l21600,xe">
+                  <v:shapetype w14:anchorId="48A54CD3" id="_x0000_t202" coordsize="21600,21600" o:spt="202" path="m,l,21600r21600,l21600,xe">
                     <v:stroke joinstyle="miter"/>
                     <v:path gradientshapeok="t" o:connecttype="rect"/>
                   </v:shapetype>
@@ -3816,7 +3796,6 @@
                               <w:dataBinding w:prefixMappings="xmlns:ns0='http://purl.org/dc/elements/1.1/' xmlns:ns1='http://schemas.openxmlformats.org/package/2006/metadata/core-properties' " w:xpath="/ns1:coreProperties[1]/ns0:creator[1]" w:storeItemID="{6C3C8BC8-F283-45AE-878A-BAB7291924A1}"/>
                               <w:text/>
                             </w:sdtPr>
-                            <w:sdtEndPr/>
                             <w:sdtContent>
                               <w:r>
                                 <w:rPr>
@@ -3824,23 +3803,7 @@
                                   <w:sz w:val="26"/>
                                   <w:szCs w:val="26"/>
                                 </w:rPr>
-                                <w:t xml:space="preserve">Patrick </w:t>
-                              </w:r>
-                              <w:r>
-                                <w:rPr>
-                                  <w:color w:val="4472C4" w:themeColor="accent1"/>
-                                  <w:sz w:val="26"/>
-                                  <w:szCs w:val="26"/>
-                                </w:rPr>
-                                <w:t xml:space="preserve">&amp; </w:t>
-                              </w:r>
-                              <w:r>
-                                <w:rPr>
-                                  <w:color w:val="4472C4" w:themeColor="accent1"/>
-                                  <w:sz w:val="26"/>
-                                  <w:szCs w:val="26"/>
-                                </w:rPr>
-                                <w:t>Fabian</w:t>
+                                <w:t>Patrick &amp; Fabian</w:t>
                               </w:r>
                             </w:sdtContent>
                           </w:sdt>
@@ -3868,7 +3831,6 @@
                               <w:dataBinding w:prefixMappings="xmlns:ns0='http://schemas.openxmlformats.org/officeDocument/2006/extended-properties' " w:xpath="/ns0:Properties[1]/ns0:Company[1]" w:storeItemID="{6668398D-A668-4E3E-A5EB-62B293D839F1}"/>
                               <w:text/>
                             </w:sdtPr>
-                            <w:sdtEndPr/>
                             <w:sdtContent>
                               <w:r>
                                 <w:rPr>
@@ -3985,7 +3947,6 @@
                                     <w:dataBinding w:prefixMappings="xmlns:ns0='http://purl.org/dc/elements/1.1/' xmlns:ns1='http://schemas.openxmlformats.org/package/2006/metadata/core-properties' " w:xpath="/ns1:coreProperties[1]/ns0:title[1]" w:storeItemID="{6C3C8BC8-F283-45AE-878A-BAB7291924A1}"/>
                                     <w:text/>
                                   </w:sdtPr>
-                                  <w:sdtEndPr/>
                                   <w:sdtContent>
                                     <w:r>
                                       <w:rPr>
@@ -4021,7 +3982,6 @@
                                     <w:dataBinding w:prefixMappings="xmlns:ns0='http://purl.org/dc/elements/1.1/' xmlns:ns1='http://schemas.openxmlformats.org/package/2006/metadata/core-properties' " w:xpath="/ns1:coreProperties[1]/ns0:subject[1]" w:storeItemID="{6C3C8BC8-F283-45AE-878A-BAB7291924A1}"/>
                                     <w:text/>
                                   </w:sdtPr>
-                                  <w:sdtEndPr/>
                                   <w:sdtContent>
                                     <w:r>
                                       <w:rPr>
@@ -4054,7 +4014,7 @@
                   </wp:anchor>
                 </w:drawing>
               </mc:Choice>
-              <mc:Fallback xmlns:w16se="http://schemas.microsoft.com/office/word/2015/wordml/symex" xmlns:w16cid="http://schemas.microsoft.com/office/word/2016/wordml/cid" xmlns:w15="http://schemas.microsoft.com/office/word/2012/wordml" xmlns:am3d="http://schemas.microsoft.com/office/drawing/2017/model3d" xmlns:aink="http://schemas.microsoft.com/office/drawing/2016/ink" xmlns:cx8="http://schemas.microsoft.com/office/drawing/2016/5/14/chartex" xmlns:cx7="http://schemas.microsoft.com/office/drawing/2016/5/13/chartex" xmlns:cx6="http://schemas.microsoft.com/office/drawing/2016/5/12/chartex" xmlns:cx5="http://schemas.microsoft.com/office/drawing/2016/5/11/chartex" xmlns:cx4="http://schemas.microsoft.com/office/drawing/2016/5/10/chartex" xmlns:cx3="http://schemas.microsoft.com/office/drawing/2016/5/9/chartex" xmlns:cx2="http://schemas.microsoft.com/office/drawing/2015/10/21/chartex" xmlns:cx1="http://schemas.microsoft.com/office/drawing/2015/9/8/chartex" xmlns:cx="http://schemas.microsoft.com/office/drawing/2014/chartex">
+              <mc:Fallback>
                 <w:pict>
                   <v:shape w14:anchorId="5B85F13C" id="Textfeld 1" o:spid="_x0000_s1056" type="#_x0000_t202" style="position:absolute;margin-left:0;margin-top:0;width:4in;height:84.25pt;z-index:251660288;visibility:visible;mso-wrap-style:square;mso-width-percent:450;mso-height-percent:0;mso-left-percent:420;mso-top-percent:175;mso-wrap-distance-left:9pt;mso-wrap-distance-top:0;mso-wrap-distance-right:9pt;mso-wrap-distance-bottom:0;mso-position-horizontal-relative:page;mso-position-vertical-relative:page;mso-width-percent:450;mso-height-percent:0;mso-left-percent:420;mso-top-percent:175;mso-width-relative:page;mso-height-relative:margin;v-text-anchor:top" o:gfxdata="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" filled="f" stroked="f" strokeweight=".5pt">
                     <v:textbox style="mso-fit-shape-to-text:t" inset="0,0,0,0">
@@ -4082,7 +4042,6 @@
                               <w:dataBinding w:prefixMappings="xmlns:ns0='http://purl.org/dc/elements/1.1/' xmlns:ns1='http://schemas.openxmlformats.org/package/2006/metadata/core-properties' " w:xpath="/ns1:coreProperties[1]/ns0:title[1]" w:storeItemID="{6C3C8BC8-F283-45AE-878A-BAB7291924A1}"/>
                               <w:text/>
                             </w:sdtPr>
-                            <w:sdtEndPr/>
                             <w:sdtContent>
                               <w:r>
                                 <w:rPr>
@@ -4118,7 +4077,6 @@
                               <w:dataBinding w:prefixMappings="xmlns:ns0='http://purl.org/dc/elements/1.1/' xmlns:ns1='http://schemas.openxmlformats.org/package/2006/metadata/core-properties' " w:xpath="/ns1:coreProperties[1]/ns0:subject[1]" w:storeItemID="{6C3C8BC8-F283-45AE-878A-BAB7291924A1}"/>
                               <w:text/>
                             </w:sdtPr>
-                            <w:sdtEndPr/>
                             <w:sdtContent>
                               <w:r>
                                 <w:rPr>
@@ -5437,7 +5395,7 @@
       <w:bookmarkEnd w:id="5"/>
     </w:p>
     <w:p>
-      <w:hyperlink r:id="rId7" w:history="1">
+      <w:hyperlink r:id="rId6" w:history="1">
         <w:r>
           <w:rPr>
             <w:rStyle w:val="Hyperlink"/>
@@ -5747,7 +5705,7 @@
                     </pic:cNvPicPr>
                   </pic:nvPicPr>
                   <pic:blipFill rotWithShape="1">
-                    <a:blip r:embed="rId8">
+                    <a:blip r:embed="rId7">
                       <a:extLst>
                         <a:ext uri="{28A0092B-C50C-407E-A947-70E740481C1C}">
                           <a14:useLocalDpi xmlns:a14="http://schemas.microsoft.com/office/drawing/2010/main" val="0"/>
@@ -5817,7 +5775,7 @@
                     </pic:cNvPicPr>
                   </pic:nvPicPr>
                   <pic:blipFill rotWithShape="1">
-                    <a:blip r:embed="rId9">
+                    <a:blip r:embed="rId8">
                       <a:extLst>
                         <a:ext uri="{28A0092B-C50C-407E-A947-70E740481C1C}">
                           <a14:useLocalDpi xmlns:a14="http://schemas.microsoft.com/office/drawing/2010/main" val="0"/>
@@ -5887,7 +5845,7 @@
                     </pic:cNvPicPr>
                   </pic:nvPicPr>
                   <pic:blipFill>
-                    <a:blip r:embed="rId10">
+                    <a:blip r:embed="rId9">
                       <a:extLst>
                         <a:ext uri="{28A0092B-C50C-407E-A947-70E740481C1C}">
                           <a14:useLocalDpi xmlns:a14="http://schemas.microsoft.com/office/drawing/2010/main" val="0"/>
@@ -5956,7 +5914,7 @@
                     </pic:cNvPicPr>
                   </pic:nvPicPr>
                   <pic:blipFill>
-                    <a:blip r:embed="rId11">
+                    <a:blip r:embed="rId10">
                       <a:extLst>
                         <a:ext uri="{28A0092B-C50C-407E-A947-70E740481C1C}">
                           <a14:useLocalDpi xmlns:a14="http://schemas.microsoft.com/office/drawing/2010/main" val="0"/>
@@ -6036,7 +5994,7 @@
                     </pic:cNvPicPr>
                   </pic:nvPicPr>
                   <pic:blipFill>
-                    <a:blip r:embed="rId12">
+                    <a:blip r:embed="rId11">
                       <a:extLst>
                         <a:ext uri="{28A0092B-C50C-407E-A947-70E740481C1C}">
                           <a14:useLocalDpi xmlns:a14="http://schemas.microsoft.com/office/drawing/2010/main" val="0"/>
@@ -7739,10 +7697,7 @@
           </w:tcPr>
           <w:p>
             <w:r>
-              <w:t xml:space="preserve">Delete </w:t>
-            </w:r>
-            <w:r>
-              <w:t>Kategorie</w:t>
+              <w:t>Delete Kategorie</w:t>
             </w:r>
           </w:p>
         </w:tc>
@@ -7764,10 +7719,7 @@
           </w:tcPr>
           <w:p>
             <w:r>
-              <w:t>Kategorie</w:t>
-            </w:r>
-            <w:r>
-              <w:t xml:space="preserve"> Löschen</w:t>
+              <w:t>Kategorie Löschen</w:t>
             </w:r>
           </w:p>
         </w:tc>
@@ -8461,10 +8413,7 @@
               <w:t>Testfall 9</w:t>
             </w:r>
             <w:r>
-              <w:t xml:space="preserve"> </w:t>
-            </w:r>
-            <w:r>
-              <w:t>erfolgreich abgeschlossen</w:t>
+              <w:t xml:space="preserve"> erfolgreich abgeschlossen</w:t>
             </w:r>
           </w:p>
         </w:tc>
@@ -9305,10 +9254,7 @@
           </w:tcPr>
           <w:p>
             <w:r>
-              <w:t>Delete</w:t>
-            </w:r>
-            <w:r>
-              <w:t xml:space="preserve"> Kartei</w:t>
+              <w:t>Delete Kartei</w:t>
             </w:r>
           </w:p>
         </w:tc>
@@ -9445,10 +9391,7 @@
           </w:tcPr>
           <w:p>
             <w:r>
-              <w:t xml:space="preserve">Delete </w:t>
-            </w:r>
-            <w:r>
-              <w:t>Kategorie</w:t>
+              <w:t>Delete Kategorie</w:t>
             </w:r>
           </w:p>
         </w:tc>
@@ -9466,10 +9409,7 @@
           </w:tcPr>
           <w:p>
             <w:r>
-              <w:t>Kategorie</w:t>
-            </w:r>
-            <w:r>
-              <w:t xml:space="preserve"> </w:t>
+              <w:t xml:space="preserve">Kategorie </w:t>
             </w:r>
             <w:r>
               <w:t xml:space="preserve">im Spinner </w:t>
@@ -9557,10 +9497,40 @@
       <w:r>
         <w:t>Fabian</w:t>
       </w:r>
+    </w:p>
+    <w:p>
+      <w:r>
+        <w:t>Im ük335 kam ich wieder mal in den Genuss</w:t>
+      </w:r>
+      <w:r>
+        <w:t xml:space="preserve"> mit Java zu programmieren. </w:t>
+      </w:r>
+      <w:r>
+        <w:t xml:space="preserve">Was auch super wahr ist mein Team. Wir haben uns auf den anderen verlassen können das wir die eingeteilte Arbeit machen und alles einhalten wie abgemacht. </w:t>
+      </w:r>
+    </w:p>
+    <w:p>
+      <w:r>
+        <w:t xml:space="preserve">Was super war das wir am Anfang ein Git-Responsetori einrichteten das wir 1. Alle wichtigen Projekt Daten immer gesichert haben 2. </w:t>
+      </w:r>
+      <w:r>
+        <w:t>Dass</w:t>
+      </w:r>
+      <w:r>
+        <w:t xml:space="preserve"> wir beide gleichzeitig am Projekt arbeit</w:t>
+      </w:r>
+      <w:r>
+        <w:t>en konnten dank Git-Hub-Desktop.</w:t>
+      </w:r>
+      <w:r>
+        <w:t xml:space="preserve"> An sich ist eigentlich nichts schlecht gelaufen. Das einzige was schade war, war das wir nicht alle Schnittstellen einbauen konnten wie geplant, dafür reichte die Zeit nicht ganz aus.</w:t>
+      </w:r>
       <w:bookmarkStart w:id="25" w:name="_GoBack"/>
       <w:bookmarkEnd w:id="25"/>
+      <w:r>
+        <w:t xml:space="preserve"> </w:t>
+      </w:r>
     </w:p>
-    <w:p/>
     <w:p>
       <w:pPr>
         <w:pStyle w:val="berschrift2"/>
@@ -9616,7 +9586,7 @@
 </file>
 
 <file path=word/styles.xml><?xml version="1.0" encoding="utf-8"?>
-<w:styles xmlns:mc="http://schemas.openxmlformats.org/markup-compatibility/2006" xmlns:r="http://schemas.openxmlformats.org/officeDocument/2006/relationships" xmlns:w="http://schemas.openxmlformats.org/wordprocessingml/2006/main" xmlns:w14="http://schemas.microsoft.com/office/word/2010/wordml" mc:Ignorable="w14">
+<w:styles xmlns:mc="http://schemas.openxmlformats.org/markup-compatibility/2006" xmlns:r="http://schemas.openxmlformats.org/officeDocument/2006/relationships" xmlns:w="http://schemas.openxmlformats.org/wordprocessingml/2006/main" xmlns:w14="http://schemas.microsoft.com/office/word/2010/wordml" xmlns:w15="http://schemas.microsoft.com/office/word/2012/wordml" mc:Ignorable="w14 w15">
   <w:docDefaults>
     <w:rPrDefault>
       <w:rPr>
@@ -9632,547 +9602,378 @@
       </w:pPr>
     </w:pPrDefault>
   </w:docDefaults>
-  <w:latentStyles w:defLockedState="0" w:defUIPriority="99" w:defSemiHidden="1" w:defUnhideWhenUsed="1" w:defQFormat="0" w:count="267">
-    <w:lsdException w:name="Normal" w:semiHidden="0" w:uiPriority="0" w:unhideWhenUsed="0" w:qFormat="1"/>
-    <w:lsdException w:name="heading 1" w:semiHidden="0" w:uiPriority="9" w:unhideWhenUsed="0" w:qFormat="1"/>
-    <w:lsdException w:name="heading 2" w:uiPriority="9" w:qFormat="1"/>
-    <w:lsdException w:name="heading 3" w:uiPriority="9" w:qFormat="1"/>
-    <w:lsdException w:name="heading 4" w:uiPriority="9" w:qFormat="1"/>
-    <w:lsdException w:name="heading 5" w:uiPriority="9" w:qFormat="1"/>
-    <w:lsdException w:name="heading 6" w:uiPriority="9" w:qFormat="1"/>
-    <w:lsdException w:name="heading 7" w:uiPriority="9" w:qFormat="1"/>
-    <w:lsdException w:name="heading 8" w:uiPriority="9" w:qFormat="1"/>
-    <w:lsdException w:name="heading 9" w:uiPriority="9" w:qFormat="1"/>
-    <w:lsdException w:name="toc 1" w:uiPriority="39"/>
-    <w:lsdException w:name="toc 2" w:uiPriority="39"/>
-    <w:lsdException w:name="toc 3" w:uiPriority="39"/>
-    <w:lsdException w:name="toc 4" w:uiPriority="39"/>
-    <w:lsdException w:name="toc 5" w:uiPriority="39"/>
-    <w:lsdException w:name="toc 6" w:uiPriority="39"/>
-    <w:lsdException w:name="toc 7" w:uiPriority="39"/>
-    <w:lsdException w:name="toc 8" w:uiPriority="39"/>
-    <w:lsdException w:name="toc 9" w:uiPriority="39"/>
-    <w:lsdException w:name="caption" w:uiPriority="35" w:qFormat="1"/>
-    <w:lsdException w:name="Title" w:semiHidden="0" w:uiPriority="10" w:unhideWhenUsed="0" w:qFormat="1"/>
-    <w:lsdException w:name="Default Paragraph Font" w:uiPriority="1"/>
-    <w:lsdException w:name="Subtitle" w:semiHidden="0" w:uiPriority="11" w:unhideWhenUsed="0" w:qFormat="1"/>
-    <w:lsdException w:name="Strong" w:semiHidden="0" w:uiPriority="22" w:unhideWhenUsed="0" w:qFormat="1"/>
-    <w:lsdException w:name="Emphasis" w:semiHidden="0" w:uiPriority="20" w:unhideWhenUsed="0" w:qFormat="1"/>
-    <w:lsdException w:name="Table Grid" w:semiHidden="0" w:uiPriority="59" w:unhideWhenUsed="0"/>
-    <w:lsdException w:name="Placeholder Text" w:unhideWhenUsed="0"/>
-    <w:lsdException w:name="No Spacing" w:semiHidden="0" w:uiPriority="1" w:unhideWhenUsed="0" w:qFormat="1"/>
-    <w:lsdException w:name="Light Shading" w:semiHidden="0" w:uiPriority="60" w:unhideWhenUsed="0"/>
-    <w:lsdException w:name="Light List" w:semiHidden="0" w:uiPriority="61" w:unhideWhenUsed="0"/>
-    <w:lsdException w:name="Light Grid" w:semiHidden="0" w:uiPriority="62" w:unhideWhenUsed="0"/>
-    <w:lsdException w:name="Medium Shading 1" w:semiHidden="0" w:uiPriority="63" w:unhideWhenUsed="0"/>
-    <w:lsdException w:name="Medium Shading 2" w:semiHidden="0" w:uiPriority="64" w:unhideWhenUsed="0"/>
-    <w:lsdException w:name="Medium List 1" w:semiHidden="0" w:uiPriority="65" w:unhideWhenUsed="0"/>
-    <w:lsdException w:name="Medium List 2" w:semiHidden="0" w:uiPriority="66" w:unhideWhenUsed="0"/>
-    <w:lsdException w:name="Medium Grid 1" w:semiHidden="0" w:uiPriority="67" w:unhideWhenUsed="0"/>
-    <w:lsdException w:name="Medium Grid 2" w:semiHidden="0" w:uiPriority="68" w:unhideWhenUsed="0"/>
-    <w:lsdException w:name="Medium Grid 3" w:semiHidden="0" w:uiPriority="69" w:unhideWhenUsed="0"/>
-    <w:lsdException w:name="Dark List" w:semiHidden="0" w:uiPriority="70" w:unhideWhenUsed="0"/>
-    <w:lsdException w:name="Colorful Shading" w:semiHidden="0" w:uiPriority="71" w:unhideWhenUsed="0"/>
-    <w:lsdException w:name="Colorful List" w:semiHidden="0" w:uiPriority="72" w:unhideWhenUsed="0"/>
-    <w:lsdException w:name="Colorful Grid" w:semiHidden="0" w:uiPriority="73" w:unhideWhenUsed="0"/>
-    <w:lsdException w:name="Light Shading Accent 1" w:semiHidden="0" w:uiPriority="60" w:unhideWhenUsed="0"/>
-    <w:lsdException w:name="Light List Accent 1" w:semiHidden="0" w:uiPriority="61" w:unhideWhenUsed="0"/>
-    <w:lsdException w:name="Light Grid Accent 1" w:semiHidden="0" w:uiPriority="62" w:unhideWhenUsed="0"/>
-    <w:lsdException w:name="Medium Shading 1 Accent 1" w:semiHidden="0" w:uiPriority="63" w:unhideWhenUsed="0"/>
-    <w:lsdException w:name="Medium Shading 2 Accent 1" w:semiHidden="0" w:uiPriority="64" w:unhideWhenUsed="0"/>
-    <w:lsdException w:name="Medium List 1 Accent 1" w:semiHidden="0" w:uiPriority="65" w:unhideWhenUsed="0"/>
-    <w:lsdException w:name="Revision" w:unhideWhenUsed="0"/>
-    <w:lsdException w:name="List Paragraph" w:semiHidden="0" w:uiPriority="34" w:unhideWhenUsed="0" w:qFormat="1"/>
-    <w:lsdException w:name="Quote" w:semiHidden="0" w:uiPriority="29" w:unhideWhenUsed="0" w:qFormat="1"/>
-    <w:lsdException w:name="Intense Quote" w:semiHidden="0" w:uiPriority="30" w:unhideWhenUsed="0" w:qFormat="1"/>
-    <w:lsdException w:name="Medium List 2 Accent 1" w:semiHidden="0" w:uiPriority="66" w:unhideWhenUsed="0"/>
-    <w:lsdException w:name="Medium Grid 1 Accent 1" w:semiHidden="0" w:uiPriority="67" w:unhideWhenUsed="0"/>
-    <w:lsdException w:name="Medium Grid 2 Accent 1" w:semiHidden="0" w:uiPriority="68" w:unhideWhenUsed="0"/>
-    <w:lsdException w:name="Medium Grid 3 Accent 1" w:semiHidden="0" w:uiPriority="69" w:unhideWhenUsed="0"/>
-    <w:lsdException w:name="Dark List Accent 1" w:semiHidden="0" w:uiPriority="70" w:unhideWhenUsed="0"/>
-    <w:lsdException w:name="Colorful Shading Accent 1" w:semiHidden="0" w:uiPriority="71" w:unhideWhenUsed="0"/>
-    <w:lsdException w:name="Colorful List Accent 1" w:semiHidden="0" w:uiPriority="72" w:unhideWhenUsed="0"/>
-    <w:lsdException w:name="Colorful Grid Accent 1" w:semiHidden="0" w:uiPriority="73" w:unhideWhenUsed="0"/>
-    <w:lsdException w:name="Light Shading Accent 2" w:semiHidden="0" w:uiPriority="60" w:unhideWhenUsed="0"/>
-    <w:lsdException w:name="Light List Accent 2" w:semiHidden="0" w:uiPriority="61" w:unhideWhenUsed="0"/>
-    <w:lsdException w:name="Light Grid Accent 2" w:semiHidden="0" w:uiPriority="62" w:unhideWhenUsed="0"/>
-    <w:lsdException w:name="Medium Shading 1 Accent 2" w:semiHidden="0" w:uiPriority="63" w:unhideWhenUsed="0"/>
-    <w:lsdException w:name="Medium Shading 2 Accent 2" w:semiHidden="0" w:uiPriority="64" w:unhideWhenUsed="0"/>
-    <w:lsdException w:name="Medium List 1 Accent 2" w:semiHidden="0" w:uiPriority="65" w:unhideWhenUsed="0"/>
-    <w:lsdException w:name="Medium List 2 Accent 2" w:semiHidden="0" w:uiPriority="66" w:unhideWhenUsed="0"/>
-    <w:lsdException w:name="Medium Grid 1 Accent 2" w:semiHidden="0" w:uiPriority="67" w:unhideWhenUsed="0"/>
-    <w:lsdException w:name="Medium Grid 2 Accent 2" w:semiHidden="0" w:uiPriority="68" w:unhideWhenUsed="0"/>
-    <w:lsdException w:name="Medium Grid 3 Accent 2" w:semiHidden="0" w:uiPriority="69" w:unhideWhenUsed="0"/>
-    <w:lsdException w:name="Dark List Accent 2" w:semiHidden="0" w:uiPriority="70" w:unhideWhenUsed="0"/>
-    <w:lsdException w:name="Colorful Shading Accent 2" w:semiHidden="0" w:uiPriority="71" w:unhideWhenUsed="0"/>
-    <w:lsdException w:name="Colorful List Accent 2" w:semiHidden="0" w:uiPriority="72" w:unhideWhenUsed="0"/>
-    <w:lsdException w:name="Colorful Grid Accent 2" w:semiHidden="0" w:uiPriority="73" w:unhideWhenUsed="0"/>
-    <w:lsdException w:name="Light Shading Accent 3" w:semiHidden="0" w:uiPriority="60" w:unhideWhenUsed="0"/>
-    <w:lsdException w:name="Light List Accent 3" w:semiHidden="0" w:uiPriority="61" w:unhideWhenUsed="0"/>
-    <w:lsdException w:name="Light Grid Accent 3" w:semiHidden="0" w:uiPriority="62" w:unhideWhenUsed="0"/>
-    <w:lsdException w:name="Medium Shading 1 Accent 3" w:semiHidden="0" w:uiPriority="63" w:unhideWhenUsed="0"/>
-    <w:lsdException w:name="Medium Shading 2 Accent 3" w:semiHidden="0" w:uiPriority="64" w:unhideWhenUsed="0"/>
-    <w:lsdException w:name="Medium List 1 Accent 3" w:semiHidden="0" w:uiPriority="65" w:unhideWhenUsed="0"/>
-    <w:lsdException w:name="Medium List 2 Accent 3" w:semiHidden="0" w:uiPriority="66" w:unhideWhenUsed="0"/>
-    <w:lsdException w:name="Medium Grid 1 Accent 3" w:semiHidden="0" w:uiPriority="67" w:unhideWhenUsed="0"/>
-    <w:lsdException w:name="Medium Grid 2 Accent 3" w:semiHidden="0" w:uiPriority="68" w:unhideWhenUsed="0"/>
-    <w:lsdException w:name="Medium Grid 3 Accent 3" w:semiHidden="0" w:uiPriority="69" w:unhideWhenUsed="0"/>
-    <w:lsdException w:name="Dark List Accent 3" w:semiHidden="0" w:uiPriority="70" w:unhideWhenUsed="0"/>
-    <w:lsdException w:name="Colorful Shading Accent 3" w:semiHidden="0" w:uiPriority="71" w:unhideWhenUsed="0"/>
-    <w:lsdException w:name="Colorful List Accent 3" w:semiHidden="0" w:uiPriority="72" w:unhideWhenUsed="0"/>
-    <w:lsdException w:name="Colorful Grid Accent 3" w:semiHidden="0" w:uiPriority="73" w:unhideWhenUsed="0"/>
-    <w:lsdException w:name="Light Shading Accent 4" w:semiHidden="0" w:uiPriority="60" w:unhideWhenUsed="0"/>
-    <w:lsdException w:name="Light List Accent 4" w:semiHidden="0" w:uiPriority="61" w:unhideWhenUsed="0"/>
-    <w:lsdException w:name="Light Grid Accent 4" w:semiHidden="0" w:uiPriority="62" w:unhideWhenUsed="0"/>
-    <w:lsdException w:name="Medium Shading 1 Accent 4" w:semiHidden="0" w:uiPriority="63" w:unhideWhenUsed="0"/>
-    <w:lsdException w:name="Medium Shading 2 Accent 4" w:semiHidden="0" w:uiPriority="64" w:unhideWhenUsed="0"/>
-    <w:lsdException w:name="Medium List 1 Accent 4" w:semiHidden="0" w:uiPriority="65" w:unhideWhenUsed="0"/>
-    <w:lsdException w:name="Medium List 2 Accent 4" w:semiHidden="0" w:uiPriority="66" w:unhideWhenUsed="0"/>
-    <w:lsdException w:name="Medium Grid 1 Accent 4" w:semiHidden="0" w:uiPriority="67" w:unhideWhenUsed="0"/>
-    <w:lsdException w:name="Medium Grid 2 Accent 4" w:semiHidden="0" w:uiPriority="68" w:unhideWhenUsed="0"/>
-    <w:lsdException w:name="Medium Grid 3 Accent 4" w:semiHidden="0" w:uiPriority="69" w:unhideWhenUsed="0"/>
-    <w:lsdException w:name="Dark List Accent 4" w:semiHidden="0" w:uiPriority="70" w:unhideWhenUsed="0"/>
-    <w:lsdException w:name="Colorful Shading Accent 4" w:semiHidden="0" w:uiPriority="71" w:unhideWhenUsed="0"/>
-    <w:lsdException w:name="Colorful List Accent 4" w:semiHidden="0" w:uiPriority="72" w:unhideWhenUsed="0"/>
-    <w:lsdException w:name="Colorful Grid Accent 4" w:semiHidden="0" w:uiPriority="73" w:unhideWhenUsed="0"/>
-    <w:lsdException w:name="Light Shading Accent 5" w:semiHidden="0" w:uiPriority="60" w:unhideWhenUsed="0"/>
-    <w:lsdException w:name="Light List Accent 5" w:semiHidden="0" w:uiPriority="61" w:unhideWhenUsed="0"/>
-    <w:lsdException w:name="Light Grid Accent 5" w:semiHidden="0" w:uiPriority="62" w:unhideWhenUsed="0"/>
-    <w:lsdException w:name="Medium Shading 1 Accent 5" w:semiHidden="0" w:uiPriority="63" w:unhideWhenUsed="0"/>
-    <w:lsdException w:name="Medium Shading 2 Accent 5" w:semiHidden="0" w:uiPriority="64" w:unhideWhenUsed="0"/>
-    <w:lsdException w:name="Medium List 1 Accent 5" w:semiHidden="0" w:uiPriority="65" w:unhideWhenUsed="0"/>
-    <w:lsdException w:name="Medium List 2 Accent 5" w:semiHidden="0" w:uiPriority="66" w:unhideWhenUsed="0"/>
-    <w:lsdException w:name="Medium Grid 1 Accent 5" w:semiHidden="0" w:uiPriority="67" w:unhideWhenUsed="0"/>
-    <w:lsdException w:name="Medium Grid 2 Accent 5" w:semiHidden="0" w:uiPriority="68" w:unhideWhenUsed="0"/>
-    <w:lsdException w:name="Medium Grid 3 Accent 5" w:semiHidden="0" w:uiPriority="69" w:unhideWhenUsed="0"/>
-    <w:lsdException w:name="Dark List Accent 5" w:semiHidden="0" w:uiPriority="70" w:unhideWhenUsed="0"/>
-    <w:lsdException w:name="Colorful Shading Accent 5" w:semiHidden="0" w:uiPriority="71" w:unhideWhenUsed="0"/>
-    <w:lsdException w:name="Colorful List Accent 5" w:semiHidden="0" w:uiPriority="72" w:unhideWhenUsed="0"/>
-    <w:lsdException w:name="Colorful Grid Accent 5" w:semiHidden="0" w:uiPriority="73" w:unhideWhenUsed="0"/>
-    <w:lsdException w:name="Light Shading Accent 6" w:semiHidden="0" w:uiPriority="60" w:unhideWhenUsed="0"/>
-    <w:lsdException w:name="Light List Accent 6" w:semiHidden="0" w:uiPriority="61" w:unhideWhenUsed="0"/>
-    <w:lsdException w:name="Light Grid Accent 6" w:semiHidden="0" w:uiPriority="62" w:unhideWhenUsed="0"/>
-    <w:lsdException w:name="Medium Shading 1 Accent 6" w:semiHidden="0" w:uiPriority="63" w:unhideWhenUsed="0"/>
-    <w:lsdException w:name="Medium Shading 2 Accent 6" w:semiHidden="0" w:uiPriority="64" w:unhideWhenUsed="0"/>
-    <w:lsdException w:name="Medium List 1 Accent 6" w:semiHidden="0" w:uiPriority="65" w:unhideWhenUsed="0"/>
-    <w:lsdException w:name="Medium List 2 Accent 6" w:semiHidden="0" w:uiPriority="66" w:unhideWhenUsed="0"/>
-    <w:lsdException w:name="Medium Grid 1 Accent 6" w:semiHidden="0" w:uiPriority="67" w:unhideWhenUsed="0"/>
-    <w:lsdException w:name="Medium Grid 2 Accent 6" w:semiHidden="0" w:uiPriority="68" w:unhideWhenUsed="0"/>
-    <w:lsdException w:name="Medium Grid 3 Accent 6" w:semiHidden="0" w:uiPriority="69" w:unhideWhenUsed="0"/>
-    <w:lsdException w:name="Dark List Accent 6" w:semiHidden="0" w:uiPriority="70" w:unhideWhenUsed="0"/>
-    <w:lsdException w:name="Colorful Shading Accent 6" w:semiHidden="0" w:uiPriority="71" w:unhideWhenUsed="0"/>
-    <w:lsdException w:name="Colorful List Accent 6" w:semiHidden="0" w:uiPriority="72" w:unhideWhenUsed="0"/>
-    <w:lsdException w:name="Colorful Grid Accent 6" w:semiHidden="0" w:uiPriority="73" w:unhideWhenUsed="0"/>
-    <w:lsdException w:name="Subtle Emphasis" w:semiHidden="0" w:uiPriority="19" w:unhideWhenUsed="0" w:qFormat="1"/>
-    <w:lsdException w:name="Intense Emphasis" w:semiHidden="0" w:uiPriority="21" w:unhideWhenUsed="0" w:qFormat="1"/>
-    <w:lsdException w:name="Subtle Reference" w:semiHidden="0" w:uiPriority="31" w:unhideWhenUsed="0" w:qFormat="1"/>
-    <w:lsdException w:name="Intense Reference" w:semiHidden="0" w:uiPriority="32" w:unhideWhenUsed="0" w:qFormat="1"/>
-    <w:lsdException w:name="Book Title" w:semiHidden="0" w:uiPriority="33" w:unhideWhenUsed="0" w:qFormat="1"/>
-    <w:lsdException w:name="Bibliography" w:uiPriority="37"/>
-    <w:lsdException w:name="TOC Heading" w:uiPriority="39" w:qFormat="1"/>
-  </w:latentStyles>
-  <w:style w:type="paragraph" w:default="1" w:styleId="Standard">
-    <w:name w:val="Normal"/>
-    <w:qFormat/>
-    <w:rsid w:val="00100914"/>
-    <w:rPr>
-      <w:lang w:val="de-DE"/>
-    </w:rPr>
-  </w:style>
-  <w:style w:type="paragraph" w:styleId="berschrift1">
-    <w:name w:val="heading 1"/>
-    <w:basedOn w:val="Standard"/>
-    <w:next w:val="Standard"/>
-    <w:link w:val="berschrift1Zchn"/>
-    <w:uiPriority w:val="9"/>
-    <w:qFormat/>
-    <w:rsid w:val="00100914"/>
-    <w:pPr>
-      <w:keepNext/>
-      <w:keepLines/>
-      <w:spacing w:before="240" w:after="0"/>
-      <w:outlineLvl w:val="0"/>
-    </w:pPr>
-    <w:rPr>
-      <w:rFonts w:asciiTheme="majorHAnsi" w:eastAsiaTheme="majorEastAsia" w:hAnsiTheme="majorHAnsi" w:cstheme="majorBidi"/>
-      <w:color w:val="2F5496" w:themeColor="accent1" w:themeShade="BF"/>
-      <w:sz w:val="32"/>
-      <w:szCs w:val="32"/>
-    </w:rPr>
-  </w:style>
-  <w:style w:type="paragraph" w:styleId="berschrift2">
-    <w:name w:val="heading 2"/>
-    <w:basedOn w:val="Standard"/>
-    <w:next w:val="Standard"/>
-    <w:link w:val="berschrift2Zchn"/>
-    <w:uiPriority w:val="9"/>
-    <w:unhideWhenUsed/>
-    <w:qFormat/>
-    <w:rsid w:val="00AD54B9"/>
-    <w:pPr>
-      <w:keepNext/>
-      <w:keepLines/>
-      <w:spacing w:before="40" w:after="0"/>
-      <w:outlineLvl w:val="1"/>
-    </w:pPr>
-    <w:rPr>
-      <w:rFonts w:asciiTheme="majorHAnsi" w:eastAsiaTheme="majorEastAsia" w:hAnsiTheme="majorHAnsi" w:cstheme="majorBidi"/>
-      <w:color w:val="2F5496" w:themeColor="accent1" w:themeShade="BF"/>
-      <w:sz w:val="26"/>
-      <w:szCs w:val="26"/>
-    </w:rPr>
-  </w:style>
-  <w:style w:type="character" w:default="1" w:styleId="Absatz-Standardschriftart">
-    <w:name w:val="Default Paragraph Font"/>
-    <w:uiPriority w:val="1"/>
-    <w:semiHidden/>
-    <w:unhideWhenUsed/>
-  </w:style>
-  <w:style w:type="table" w:default="1" w:styleId="NormaleTabelle">
-    <w:name w:val="Normal Table"/>
-    <w:uiPriority w:val="99"/>
-    <w:semiHidden/>
-    <w:unhideWhenUsed/>
-    <w:tblPr>
-      <w:tblInd w:w="0" w:type="dxa"/>
-      <w:tblCellMar>
-        <w:top w:w="0" w:type="dxa"/>
-        <w:left w:w="108" w:type="dxa"/>
-        <w:bottom w:w="0" w:type="dxa"/>
-        <w:right w:w="108" w:type="dxa"/>
-      </w:tblCellMar>
-    </w:tblPr>
-  </w:style>
-  <w:style w:type="numbering" w:default="1" w:styleId="KeineListe">
-    <w:name w:val="No List"/>
-    <w:uiPriority w:val="99"/>
-    <w:semiHidden/>
-    <w:unhideWhenUsed/>
-  </w:style>
-  <w:style w:type="character" w:customStyle="1" w:styleId="berschrift1Zchn">
-    <w:name w:val="Überschrift 1 Zchn"/>
-    <w:basedOn w:val="Absatz-Standardschriftart"/>
-    <w:link w:val="berschrift1"/>
-    <w:uiPriority w:val="9"/>
-    <w:rsid w:val="00100914"/>
-    <w:rPr>
-      <w:rFonts w:asciiTheme="majorHAnsi" w:eastAsiaTheme="majorEastAsia" w:hAnsiTheme="majorHAnsi" w:cstheme="majorBidi"/>
-      <w:color w:val="2F5496" w:themeColor="accent1" w:themeShade="BF"/>
-      <w:sz w:val="32"/>
-      <w:szCs w:val="32"/>
-      <w:lang w:val="de-DE"/>
-    </w:rPr>
-  </w:style>
-  <w:style w:type="table" w:styleId="Tabellenraster">
-    <w:name w:val="Table Grid"/>
-    <w:basedOn w:val="NormaleTabelle"/>
-    <w:uiPriority w:val="59"/>
-    <w:rsid w:val="00100914"/>
-    <w:pPr>
-      <w:spacing w:after="0" w:line="240" w:lineRule="auto"/>
-    </w:pPr>
-    <w:tblPr>
-      <w:tblBorders>
-        <w:top w:val="single" w:sz="4" w:space="0" w:color="auto"/>
-        <w:left w:val="single" w:sz="4" w:space="0" w:color="auto"/>
-        <w:bottom w:val="single" w:sz="4" w:space="0" w:color="auto"/>
-        <w:right w:val="single" w:sz="4" w:space="0" w:color="auto"/>
-        <w:insideH w:val="single" w:sz="4" w:space="0" w:color="auto"/>
-        <w:insideV w:val="single" w:sz="4" w:space="0" w:color="auto"/>
-      </w:tblBorders>
-    </w:tblPr>
-  </w:style>
-  <w:style w:type="paragraph" w:styleId="KeinLeerraum">
-    <w:name w:val="No Spacing"/>
-    <w:link w:val="KeinLeerraumZchn"/>
-    <w:uiPriority w:val="1"/>
-    <w:qFormat/>
-    <w:rsid w:val="00100914"/>
-    <w:pPr>
-      <w:spacing w:after="0" w:line="240" w:lineRule="auto"/>
-    </w:pPr>
-    <w:rPr>
-      <w:rFonts w:eastAsiaTheme="minorEastAsia"/>
-      <w:lang w:eastAsia="de-CH"/>
-    </w:rPr>
-  </w:style>
-  <w:style w:type="character" w:customStyle="1" w:styleId="KeinLeerraumZchn">
-    <w:name w:val="Kein Leerraum Zchn"/>
-    <w:basedOn w:val="Absatz-Standardschriftart"/>
-    <w:link w:val="KeinLeerraum"/>
-    <w:uiPriority w:val="1"/>
-    <w:rsid w:val="00100914"/>
-    <w:rPr>
-      <w:rFonts w:eastAsiaTheme="minorEastAsia"/>
-      <w:lang w:eastAsia="de-CH"/>
-    </w:rPr>
-  </w:style>
-  <w:style w:type="paragraph" w:styleId="Inhaltsverzeichnisberschrift">
-    <w:name w:val="TOC Heading"/>
-    <w:basedOn w:val="berschrift1"/>
-    <w:next w:val="Standard"/>
-    <w:uiPriority w:val="39"/>
-    <w:unhideWhenUsed/>
-    <w:qFormat/>
-    <w:rsid w:val="00504ACA"/>
-    <w:pPr>
-      <w:outlineLvl w:val="9"/>
-    </w:pPr>
-    <w:rPr>
-      <w:lang w:val="de-CH" w:eastAsia="de-CH"/>
-    </w:rPr>
-  </w:style>
-  <w:style w:type="paragraph" w:styleId="Verzeichnis1">
-    <w:name w:val="toc 1"/>
-    <w:basedOn w:val="Standard"/>
-    <w:next w:val="Standard"/>
-    <w:autoRedefine/>
-    <w:uiPriority w:val="39"/>
-    <w:unhideWhenUsed/>
-    <w:rsid w:val="00504ACA"/>
-    <w:pPr>
-      <w:spacing w:after="100"/>
-    </w:pPr>
-  </w:style>
-  <w:style w:type="character" w:styleId="Hyperlink">
-    <w:name w:val="Hyperlink"/>
-    <w:basedOn w:val="Absatz-Standardschriftart"/>
-    <w:uiPriority w:val="99"/>
-    <w:unhideWhenUsed/>
-    <w:rsid w:val="00504ACA"/>
-    <w:rPr>
-      <w:color w:val="0563C1" w:themeColor="hyperlink"/>
-      <w:u w:val="single"/>
-    </w:rPr>
-  </w:style>
-  <w:style w:type="character" w:customStyle="1" w:styleId="berschrift2Zchn">
-    <w:name w:val="Überschrift 2 Zchn"/>
-    <w:basedOn w:val="Absatz-Standardschriftart"/>
-    <w:link w:val="berschrift2"/>
-    <w:uiPriority w:val="9"/>
-    <w:rsid w:val="00AD54B9"/>
-    <w:rPr>
-      <w:rFonts w:asciiTheme="majorHAnsi" w:eastAsiaTheme="majorEastAsia" w:hAnsiTheme="majorHAnsi" w:cstheme="majorBidi"/>
-      <w:color w:val="2F5496" w:themeColor="accent1" w:themeShade="BF"/>
-      <w:sz w:val="26"/>
-      <w:szCs w:val="26"/>
-      <w:lang w:val="de-DE"/>
-    </w:rPr>
-  </w:style>
-  <w:style w:type="paragraph" w:styleId="Verzeichnis2">
-    <w:name w:val="toc 2"/>
-    <w:basedOn w:val="Standard"/>
-    <w:next w:val="Standard"/>
-    <w:autoRedefine/>
-    <w:uiPriority w:val="39"/>
-    <w:unhideWhenUsed/>
-    <w:rsid w:val="00D80BCE"/>
-    <w:pPr>
-      <w:spacing w:after="100"/>
-      <w:ind w:left="220"/>
-    </w:pPr>
-  </w:style>
-  <w:style w:type="character" w:customStyle="1" w:styleId="UnresolvedMention">
-    <w:name w:val="Unresolved Mention"/>
-    <w:basedOn w:val="Absatz-Standardschriftart"/>
-    <w:uiPriority w:val="99"/>
-    <w:semiHidden/>
-    <w:unhideWhenUsed/>
-    <w:rsid w:val="00D51ED2"/>
-    <w:rPr>
-      <w:color w:val="808080"/>
-      <w:shd w:val="clear" w:color="auto" w:fill="E6E6E6"/>
-    </w:rPr>
-  </w:style>
-  <w:style w:type="paragraph" w:styleId="Sprechblasentext">
-    <w:name w:val="Balloon Text"/>
-    <w:basedOn w:val="Standard"/>
-    <w:link w:val="SprechblasentextZchn"/>
-    <w:uiPriority w:val="99"/>
-    <w:semiHidden/>
-    <w:unhideWhenUsed/>
-    <w:rsid w:val="00FB51FE"/>
-    <w:pPr>
-      <w:spacing w:after="0" w:line="240" w:lineRule="auto"/>
-    </w:pPr>
-    <w:rPr>
-      <w:rFonts w:ascii="Tahoma" w:hAnsi="Tahoma" w:cs="Tahoma"/>
-      <w:sz w:val="16"/>
-      <w:szCs w:val="16"/>
-    </w:rPr>
-  </w:style>
-  <w:style w:type="character" w:customStyle="1" w:styleId="SprechblasentextZchn">
-    <w:name w:val="Sprechblasentext Zchn"/>
-    <w:basedOn w:val="Absatz-Standardschriftart"/>
-    <w:link w:val="Sprechblasentext"/>
-    <w:uiPriority w:val="99"/>
-    <w:semiHidden/>
-    <w:rsid w:val="00FB51FE"/>
-    <w:rPr>
-      <w:rFonts w:ascii="Tahoma" w:hAnsi="Tahoma" w:cs="Tahoma"/>
-      <w:sz w:val="16"/>
-      <w:szCs w:val="16"/>
-      <w:lang w:val="de-DE"/>
-    </w:rPr>
-  </w:style>
-</w:styles>
-</file>
-
-<file path=word/stylesWithEffects.xml><?xml version="1.0" encoding="utf-8"?>
-<w:styles xmlns:wpc="http://schemas.microsoft.com/office/word/2010/wordprocessingCanvas" xmlns:mc="http://schemas.openxmlformats.org/markup-compatibility/2006" xmlns:o="urn:schemas-microsoft-com:office:office" xmlns:r="http://schemas.openxmlformats.org/officeDocument/2006/relationships" xmlns:m="http://schemas.openxmlformats.org/officeDocument/2006/math" xmlns:v="urn:schemas-microsoft-com:vml" xmlns:wp14="http://schemas.microsoft.com/office/word/2010/wordprocessingDrawing" xmlns:wp="http://schemas.openxmlformats.org/drawingml/2006/wordprocessingDrawing" xmlns:w10="urn:schemas-microsoft-com:office:word" xmlns:w="http://schemas.openxmlformats.org/wordprocessingml/2006/main" xmlns:w14="http://schemas.microsoft.com/office/word/2010/wordml" xmlns:wpg="http://schemas.microsoft.com/office/word/2010/wordprocessingGroup" xmlns:wpi="http://schemas.microsoft.com/office/word/2010/wordprocessingInk" xmlns:wne="http://schemas.microsoft.com/office/word/2006/wordml" xmlns:wps="http://schemas.microsoft.com/office/word/2010/wordprocessingShape" mc:Ignorable="w14 wp14">
-  <w:docDefaults>
-    <w:rPrDefault>
-      <w:rPr>
-        <w:rFonts w:asciiTheme="minorHAnsi" w:eastAsiaTheme="minorHAnsi" w:hAnsiTheme="minorHAnsi" w:cstheme="minorBidi"/>
-        <w:sz w:val="22"/>
-        <w:szCs w:val="22"/>
-        <w:lang w:val="de-CH" w:eastAsia="en-US" w:bidi="ar-SA"/>
-      </w:rPr>
-    </w:rPrDefault>
-    <w:pPrDefault>
-      <w:pPr>
-        <w:spacing w:after="160" w:line="259" w:lineRule="auto"/>
-      </w:pPr>
-    </w:pPrDefault>
-  </w:docDefaults>
-  <w:latentStyles w:defLockedState="0" w:defUIPriority="99" w:defSemiHidden="1" w:defUnhideWhenUsed="1" w:defQFormat="0" w:count="267">
-    <w:lsdException w:name="Normal" w:semiHidden="0" w:uiPriority="0" w:unhideWhenUsed="0" w:qFormat="1"/>
-    <w:lsdException w:name="heading 1" w:semiHidden="0" w:uiPriority="9" w:unhideWhenUsed="0" w:qFormat="1"/>
-    <w:lsdException w:name="heading 2" w:uiPriority="9" w:qFormat="1"/>
-    <w:lsdException w:name="heading 3" w:uiPriority="9" w:qFormat="1"/>
-    <w:lsdException w:name="heading 4" w:uiPriority="9" w:qFormat="1"/>
-    <w:lsdException w:name="heading 5" w:uiPriority="9" w:qFormat="1"/>
-    <w:lsdException w:name="heading 6" w:uiPriority="9" w:qFormat="1"/>
-    <w:lsdException w:name="heading 7" w:uiPriority="9" w:qFormat="1"/>
-    <w:lsdException w:name="heading 8" w:uiPriority="9" w:qFormat="1"/>
-    <w:lsdException w:name="heading 9" w:uiPriority="9" w:qFormat="1"/>
-    <w:lsdException w:name="toc 1" w:uiPriority="39"/>
-    <w:lsdException w:name="toc 2" w:uiPriority="39"/>
-    <w:lsdException w:name="toc 3" w:uiPriority="39"/>
-    <w:lsdException w:name="toc 4" w:uiPriority="39"/>
-    <w:lsdException w:name="toc 5" w:uiPriority="39"/>
-    <w:lsdException w:name="toc 6" w:uiPriority="39"/>
-    <w:lsdException w:name="toc 7" w:uiPriority="39"/>
-    <w:lsdException w:name="toc 8" w:uiPriority="39"/>
-    <w:lsdException w:name="toc 9" w:uiPriority="39"/>
-    <w:lsdException w:name="caption" w:uiPriority="35" w:qFormat="1"/>
-    <w:lsdException w:name="Title" w:semiHidden="0" w:uiPriority="10" w:unhideWhenUsed="0" w:qFormat="1"/>
-    <w:lsdException w:name="Default Paragraph Font" w:uiPriority="1"/>
-    <w:lsdException w:name="Subtitle" w:semiHidden="0" w:uiPriority="11" w:unhideWhenUsed="0" w:qFormat="1"/>
-    <w:lsdException w:name="Strong" w:semiHidden="0" w:uiPriority="22" w:unhideWhenUsed="0" w:qFormat="1"/>
-    <w:lsdException w:name="Emphasis" w:semiHidden="0" w:uiPriority="20" w:unhideWhenUsed="0" w:qFormat="1"/>
-    <w:lsdException w:name="Table Grid" w:semiHidden="0" w:uiPriority="59" w:unhideWhenUsed="0"/>
-    <w:lsdException w:name="Placeholder Text" w:unhideWhenUsed="0"/>
-    <w:lsdException w:name="No Spacing" w:semiHidden="0" w:uiPriority="1" w:unhideWhenUsed="0" w:qFormat="1"/>
-    <w:lsdException w:name="Light Shading" w:semiHidden="0" w:uiPriority="60" w:unhideWhenUsed="0"/>
-    <w:lsdException w:name="Light List" w:semiHidden="0" w:uiPriority="61" w:unhideWhenUsed="0"/>
-    <w:lsdException w:name="Light Grid" w:semiHidden="0" w:uiPriority="62" w:unhideWhenUsed="0"/>
-    <w:lsdException w:name="Medium Shading 1" w:semiHidden="0" w:uiPriority="63" w:unhideWhenUsed="0"/>
-    <w:lsdException w:name="Medium Shading 2" w:semiHidden="0" w:uiPriority="64" w:unhideWhenUsed="0"/>
-    <w:lsdException w:name="Medium List 1" w:semiHidden="0" w:uiPriority="65" w:unhideWhenUsed="0"/>
-    <w:lsdException w:name="Medium List 2" w:semiHidden="0" w:uiPriority="66" w:unhideWhenUsed="0"/>
-    <w:lsdException w:name="Medium Grid 1" w:semiHidden="0" w:uiPriority="67" w:unhideWhenUsed="0"/>
-    <w:lsdException w:name="Medium Grid 2" w:semiHidden="0" w:uiPriority="68" w:unhideWhenUsed="0"/>
-    <w:lsdException w:name="Medium Grid 3" w:semiHidden="0" w:uiPriority="69" w:unhideWhenUsed="0"/>
-    <w:lsdException w:name="Dark List" w:semiHidden="0" w:uiPriority="70" w:unhideWhenUsed="0"/>
-    <w:lsdException w:name="Colorful Shading" w:semiHidden="0" w:uiPriority="71" w:unhideWhenUsed="0"/>
-    <w:lsdException w:name="Colorful List" w:semiHidden="0" w:uiPriority="72" w:unhideWhenUsed="0"/>
-    <w:lsdException w:name="Colorful Grid" w:semiHidden="0" w:uiPriority="73" w:unhideWhenUsed="0"/>
-    <w:lsdException w:name="Light Shading Accent 1" w:semiHidden="0" w:uiPriority="60" w:unhideWhenUsed="0"/>
-    <w:lsdException w:name="Light List Accent 1" w:semiHidden="0" w:uiPriority="61" w:unhideWhenUsed="0"/>
-    <w:lsdException w:name="Light Grid Accent 1" w:semiHidden="0" w:uiPriority="62" w:unhideWhenUsed="0"/>
-    <w:lsdException w:name="Medium Shading 1 Accent 1" w:semiHidden="0" w:uiPriority="63" w:unhideWhenUsed="0"/>
-    <w:lsdException w:name="Medium Shading 2 Accent 1" w:semiHidden="0" w:uiPriority="64" w:unhideWhenUsed="0"/>
-    <w:lsdException w:name="Medium List 1 Accent 1" w:semiHidden="0" w:uiPriority="65" w:unhideWhenUsed="0"/>
-    <w:lsdException w:name="Revision" w:unhideWhenUsed="0"/>
-    <w:lsdException w:name="List Paragraph" w:semiHidden="0" w:uiPriority="34" w:unhideWhenUsed="0" w:qFormat="1"/>
-    <w:lsdException w:name="Quote" w:semiHidden="0" w:uiPriority="29" w:unhideWhenUsed="0" w:qFormat="1"/>
-    <w:lsdException w:name="Intense Quote" w:semiHidden="0" w:uiPriority="30" w:unhideWhenUsed="0" w:qFormat="1"/>
-    <w:lsdException w:name="Medium List 2 Accent 1" w:semiHidden="0" w:uiPriority="66" w:unhideWhenUsed="0"/>
-    <w:lsdException w:name="Medium Grid 1 Accent 1" w:semiHidden="0" w:uiPriority="67" w:unhideWhenUsed="0"/>
-    <w:lsdException w:name="Medium Grid 2 Accent 1" w:semiHidden="0" w:uiPriority="68" w:unhideWhenUsed="0"/>
-    <w:lsdException w:name="Medium Grid 3 Accent 1" w:semiHidden="0" w:uiPriority="69" w:unhideWhenUsed="0"/>
-    <w:lsdException w:name="Dark List Accent 1" w:semiHidden="0" w:uiPriority="70" w:unhideWhenUsed="0"/>
-    <w:lsdException w:name="Colorful Shading Accent 1" w:semiHidden="0" w:uiPriority="71" w:unhideWhenUsed="0"/>
-    <w:lsdException w:name="Colorful List Accent 1" w:semiHidden="0" w:uiPriority="72" w:unhideWhenUsed="0"/>
-    <w:lsdException w:name="Colorful Grid Accent 1" w:semiHidden="0" w:uiPriority="73" w:unhideWhenUsed="0"/>
-    <w:lsdException w:name="Light Shading Accent 2" w:semiHidden="0" w:uiPriority="60" w:unhideWhenUsed="0"/>
-    <w:lsdException w:name="Light List Accent 2" w:semiHidden="0" w:uiPriority="61" w:unhideWhenUsed="0"/>
-    <w:lsdException w:name="Light Grid Accent 2" w:semiHidden="0" w:uiPriority="62" w:unhideWhenUsed="0"/>
-    <w:lsdException w:name="Medium Shading 1 Accent 2" w:semiHidden="0" w:uiPriority="63" w:unhideWhenUsed="0"/>
-    <w:lsdException w:name="Medium Shading 2 Accent 2" w:semiHidden="0" w:uiPriority="64" w:unhideWhenUsed="0"/>
-    <w:lsdException w:name="Medium List 1 Accent 2" w:semiHidden="0" w:uiPriority="65" w:unhideWhenUsed="0"/>
-    <w:lsdException w:name="Medium List 2 Accent 2" w:semiHidden="0" w:uiPriority="66" w:unhideWhenUsed="0"/>
-    <w:lsdException w:name="Medium Grid 1 Accent 2" w:semiHidden="0" w:uiPriority="67" w:unhideWhenUsed="0"/>
-    <w:lsdException w:name="Medium Grid 2 Accent 2" w:semiHidden="0" w:uiPriority="68" w:unhideWhenUsed="0"/>
-    <w:lsdException w:name="Medium Grid 3 Accent 2" w:semiHidden="0" w:uiPriority="69" w:unhideWhenUsed="0"/>
-    <w:lsdException w:name="Dark List Accent 2" w:semiHidden="0" w:uiPriority="70" w:unhideWhenUsed="0"/>
-    <w:lsdException w:name="Colorful Shading Accent 2" w:semiHidden="0" w:uiPriority="71" w:unhideWhenUsed="0"/>
-    <w:lsdException w:name="Colorful List Accent 2" w:semiHidden="0" w:uiPriority="72" w:unhideWhenUsed="0"/>
-    <w:lsdException w:name="Colorful Grid Accent 2" w:semiHidden="0" w:uiPriority="73" w:unhideWhenUsed="0"/>
-    <w:lsdException w:name="Light Shading Accent 3" w:semiHidden="0" w:uiPriority="60" w:unhideWhenUsed="0"/>
-    <w:lsdException w:name="Light List Accent 3" w:semiHidden="0" w:uiPriority="61" w:unhideWhenUsed="0"/>
-    <w:lsdException w:name="Light Grid Accent 3" w:semiHidden="0" w:uiPriority="62" w:unhideWhenUsed="0"/>
-    <w:lsdException w:name="Medium Shading 1 Accent 3" w:semiHidden="0" w:uiPriority="63" w:unhideWhenUsed="0"/>
-    <w:lsdException w:name="Medium Shading 2 Accent 3" w:semiHidden="0" w:uiPriority="64" w:unhideWhenUsed="0"/>
-    <w:lsdException w:name="Medium List 1 Accent 3" w:semiHidden="0" w:uiPriority="65" w:unhideWhenUsed="0"/>
-    <w:lsdException w:name="Medium List 2 Accent 3" w:semiHidden="0" w:uiPriority="66" w:unhideWhenUsed="0"/>
-    <w:lsdException w:name="Medium Grid 1 Accent 3" w:semiHidden="0" w:uiPriority="67" w:unhideWhenUsed="0"/>
-    <w:lsdException w:name="Medium Grid 2 Accent 3" w:semiHidden="0" w:uiPriority="68" w:unhideWhenUsed="0"/>
-    <w:lsdException w:name="Medium Grid 3 Accent 3" w:semiHidden="0" w:uiPriority="69" w:unhideWhenUsed="0"/>
-    <w:lsdException w:name="Dark List Accent 3" w:semiHidden="0" w:uiPriority="70" w:unhideWhenUsed="0"/>
-    <w:lsdException w:name="Colorful Shading Accent 3" w:semiHidden="0" w:uiPriority="71" w:unhideWhenUsed="0"/>
-    <w:lsdException w:name="Colorful List Accent 3" w:semiHidden="0" w:uiPriority="72" w:unhideWhenUsed="0"/>
-    <w:lsdException w:name="Colorful Grid Accent 3" w:semiHidden="0" w:uiPriority="73" w:unhideWhenUsed="0"/>
-    <w:lsdException w:name="Light Shading Accent 4" w:semiHidden="0" w:uiPriority="60" w:unhideWhenUsed="0"/>
-    <w:lsdException w:name="Light List Accent 4" w:semiHidden="0" w:uiPriority="61" w:unhideWhenUsed="0"/>
-    <w:lsdException w:name="Light Grid Accent 4" w:semiHidden="0" w:uiPriority="62" w:unhideWhenUsed="0"/>
-    <w:lsdException w:name="Medium Shading 1 Accent 4" w:semiHidden="0" w:uiPriority="63" w:unhideWhenUsed="0"/>
-    <w:lsdException w:name="Medium Shading 2 Accent 4" w:semiHidden="0" w:uiPriority="64" w:unhideWhenUsed="0"/>
-    <w:lsdException w:name="Medium List 1 Accent 4" w:semiHidden="0" w:uiPriority="65" w:unhideWhenUsed="0"/>
-    <w:lsdException w:name="Medium List 2 Accent 4" w:semiHidden="0" w:uiPriority="66" w:unhideWhenUsed="0"/>
-    <w:lsdException w:name="Medium Grid 1 Accent 4" w:semiHidden="0" w:uiPriority="67" w:unhideWhenUsed="0"/>
-    <w:lsdException w:name="Medium Grid 2 Accent 4" w:semiHidden="0" w:uiPriority="68" w:unhideWhenUsed="0"/>
-    <w:lsdException w:name="Medium Grid 3 Accent 4" w:semiHidden="0" w:uiPriority="69" w:unhideWhenUsed="0"/>
-    <w:lsdException w:name="Dark List Accent 4" w:semiHidden="0" w:uiPriority="70" w:unhideWhenUsed="0"/>
-    <w:lsdException w:name="Colorful Shading Accent 4" w:semiHidden="0" w:uiPriority="71" w:unhideWhenUsed="0"/>
-    <w:lsdException w:name="Colorful List Accent 4" w:semiHidden="0" w:uiPriority="72" w:unhideWhenUsed="0"/>
-    <w:lsdException w:name="Colorful Grid Accent 4" w:semiHidden="0" w:uiPriority="73" w:unhideWhenUsed="0"/>
-    <w:lsdException w:name="Light Shading Accent 5" w:semiHidden="0" w:uiPriority="60" w:unhideWhenUsed="0"/>
-    <w:lsdException w:name="Light List Accent 5" w:semiHidden="0" w:uiPriority="61" w:unhideWhenUsed="0"/>
-    <w:lsdException w:name="Light Grid Accent 5" w:semiHidden="0" w:uiPriority="62" w:unhideWhenUsed="0"/>
-    <w:lsdException w:name="Medium Shading 1 Accent 5" w:semiHidden="0" w:uiPriority="63" w:unhideWhenUsed="0"/>
-    <w:lsdException w:name="Medium Shading 2 Accent 5" w:semiHidden="0" w:uiPriority="64" w:unhideWhenUsed="0"/>
-    <w:lsdException w:name="Medium List 1 Accent 5" w:semiHidden="0" w:uiPriority="65" w:unhideWhenUsed="0"/>
-    <w:lsdException w:name="Medium List 2 Accent 5" w:semiHidden="0" w:uiPriority="66" w:unhideWhenUsed="0"/>
-    <w:lsdException w:name="Medium Grid 1 Accent 5" w:semiHidden="0" w:uiPriority="67" w:unhideWhenUsed="0"/>
-    <w:lsdException w:name="Medium Grid 2 Accent 5" w:semiHidden="0" w:uiPriority="68" w:unhideWhenUsed="0"/>
-    <w:lsdException w:name="Medium Grid 3 Accent 5" w:semiHidden="0" w:uiPriority="69" w:unhideWhenUsed="0"/>
-    <w:lsdException w:name="Dark List Accent 5" w:semiHidden="0" w:uiPriority="70" w:unhideWhenUsed="0"/>
-    <w:lsdException w:name="Colorful Shading Accent 5" w:semiHidden="0" w:uiPriority="71" w:unhideWhenUsed="0"/>
-    <w:lsdException w:name="Colorful List Accent 5" w:semiHidden="0" w:uiPriority="72" w:unhideWhenUsed="0"/>
-    <w:lsdException w:name="Colorful Grid Accent 5" w:semiHidden="0" w:uiPriority="73" w:unhideWhenUsed="0"/>
-    <w:lsdException w:name="Light Shading Accent 6" w:semiHidden="0" w:uiPriority="60" w:unhideWhenUsed="0"/>
-    <w:lsdException w:name="Light List Accent 6" w:semiHidden="0" w:uiPriority="61" w:unhideWhenUsed="0"/>
-    <w:lsdException w:name="Light Grid Accent 6" w:semiHidden="0" w:uiPriority="62" w:unhideWhenUsed="0"/>
-    <w:lsdException w:name="Medium Shading 1 Accent 6" w:semiHidden="0" w:uiPriority="63" w:unhideWhenUsed="0"/>
-    <w:lsdException w:name="Medium Shading 2 Accent 6" w:semiHidden="0" w:uiPriority="64" w:unhideWhenUsed="0"/>
-    <w:lsdException w:name="Medium List 1 Accent 6" w:semiHidden="0" w:uiPriority="65" w:unhideWhenUsed="0"/>
-    <w:lsdException w:name="Medium List 2 Accent 6" w:semiHidden="0" w:uiPriority="66" w:unhideWhenUsed="0"/>
-    <w:lsdException w:name="Medium Grid 1 Accent 6" w:semiHidden="0" w:uiPriority="67" w:unhideWhenUsed="0"/>
-    <w:lsdException w:name="Medium Grid 2 Accent 6" w:semiHidden="0" w:uiPriority="68" w:unhideWhenUsed="0"/>
-    <w:lsdException w:name="Medium Grid 3 Accent 6" w:semiHidden="0" w:uiPriority="69" w:unhideWhenUsed="0"/>
-    <w:lsdException w:name="Dark List Accent 6" w:semiHidden="0" w:uiPriority="70" w:unhideWhenUsed="0"/>
-    <w:lsdException w:name="Colorful Shading Accent 6" w:semiHidden="0" w:uiPriority="71" w:unhideWhenUsed="0"/>
-    <w:lsdException w:name="Colorful List Accent 6" w:semiHidden="0" w:uiPriority="72" w:unhideWhenUsed="0"/>
-    <w:lsdException w:name="Colorful Grid Accent 6" w:semiHidden="0" w:uiPriority="73" w:unhideWhenUsed="0"/>
-    <w:lsdException w:name="Subtle Emphasis" w:semiHidden="0" w:uiPriority="19" w:unhideWhenUsed="0" w:qFormat="1"/>
-    <w:lsdException w:name="Intense Emphasis" w:semiHidden="0" w:uiPriority="21" w:unhideWhenUsed="0" w:qFormat="1"/>
-    <w:lsdException w:name="Subtle Reference" w:semiHidden="0" w:uiPriority="31" w:unhideWhenUsed="0" w:qFormat="1"/>
-    <w:lsdException w:name="Intense Reference" w:semiHidden="0" w:uiPriority="32" w:unhideWhenUsed="0" w:qFormat="1"/>
-    <w:lsdException w:name="Book Title" w:semiHidden="0" w:uiPriority="33" w:unhideWhenUsed="0" w:qFormat="1"/>
-    <w:lsdException w:name="Bibliography" w:uiPriority="37"/>
-    <w:lsdException w:name="TOC Heading" w:uiPriority="39" w:qFormat="1"/>
+  <w:latentStyles w:defLockedState="0" w:defUIPriority="99" w:defSemiHidden="0" w:defUnhideWhenUsed="0" w:defQFormat="0" w:count="371">
+    <w:lsdException w:name="Normal" w:uiPriority="0" w:qFormat="1"/>
+    <w:lsdException w:name="heading 1" w:uiPriority="9" w:qFormat="1"/>
+    <w:lsdException w:name="heading 2" w:semiHidden="1" w:uiPriority="9" w:unhideWhenUsed="1" w:qFormat="1"/>
+    <w:lsdException w:name="heading 3" w:semiHidden="1" w:uiPriority="9" w:unhideWhenUsed="1" w:qFormat="1"/>
+    <w:lsdException w:name="heading 4" w:semiHidden="1" w:uiPriority="9" w:unhideWhenUsed="1" w:qFormat="1"/>
+    <w:lsdException w:name="heading 5" w:semiHidden="1" w:uiPriority="9" w:unhideWhenUsed="1" w:qFormat="1"/>
+    <w:lsdException w:name="heading 6" w:semiHidden="1" w:uiPriority="9" w:unhideWhenUsed="1" w:qFormat="1"/>
+    <w:lsdException w:name="heading 7" w:semiHidden="1" w:uiPriority="9" w:unhideWhenUsed="1" w:qFormat="1"/>
+    <w:lsdException w:name="heading 8" w:semiHidden="1" w:uiPriority="9" w:unhideWhenUsed="1" w:qFormat="1"/>
+    <w:lsdException w:name="heading 9" w:semiHidden="1" w:uiPriority="9" w:unhideWhenUsed="1" w:qFormat="1"/>
+    <w:lsdException w:name="index 1" w:semiHidden="1" w:unhideWhenUsed="1"/>
+    <w:lsdException w:name="index 2" w:semiHidden="1" w:unhideWhenUsed="1"/>
+    <w:lsdException w:name="index 3" w:semiHidden="1" w:unhideWhenUsed="1"/>
+    <w:lsdException w:name="index 4" w:semiHidden="1" w:unhideWhenUsed="1"/>
+    <w:lsdException w:name="index 5" w:semiHidden="1" w:unhideWhenUsed="1"/>
+    <w:lsdException w:name="index 6" w:semiHidden="1" w:unhideWhenUsed="1"/>
+    <w:lsdException w:name="index 7" w:semiHidden="1" w:unhideWhenUsed="1"/>
+    <w:lsdException w:name="index 8" w:semiHidden="1" w:unhideWhenUsed="1"/>
+    <w:lsdException w:name="index 9" w:semiHidden="1" w:unhideWhenUsed="1"/>
+    <w:lsdException w:name="toc 1" w:semiHidden="1" w:uiPriority="39" w:unhideWhenUsed="1"/>
+    <w:lsdException w:name="toc 2" w:semiHidden="1" w:uiPriority="39" w:unhideWhenUsed="1"/>
+    <w:lsdException w:name="toc 3" w:semiHidden="1" w:uiPriority="39" w:unhideWhenUsed="1"/>
+    <w:lsdException w:name="toc 4" w:semiHidden="1" w:uiPriority="39" w:unhideWhenUsed="1"/>
+    <w:lsdException w:name="toc 5" w:semiHidden="1" w:uiPriority="39" w:unhideWhenUsed="1"/>
+    <w:lsdException w:name="toc 6" w:semiHidden="1" w:uiPriority="39" w:unhideWhenUsed="1"/>
+    <w:lsdException w:name="toc 7" w:semiHidden="1" w:uiPriority="39" w:unhideWhenUsed="1"/>
+    <w:lsdException w:name="toc 8" w:semiHidden="1" w:uiPriority="39" w:unhideWhenUsed="1"/>
+    <w:lsdException w:name="toc 9" w:semiHidden="1" w:uiPriority="39" w:unhideWhenUsed="1"/>
+    <w:lsdException w:name="Normal Indent" w:semiHidden="1" w:unhideWhenUsed="1"/>
+    <w:lsdException w:name="footnote text" w:semiHidden="1" w:unhideWhenUsed="1"/>
+    <w:lsdException w:name="annotation text" w:semiHidden="1" w:unhideWhenUsed="1"/>
+    <w:lsdException w:name="header" w:semiHidden="1" w:unhideWhenUsed="1"/>
+    <w:lsdException w:name="footer" w:semiHidden="1" w:unhideWhenUsed="1"/>
+    <w:lsdException w:name="index heading" w:semiHidden="1" w:unhideWhenUsed="1"/>
+    <w:lsdException w:name="caption" w:semiHidden="1" w:uiPriority="35" w:unhideWhenUsed="1" w:qFormat="1"/>
+    <w:lsdException w:name="table of figures" w:semiHidden="1" w:unhideWhenUsed="1"/>
+    <w:lsdException w:name="envelope address" w:semiHidden="1" w:unhideWhenUsed="1"/>
+    <w:lsdException w:name="envelope return" w:semiHidden="1" w:unhideWhenUsed="1"/>
+    <w:lsdException w:name="footnote reference" w:semiHidden="1" w:unhideWhenUsed="1"/>
+    <w:lsdException w:name="annotation reference" w:semiHidden="1" w:unhideWhenUsed="1"/>
+    <w:lsdException w:name="line number" w:semiHidden="1" w:unhideWhenUsed="1"/>
+    <w:lsdException w:name="page number" w:semiHidden="1" w:unhideWhenUsed="1"/>
+    <w:lsdException w:name="endnote reference" w:semiHidden="1" w:unhideWhenUsed="1"/>
+    <w:lsdException w:name="endnote text" w:semiHidden="1" w:unhideWhenUsed="1"/>
+    <w:lsdException w:name="table of authorities" w:semiHidden="1" w:unhideWhenUsed="1"/>
+    <w:lsdException w:name="macro" w:semiHidden="1" w:unhideWhenUsed="1"/>
+    <w:lsdException w:name="toa heading" w:semiHidden="1" w:unhideWhenUsed="1"/>
+    <w:lsdException w:name="List" w:semiHidden="1" w:unhideWhenUsed="1"/>
+    <w:lsdException w:name="List Bullet" w:semiHidden="1" w:unhideWhenUsed="1"/>
+    <w:lsdException w:name="List Number" w:semiHidden="1" w:unhideWhenUsed="1"/>
+    <w:lsdException w:name="List 2" w:semiHidden="1" w:unhideWhenUsed="1"/>
+    <w:lsdException w:name="List 3" w:semiHidden="1" w:unhideWhenUsed="1"/>
+    <w:lsdException w:name="List 4" w:semiHidden="1" w:unhideWhenUsed="1"/>
+    <w:lsdException w:name="List 5" w:semiHidden="1" w:unhideWhenUsed="1"/>
+    <w:lsdException w:name="List Bullet 2" w:semiHidden="1" w:unhideWhenUsed="1"/>
+    <w:lsdException w:name="List Bullet 3" w:semiHidden="1" w:unhideWhenUsed="1"/>
+    <w:lsdException w:name="List Bullet 4" w:semiHidden="1" w:unhideWhenUsed="1"/>
+    <w:lsdException w:name="List Bullet 5" w:semiHidden="1" w:unhideWhenUsed="1"/>
+    <w:lsdException w:name="List Number 2" w:semiHidden="1" w:unhideWhenUsed="1"/>
+    <w:lsdException w:name="List Number 3" w:semiHidden="1" w:unhideWhenUsed="1"/>
+    <w:lsdException w:name="List Number 4" w:semiHidden="1" w:unhideWhenUsed="1"/>
+    <w:lsdException w:name="List Number 5" w:semiHidden="1" w:unhideWhenUsed="1"/>
+    <w:lsdException w:name="Title" w:uiPriority="10" w:qFormat="1"/>
+    <w:lsdException w:name="Closing" w:semiHidden="1" w:unhideWhenUsed="1"/>
+    <w:lsdException w:name="Signature" w:semiHidden="1" w:unhideWhenUsed="1"/>
+    <w:lsdException w:name="Default Paragraph Font" w:semiHidden="1" w:uiPriority="1" w:unhideWhenUsed="1"/>
+    <w:lsdException w:name="Body Text" w:semiHidden="1" w:unhideWhenUsed="1"/>
+    <w:lsdException w:name="Body Text Indent" w:semiHidden="1" w:unhideWhenUsed="1"/>
+    <w:lsdException w:name="List Continue" w:semiHidden="1" w:unhideWhenUsed="1"/>
+    <w:lsdException w:name="List Continue 2" w:semiHidden="1" w:unhideWhenUsed="1"/>
+    <w:lsdException w:name="List Continue 3" w:semiHidden="1" w:unhideWhenUsed="1"/>
+    <w:lsdException w:name="List Continue 4" w:semiHidden="1" w:unhideWhenUsed="1"/>
+    <w:lsdException w:name="List Continue 5" w:semiHidden="1" w:unhideWhenUsed="1"/>
+    <w:lsdException w:name="Message Header" w:semiHidden="1" w:unhideWhenUsed="1"/>
+    <w:lsdException w:name="Subtitle" w:uiPriority="11" w:qFormat="1"/>
+    <w:lsdException w:name="Salutation" w:semiHidden="1" w:unhideWhenUsed="1"/>
+    <w:lsdException w:name="Date" w:semiHidden="1" w:unhideWhenUsed="1"/>
+    <w:lsdException w:name="Body Text First Indent" w:semiHidden="1" w:unhideWhenUsed="1"/>
+    <w:lsdException w:name="Body Text First Indent 2" w:semiHidden="1" w:unhideWhenUsed="1"/>
+    <w:lsdException w:name="Note Heading" w:semiHidden="1" w:unhideWhenUsed="1"/>
+    <w:lsdException w:name="Body Text 2" w:semiHidden="1" w:unhideWhenUsed="1"/>
+    <w:lsdException w:name="Body Text 3" w:semiHidden="1" w:unhideWhenUsed="1"/>
+    <w:lsdException w:name="Body Text Indent 2" w:semiHidden="1" w:unhideWhenUsed="1"/>
+    <w:lsdException w:name="Body Text Indent 3" w:semiHidden="1" w:unhideWhenUsed="1"/>
+    <w:lsdException w:name="Block Text" w:semiHidden="1" w:unhideWhenUsed="1"/>
+    <w:lsdException w:name="Hyperlink" w:semiHidden="1" w:unhideWhenUsed="1"/>
+    <w:lsdException w:name="FollowedHyperlink" w:semiHidden="1" w:unhideWhenUsed="1"/>
+    <w:lsdException w:name="Strong" w:uiPriority="22" w:qFormat="1"/>
+    <w:lsdException w:name="Emphasis" w:uiPriority="20" w:qFormat="1"/>
+    <w:lsdException w:name="Document Map" w:semiHidden="1" w:unhideWhenUsed="1"/>
+    <w:lsdException w:name="Plain Text" w:semiHidden="1" w:unhideWhenUsed="1"/>
+    <w:lsdException w:name="E-mail Signature" w:semiHidden="1" w:unhideWhenUsed="1"/>
+    <w:lsdException w:name="HTML Top of Form" w:semiHidden="1" w:unhideWhenUsed="1"/>
+    <w:lsdException w:name="HTML Bottom of Form" w:semiHidden="1" w:unhideWhenUsed="1"/>
+    <w:lsdException w:name="Normal (Web)" w:semiHidden="1" w:unhideWhenUsed="1"/>
+    <w:lsdException w:name="HTML Acronym" w:semiHidden="1" w:unhideWhenUsed="1"/>
+    <w:lsdException w:name="HTML Address" w:semiHidden="1" w:unhideWhenUsed="1"/>
+    <w:lsdException w:name="HTML Cite" w:semiHidden="1" w:unhideWhenUsed="1"/>
+    <w:lsdException w:name="HTML Code" w:semiHidden="1" w:unhideWhenUsed="1"/>
+    <w:lsdException w:name="HTML Definition" w:semiHidden="1" w:unhideWhenUsed="1"/>
+    <w:lsdException w:name="HTML Keyboard" w:semiHidden="1" w:unhideWhenUsed="1"/>
+    <w:lsdException w:name="HTML Preformatted" w:semiHidden="1" w:unhideWhenUsed="1"/>
+    <w:lsdException w:name="HTML Sample" w:semiHidden="1" w:unhideWhenUsed="1"/>
+    <w:lsdException w:name="HTML Typewriter" w:semiHidden="1" w:unhideWhenUsed="1"/>
+    <w:lsdException w:name="HTML Variable" w:semiHidden="1" w:unhideWhenUsed="1"/>
+    <w:lsdException w:name="Normal Table" w:semiHidden="1" w:unhideWhenUsed="1"/>
+    <w:lsdException w:name="annotation subject" w:semiHidden="1" w:unhideWhenUsed="1"/>
+    <w:lsdException w:name="No List" w:semiHidden="1" w:unhideWhenUsed="1"/>
+    <w:lsdException w:name="Outline List 1" w:semiHidden="1" w:unhideWhenUsed="1"/>
+    <w:lsdException w:name="Outline List 2" w:semiHidden="1" w:unhideWhenUsed="1"/>
+    <w:lsdException w:name="Outline List 3" w:semiHidden="1" w:unhideWhenUsed="1"/>
+    <w:lsdException w:name="Table Simple 1" w:semiHidden="1" w:unhideWhenUsed="1"/>
+    <w:lsdException w:name="Table Simple 2" w:semiHidden="1" w:unhideWhenUsed="1"/>
+    <w:lsdException w:name="Table Simple 3" w:semiHidden="1" w:unhideWhenUsed="1"/>
+    <w:lsdException w:name="Table Classic 1" w:semiHidden="1" w:unhideWhenUsed="1"/>
+    <w:lsdException w:name="Table Classic 2" w:semiHidden="1" w:unhideWhenUsed="1"/>
+    <w:lsdException w:name="Table Classic 3" w:semiHidden="1" w:unhideWhenUsed="1"/>
+    <w:lsdException w:name="Table Classic 4" w:semiHidden="1" w:unhideWhenUsed="1"/>
+    <w:lsdException w:name="Table Colorful 1" w:semiHidden="1" w:unhideWhenUsed="1"/>
+    <w:lsdException w:name="Table Colorful 2" w:semiHidden="1" w:unhideWhenUsed="1"/>
+    <w:lsdException w:name="Table Colorful 3" w:semiHidden="1" w:unhideWhenUsed="1"/>
+    <w:lsdException w:name="Table Columns 1" w:semiHidden="1" w:unhideWhenUsed="1"/>
+    <w:lsdException w:name="Table Columns 2" w:semiHidden="1" w:unhideWhenUsed="1"/>
+    <w:lsdException w:name="Table Columns 3" w:semiHidden="1" w:unhideWhenUsed="1"/>
+    <w:lsdException w:name="Table Columns 4" w:semiHidden="1" w:unhideWhenUsed="1"/>
+    <w:lsdException w:name="Table Columns 5" w:semiHidden="1" w:unhideWhenUsed="1"/>
+    <w:lsdException w:name="Table Grid 1" w:semiHidden="1" w:unhideWhenUsed="1"/>
+    <w:lsdException w:name="Table Grid 2" w:semiHidden="1" w:unhideWhenUsed="1"/>
+    <w:lsdException w:name="Table Grid 3" w:semiHidden="1" w:unhideWhenUsed="1"/>
+    <w:lsdException w:name="Table Grid 4" w:semiHidden="1" w:unhideWhenUsed="1"/>
+    <w:lsdException w:name="Table Grid 5" w:semiHidden="1" w:unhideWhenUsed="1"/>
+    <w:lsdException w:name="Table Grid 6" w:semiHidden="1" w:unhideWhenUsed="1"/>
+    <w:lsdException w:name="Table Grid 7" w:semiHidden="1" w:unhideWhenUsed="1"/>
+    <w:lsdException w:name="Table Grid 8" w:semiHidden="1" w:unhideWhenUsed="1"/>
+    <w:lsdException w:name="Table List 1" w:semiHidden="1" w:unhideWhenUsed="1"/>
+    <w:lsdException w:name="Table List 2" w:semiHidden="1" w:unhideWhenUsed="1"/>
+    <w:lsdException w:name="Table List 3" w:semiHidden="1" w:unhideWhenUsed="1"/>
+    <w:lsdException w:name="Table List 4" w:semiHidden="1" w:unhideWhenUsed="1"/>
+    <w:lsdException w:name="Table List 5" w:semiHidden="1" w:unhideWhenUsed="1"/>
+    <w:lsdException w:name="Table List 6" w:semiHidden="1" w:unhideWhenUsed="1"/>
+    <w:lsdException w:name="Table List 7" w:semiHidden="1" w:unhideWhenUsed="1"/>
+    <w:lsdException w:name="Table List 8" w:semiHidden="1" w:unhideWhenUsed="1"/>
+    <w:lsdException w:name="Table 3D effects 1" w:semiHidden="1" w:unhideWhenUsed="1"/>
+    <w:lsdException w:name="Table 3D effects 2" w:semiHidden="1" w:unhideWhenUsed="1"/>
+    <w:lsdException w:name="Table 3D effects 3" w:semiHidden="1" w:unhideWhenUsed="1"/>
+    <w:lsdException w:name="Table Contemporary" w:semiHidden="1" w:unhideWhenUsed="1"/>
+    <w:lsdException w:name="Table Elegant" w:semiHidden="1" w:unhideWhenUsed="1"/>
+    <w:lsdException w:name="Table Professional" w:semiHidden="1" w:unhideWhenUsed="1"/>
+    <w:lsdException w:name="Table Subtle 1" w:semiHidden="1" w:unhideWhenUsed="1"/>
+    <w:lsdException w:name="Table Subtle 2" w:semiHidden="1" w:unhideWhenUsed="1"/>
+    <w:lsdException w:name="Table Web 1" w:semiHidden="1" w:unhideWhenUsed="1"/>
+    <w:lsdException w:name="Table Web 2" w:semiHidden="1" w:unhideWhenUsed="1"/>
+    <w:lsdException w:name="Table Web 3" w:semiHidden="1" w:unhideWhenUsed="1"/>
+    <w:lsdException w:name="Balloon Text" w:semiHidden="1" w:unhideWhenUsed="1"/>
+    <w:lsdException w:name="Table Grid" w:uiPriority="59"/>
+    <w:lsdException w:name="Table Theme" w:semiHidden="1" w:unhideWhenUsed="1"/>
+    <w:lsdException w:name="Placeholder Text" w:semiHidden="1"/>
+    <w:lsdException w:name="No Spacing" w:uiPriority="1" w:qFormat="1"/>
+    <w:lsdException w:name="Light Shading" w:uiPriority="60"/>
+    <w:lsdException w:name="Light List" w:uiPriority="61"/>
+    <w:lsdException w:name="Light Grid" w:uiPriority="62"/>
+    <w:lsdException w:name="Medium Shading 1" w:uiPriority="63"/>
+    <w:lsdException w:name="Medium Shading 2" w:uiPriority="64"/>
+    <w:lsdException w:name="Medium List 1" w:uiPriority="65"/>
+    <w:lsdException w:name="Medium List 2" w:uiPriority="66"/>
+    <w:lsdException w:name="Medium Grid 1" w:uiPriority="67"/>
+    <w:lsdException w:name="Medium Grid 2" w:uiPriority="68"/>
+    <w:lsdException w:name="Medium Grid 3" w:uiPriority="69"/>
+    <w:lsdException w:name="Dark List" w:uiPriority="70"/>
+    <w:lsdException w:name="Colorful Shading" w:uiPriority="71"/>
+    <w:lsdException w:name="Colorful List" w:uiPriority="72"/>
+    <w:lsdException w:name="Colorful Grid" w:uiPriority="73"/>
+    <w:lsdException w:name="Light Shading Accent 1" w:uiPriority="60"/>
+    <w:lsdException w:name="Light List Accent 1" w:uiPriority="61"/>
+    <w:lsdException w:name="Light Grid Accent 1" w:uiPriority="62"/>
+    <w:lsdException w:name="Medium Shading 1 Accent 1" w:uiPriority="63"/>
+    <w:lsdException w:name="Medium Shading 2 Accent 1" w:uiPriority="64"/>
+    <w:lsdException w:name="Medium List 1 Accent 1" w:uiPriority="65"/>
+    <w:lsdException w:name="Revision" w:semiHidden="1"/>
+    <w:lsdException w:name="List Paragraph" w:uiPriority="34" w:qFormat="1"/>
+    <w:lsdException w:name="Quote" w:uiPriority="29" w:qFormat="1"/>
+    <w:lsdException w:name="Intense Quote" w:uiPriority="30" w:qFormat="1"/>
+    <w:lsdException w:name="Medium List 2 Accent 1" w:uiPriority="66"/>
+    <w:lsdException w:name="Medium Grid 1 Accent 1" w:uiPriority="67"/>
+    <w:lsdException w:name="Medium Grid 2 Accent 1" w:uiPriority="68"/>
+    <w:lsdException w:name="Medium Grid 3 Accent 1" w:uiPriority="69"/>
+    <w:lsdException w:name="Dark List Accent 1" w:uiPriority="70"/>
+    <w:lsdException w:name="Colorful Shading Accent 1" w:uiPriority="71"/>
+    <w:lsdException w:name="Colorful List Accent 1" w:uiPriority="72"/>
+    <w:lsdException w:name="Colorful Grid Accent 1" w:uiPriority="73"/>
+    <w:lsdException w:name="Light Shading Accent 2" w:uiPriority="60"/>
+    <w:lsdException w:name="Light List Accent 2" w:uiPriority="61"/>
+    <w:lsdException w:name="Light Grid Accent 2" w:uiPriority="62"/>
+    <w:lsdException w:name="Medium Shading 1 Accent 2" w:uiPriority="63"/>
+    <w:lsdException w:name="Medium Shading 2 Accent 2" w:uiPriority="64"/>
+    <w:lsdException w:name="Medium List 1 Accent 2" w:uiPriority="65"/>
+    <w:lsdException w:name="Medium List 2 Accent 2" w:uiPriority="66"/>
+    <w:lsdException w:name="Medium Grid 1 Accent 2" w:uiPriority="67"/>
+    <w:lsdException w:name="Medium Grid 2 Accent 2" w:uiPriority="68"/>
+    <w:lsdException w:name="Medium Grid 3 Accent 2" w:uiPriority="69"/>
+    <w:lsdException w:name="Dark List Accent 2" w:uiPriority="70"/>
+    <w:lsdException w:name="Colorful Shading Accent 2" w:uiPriority="71"/>
+    <w:lsdException w:name="Colorful List Accent 2" w:uiPriority="72"/>
+    <w:lsdException w:name="Colorful Grid Accent 2" w:uiPriority="73"/>
+    <w:lsdException w:name="Light Shading Accent 3" w:uiPriority="60"/>
+    <w:lsdException w:name="Light List Accent 3" w:uiPriority="61"/>
+    <w:lsdException w:name="Light Grid Accent 3" w:uiPriority="62"/>
+    <w:lsdException w:name="Medium Shading 1 Accent 3" w:uiPriority="63"/>
+    <w:lsdException w:name="Medium Shading 2 Accent 3" w:uiPriority="64"/>
+    <w:lsdException w:name="Medium List 1 Accent 3" w:uiPriority="65"/>
+    <w:lsdException w:name="Medium List 2 Accent 3" w:uiPriority="66"/>
+    <w:lsdException w:name="Medium Grid 1 Accent 3" w:uiPriority="67"/>
+    <w:lsdException w:name="Medium Grid 2 Accent 3" w:uiPriority="68"/>
+    <w:lsdException w:name="Medium Grid 3 Accent 3" w:uiPriority="69"/>
+    <w:lsdException w:name="Dark List Accent 3" w:uiPriority="70"/>
+    <w:lsdException w:name="Colorful Shading Accent 3" w:uiPriority="71"/>
+    <w:lsdException w:name="Colorful List Accent 3" w:uiPriority="72"/>
+    <w:lsdException w:name="Colorful Grid Accent 3" w:uiPriority="73"/>
+    <w:lsdException w:name="Light Shading Accent 4" w:uiPriority="60"/>
+    <w:lsdException w:name="Light List Accent 4" w:uiPriority="61"/>
+    <w:lsdException w:name="Light Grid Accent 4" w:uiPriority="62"/>
+    <w:lsdException w:name="Medium Shading 1 Accent 4" w:uiPriority="63"/>
+    <w:lsdException w:name="Medium Shading 2 Accent 4" w:uiPriority="64"/>
+    <w:lsdException w:name="Medium List 1 Accent 4" w:uiPriority="65"/>
+    <w:lsdException w:name="Medium List 2 Accent 4" w:uiPriority="66"/>
+    <w:lsdException w:name="Medium Grid 1 Accent 4" w:uiPriority="67"/>
+    <w:lsdException w:name="Medium Grid 2 Accent 4" w:uiPriority="68"/>
+    <w:lsdException w:name="Medium Grid 3 Accent 4" w:uiPriority="69"/>
+    <w:lsdException w:name="Dark List Accent 4" w:uiPriority="70"/>
+    <w:lsdException w:name="Colorful Shading Accent 4" w:uiPriority="71"/>
+    <w:lsdException w:name="Colorful List Accent 4" w:uiPriority="72"/>
+    <w:lsdException w:name="Colorful Grid Accent 4" w:uiPriority="73"/>
+    <w:lsdException w:name="Light Shading Accent 5" w:uiPriority="60"/>
+    <w:lsdException w:name="Light List Accent 5" w:uiPriority="61"/>
+    <w:lsdException w:name="Light Grid Accent 5" w:uiPriority="62"/>
+    <w:lsdException w:name="Medium Shading 1 Accent 5" w:uiPriority="63"/>
+    <w:lsdException w:name="Medium Shading 2 Accent 5" w:uiPriority="64"/>
+    <w:lsdException w:name="Medium List 1 Accent 5" w:uiPriority="65"/>
+    <w:lsdException w:name="Medium List 2 Accent 5" w:uiPriority="66"/>
+    <w:lsdException w:name="Medium Grid 1 Accent 5" w:uiPriority="67"/>
+    <w:lsdException w:name="Medium Grid 2 Accent 5" w:uiPriority="68"/>
+    <w:lsdException w:name="Medium Grid 3 Accent 5" w:uiPriority="69"/>
+    <w:lsdException w:name="Dark List Accent 5" w:uiPriority="70"/>
+    <w:lsdException w:name="Colorful Shading Accent 5" w:uiPriority="71"/>
+    <w:lsdException w:name="Colorful List Accent 5" w:uiPriority="72"/>
+    <w:lsdException w:name="Colorful Grid Accent 5" w:uiPriority="73"/>
+    <w:lsdException w:name="Light Shading Accent 6" w:uiPriority="60"/>
+    <w:lsdException w:name="Light List Accent 6" w:uiPriority="61"/>
+    <w:lsdException w:name="Light Grid Accent 6" w:uiPriority="62"/>
+    <w:lsdException w:name="Medium Shading 1 Accent 6" w:uiPriority="63"/>
+    <w:lsdException w:name="Medium Shading 2 Accent 6" w:uiPriority="64"/>
+    <w:lsdException w:name="Medium List 1 Accent 6" w:uiPriority="65"/>
+    <w:lsdException w:name="Medium List 2 Accent 6" w:uiPriority="66"/>
+    <w:lsdException w:name="Medium Grid 1 Accent 6" w:uiPriority="67"/>
+    <w:lsdException w:name="Medium Grid 2 Accent 6" w:uiPriority="68"/>
+    <w:lsdException w:name="Medium Grid 3 Accent 6" w:uiPriority="69"/>
+    <w:lsdException w:name="Dark List Accent 6" w:uiPriority="70"/>
+    <w:lsdException w:name="Colorful Shading Accent 6" w:uiPriority="71"/>
+    <w:lsdException w:name="Colorful List Accent 6" w:uiPriority="72"/>
+    <w:lsdException w:name="Colorful Grid Accent 6" w:uiPriority="73"/>
+    <w:lsdException w:name="Subtle Emphasis" w:uiPriority="19" w:qFormat="1"/>
+    <w:lsdException w:name="Intense Emphasis" w:uiPriority="21" w:qFormat="1"/>
+    <w:lsdException w:name="Subtle Reference" w:uiPriority="31" w:qFormat="1"/>
+    <w:lsdException w:name="Intense Reference" w:uiPriority="32" w:qFormat="1"/>
+    <w:lsdException w:name="Book Title" w:uiPriority="33" w:qFormat="1"/>
+    <w:lsdException w:name="Bibliography" w:semiHidden="1" w:uiPriority="37" w:unhideWhenUsed="1"/>
+    <w:lsdException w:name="TOC Heading" w:semiHidden="1" w:uiPriority="39" w:unhideWhenUsed="1" w:qFormat="1"/>
+    <w:lsdException w:name="Plain Table 1" w:uiPriority="41"/>
+    <w:lsdException w:name="Plain Table 2" w:uiPriority="42"/>
+    <w:lsdException w:name="Plain Table 3" w:uiPriority="43"/>
+    <w:lsdException w:name="Plain Table 4" w:uiPriority="44"/>
+    <w:lsdException w:name="Plain Table 5" w:uiPriority="45"/>
+    <w:lsdException w:name="Grid Table Light" w:uiPriority="40"/>
+    <w:lsdException w:name="Grid Table 1 Light" w:uiPriority="46"/>
+    <w:lsdException w:name="Grid Table 2" w:uiPriority="47"/>
+    <w:lsdException w:name="Grid Table 3" w:uiPriority="48"/>
+    <w:lsdException w:name="Grid Table 4" w:uiPriority="49"/>
+    <w:lsdException w:name="Grid Table 5 Dark" w:uiPriority="50"/>
+    <w:lsdException w:name="Grid Table 6 Colorful" w:uiPriority="51"/>
+    <w:lsdException w:name="Grid Table 7 Colorful" w:uiPriority="52"/>
+    <w:lsdException w:name="Grid Table 1 Light Accent 1" w:uiPriority="46"/>
+    <w:lsdException w:name="Grid Table 2 Accent 1" w:uiPriority="47"/>
+    <w:lsdException w:name="Grid Table 3 Accent 1" w:uiPriority="48"/>
+    <w:lsdException w:name="Grid Table 4 Accent 1" w:uiPriority="49"/>
+    <w:lsdException w:name="Grid Table 5 Dark Accent 1" w:uiPriority="50"/>
+    <w:lsdException w:name="Grid Table 6 Colorful Accent 1" w:uiPriority="51"/>
+    <w:lsdException w:name="Grid Table 7 Colorful Accent 1" w:uiPriority="52"/>
+    <w:lsdException w:name="Grid Table 1 Light Accent 2" w:uiPriority="46"/>
+    <w:lsdException w:name="Grid Table 2 Accent 2" w:uiPriority="47"/>
+    <w:lsdException w:name="Grid Table 3 Accent 2" w:uiPriority="48"/>
+    <w:lsdException w:name="Grid Table 4 Accent 2" w:uiPriority="49"/>
+    <w:lsdException w:name="Grid Table 5 Dark Accent 2" w:uiPriority="50"/>
+    <w:lsdException w:name="Grid Table 6 Colorful Accent 2" w:uiPriority="51"/>
+    <w:lsdException w:name="Grid Table 7 Colorful Accent 2" w:uiPriority="52"/>
+    <w:lsdException w:name="Grid Table 1 Light Accent 3" w:uiPriority="46"/>
+    <w:lsdException w:name="Grid Table 2 Accent 3" w:uiPriority="47"/>
+    <w:lsdException w:name="Grid Table 3 Accent 3" w:uiPriority="48"/>
+    <w:lsdException w:name="Grid Table 4 Accent 3" w:uiPriority="49"/>
+    <w:lsdException w:name="Grid Table 5 Dark Accent 3" w:uiPriority="50"/>
+    <w:lsdException w:name="Grid Table 6 Colorful Accent 3" w:uiPriority="51"/>
+    <w:lsdException w:name="Grid Table 7 Colorful Accent 3" w:uiPriority="52"/>
+    <w:lsdException w:name="Grid Table 1 Light Accent 4" w:uiPriority="46"/>
+    <w:lsdException w:name="Grid Table 2 Accent 4" w:uiPriority="47"/>
+    <w:lsdException w:name="Grid Table 3 Accent 4" w:uiPriority="48"/>
+    <w:lsdException w:name="Grid Table 4 Accent 4" w:uiPriority="49"/>
+    <w:lsdException w:name="Grid Table 5 Dark Accent 4" w:uiPriority="50"/>
+    <w:lsdException w:name="Grid Table 6 Colorful Accent 4" w:uiPriority="51"/>
+    <w:lsdException w:name="Grid Table 7 Colorful Accent 4" w:uiPriority="52"/>
+    <w:lsdException w:name="Grid Table 1 Light Accent 5" w:uiPriority="46"/>
+    <w:lsdException w:name="Grid Table 2 Accent 5" w:uiPriority="47"/>
+    <w:lsdException w:name="Grid Table 3 Accent 5" w:uiPriority="48"/>
+    <w:lsdException w:name="Grid Table 4 Accent 5" w:uiPriority="49"/>
+    <w:lsdException w:name="Grid Table 5 Dark Accent 5" w:uiPriority="50"/>
+    <w:lsdException w:name="Grid Table 6 Colorful Accent 5" w:uiPriority="51"/>
+    <w:lsdException w:name="Grid Table 7 Colorful Accent 5" w:uiPriority="52"/>
+    <w:lsdException w:name="Grid Table 1 Light Accent 6" w:uiPriority="46"/>
+    <w:lsdException w:name="Grid Table 2 Accent 6" w:uiPriority="47"/>
+    <w:lsdException w:name="Grid Table 3 Accent 6" w:uiPriority="48"/>
+    <w:lsdException w:name="Grid Table 4 Accent 6" w:uiPriority="49"/>
+    <w:lsdException w:name="Grid Table 5 Dark Accent 6" w:uiPriority="50"/>
+    <w:lsdException w:name="Grid Table 6 Colorful Accent 6" w:uiPriority="51"/>
+    <w:lsdException w:name="Grid Table 7 Colorful Accent 6" w:uiPriority="52"/>
+    <w:lsdException w:name="List Table 1 Light" w:uiPriority="46"/>
+    <w:lsdException w:name="List Table 2" w:uiPriority="47"/>
+    <w:lsdException w:name="List Table 3" w:uiPriority="48"/>
+    <w:lsdException w:name="List Table 4" w:uiPriority="49"/>
+    <w:lsdException w:name="List Table 5 Dark" w:uiPriority="50"/>
+    <w:lsdException w:name="List Table 6 Colorful" w:uiPriority="51"/>
+    <w:lsdException w:name="List Table 7 Colorful" w:uiPriority="52"/>
+    <w:lsdException w:name="List Table 1 Light Accent 1" w:uiPriority="46"/>
+    <w:lsdException w:name="List Table 2 Accent 1" w:uiPriority="47"/>
+    <w:lsdException w:name="List Table 3 Accent 1" w:uiPriority="48"/>
+    <w:lsdException w:name="List Table 4 Accent 1" w:uiPriority="49"/>
+    <w:lsdException w:name="List Table 5 Dark Accent 1" w:uiPriority="50"/>
+    <w:lsdException w:name="List Table 6 Colorful Accent 1" w:uiPriority="51"/>
+    <w:lsdException w:name="List Table 7 Colorful Accent 1" w:uiPriority="52"/>
+    <w:lsdException w:name="List Table 1 Light Accent 2" w:uiPriority="46"/>
+    <w:lsdException w:name="List Table 2 Accent 2" w:uiPriority="47"/>
+    <w:lsdException w:name="List Table 3 Accent 2" w:uiPriority="48"/>
+    <w:lsdException w:name="List Table 4 Accent 2" w:uiPriority="49"/>
+    <w:lsdException w:name="List Table 5 Dark Accent 2" w:uiPriority="50"/>
+    <w:lsdException w:name="List Table 6 Colorful Accent 2" w:uiPriority="51"/>
+    <w:lsdException w:name="List Table 7 Colorful Accent 2" w:uiPriority="52"/>
+    <w:lsdException w:name="List Table 1 Light Accent 3" w:uiPriority="46"/>
+    <w:lsdException w:name="List Table 2 Accent 3" w:uiPriority="47"/>
+    <w:lsdException w:name="List Table 3 Accent 3" w:uiPriority="48"/>
+    <w:lsdException w:name="List Table 4 Accent 3" w:uiPriority="49"/>
+    <w:lsdException w:name="List Table 5 Dark Accent 3" w:uiPriority="50"/>
+    <w:lsdException w:name="List Table 6 Colorful Accent 3" w:uiPriority="51"/>
+    <w:lsdException w:name="List Table 7 Colorful Accent 3" w:uiPriority="52"/>
+    <w:lsdException w:name="List Table 1 Light Accent 4" w:uiPriority="46"/>
+    <w:lsdException w:name="List Table 2 Accent 4" w:uiPriority="47"/>
+    <w:lsdException w:name="List Table 3 Accent 4" w:uiPriority="48"/>
+    <w:lsdException w:name="List Table 4 Accent 4" w:uiPriority="49"/>
+    <w:lsdException w:name="List Table 5 Dark Accent 4" w:uiPriority="50"/>
+    <w:lsdException w:name="List Table 6 Colorful Accent 4" w:uiPriority="51"/>
+    <w:lsdException w:name="List Table 7 Colorful Accent 4" w:uiPriority="52"/>
+    <w:lsdException w:name="List Table 1 Light Accent 5" w:uiPriority="46"/>
+    <w:lsdException w:name="List Table 2 Accent 5" w:uiPriority="47"/>
+    <w:lsdException w:name="List Table 3 Accent 5" w:uiPriority="48"/>
+    <w:lsdException w:name="List Table 4 Accent 5" w:uiPriority="49"/>
+    <w:lsdException w:name="List Table 5 Dark Accent 5" w:uiPriority="50"/>
+    <w:lsdException w:name="List Table 6 Colorful Accent 5" w:uiPriority="51"/>
+    <w:lsdException w:name="List Table 7 Colorful Accent 5" w:uiPriority="52"/>
+    <w:lsdException w:name="List Table 1 Light Accent 6" w:uiPriority="46"/>
+    <w:lsdException w:name="List Table 2 Accent 6" w:uiPriority="47"/>
+    <w:lsdException w:name="List Table 3 Accent 6" w:uiPriority="48"/>
+    <w:lsdException w:name="List Table 4 Accent 6" w:uiPriority="49"/>
+    <w:lsdException w:name="List Table 5 Dark Accent 6" w:uiPriority="50"/>
+    <w:lsdException w:name="List Table 6 Colorful Accent 6" w:uiPriority="51"/>
+    <w:lsdException w:name="List Table 7 Colorful Accent 6" w:uiPriority="52"/>
   </w:latentStyles>
   <w:style w:type="paragraph" w:default="1" w:styleId="Standard">
     <w:name w:val="Normal"/>
@@ -10710,7 +10511,7 @@
   <a:extraClrSchemeLst/>
   <a:extLst>
     <a:ext uri="{05A4C25C-085E-4340-85A3-A5531E510DB2}">
-      <thm15:themeFamily xmlns:thm15="http://schemas.microsoft.com/office/thememl/2012/main" xmlns="" name="Office Theme" id="{62F939B6-93AF-4DB8-9C6B-D6C7DFDC589F}" vid="{4A3C46E8-61CC-4603-A589-7422A47A8E4A}"/>
+      <thm15:themeFamily xmlns:thm15="http://schemas.microsoft.com/office/thememl/2012/main" name="Office Theme" id="{62F939B6-93AF-4DB8-9C6B-D6C7DFDC589F}" vid="{4A3C46E8-61CC-4603-A589-7422A47A8E4A}"/>
     </a:ext>
   </a:extLst>
 </a:theme>
@@ -10740,7 +10541,7 @@
 </file>
 
 <file path=customXml/itemProps2.xml><?xml version="1.0" encoding="utf-8"?>
-<ds:datastoreItem xmlns:ds="http://schemas.openxmlformats.org/officeDocument/2006/customXml" ds:itemID="{70CBE1E9-ED48-4377-8A89-993142CD33AF}">
+<ds:datastoreItem xmlns:ds="http://schemas.openxmlformats.org/officeDocument/2006/customXml" ds:itemID="{43F5C407-D617-4136-8AE6-F1234D623965}">
   <ds:schemaRefs>
     <ds:schemaRef ds:uri="http://schemas.openxmlformats.org/officeDocument/2006/bibliography"/>
   </ds:schemaRefs>
